--- a/작업일지/4주차 작업 일지.docx
+++ b/작업일지/4주차 작업 일지.docx
@@ -1,6 +1,6 @@
 
 <file path=word/document.xml><?xml version="1.0" encoding="utf-8"?>
-<w:document xmlns:wpc="http://schemas.microsoft.com/office/word/2010/wordprocessingCanvas" xmlns:cx="http://schemas.microsoft.com/office/drawing/2014/chartex" xmlns:cx1="http://schemas.microsoft.com/office/drawing/2015/9/8/chartex" xmlns:cx2="http://schemas.microsoft.com/office/drawing/2015/10/21/chartex" xmlns:cx3="http://schemas.microsoft.com/office/drawing/2016/5/9/chartex" xmlns:cx4="http://schemas.microsoft.com/office/drawing/2016/5/10/chartex" xmlns:cx5="http://schemas.microsoft.com/office/drawing/2016/5/11/chartex" xmlns:cx6="http://schemas.microsoft.com/office/drawing/2016/5/12/chartex" xmlns:cx7="http://schemas.microsoft.com/office/drawing/2016/5/13/chartex" xmlns:cx8="http://schemas.microsoft.com/office/drawing/2016/5/14/chartex" xmlns:mc="http://schemas.openxmlformats.org/markup-compatibility/2006" xmlns:aink="http://schemas.microsoft.com/office/drawing/2016/ink" xmlns:am3d="http://schemas.microsoft.com/office/drawing/2017/model3d" xmlns:o="urn:schemas-microsoft-com:office:office" xmlns:oel="http://schemas.microsoft.com/office/2019/extlst" xmlns:r="http://schemas.openxmlformats.org/officeDocument/2006/relationships" xmlns:m="http://schemas.openxmlformats.org/officeDocument/2006/math" xmlns:v="urn:schemas-microsoft-com:vml" xmlns:wp14="http://schemas.microsoft.com/office/word/2010/wordprocessingDrawing" xmlns:wp="http://schemas.openxmlformats.org/drawingml/2006/wordprocessingDrawing" xmlns:w10="urn:schemas-microsoft-com:office:word" xmlns:w="http://schemas.openxmlformats.org/wordprocessingml/2006/main" xmlns:w14="http://schemas.microsoft.com/office/word/2010/wordml" xmlns:w15="http://schemas.microsoft.com/office/word/2012/wordml" xmlns:w16cex="http://schemas.microsoft.com/office/word/2018/wordml/cex" xmlns:w16cid="http://schemas.microsoft.com/office/word/2016/wordml/cid" xmlns:w16="http://schemas.microsoft.com/office/word/2018/wordml" xmlns:w16sdtdh="http://schemas.microsoft.com/office/word/2020/wordml/sdtdatahash" xmlns:w16se="http://schemas.microsoft.com/office/word/2015/wordml/symex" xmlns:wpg="http://schemas.microsoft.com/office/word/2010/wordprocessingGroup" xmlns:wpi="http://schemas.microsoft.com/office/word/2010/wordprocessingInk" xmlns:wne="http://schemas.microsoft.com/office/word/2006/wordml" xmlns:wps="http://schemas.microsoft.com/office/word/2010/wordprocessingShape" mc:Ignorable="w14 w15 w16se w16cid w16 w16cex w16sdtdh wp14">
+<w:document xmlns:wpc="http://schemas.microsoft.com/office/word/2010/wordprocessingCanvas" xmlns:cx="http://schemas.microsoft.com/office/drawing/2014/chartex" xmlns:mc="http://schemas.openxmlformats.org/markup-compatibility/2006" xmlns:o="urn:schemas-microsoft-com:office:office" xmlns:r="http://schemas.openxmlformats.org/officeDocument/2006/relationships" xmlns:m="http://schemas.openxmlformats.org/officeDocument/2006/math" xmlns:v="urn:schemas-microsoft-com:vml" xmlns:wp14="http://schemas.microsoft.com/office/word/2010/wordprocessingDrawing" xmlns:wp="http://schemas.openxmlformats.org/drawingml/2006/wordprocessingDrawing" xmlns:w10="urn:schemas-microsoft-com:office:word" xmlns:w="http://schemas.openxmlformats.org/wordprocessingml/2006/main" xmlns:w14="http://schemas.microsoft.com/office/word/2010/wordml" xmlns:w15="http://schemas.microsoft.com/office/word/2012/wordml" xmlns:w16se="http://schemas.microsoft.com/office/word/2015/wordml/symex" xmlns:wpg="http://schemas.microsoft.com/office/word/2010/wordprocessingGroup" xmlns:wpi="http://schemas.microsoft.com/office/word/2010/wordprocessingInk" xmlns:wne="http://schemas.microsoft.com/office/word/2006/wordml" xmlns:wps="http://schemas.microsoft.com/office/word/2010/wordprocessingShape" mc:Ignorable="w14 w15 w16se wp14">
   <w:body>
     <w:tbl>
       <w:tblPr>
@@ -485,6 +485,40 @@
               </w:rPr>
               <w:t xml:space="preserve"> </w:t>
             </w:r>
+            <w:r>
+              <w:rPr>
+                <w:rFonts w:hint="eastAsia"/>
+                <w:b/>
+              </w:rPr>
+              <w:t>Stage1</w:t>
+            </w:r>
+            <w:r>
+              <w:rPr>
+                <w:b/>
+              </w:rPr>
+              <w:t xml:space="preserve"> </w:t>
+            </w:r>
+            <w:r>
+              <w:rPr>
+                <w:rFonts w:hint="eastAsia"/>
+                <w:b/>
+              </w:rPr>
+              <w:t xml:space="preserve">맵 로드, 그림자 </w:t>
+            </w:r>
+            <w:r>
+              <w:rPr>
+                <w:rFonts w:hint="eastAsia"/>
+                <w:b/>
+              </w:rPr>
+              <w:t xml:space="preserve">기술요소 </w:t>
+            </w:r>
+            <w:r>
+              <w:rPr>
+                <w:rFonts w:hint="eastAsia"/>
+                <w:b/>
+              </w:rPr>
+              <w:t>분석, 레이트레이싱 모델로드코드 작성</w:t>
+            </w:r>
           </w:p>
           <w:p>
             <w:pPr>
@@ -616,6 +650,7 @@
         <w:autoSpaceDN/>
         <w:ind w:leftChars="0"/>
         <w:rPr>
+          <w:rFonts w:hint="eastAsia"/>
           <w:bCs/>
           <w:sz w:val="22"/>
         </w:rPr>
@@ -629,13 +664,1379 @@
         <w:lastRenderedPageBreak/>
         <w:t>허재성</w:t>
       </w:r>
-      <w:r>
-        <w:rPr>
-          <w:bCs/>
-          <w:sz w:val="22"/>
-        </w:rPr>
-        <w:br w:type="page"/>
-      </w:r>
+    </w:p>
+    <w:p>
+      <w:pPr>
+        <w:pStyle w:val="a4"/>
+        <w:widowControl/>
+        <w:numPr>
+          <w:ilvl w:val="0"/>
+          <w:numId w:val="12"/>
+        </w:numPr>
+        <w:wordWrap/>
+        <w:autoSpaceDE/>
+        <w:autoSpaceDN/>
+        <w:ind w:leftChars="0"/>
+        <w:rPr>
+          <w:rFonts w:hint="eastAsia"/>
+          <w:bCs/>
+          <w:sz w:val="22"/>
+        </w:rPr>
+      </w:pPr>
+      <w:r>
+        <w:rPr>
+          <w:rFonts w:hint="eastAsia"/>
+          <w:bCs/>
+          <w:sz w:val="22"/>
+        </w:rPr>
+        <w:t xml:space="preserve">유니티 에셋 스토어에서 구매한 </w:t>
+      </w:r>
+      <w:r>
+        <w:rPr>
+          <w:bCs/>
+          <w:sz w:val="22"/>
+        </w:rPr>
+        <w:t xml:space="preserve">Stage1 </w:t>
+      </w:r>
+      <w:r>
+        <w:rPr>
+          <w:rFonts w:hint="eastAsia"/>
+          <w:bCs/>
+          <w:sz w:val="22"/>
+        </w:rPr>
+        <w:t>맵</w:t>
+      </w:r>
+      <w:r>
+        <w:rPr>
+          <w:rFonts w:hint="eastAsia"/>
+          <w:bCs/>
+          <w:sz w:val="22"/>
+        </w:rPr>
+        <w:t xml:space="preserve"> </w:t>
+      </w:r>
+      <w:r>
+        <w:rPr>
+          <w:rFonts w:hint="eastAsia"/>
+          <w:bCs/>
+          <w:sz w:val="22"/>
+        </w:rPr>
+        <w:t>에셋</w:t>
+      </w:r>
+      <w:r>
+        <w:rPr>
+          <w:rFonts w:hint="eastAsia"/>
+          <w:bCs/>
+          <w:sz w:val="22"/>
+        </w:rPr>
+        <w:t>을 로드 했음.</w:t>
+      </w:r>
+      <w:r>
+        <w:rPr>
+          <w:noProof/>
+        </w:rPr>
+        <w:t xml:space="preserve"> </w:t>
+      </w:r>
+    </w:p>
+    <w:p>
+      <w:pPr>
+        <w:widowControl/>
+        <w:wordWrap/>
+        <w:autoSpaceDE/>
+        <w:autoSpaceDN/>
+        <w:rPr>
+          <w:noProof/>
+        </w:rPr>
+      </w:pPr>
+      <w:r>
+        <w:rPr>
+          <w:noProof/>
+        </w:rPr>
+        <w:drawing>
+          <wp:inline distT="0" distB="0" distL="0" distR="0" wp14:anchorId="794AC0F1" wp14:editId="72D4573B">
+            <wp:extent cx="6645910" cy="3208655"/>
+            <wp:effectExtent l="0" t="0" r="2540" b="0"/>
+            <wp:docPr id="1" name="그림 1"/>
+            <wp:cNvGraphicFramePr>
+              <a:graphicFrameLocks xmlns:a="http://schemas.openxmlformats.org/drawingml/2006/main" noChangeAspect="1"/>
+            </wp:cNvGraphicFramePr>
+            <a:graphic xmlns:a="http://schemas.openxmlformats.org/drawingml/2006/main">
+              <a:graphicData uri="http://schemas.openxmlformats.org/drawingml/2006/picture">
+                <pic:pic xmlns:pic="http://schemas.openxmlformats.org/drawingml/2006/picture">
+                  <pic:nvPicPr>
+                    <pic:cNvPr id="1" name=""/>
+                    <pic:cNvPicPr/>
+                  </pic:nvPicPr>
+                  <pic:blipFill>
+                    <a:blip r:embed="rId9"/>
+                    <a:stretch>
+                      <a:fillRect/>
+                    </a:stretch>
+                  </pic:blipFill>
+                  <pic:spPr>
+                    <a:xfrm>
+                      <a:off x="0" y="0"/>
+                      <a:ext cx="6645910" cy="3208655"/>
+                    </a:xfrm>
+                    <a:prstGeom prst="rect">
+                      <a:avLst/>
+                    </a:prstGeom>
+                  </pic:spPr>
+                </pic:pic>
+              </a:graphicData>
+            </a:graphic>
+          </wp:inline>
+        </w:drawing>
+      </w:r>
+      <w:r>
+        <w:rPr>
+          <w:noProof/>
+        </w:rPr>
+        <w:t xml:space="preserve"> </w:t>
+      </w:r>
+    </w:p>
+    <w:p>
+      <w:pPr>
+        <w:widowControl/>
+        <w:wordWrap/>
+        <w:autoSpaceDE/>
+        <w:autoSpaceDN/>
+        <w:jc w:val="center"/>
+        <w:rPr>
+          <w:noProof/>
+          <w:sz w:val="22"/>
+        </w:rPr>
+      </w:pPr>
+      <w:r>
+        <w:rPr>
+          <w:noProof/>
+          <w:sz w:val="22"/>
+        </w:rPr>
+        <w:t>&lt;</w:t>
+      </w:r>
+      <w:r>
+        <w:rPr>
+          <w:rFonts w:hint="eastAsia"/>
+          <w:noProof/>
+          <w:sz w:val="22"/>
+        </w:rPr>
+        <w:t>유니티에서 임포트한 City</w:t>
+      </w:r>
+      <w:r>
+        <w:rPr>
+          <w:noProof/>
+          <w:sz w:val="22"/>
+        </w:rPr>
+        <w:t xml:space="preserve"> </w:t>
+      </w:r>
+      <w:r>
+        <w:rPr>
+          <w:bCs/>
+          <w:sz w:val="22"/>
+        </w:rPr>
+        <w:t>View</w:t>
+      </w:r>
+      <w:r>
+        <w:rPr>
+          <w:rFonts w:hint="eastAsia"/>
+          <w:noProof/>
+          <w:sz w:val="22"/>
+        </w:rPr>
+        <w:t xml:space="preserve"> &gt;</w:t>
+      </w:r>
+    </w:p>
+    <w:p>
+      <w:pPr>
+        <w:widowControl/>
+        <w:wordWrap/>
+        <w:autoSpaceDE/>
+        <w:autoSpaceDN/>
+        <w:rPr>
+          <w:bCs/>
+          <w:sz w:val="22"/>
+        </w:rPr>
+      </w:pPr>
+      <w:r>
+        <w:rPr>
+          <w:noProof/>
+        </w:rPr>
+        <w:drawing>
+          <wp:inline distT="0" distB="0" distL="0" distR="0" wp14:anchorId="49CCFC8C" wp14:editId="609EFE15">
+            <wp:extent cx="6590965" cy="4924425"/>
+            <wp:effectExtent l="0" t="0" r="635" b="0"/>
+            <wp:docPr id="3" name="그림 3"/>
+            <wp:cNvGraphicFramePr>
+              <a:graphicFrameLocks xmlns:a="http://schemas.openxmlformats.org/drawingml/2006/main" noChangeAspect="1"/>
+            </wp:cNvGraphicFramePr>
+            <a:graphic xmlns:a="http://schemas.openxmlformats.org/drawingml/2006/main">
+              <a:graphicData uri="http://schemas.openxmlformats.org/drawingml/2006/picture">
+                <pic:pic xmlns:pic="http://schemas.openxmlformats.org/drawingml/2006/picture">
+                  <pic:nvPicPr>
+                    <pic:cNvPr id="1" name=""/>
+                    <pic:cNvPicPr/>
+                  </pic:nvPicPr>
+                  <pic:blipFill>
+                    <a:blip r:embed="rId10"/>
+                    <a:stretch>
+                      <a:fillRect/>
+                    </a:stretch>
+                  </pic:blipFill>
+                  <pic:spPr>
+                    <a:xfrm>
+                      <a:off x="0" y="0"/>
+                      <a:ext cx="6608871" cy="4937803"/>
+                    </a:xfrm>
+                    <a:prstGeom prst="rect">
+                      <a:avLst/>
+                    </a:prstGeom>
+                  </pic:spPr>
+                </pic:pic>
+              </a:graphicData>
+            </a:graphic>
+          </wp:inline>
+        </w:drawing>
+      </w:r>
+    </w:p>
+    <w:p>
+      <w:pPr>
+        <w:widowControl/>
+        <w:wordWrap/>
+        <w:autoSpaceDE/>
+        <w:autoSpaceDN/>
+        <w:jc w:val="center"/>
+        <w:rPr>
+          <w:rFonts w:hint="eastAsia"/>
+          <w:bCs/>
+          <w:sz w:val="22"/>
+        </w:rPr>
+      </w:pPr>
+      <w:r>
+        <w:rPr>
+          <w:rFonts w:hint="eastAsia"/>
+          <w:bCs/>
+          <w:sz w:val="22"/>
+        </w:rPr>
+        <w:t xml:space="preserve">&lt;Direct 12에서 로드한 </w:t>
+      </w:r>
+      <w:r>
+        <w:rPr>
+          <w:bCs/>
+          <w:sz w:val="22"/>
+        </w:rPr>
+        <w:t>City View&gt;</w:t>
+      </w:r>
+    </w:p>
+    <w:p>
+      <w:pPr>
+        <w:widowControl/>
+        <w:wordWrap/>
+        <w:autoSpaceDE/>
+        <w:autoSpaceDN/>
+        <w:rPr>
+          <w:bCs/>
+          <w:sz w:val="22"/>
+        </w:rPr>
+      </w:pPr>
+      <w:r>
+        <w:rPr>
+          <w:bCs/>
+          <w:sz w:val="22"/>
+        </w:rPr>
+        <w:lastRenderedPageBreak/>
+        <w:tab/>
+      </w:r>
+    </w:p>
+    <w:p>
+      <w:pPr>
+        <w:widowControl/>
+        <w:wordWrap/>
+        <w:autoSpaceDE/>
+        <w:autoSpaceDN/>
+        <w:rPr>
+          <w:bCs/>
+          <w:sz w:val="22"/>
+        </w:rPr>
+      </w:pPr>
+      <w:r>
+        <w:rPr>
+          <w:rFonts w:hint="eastAsia"/>
+          <w:bCs/>
+          <w:sz w:val="22"/>
+        </w:rPr>
+        <w:t>조명,</w:t>
+      </w:r>
+      <w:r>
+        <w:rPr>
+          <w:bCs/>
+          <w:sz w:val="22"/>
+        </w:rPr>
+        <w:t xml:space="preserve"> </w:t>
+      </w:r>
+      <w:r>
+        <w:rPr>
+          <w:rFonts w:hint="eastAsia"/>
+          <w:bCs/>
+          <w:sz w:val="22"/>
+        </w:rPr>
+        <w:t>환경매핑등 여러요소들을 배제하고,</w:t>
+      </w:r>
+      <w:r>
+        <w:rPr>
+          <w:bCs/>
+          <w:sz w:val="22"/>
+        </w:rPr>
+        <w:t xml:space="preserve"> </w:t>
+      </w:r>
+      <w:r>
+        <w:rPr>
+          <w:rFonts w:hint="eastAsia"/>
+          <w:bCs/>
+          <w:sz w:val="22"/>
+        </w:rPr>
+        <w:t>컴포넌트를 설정하여 데모씬을 로드하였음.</w:t>
+      </w:r>
+    </w:p>
+    <w:p>
+      <w:pPr>
+        <w:widowControl/>
+        <w:wordWrap/>
+        <w:autoSpaceDE/>
+        <w:autoSpaceDN/>
+        <w:rPr>
+          <w:bCs/>
+          <w:sz w:val="22"/>
+        </w:rPr>
+      </w:pPr>
+      <w:r>
+        <w:rPr>
+          <w:rFonts w:hint="eastAsia"/>
+          <w:bCs/>
+          <w:sz w:val="22"/>
+        </w:rPr>
+        <w:t>일부 빌딩건물과 나무 등이 문제가 있지만, 나무는 다른 흔들거리는 애니메이션이 포함된 다른 모델을 배치할 것이고,</w:t>
+      </w:r>
+      <w:r>
+        <w:rPr>
+          <w:bCs/>
+          <w:sz w:val="22"/>
+        </w:rPr>
+        <w:t xml:space="preserve"> </w:t>
+      </w:r>
+      <w:r>
+        <w:rPr>
+          <w:rFonts w:hint="eastAsia"/>
+          <w:bCs/>
+          <w:sz w:val="22"/>
+        </w:rPr>
+        <w:t xml:space="preserve">빌딩건물에는 일부가 </w:t>
+      </w:r>
+      <w:r>
+        <w:rPr>
+          <w:bCs/>
+          <w:sz w:val="22"/>
+        </w:rPr>
+        <w:t xml:space="preserve">Depth </w:t>
+      </w:r>
+      <w:r>
+        <w:rPr>
+          <w:rFonts w:hint="eastAsia"/>
+          <w:bCs/>
+          <w:sz w:val="22"/>
+        </w:rPr>
+        <w:t>가 너무 없어보이는 것이 있었기 때문에 그러한 빌딩건물들을 대체하고 내부에 조명을 넣을 생각임.</w:t>
+      </w:r>
+    </w:p>
+    <w:p>
+      <w:pPr>
+        <w:widowControl/>
+        <w:wordWrap/>
+        <w:autoSpaceDE/>
+        <w:autoSpaceDN/>
+        <w:rPr>
+          <w:bCs/>
+          <w:sz w:val="22"/>
+        </w:rPr>
+      </w:pPr>
+    </w:p>
+    <w:p>
+      <w:pPr>
+        <w:widowControl/>
+        <w:wordWrap/>
+        <w:autoSpaceDE/>
+        <w:autoSpaceDN/>
+        <w:rPr>
+          <w:bCs/>
+          <w:sz w:val="22"/>
+        </w:rPr>
+      </w:pPr>
+    </w:p>
+    <w:p>
+      <w:pPr>
+        <w:pStyle w:val="a4"/>
+        <w:widowControl/>
+        <w:numPr>
+          <w:ilvl w:val="0"/>
+          <w:numId w:val="12"/>
+        </w:numPr>
+        <w:wordWrap/>
+        <w:autoSpaceDE/>
+        <w:autoSpaceDN/>
+        <w:ind w:leftChars="0"/>
+        <w:rPr>
+          <w:bCs/>
+          <w:sz w:val="22"/>
+        </w:rPr>
+      </w:pPr>
+      <w:r>
+        <w:rPr>
+          <w:rFonts w:hint="eastAsia"/>
+          <w:bCs/>
+          <w:sz w:val="22"/>
+        </w:rPr>
+        <w:t>레이트레이싱 모델 로드 코드작성</w:t>
+      </w:r>
+    </w:p>
+    <w:p>
+      <w:pPr>
+        <w:pStyle w:val="a4"/>
+        <w:widowControl/>
+        <w:wordWrap/>
+        <w:autoSpaceDE/>
+        <w:autoSpaceDN/>
+        <w:ind w:leftChars="0" w:left="760"/>
+        <w:rPr>
+          <w:rFonts w:hint="eastAsia"/>
+          <w:bCs/>
+          <w:sz w:val="22"/>
+        </w:rPr>
+      </w:pPr>
+      <w:r>
+        <w:rPr>
+          <w:rFonts w:hint="eastAsia"/>
+          <w:bCs/>
+          <w:sz w:val="22"/>
+        </w:rPr>
+        <w:t>기존에 메쉬를 조립하는 개념을 잘 인지하고 있지 못한 부분에 대해 다시 코드를 수정하였음.</w:t>
+      </w:r>
+    </w:p>
+    <w:p>
+      <w:pPr>
+        <w:pStyle w:val="a4"/>
+        <w:widowControl/>
+        <w:wordWrap/>
+        <w:autoSpaceDE/>
+        <w:autoSpaceDN/>
+        <w:ind w:leftChars="0" w:left="760"/>
+        <w:jc w:val="left"/>
+        <w:rPr>
+          <w:rFonts w:hint="eastAsia"/>
+          <w:bCs/>
+          <w:sz w:val="22"/>
+        </w:rPr>
+      </w:pPr>
+      <w:r>
+        <w:rPr>
+          <w:bCs/>
+          <w:sz w:val="22"/>
+        </w:rPr>
+        <w:drawing>
+          <wp:inline distT="0" distB="0" distL="0" distR="0" wp14:anchorId="3F9E3E7E" wp14:editId="755722C3">
+            <wp:extent cx="6645910" cy="4137025"/>
+            <wp:effectExtent l="0" t="0" r="2540" b="0"/>
+            <wp:docPr id="4" name="그림 4"/>
+            <wp:cNvGraphicFramePr>
+              <a:graphicFrameLocks xmlns:a="http://schemas.openxmlformats.org/drawingml/2006/main" noChangeAspect="1"/>
+            </wp:cNvGraphicFramePr>
+            <a:graphic xmlns:a="http://schemas.openxmlformats.org/drawingml/2006/main">
+              <a:graphicData uri="http://schemas.openxmlformats.org/drawingml/2006/picture">
+                <pic:pic xmlns:pic="http://schemas.openxmlformats.org/drawingml/2006/picture">
+                  <pic:nvPicPr>
+                    <pic:cNvPr id="1" name=""/>
+                    <pic:cNvPicPr/>
+                  </pic:nvPicPr>
+                  <pic:blipFill>
+                    <a:blip r:embed="rId11"/>
+                    <a:stretch>
+                      <a:fillRect/>
+                    </a:stretch>
+                  </pic:blipFill>
+                  <pic:spPr>
+                    <a:xfrm>
+                      <a:off x="0" y="0"/>
+                      <a:ext cx="6645910" cy="4137025"/>
+                    </a:xfrm>
+                    <a:prstGeom prst="rect">
+                      <a:avLst/>
+                    </a:prstGeom>
+                  </pic:spPr>
+                </pic:pic>
+              </a:graphicData>
+            </a:graphic>
+          </wp:inline>
+        </w:drawing>
+      </w:r>
+    </w:p>
+    <w:p>
+      <w:pPr>
+        <w:widowControl/>
+        <w:wordWrap/>
+        <w:autoSpaceDE/>
+        <w:autoSpaceDN/>
+        <w:rPr>
+          <w:bCs/>
+          <w:sz w:val="22"/>
+        </w:rPr>
+      </w:pPr>
+      <w:r>
+        <w:rPr>
+          <w:bCs/>
+          <w:sz w:val="22"/>
+        </w:rPr>
+        <w:t>V</w:t>
+      </w:r>
+      <w:r>
+        <w:rPr>
+          <w:rFonts w:hint="eastAsia"/>
+          <w:bCs/>
+          <w:sz w:val="22"/>
+        </w:rPr>
+        <w:t xml:space="preserve">ertex와 </w:t>
+      </w:r>
+      <w:r>
+        <w:rPr>
+          <w:bCs/>
+          <w:sz w:val="22"/>
+        </w:rPr>
+        <w:t>index</w:t>
+      </w:r>
+      <w:r>
+        <w:rPr>
+          <w:rFonts w:hint="eastAsia"/>
+          <w:bCs/>
+          <w:sz w:val="22"/>
+        </w:rPr>
+        <w:t xml:space="preserve">를 </w:t>
+      </w:r>
+      <w:r>
+        <w:rPr>
+          <w:bCs/>
+          <w:sz w:val="22"/>
+        </w:rPr>
+        <w:t>vector</w:t>
+      </w:r>
+      <w:r>
+        <w:rPr>
+          <w:rFonts w:hint="eastAsia"/>
+          <w:bCs/>
+          <w:sz w:val="22"/>
+        </w:rPr>
+        <w:t>로 선언하여서 정점정보와 인덱스 정보를 버퍼에 연결하였음.</w:t>
+      </w:r>
+    </w:p>
+    <w:p>
+      <w:pPr>
+        <w:widowControl/>
+        <w:wordWrap/>
+        <w:autoSpaceDE/>
+        <w:autoSpaceDN/>
+        <w:rPr>
+          <w:bCs/>
+          <w:sz w:val="22"/>
+        </w:rPr>
+      </w:pPr>
+      <w:r>
+        <w:rPr>
+          <w:rFonts w:hint="eastAsia"/>
+          <w:bCs/>
+          <w:sz w:val="22"/>
+        </w:rPr>
+        <w:t>빌드는 정상적으로 성공했으나,</w:t>
+      </w:r>
+      <w:r>
+        <w:rPr>
+          <w:bCs/>
+          <w:sz w:val="22"/>
+        </w:rPr>
+        <w:t xml:space="preserve"> </w:t>
+      </w:r>
+      <w:r>
+        <w:rPr>
+          <w:rFonts w:hint="eastAsia"/>
+          <w:bCs/>
+          <w:sz w:val="22"/>
+        </w:rPr>
+        <w:t>아무런 오류도 뜨지않고 실행조차 되지않았음.</w:t>
+      </w:r>
+    </w:p>
+    <w:p>
+      <w:pPr>
+        <w:widowControl/>
+        <w:wordWrap/>
+        <w:autoSpaceDE/>
+        <w:autoSpaceDN/>
+        <w:rPr>
+          <w:bCs/>
+          <w:sz w:val="22"/>
+        </w:rPr>
+      </w:pPr>
+      <w:r>
+        <w:rPr>
+          <w:rFonts w:hint="eastAsia"/>
+          <w:bCs/>
+          <w:sz w:val="22"/>
+        </w:rPr>
+        <w:t xml:space="preserve">가령 실행이 되었을땐 메모리 이슈 문제가 있어서 </w:t>
+      </w:r>
+      <w:r>
+        <w:rPr>
+          <w:rFonts w:hint="eastAsia"/>
+          <w:bCs/>
+          <w:sz w:val="22"/>
+        </w:rPr>
+        <w:t>컴퓨터적으로 성능이 받쳐주지 못한다고 판단중임.</w:t>
+      </w:r>
+    </w:p>
+    <w:p>
+      <w:pPr>
+        <w:widowControl/>
+        <w:wordWrap/>
+        <w:autoSpaceDE/>
+        <w:autoSpaceDN/>
+        <w:rPr>
+          <w:bCs/>
+          <w:sz w:val="22"/>
+        </w:rPr>
+      </w:pPr>
+      <w:r>
+        <w:rPr>
+          <w:rFonts w:hint="eastAsia"/>
+          <w:bCs/>
+          <w:sz w:val="22"/>
+        </w:rPr>
+        <w:t>후보로 두고 있는 중점연구과제인 파편에 따른 부분 손상을 위해 파티클이 퍼져나가는 로직을 구현중임.</w:t>
+      </w:r>
+    </w:p>
+    <w:p>
+      <w:pPr>
+        <w:widowControl/>
+        <w:wordWrap/>
+        <w:autoSpaceDE/>
+        <w:autoSpaceDN/>
+        <w:rPr>
+          <w:rFonts w:hint="eastAsia"/>
+          <w:bCs/>
+          <w:sz w:val="22"/>
+        </w:rPr>
+      </w:pPr>
+    </w:p>
+    <w:p>
+      <w:pPr>
+        <w:widowControl/>
+        <w:wordWrap/>
+        <w:autoSpaceDE/>
+        <w:autoSpaceDN/>
+        <w:rPr>
+          <w:bCs/>
+          <w:sz w:val="22"/>
+        </w:rPr>
+      </w:pPr>
+    </w:p>
+    <w:p>
+      <w:pPr>
+        <w:widowControl/>
+        <w:wordWrap/>
+        <w:autoSpaceDE/>
+        <w:autoSpaceDN/>
+        <w:rPr>
+          <w:rFonts w:hint="eastAsia"/>
+          <w:bCs/>
+          <w:sz w:val="22"/>
+        </w:rPr>
+      </w:pPr>
+      <w:bookmarkStart w:id="0" w:name="_GoBack"/>
+      <w:bookmarkEnd w:id="0"/>
+    </w:p>
+    <w:p>
+      <w:pPr>
+        <w:pStyle w:val="a4"/>
+        <w:widowControl/>
+        <w:numPr>
+          <w:ilvl w:val="0"/>
+          <w:numId w:val="12"/>
+        </w:numPr>
+        <w:wordWrap/>
+        <w:autoSpaceDE/>
+        <w:autoSpaceDN/>
+        <w:ind w:leftChars="0"/>
+        <w:rPr>
+          <w:bCs/>
+          <w:sz w:val="22"/>
+        </w:rPr>
+      </w:pPr>
+      <w:r>
+        <w:rPr>
+          <w:rFonts w:hint="eastAsia"/>
+          <w:bCs/>
+          <w:sz w:val="22"/>
+        </w:rPr>
+        <w:t>그림자 코드 분석</w:t>
+      </w:r>
+    </w:p>
+    <w:p>
+      <w:pPr>
+        <w:pStyle w:val="a4"/>
+        <w:widowControl/>
+        <w:wordWrap/>
+        <w:autoSpaceDE/>
+        <w:autoSpaceDN/>
+        <w:ind w:leftChars="0" w:left="760"/>
+        <w:rPr>
+          <w:rFonts w:hint="eastAsia"/>
+          <w:bCs/>
+          <w:sz w:val="22"/>
+        </w:rPr>
+      </w:pPr>
+      <w:r>
+        <w:rPr>
+          <w:rFonts w:hint="eastAsia"/>
+          <w:bCs/>
+          <w:sz w:val="22"/>
+        </w:rPr>
+        <w:t>파티클 작업을 우선적으로 하려하였으나,</w:t>
+      </w:r>
+      <w:r>
+        <w:rPr>
+          <w:bCs/>
+          <w:sz w:val="22"/>
+        </w:rPr>
+        <w:t xml:space="preserve"> </w:t>
+      </w:r>
+      <w:r>
+        <w:rPr>
+          <w:rFonts w:hint="eastAsia"/>
+          <w:bCs/>
+          <w:sz w:val="22"/>
+        </w:rPr>
+        <w:t>프레임워크를 안정화하기 위해서 그림자를 먼저 구현해놓고 시작해야겠다고 생각하여서 순서를 변경하였음.</w:t>
+      </w:r>
+    </w:p>
+    <w:p>
+      <w:pPr>
+        <w:pStyle w:val="a4"/>
+        <w:widowControl/>
+        <w:wordWrap/>
+        <w:autoSpaceDE/>
+        <w:autoSpaceDN/>
+        <w:ind w:leftChars="0" w:left="760"/>
+        <w:rPr>
+          <w:bCs/>
+          <w:sz w:val="22"/>
+        </w:rPr>
+      </w:pPr>
+      <w:r>
+        <w:rPr>
+          <w:rFonts w:hint="eastAsia"/>
+          <w:bCs/>
+          <w:sz w:val="22"/>
+        </w:rPr>
+        <w:t>이번주는</w:t>
+      </w:r>
+      <w:r>
+        <w:rPr>
+          <w:rFonts w:hint="eastAsia"/>
+          <w:bCs/>
+          <w:sz w:val="22"/>
+        </w:rPr>
+        <w:t xml:space="preserve">DepthRender와 </w:t>
+      </w:r>
+      <w:r>
+        <w:rPr>
+          <w:bCs/>
+          <w:sz w:val="22"/>
+        </w:rPr>
+        <w:t>Shadowmap</w:t>
+      </w:r>
+      <w:r>
+        <w:rPr>
+          <w:rFonts w:hint="eastAsia"/>
+          <w:bCs/>
+          <w:sz w:val="22"/>
+        </w:rPr>
+        <w:t xml:space="preserve">을 렌더하기 위해 </w:t>
+      </w:r>
+      <w:r>
+        <w:rPr>
+          <w:rFonts w:hint="eastAsia"/>
+          <w:bCs/>
+          <w:sz w:val="22"/>
+        </w:rPr>
+        <w:t xml:space="preserve">기술적 요소를 </w:t>
+      </w:r>
+      <w:r>
+        <w:rPr>
+          <w:rFonts w:hint="eastAsia"/>
+          <w:bCs/>
+          <w:sz w:val="22"/>
+        </w:rPr>
+        <w:t>분석하였음.</w:t>
+      </w:r>
+    </w:p>
+    <w:p>
+      <w:pPr>
+        <w:pStyle w:val="a4"/>
+        <w:widowControl/>
+        <w:numPr>
+          <w:ilvl w:val="0"/>
+          <w:numId w:val="13"/>
+        </w:numPr>
+        <w:wordWrap/>
+        <w:autoSpaceDE/>
+        <w:autoSpaceDN/>
+        <w:ind w:leftChars="0"/>
+        <w:rPr>
+          <w:bCs/>
+          <w:sz w:val="22"/>
+        </w:rPr>
+      </w:pPr>
+      <w:r>
+        <w:rPr>
+          <w:rFonts w:hint="eastAsia"/>
+          <w:bCs/>
+          <w:sz w:val="22"/>
+        </w:rPr>
+        <w:t>쉐도우 맵은 빛이 있는 공간에서 투영되는 그림자를 텍스쳐로 표현함으로써,</w:t>
+      </w:r>
+      <w:r>
+        <w:rPr>
+          <w:bCs/>
+          <w:sz w:val="22"/>
+        </w:rPr>
+        <w:t xml:space="preserve"> </w:t>
+      </w:r>
+      <w:r>
+        <w:rPr>
+          <w:rFonts w:hint="eastAsia"/>
+          <w:bCs/>
+          <w:sz w:val="22"/>
+        </w:rPr>
+        <w:t>렌더링 패스를 추가하여 생성 및 렌더링 한다는 것이다.</w:t>
+      </w:r>
+    </w:p>
+    <w:p>
+      <w:pPr>
+        <w:pStyle w:val="a4"/>
+        <w:widowControl/>
+        <w:numPr>
+          <w:ilvl w:val="0"/>
+          <w:numId w:val="13"/>
+        </w:numPr>
+        <w:wordWrap/>
+        <w:autoSpaceDE/>
+        <w:autoSpaceDN/>
+        <w:ind w:leftChars="0"/>
+        <w:rPr>
+          <w:bCs/>
+          <w:sz w:val="22"/>
+        </w:rPr>
+      </w:pPr>
+      <w:r>
+        <w:rPr>
+          <w:rFonts w:hint="eastAsia"/>
+          <w:bCs/>
+          <w:sz w:val="22"/>
+        </w:rPr>
+        <w:t>쉐도우 맵을 렌더링할 때 깊이 버퍼가 사용되는데,</w:t>
+      </w:r>
+      <w:r>
+        <w:rPr>
+          <w:bCs/>
+          <w:sz w:val="22"/>
+        </w:rPr>
+        <w:t xml:space="preserve"> </w:t>
+      </w:r>
+      <w:r>
+        <w:rPr>
+          <w:rFonts w:hint="eastAsia"/>
+          <w:bCs/>
+          <w:sz w:val="22"/>
+        </w:rPr>
+        <w:t>빛이 있는 공간을 렌더링할 때까지,</w:t>
+      </w:r>
+      <w:r>
+        <w:rPr>
+          <w:bCs/>
+          <w:sz w:val="22"/>
+        </w:rPr>
+        <w:t xml:space="preserve"> </w:t>
+      </w:r>
+      <w:r>
+        <w:rPr>
+          <w:rFonts w:hint="eastAsia"/>
+          <w:bCs/>
+          <w:sz w:val="22"/>
+        </w:rPr>
+        <w:t>씬에 그려진 객체의 깊이를 깊이 버퍼에 기록하여 쉐도우 맵에 렌더링한다.</w:t>
+      </w:r>
+    </w:p>
+    <w:p>
+      <w:pPr>
+        <w:pStyle w:val="a4"/>
+        <w:widowControl/>
+        <w:numPr>
+          <w:ilvl w:val="0"/>
+          <w:numId w:val="13"/>
+        </w:numPr>
+        <w:wordWrap/>
+        <w:autoSpaceDE/>
+        <w:autoSpaceDN/>
+        <w:ind w:leftChars="0"/>
+        <w:rPr>
+          <w:bCs/>
+          <w:sz w:val="22"/>
+        </w:rPr>
+      </w:pPr>
+      <w:r>
+        <w:rPr>
+          <w:rFonts w:hint="eastAsia"/>
+          <w:bCs/>
+          <w:sz w:val="22"/>
+        </w:rPr>
+        <w:t xml:space="preserve">쉐이더는 </w:t>
+      </w:r>
+      <w:r>
+        <w:rPr>
+          <w:bCs/>
+          <w:sz w:val="22"/>
+        </w:rPr>
+        <w:t>Direct 12</w:t>
+      </w:r>
+      <w:r>
+        <w:rPr>
+          <w:rFonts w:hint="eastAsia"/>
+          <w:bCs/>
+          <w:sz w:val="22"/>
+        </w:rPr>
+        <w:t xml:space="preserve">에서 모델 </w:t>
+      </w:r>
+      <w:r>
+        <w:rPr>
+          <w:bCs/>
+          <w:sz w:val="22"/>
+        </w:rPr>
+        <w:t xml:space="preserve">5.0 </w:t>
+      </w:r>
+      <w:r>
+        <w:rPr>
+          <w:rFonts w:hint="eastAsia"/>
+          <w:bCs/>
+          <w:sz w:val="22"/>
+        </w:rPr>
+        <w:t>이상을 지원하고,</w:t>
+      </w:r>
+      <w:r>
+        <w:rPr>
+          <w:bCs/>
+          <w:sz w:val="22"/>
+        </w:rPr>
+        <w:t xml:space="preserve"> </w:t>
+      </w:r>
+      <w:r>
+        <w:rPr>
+          <w:rFonts w:hint="eastAsia"/>
+          <w:bCs/>
+          <w:sz w:val="22"/>
+        </w:rPr>
+        <w:t>쉐도우 맵 필터링을 사용하여 그림자를 부드럽게 만들 수 있는데,</w:t>
+      </w:r>
+      <w:r>
+        <w:rPr>
+          <w:bCs/>
+          <w:sz w:val="22"/>
+        </w:rPr>
+        <w:t xml:space="preserve"> PCF </w:t>
+      </w:r>
+      <w:r>
+        <w:rPr>
+          <w:rFonts w:hint="eastAsia"/>
+          <w:bCs/>
+          <w:sz w:val="22"/>
+        </w:rPr>
+        <w:t>기술을 사용하기로 하였다.</w:t>
+      </w:r>
+    </w:p>
+    <w:p>
+      <w:pPr>
+        <w:pStyle w:val="a4"/>
+        <w:widowControl/>
+        <w:numPr>
+          <w:ilvl w:val="0"/>
+          <w:numId w:val="13"/>
+        </w:numPr>
+        <w:wordWrap/>
+        <w:autoSpaceDE/>
+        <w:autoSpaceDN/>
+        <w:ind w:leftChars="0"/>
+        <w:rPr>
+          <w:rFonts w:hint="eastAsia"/>
+          <w:bCs/>
+          <w:sz w:val="22"/>
+        </w:rPr>
+      </w:pPr>
+      <w:r>
+        <w:rPr>
+          <w:rFonts w:hint="eastAsia"/>
+          <w:bCs/>
+          <w:sz w:val="22"/>
+        </w:rPr>
+        <w:t xml:space="preserve">빛의 </w:t>
+      </w:r>
+      <w:r>
+        <w:rPr>
+          <w:bCs/>
+          <w:sz w:val="22"/>
+        </w:rPr>
+        <w:t>3</w:t>
+      </w:r>
+      <w:r>
+        <w:rPr>
+          <w:rFonts w:hint="eastAsia"/>
+          <w:bCs/>
+          <w:sz w:val="22"/>
+        </w:rPr>
+        <w:t xml:space="preserve">종류인 점광원 </w:t>
+      </w:r>
+      <w:r>
+        <w:rPr>
+          <w:bCs/>
+          <w:sz w:val="22"/>
+        </w:rPr>
+        <w:t xml:space="preserve">, </w:t>
+      </w:r>
+      <w:r>
+        <w:rPr>
+          <w:rFonts w:hint="eastAsia"/>
+          <w:bCs/>
+          <w:sz w:val="22"/>
+        </w:rPr>
+        <w:t>방향성 광원,</w:t>
+      </w:r>
+      <w:r>
+        <w:rPr>
+          <w:bCs/>
+          <w:sz w:val="22"/>
+        </w:rPr>
+        <w:t xml:space="preserve"> </w:t>
+      </w:r>
+      <w:r>
+        <w:rPr>
+          <w:rFonts w:hint="eastAsia"/>
+          <w:bCs/>
+          <w:sz w:val="22"/>
+        </w:rPr>
+        <w:t>원통형 광원등의 빛의 종류를 사용하여 그림자를 구현한다.</w:t>
+      </w:r>
+    </w:p>
+    <w:p>
+      <w:pPr>
+        <w:pStyle w:val="a4"/>
+        <w:widowControl/>
+        <w:numPr>
+          <w:ilvl w:val="0"/>
+          <w:numId w:val="13"/>
+        </w:numPr>
+        <w:wordWrap/>
+        <w:autoSpaceDE/>
+        <w:autoSpaceDN/>
+        <w:ind w:leftChars="0"/>
+        <w:rPr>
+          <w:bCs/>
+          <w:sz w:val="22"/>
+        </w:rPr>
+      </w:pPr>
+      <w:r>
+        <w:rPr>
+          <w:rFonts w:hint="eastAsia"/>
+          <w:bCs/>
+          <w:sz w:val="22"/>
+        </w:rPr>
+        <w:t>렌더링 파이프라인은 쉐도우 맵과 깊이 버퍼를 생성하기 위해 헨더링 패스를 구성한다.</w:t>
+      </w:r>
+    </w:p>
+    <w:p>
+      <w:pPr>
+        <w:pStyle w:val="a4"/>
+        <w:widowControl/>
+        <w:numPr>
+          <w:ilvl w:val="0"/>
+          <w:numId w:val="13"/>
+        </w:numPr>
+        <w:wordWrap/>
+        <w:autoSpaceDE/>
+        <w:autoSpaceDN/>
+        <w:ind w:leftChars="0"/>
+        <w:rPr>
+          <w:bCs/>
+          <w:sz w:val="22"/>
+        </w:rPr>
+      </w:pPr>
+      <w:r>
+        <w:rPr>
+          <w:rFonts w:hint="eastAsia"/>
+          <w:bCs/>
+          <w:sz w:val="22"/>
+        </w:rPr>
+        <w:t>깊이 버퍼를 사용하여 DepthRender을 하고 버퍼에 기록된 쉐도우 맵을 렌더링하는데,</w:t>
+      </w:r>
+      <w:r>
+        <w:rPr>
+          <w:bCs/>
+          <w:sz w:val="22"/>
+        </w:rPr>
+        <w:t xml:space="preserve"> </w:t>
+      </w:r>
+      <w:r>
+        <w:rPr>
+          <w:rFonts w:hint="eastAsia"/>
+          <w:bCs/>
+          <w:sz w:val="22"/>
+        </w:rPr>
+        <w:t>필요한 객체들,</w:t>
+      </w:r>
+      <w:r>
+        <w:rPr>
+          <w:bCs/>
+          <w:sz w:val="22"/>
+        </w:rPr>
+        <w:t xml:space="preserve"> </w:t>
+      </w:r>
+      <w:r>
+        <w:rPr>
+          <w:rFonts w:hint="eastAsia"/>
+          <w:bCs/>
+          <w:sz w:val="22"/>
+        </w:rPr>
+        <w:t>즉,</w:t>
+      </w:r>
+      <w:r>
+        <w:rPr>
+          <w:bCs/>
+          <w:sz w:val="22"/>
+        </w:rPr>
+        <w:t xml:space="preserve"> </w:t>
+      </w:r>
+      <w:r>
+        <w:rPr>
+          <w:rFonts w:hint="eastAsia"/>
+          <w:bCs/>
+          <w:sz w:val="22"/>
+        </w:rPr>
+        <w:t xml:space="preserve">그림자가 적용되어야하는 객체들을 따로 모아두는 쉐이더 클래스를 생성하고 그곳에 모여진 객체들을 기반으로 </w:t>
+      </w:r>
+      <w:r>
+        <w:rPr>
+          <w:rFonts w:hint="eastAsia"/>
+          <w:bCs/>
+          <w:sz w:val="22"/>
+        </w:rPr>
+        <w:t>렌더링하여 객체와 빛의 상호작용후에 그림자가 생성된다.</w:t>
+      </w:r>
+    </w:p>
+    <w:p>
+      <w:pPr>
+        <w:pStyle w:val="a4"/>
+        <w:widowControl/>
+        <w:wordWrap/>
+        <w:autoSpaceDE/>
+        <w:autoSpaceDN/>
+        <w:ind w:leftChars="0" w:left="1120"/>
+        <w:rPr>
+          <w:rFonts w:hint="eastAsia"/>
+          <w:bCs/>
+          <w:sz w:val="22"/>
+        </w:rPr>
+      </w:pPr>
+    </w:p>
+    <w:p>
+      <w:pPr>
+        <w:pStyle w:val="a4"/>
+        <w:widowControl/>
+        <w:wordWrap/>
+        <w:autoSpaceDE/>
+        <w:autoSpaceDN/>
+        <w:ind w:leftChars="0" w:left="760"/>
+        <w:rPr>
+          <w:bCs/>
+          <w:sz w:val="22"/>
+        </w:rPr>
+      </w:pPr>
+    </w:p>
+    <w:p>
+      <w:pPr>
+        <w:pStyle w:val="a4"/>
+        <w:widowControl/>
+        <w:wordWrap/>
+        <w:autoSpaceDE/>
+        <w:autoSpaceDN/>
+        <w:ind w:leftChars="0" w:left="760"/>
+        <w:rPr>
+          <w:bCs/>
+          <w:sz w:val="22"/>
+        </w:rPr>
+      </w:pPr>
+    </w:p>
+    <w:p>
+      <w:pPr>
+        <w:pStyle w:val="a4"/>
+        <w:widowControl/>
+        <w:wordWrap/>
+        <w:autoSpaceDE/>
+        <w:autoSpaceDN/>
+        <w:ind w:leftChars="0" w:left="760"/>
+        <w:rPr>
+          <w:bCs/>
+          <w:sz w:val="22"/>
+        </w:rPr>
+      </w:pPr>
+    </w:p>
+    <w:p>
+      <w:pPr>
+        <w:pStyle w:val="a4"/>
+        <w:widowControl/>
+        <w:wordWrap/>
+        <w:autoSpaceDE/>
+        <w:autoSpaceDN/>
+        <w:ind w:leftChars="0" w:left="760"/>
+        <w:rPr>
+          <w:bCs/>
+          <w:sz w:val="22"/>
+        </w:rPr>
+      </w:pPr>
+    </w:p>
+    <w:p>
+      <w:pPr>
+        <w:pStyle w:val="a4"/>
+        <w:widowControl/>
+        <w:wordWrap/>
+        <w:autoSpaceDE/>
+        <w:autoSpaceDN/>
+        <w:ind w:leftChars="0" w:left="760"/>
+        <w:rPr>
+          <w:bCs/>
+          <w:sz w:val="22"/>
+        </w:rPr>
+      </w:pPr>
+    </w:p>
+    <w:p>
+      <w:pPr>
+        <w:pStyle w:val="a4"/>
+        <w:widowControl/>
+        <w:wordWrap/>
+        <w:autoSpaceDE/>
+        <w:autoSpaceDN/>
+        <w:ind w:leftChars="0" w:left="760"/>
+        <w:rPr>
+          <w:bCs/>
+          <w:sz w:val="22"/>
+        </w:rPr>
+      </w:pPr>
+    </w:p>
+    <w:p>
+      <w:pPr>
+        <w:pStyle w:val="a4"/>
+        <w:widowControl/>
+        <w:wordWrap/>
+        <w:autoSpaceDE/>
+        <w:autoSpaceDN/>
+        <w:ind w:leftChars="0" w:left="760"/>
+        <w:rPr>
+          <w:bCs/>
+          <w:sz w:val="22"/>
+        </w:rPr>
+      </w:pPr>
+    </w:p>
+    <w:p>
+      <w:pPr>
+        <w:pStyle w:val="a4"/>
+        <w:widowControl/>
+        <w:wordWrap/>
+        <w:autoSpaceDE/>
+        <w:autoSpaceDN/>
+        <w:ind w:leftChars="0" w:left="760"/>
+        <w:rPr>
+          <w:bCs/>
+          <w:sz w:val="22"/>
+        </w:rPr>
+      </w:pPr>
+    </w:p>
+    <w:p>
+      <w:pPr>
+        <w:pStyle w:val="a4"/>
+        <w:widowControl/>
+        <w:wordWrap/>
+        <w:autoSpaceDE/>
+        <w:autoSpaceDN/>
+        <w:ind w:leftChars="0" w:left="760"/>
+        <w:rPr>
+          <w:bCs/>
+          <w:sz w:val="22"/>
+        </w:rPr>
+      </w:pPr>
+    </w:p>
+    <w:p>
+      <w:pPr>
+        <w:pStyle w:val="a4"/>
+        <w:widowControl/>
+        <w:wordWrap/>
+        <w:autoSpaceDE/>
+        <w:autoSpaceDN/>
+        <w:ind w:leftChars="0" w:left="760"/>
+        <w:rPr>
+          <w:bCs/>
+          <w:sz w:val="22"/>
+        </w:rPr>
+      </w:pPr>
+    </w:p>
+    <w:p>
+      <w:pPr>
+        <w:pStyle w:val="a4"/>
+        <w:widowControl/>
+        <w:wordWrap/>
+        <w:autoSpaceDE/>
+        <w:autoSpaceDN/>
+        <w:ind w:leftChars="0" w:left="760"/>
+        <w:rPr>
+          <w:bCs/>
+          <w:sz w:val="22"/>
+        </w:rPr>
+      </w:pPr>
+    </w:p>
+    <w:p>
+      <w:pPr>
+        <w:pStyle w:val="a4"/>
+        <w:widowControl/>
+        <w:wordWrap/>
+        <w:autoSpaceDE/>
+        <w:autoSpaceDN/>
+        <w:ind w:leftChars="0" w:left="760"/>
+        <w:rPr>
+          <w:bCs/>
+          <w:sz w:val="22"/>
+        </w:rPr>
+      </w:pPr>
+    </w:p>
+    <w:p>
+      <w:pPr>
+        <w:pStyle w:val="a4"/>
+        <w:widowControl/>
+        <w:wordWrap/>
+        <w:autoSpaceDE/>
+        <w:autoSpaceDN/>
+        <w:ind w:leftChars="0" w:left="760"/>
+        <w:rPr>
+          <w:rFonts w:hint="eastAsia"/>
+          <w:bCs/>
+          <w:sz w:val="22"/>
+        </w:rPr>
+      </w:pPr>
     </w:p>
     <w:p>
       <w:pPr>
@@ -654,7 +2055,6 @@
           <w:rFonts w:hint="eastAsia"/>
           <w:sz w:val="22"/>
         </w:rPr>
-        <w:lastRenderedPageBreak/>
         <w:t>김승환</w:t>
       </w:r>
     </w:p>
@@ -668,6 +2068,175 @@
     <w:p>
       <w:pPr>
         <w:rPr>
+          <w:sz w:val="22"/>
+        </w:rPr>
+      </w:pPr>
+    </w:p>
+    <w:p>
+      <w:pPr>
+        <w:rPr>
+          <w:sz w:val="22"/>
+        </w:rPr>
+      </w:pPr>
+    </w:p>
+    <w:p>
+      <w:pPr>
+        <w:rPr>
+          <w:sz w:val="22"/>
+        </w:rPr>
+      </w:pPr>
+    </w:p>
+    <w:p>
+      <w:pPr>
+        <w:rPr>
+          <w:sz w:val="22"/>
+        </w:rPr>
+      </w:pPr>
+    </w:p>
+    <w:p>
+      <w:pPr>
+        <w:rPr>
+          <w:sz w:val="22"/>
+        </w:rPr>
+      </w:pPr>
+    </w:p>
+    <w:p>
+      <w:pPr>
+        <w:rPr>
+          <w:sz w:val="22"/>
+        </w:rPr>
+      </w:pPr>
+    </w:p>
+    <w:p>
+      <w:pPr>
+        <w:rPr>
+          <w:sz w:val="22"/>
+        </w:rPr>
+      </w:pPr>
+    </w:p>
+    <w:p>
+      <w:pPr>
+        <w:rPr>
+          <w:sz w:val="22"/>
+        </w:rPr>
+      </w:pPr>
+    </w:p>
+    <w:p>
+      <w:pPr>
+        <w:rPr>
+          <w:sz w:val="22"/>
+        </w:rPr>
+      </w:pPr>
+    </w:p>
+    <w:p>
+      <w:pPr>
+        <w:rPr>
+          <w:sz w:val="22"/>
+        </w:rPr>
+      </w:pPr>
+    </w:p>
+    <w:p>
+      <w:pPr>
+        <w:rPr>
+          <w:sz w:val="22"/>
+        </w:rPr>
+      </w:pPr>
+    </w:p>
+    <w:p>
+      <w:pPr>
+        <w:rPr>
+          <w:sz w:val="22"/>
+        </w:rPr>
+      </w:pPr>
+    </w:p>
+    <w:p>
+      <w:pPr>
+        <w:rPr>
+          <w:sz w:val="22"/>
+        </w:rPr>
+      </w:pPr>
+    </w:p>
+    <w:p>
+      <w:pPr>
+        <w:rPr>
+          <w:sz w:val="22"/>
+        </w:rPr>
+      </w:pPr>
+    </w:p>
+    <w:p>
+      <w:pPr>
+        <w:rPr>
+          <w:sz w:val="22"/>
+        </w:rPr>
+      </w:pPr>
+    </w:p>
+    <w:p>
+      <w:pPr>
+        <w:rPr>
+          <w:sz w:val="22"/>
+        </w:rPr>
+      </w:pPr>
+    </w:p>
+    <w:p>
+      <w:pPr>
+        <w:rPr>
+          <w:sz w:val="22"/>
+        </w:rPr>
+      </w:pPr>
+    </w:p>
+    <w:p>
+      <w:pPr>
+        <w:rPr>
+          <w:sz w:val="22"/>
+        </w:rPr>
+      </w:pPr>
+    </w:p>
+    <w:p>
+      <w:pPr>
+        <w:rPr>
+          <w:sz w:val="22"/>
+        </w:rPr>
+      </w:pPr>
+    </w:p>
+    <w:p>
+      <w:pPr>
+        <w:rPr>
+          <w:sz w:val="22"/>
+        </w:rPr>
+      </w:pPr>
+    </w:p>
+    <w:p>
+      <w:pPr>
+        <w:rPr>
+          <w:sz w:val="22"/>
+        </w:rPr>
+      </w:pPr>
+    </w:p>
+    <w:p>
+      <w:pPr>
+        <w:rPr>
+          <w:sz w:val="22"/>
+        </w:rPr>
+      </w:pPr>
+    </w:p>
+    <w:p>
+      <w:pPr>
+        <w:rPr>
+          <w:sz w:val="22"/>
+        </w:rPr>
+      </w:pPr>
+    </w:p>
+    <w:p>
+      <w:pPr>
+        <w:rPr>
+          <w:sz w:val="22"/>
+        </w:rPr>
+      </w:pPr>
+    </w:p>
+    <w:p>
+      <w:pPr>
+        <w:rPr>
+          <w:rFonts w:hint="eastAsia"/>
           <w:sz w:val="22"/>
         </w:rPr>
       </w:pPr>
@@ -727,6 +2296,21 @@
             <w:pPr>
               <w:jc w:val="left"/>
             </w:pPr>
+            <w:r>
+              <w:rPr>
+                <w:rFonts w:hint="eastAsia"/>
+              </w:rPr>
+              <w:t xml:space="preserve">클라이언트 </w:t>
+            </w:r>
+            <w:r>
+              <w:t xml:space="preserve">: </w:t>
+            </w:r>
+            <w:r>
+              <w:rPr>
+                <w:rFonts w:hint="eastAsia"/>
+              </w:rPr>
+              <w:t>그림자를 코드로 구현, 중점연구과제 빠르게 결정 후 적용</w:t>
+            </w:r>
           </w:p>
         </w:tc>
         <w:tc>
@@ -1027,6 +2611,86 @@
                 <w:sz w:val="22"/>
               </w:rPr>
               <w:t xml:space="preserve"> </w:t>
+            </w:r>
+            <w:r>
+              <w:rPr>
+                <w:rFonts w:hint="eastAsia"/>
+                <w:sz w:val="22"/>
+              </w:rPr>
+              <w:t>그림자를 구현하고,</w:t>
+            </w:r>
+            <w:r>
+              <w:rPr>
+                <w:sz w:val="22"/>
+              </w:rPr>
+              <w:t xml:space="preserve"> </w:t>
+            </w:r>
+            <w:r>
+              <w:rPr>
+                <w:rFonts w:hint="eastAsia"/>
+                <w:sz w:val="22"/>
+              </w:rPr>
+              <w:t>프레임워크를 안정화 시킨다.</w:t>
+            </w:r>
+            <w:r>
+              <w:rPr>
+                <w:sz w:val="22"/>
+              </w:rPr>
+              <w:t xml:space="preserve"> </w:t>
+            </w:r>
+          </w:p>
+          <w:p>
+            <w:pPr>
+              <w:rPr>
+                <w:rFonts w:hint="eastAsia"/>
+                <w:sz w:val="22"/>
+              </w:rPr>
+            </w:pPr>
+            <w:r>
+              <w:rPr>
+                <w:rFonts w:hint="eastAsia"/>
+                <w:sz w:val="22"/>
+              </w:rPr>
+              <w:t>안정화된 프레임워크를 기반으로 오프닝영상,</w:t>
+            </w:r>
+            <w:r>
+              <w:rPr>
+                <w:sz w:val="22"/>
+              </w:rPr>
+              <w:t xml:space="preserve"> </w:t>
+            </w:r>
+            <w:r>
+              <w:rPr>
+                <w:rFonts w:hint="eastAsia"/>
+                <w:sz w:val="22"/>
+              </w:rPr>
+              <w:t>로딩창,</w:t>
+            </w:r>
+            <w:r>
+              <w:rPr>
+                <w:sz w:val="22"/>
+              </w:rPr>
+              <w:t xml:space="preserve"> </w:t>
+            </w:r>
+            <w:r>
+              <w:rPr>
+                <w:rFonts w:hint="eastAsia"/>
+                <w:sz w:val="22"/>
+              </w:rPr>
+              <w:t>컷신을 구상하여 씬을 구상한다.</w:t>
+            </w:r>
+            <w:r>
+              <w:rPr>
+                <w:sz w:val="22"/>
+              </w:rPr>
+              <w:t xml:space="preserve"> </w:t>
+            </w:r>
+            <w:r>
+              <w:rPr>
+                <w:rFonts w:hint="eastAsia"/>
+                <w:sz w:val="22"/>
+              </w:rPr>
+              <w:t>시간적 여유가 생긴다면 파티클 복구작업을 마저한다.</w:t>
             </w:r>
           </w:p>
           <w:p>
@@ -1151,7 +2815,7 @@
 </file>
 
 <file path=word/endnotes.xml><?xml version="1.0" encoding="utf-8"?>
-<w:endnotes xmlns:wpc="http://schemas.microsoft.com/office/word/2010/wordprocessingCanvas" xmlns:cx="http://schemas.microsoft.com/office/drawing/2014/chartex" xmlns:cx1="http://schemas.microsoft.com/office/drawing/2015/9/8/chartex" xmlns:cx2="http://schemas.microsoft.com/office/drawing/2015/10/21/chartex" xmlns:cx3="http://schemas.microsoft.com/office/drawing/2016/5/9/chartex" xmlns:cx4="http://schemas.microsoft.com/office/drawing/2016/5/10/chartex" xmlns:cx5="http://schemas.microsoft.com/office/drawing/2016/5/11/chartex" xmlns:cx6="http://schemas.microsoft.com/office/drawing/2016/5/12/chartex" xmlns:cx7="http://schemas.microsoft.com/office/drawing/2016/5/13/chartex" xmlns:cx8="http://schemas.microsoft.com/office/drawing/2016/5/14/chartex" xmlns:mc="http://schemas.openxmlformats.org/markup-compatibility/2006" xmlns:aink="http://schemas.microsoft.com/office/drawing/2016/ink" xmlns:am3d="http://schemas.microsoft.com/office/drawing/2017/model3d" xmlns:o="urn:schemas-microsoft-com:office:office" xmlns:oel="http://schemas.microsoft.com/office/2019/extlst" xmlns:r="http://schemas.openxmlformats.org/officeDocument/2006/relationships" xmlns:m="http://schemas.openxmlformats.org/officeDocument/2006/math" xmlns:v="urn:schemas-microsoft-com:vml" xmlns:wp14="http://schemas.microsoft.com/office/word/2010/wordprocessingDrawing" xmlns:wp="http://schemas.openxmlformats.org/drawingml/2006/wordprocessingDrawing" xmlns:w10="urn:schemas-microsoft-com:office:word" xmlns:w="http://schemas.openxmlformats.org/wordprocessingml/2006/main" xmlns:w14="http://schemas.microsoft.com/office/word/2010/wordml" xmlns:w15="http://schemas.microsoft.com/office/word/2012/wordml" xmlns:w16cex="http://schemas.microsoft.com/office/word/2018/wordml/cex" xmlns:w16cid="http://schemas.microsoft.com/office/word/2016/wordml/cid" xmlns:w16="http://schemas.microsoft.com/office/word/2018/wordml" xmlns:w16sdtdh="http://schemas.microsoft.com/office/word/2020/wordml/sdtdatahash" xmlns:w16se="http://schemas.microsoft.com/office/word/2015/wordml/symex" xmlns:wpg="http://schemas.microsoft.com/office/word/2010/wordprocessingGroup" xmlns:wpi="http://schemas.microsoft.com/office/word/2010/wordprocessingInk" xmlns:wne="http://schemas.microsoft.com/office/word/2006/wordml" xmlns:wps="http://schemas.microsoft.com/office/word/2010/wordprocessingShape" mc:Ignorable="w14 w15 w16se w16cid w16 w16cex w16sdtdh wp14">
+<w:endnotes xmlns:wpc="http://schemas.microsoft.com/office/word/2010/wordprocessingCanvas" xmlns:cx="http://schemas.microsoft.com/office/drawing/2014/chartex" xmlns:mc="http://schemas.openxmlformats.org/markup-compatibility/2006" xmlns:o="urn:schemas-microsoft-com:office:office" xmlns:r="http://schemas.openxmlformats.org/officeDocument/2006/relationships" xmlns:m="http://schemas.openxmlformats.org/officeDocument/2006/math" xmlns:v="urn:schemas-microsoft-com:vml" xmlns:wp14="http://schemas.microsoft.com/office/word/2010/wordprocessingDrawing" xmlns:wp="http://schemas.openxmlformats.org/drawingml/2006/wordprocessingDrawing" xmlns:w10="urn:schemas-microsoft-com:office:word" xmlns:w="http://schemas.openxmlformats.org/wordprocessingml/2006/main" xmlns:w14="http://schemas.microsoft.com/office/word/2010/wordml" xmlns:w15="http://schemas.microsoft.com/office/word/2012/wordml" xmlns:w16se="http://schemas.microsoft.com/office/word/2015/wordml/symex" xmlns:wpg="http://schemas.microsoft.com/office/word/2010/wordprocessingGroup" xmlns:wpi="http://schemas.microsoft.com/office/word/2010/wordprocessingInk" xmlns:wne="http://schemas.microsoft.com/office/word/2006/wordml" xmlns:wps="http://schemas.microsoft.com/office/word/2010/wordprocessingShape" mc:Ignorable="w14 w15 w16se wp14">
   <w:endnote w:type="separator" w:id="-1">
     <w:p>
       <w:pPr>
@@ -1176,7 +2840,7 @@
 </file>
 
 <file path=word/footnotes.xml><?xml version="1.0" encoding="utf-8"?>
-<w:footnotes xmlns:wpc="http://schemas.microsoft.com/office/word/2010/wordprocessingCanvas" xmlns:cx="http://schemas.microsoft.com/office/drawing/2014/chartex" xmlns:cx1="http://schemas.microsoft.com/office/drawing/2015/9/8/chartex" xmlns:cx2="http://schemas.microsoft.com/office/drawing/2015/10/21/chartex" xmlns:cx3="http://schemas.microsoft.com/office/drawing/2016/5/9/chartex" xmlns:cx4="http://schemas.microsoft.com/office/drawing/2016/5/10/chartex" xmlns:cx5="http://schemas.microsoft.com/office/drawing/2016/5/11/chartex" xmlns:cx6="http://schemas.microsoft.com/office/drawing/2016/5/12/chartex" xmlns:cx7="http://schemas.microsoft.com/office/drawing/2016/5/13/chartex" xmlns:cx8="http://schemas.microsoft.com/office/drawing/2016/5/14/chartex" xmlns:mc="http://schemas.openxmlformats.org/markup-compatibility/2006" xmlns:aink="http://schemas.microsoft.com/office/drawing/2016/ink" xmlns:am3d="http://schemas.microsoft.com/office/drawing/2017/model3d" xmlns:o="urn:schemas-microsoft-com:office:office" xmlns:oel="http://schemas.microsoft.com/office/2019/extlst" xmlns:r="http://schemas.openxmlformats.org/officeDocument/2006/relationships" xmlns:m="http://schemas.openxmlformats.org/officeDocument/2006/math" xmlns:v="urn:schemas-microsoft-com:vml" xmlns:wp14="http://schemas.microsoft.com/office/word/2010/wordprocessingDrawing" xmlns:wp="http://schemas.openxmlformats.org/drawingml/2006/wordprocessingDrawing" xmlns:w10="urn:schemas-microsoft-com:office:word" xmlns:w="http://schemas.openxmlformats.org/wordprocessingml/2006/main" xmlns:w14="http://schemas.microsoft.com/office/word/2010/wordml" xmlns:w15="http://schemas.microsoft.com/office/word/2012/wordml" xmlns:w16cex="http://schemas.microsoft.com/office/word/2018/wordml/cex" xmlns:w16cid="http://schemas.microsoft.com/office/word/2016/wordml/cid" xmlns:w16="http://schemas.microsoft.com/office/word/2018/wordml" xmlns:w16sdtdh="http://schemas.microsoft.com/office/word/2020/wordml/sdtdatahash" xmlns:w16se="http://schemas.microsoft.com/office/word/2015/wordml/symex" xmlns:wpg="http://schemas.microsoft.com/office/word/2010/wordprocessingGroup" xmlns:wpi="http://schemas.microsoft.com/office/word/2010/wordprocessingInk" xmlns:wne="http://schemas.microsoft.com/office/word/2006/wordml" xmlns:wps="http://schemas.microsoft.com/office/word/2010/wordprocessingShape" mc:Ignorable="w14 w15 w16se w16cid w16 w16cex w16sdtdh wp14">
+<w:footnotes xmlns:wpc="http://schemas.microsoft.com/office/word/2010/wordprocessingCanvas" xmlns:cx="http://schemas.microsoft.com/office/drawing/2014/chartex" xmlns:mc="http://schemas.openxmlformats.org/markup-compatibility/2006" xmlns:o="urn:schemas-microsoft-com:office:office" xmlns:r="http://schemas.openxmlformats.org/officeDocument/2006/relationships" xmlns:m="http://schemas.openxmlformats.org/officeDocument/2006/math" xmlns:v="urn:schemas-microsoft-com:vml" xmlns:wp14="http://schemas.microsoft.com/office/word/2010/wordprocessingDrawing" xmlns:wp="http://schemas.openxmlformats.org/drawingml/2006/wordprocessingDrawing" xmlns:w10="urn:schemas-microsoft-com:office:word" xmlns:w="http://schemas.openxmlformats.org/wordprocessingml/2006/main" xmlns:w14="http://schemas.microsoft.com/office/word/2010/wordml" xmlns:w15="http://schemas.microsoft.com/office/word/2012/wordml" xmlns:w16se="http://schemas.microsoft.com/office/word/2015/wordml/symex" xmlns:wpg="http://schemas.microsoft.com/office/word/2010/wordprocessingGroup" xmlns:wpi="http://schemas.microsoft.com/office/word/2010/wordprocessingInk" xmlns:wne="http://schemas.microsoft.com/office/word/2006/wordml" xmlns:wps="http://schemas.microsoft.com/office/word/2010/wordprocessingShape" mc:Ignorable="w14 w15 w16se wp14">
   <w:footnote w:type="separator" w:id="-1">
     <w:p>
       <w:pPr>
@@ -1201,8 +2865,97 @@
 </file>
 
 <file path=word/numbering.xml><?xml version="1.0" encoding="utf-8"?>
-<w:numbering xmlns:wpc="http://schemas.microsoft.com/office/word/2010/wordprocessingCanvas" xmlns:cx="http://schemas.microsoft.com/office/drawing/2014/chartex" xmlns:cx1="http://schemas.microsoft.com/office/drawing/2015/9/8/chartex" xmlns:cx2="http://schemas.microsoft.com/office/drawing/2015/10/21/chartex" xmlns:cx3="http://schemas.microsoft.com/office/drawing/2016/5/9/chartex" xmlns:cx4="http://schemas.microsoft.com/office/drawing/2016/5/10/chartex" xmlns:cx5="http://schemas.microsoft.com/office/drawing/2016/5/11/chartex" xmlns:cx6="http://schemas.microsoft.com/office/drawing/2016/5/12/chartex" xmlns:cx7="http://schemas.microsoft.com/office/drawing/2016/5/13/chartex" xmlns:cx8="http://schemas.microsoft.com/office/drawing/2016/5/14/chartex" xmlns:mc="http://schemas.openxmlformats.org/markup-compatibility/2006" xmlns:aink="http://schemas.microsoft.com/office/drawing/2016/ink" xmlns:am3d="http://schemas.microsoft.com/office/drawing/2017/model3d" xmlns:o="urn:schemas-microsoft-com:office:office" xmlns:oel="http://schemas.microsoft.com/office/2019/extlst" xmlns:r="http://schemas.openxmlformats.org/officeDocument/2006/relationships" xmlns:m="http://schemas.openxmlformats.org/officeDocument/2006/math" xmlns:v="urn:schemas-microsoft-com:vml" xmlns:wp14="http://schemas.microsoft.com/office/word/2010/wordprocessingDrawing" xmlns:wp="http://schemas.openxmlformats.org/drawingml/2006/wordprocessingDrawing" xmlns:w10="urn:schemas-microsoft-com:office:word" xmlns:w="http://schemas.openxmlformats.org/wordprocessingml/2006/main" xmlns:w14="http://schemas.microsoft.com/office/word/2010/wordml" xmlns:w15="http://schemas.microsoft.com/office/word/2012/wordml" xmlns:w16cex="http://schemas.microsoft.com/office/word/2018/wordml/cex" xmlns:w16cid="http://schemas.microsoft.com/office/word/2016/wordml/cid" xmlns:w16="http://schemas.microsoft.com/office/word/2018/wordml" xmlns:w16sdtdh="http://schemas.microsoft.com/office/word/2020/wordml/sdtdatahash" xmlns:w16se="http://schemas.microsoft.com/office/word/2015/wordml/symex" xmlns:wpg="http://schemas.microsoft.com/office/word/2010/wordprocessingGroup" xmlns:wpi="http://schemas.microsoft.com/office/word/2010/wordprocessingInk" xmlns:wne="http://schemas.microsoft.com/office/word/2006/wordml" xmlns:wps="http://schemas.microsoft.com/office/word/2010/wordprocessingShape" mc:Ignorable="w14 w15 w16se w16cid w16 w16cex w16sdtdh wp14">
+<w:numbering xmlns:wpc="http://schemas.microsoft.com/office/word/2010/wordprocessingCanvas" xmlns:cx="http://schemas.microsoft.com/office/drawing/2014/chartex" xmlns:mc="http://schemas.openxmlformats.org/markup-compatibility/2006" xmlns:o="urn:schemas-microsoft-com:office:office" xmlns:r="http://schemas.openxmlformats.org/officeDocument/2006/relationships" xmlns:m="http://schemas.openxmlformats.org/officeDocument/2006/math" xmlns:v="urn:schemas-microsoft-com:vml" xmlns:wp14="http://schemas.microsoft.com/office/word/2010/wordprocessingDrawing" xmlns:wp="http://schemas.openxmlformats.org/drawingml/2006/wordprocessingDrawing" xmlns:w10="urn:schemas-microsoft-com:office:word" xmlns:w="http://schemas.openxmlformats.org/wordprocessingml/2006/main" xmlns:w14="http://schemas.microsoft.com/office/word/2010/wordml" xmlns:w15="http://schemas.microsoft.com/office/word/2012/wordml" xmlns:w16se="http://schemas.microsoft.com/office/word/2015/wordml/symex" xmlns:wpg="http://schemas.microsoft.com/office/word/2010/wordprocessingGroup" xmlns:wpi="http://schemas.microsoft.com/office/word/2010/wordprocessingInk" xmlns:wne="http://schemas.microsoft.com/office/word/2006/wordml" xmlns:wps="http://schemas.microsoft.com/office/word/2010/wordprocessingShape" mc:Ignorable="w14 w15 w16se wp14">
   <w:abstractNum w:abstractNumId="0" w15:restartNumberingAfterBreak="0">
+    <w:nsid w:val="0A18626F"/>
+    <w:multiLevelType w:val="hybridMultilevel"/>
+    <w:tmpl w:val="2BE8B8DC"/>
+    <w:lvl w:ilvl="0" w:tplc="662C38F2">
+      <w:start w:val="1"/>
+      <w:numFmt w:val="decimal"/>
+      <w:lvlText w:val="%1."/>
+      <w:lvlJc w:val="left"/>
+      <w:pPr>
+        <w:ind w:left="1120" w:hanging="360"/>
+      </w:pPr>
+      <w:rPr>
+        <w:rFonts w:hint="default"/>
+      </w:rPr>
+    </w:lvl>
+    <w:lvl w:ilvl="1" w:tplc="04090019" w:tentative="1">
+      <w:start w:val="1"/>
+      <w:numFmt w:val="upperLetter"/>
+      <w:lvlText w:val="%2."/>
+      <w:lvlJc w:val="left"/>
+      <w:pPr>
+        <w:ind w:left="1560" w:hanging="400"/>
+      </w:pPr>
+    </w:lvl>
+    <w:lvl w:ilvl="2" w:tplc="0409001B" w:tentative="1">
+      <w:start w:val="1"/>
+      <w:numFmt w:val="lowerRoman"/>
+      <w:lvlText w:val="%3."/>
+      <w:lvlJc w:val="right"/>
+      <w:pPr>
+        <w:ind w:left="1960" w:hanging="400"/>
+      </w:pPr>
+    </w:lvl>
+    <w:lvl w:ilvl="3" w:tplc="0409000F" w:tentative="1">
+      <w:start w:val="1"/>
+      <w:numFmt w:val="decimal"/>
+      <w:lvlText w:val="%4."/>
+      <w:lvlJc w:val="left"/>
+      <w:pPr>
+        <w:ind w:left="2360" w:hanging="400"/>
+      </w:pPr>
+    </w:lvl>
+    <w:lvl w:ilvl="4" w:tplc="04090019" w:tentative="1">
+      <w:start w:val="1"/>
+      <w:numFmt w:val="upperLetter"/>
+      <w:lvlText w:val="%5."/>
+      <w:lvlJc w:val="left"/>
+      <w:pPr>
+        <w:ind w:left="2760" w:hanging="400"/>
+      </w:pPr>
+    </w:lvl>
+    <w:lvl w:ilvl="5" w:tplc="0409001B" w:tentative="1">
+      <w:start w:val="1"/>
+      <w:numFmt w:val="lowerRoman"/>
+      <w:lvlText w:val="%6."/>
+      <w:lvlJc w:val="right"/>
+      <w:pPr>
+        <w:ind w:left="3160" w:hanging="400"/>
+      </w:pPr>
+    </w:lvl>
+    <w:lvl w:ilvl="6" w:tplc="0409000F" w:tentative="1">
+      <w:start w:val="1"/>
+      <w:numFmt w:val="decimal"/>
+      <w:lvlText w:val="%7."/>
+      <w:lvlJc w:val="left"/>
+      <w:pPr>
+        <w:ind w:left="3560" w:hanging="400"/>
+      </w:pPr>
+    </w:lvl>
+    <w:lvl w:ilvl="7" w:tplc="04090019" w:tentative="1">
+      <w:start w:val="1"/>
+      <w:numFmt w:val="upperLetter"/>
+      <w:lvlText w:val="%8."/>
+      <w:lvlJc w:val="left"/>
+      <w:pPr>
+        <w:ind w:left="3960" w:hanging="400"/>
+      </w:pPr>
+    </w:lvl>
+    <w:lvl w:ilvl="8" w:tplc="0409001B" w:tentative="1">
+      <w:start w:val="1"/>
+      <w:numFmt w:val="lowerRoman"/>
+      <w:lvlText w:val="%9."/>
+      <w:lvlJc w:val="right"/>
+      <w:pPr>
+        <w:ind w:left="4360" w:hanging="400"/>
+      </w:pPr>
+    </w:lvl>
+  </w:abstractNum>
+  <w:abstractNum w:abstractNumId="1" w15:restartNumberingAfterBreak="0">
     <w:nsid w:val="1125757E"/>
     <w:multiLevelType w:val="hybridMultilevel"/>
     <w:tmpl w:val="313C3232"/>
@@ -1291,7 +3044,7 @@
       </w:pPr>
     </w:lvl>
   </w:abstractNum>
-  <w:abstractNum w:abstractNumId="1" w15:restartNumberingAfterBreak="0">
+  <w:abstractNum w:abstractNumId="2" w15:restartNumberingAfterBreak="0">
     <w:nsid w:val="117A28C2"/>
     <w:multiLevelType w:val="hybridMultilevel"/>
     <w:tmpl w:val="55309632"/>
@@ -1404,7 +3157,7 @@
       </w:rPr>
     </w:lvl>
   </w:abstractNum>
-  <w:abstractNum w:abstractNumId="2" w15:restartNumberingAfterBreak="0">
+  <w:abstractNum w:abstractNumId="3" w15:restartNumberingAfterBreak="0">
     <w:nsid w:val="14385A33"/>
     <w:multiLevelType w:val="hybridMultilevel"/>
     <w:tmpl w:val="DED2CDC8"/>
@@ -1517,7 +3270,7 @@
       </w:rPr>
     </w:lvl>
   </w:abstractNum>
-  <w:abstractNum w:abstractNumId="3" w15:restartNumberingAfterBreak="0">
+  <w:abstractNum w:abstractNumId="4" w15:restartNumberingAfterBreak="0">
     <w:nsid w:val="17A5568C"/>
     <w:multiLevelType w:val="hybridMultilevel"/>
     <w:tmpl w:val="313C3232"/>
@@ -1606,7 +3359,7 @@
       </w:pPr>
     </w:lvl>
   </w:abstractNum>
-  <w:abstractNum w:abstractNumId="4" w15:restartNumberingAfterBreak="0">
+  <w:abstractNum w:abstractNumId="5" w15:restartNumberingAfterBreak="0">
     <w:nsid w:val="1D241BD9"/>
     <w:multiLevelType w:val="hybridMultilevel"/>
     <w:tmpl w:val="BC488C9A"/>
@@ -1695,7 +3448,7 @@
       </w:pPr>
     </w:lvl>
   </w:abstractNum>
-  <w:abstractNum w:abstractNumId="5" w15:restartNumberingAfterBreak="0">
+  <w:abstractNum w:abstractNumId="6" w15:restartNumberingAfterBreak="0">
     <w:nsid w:val="205E670A"/>
     <w:multiLevelType w:val="hybridMultilevel"/>
     <w:tmpl w:val="42D8A9AA"/>
@@ -1784,7 +3537,7 @@
       </w:pPr>
     </w:lvl>
   </w:abstractNum>
-  <w:abstractNum w:abstractNumId="6" w15:restartNumberingAfterBreak="0">
+  <w:abstractNum w:abstractNumId="7" w15:restartNumberingAfterBreak="0">
     <w:nsid w:val="2E117D14"/>
     <w:multiLevelType w:val="hybridMultilevel"/>
     <w:tmpl w:val="C372A3FE"/>
@@ -1873,7 +3626,7 @@
       </w:pPr>
     </w:lvl>
   </w:abstractNum>
-  <w:abstractNum w:abstractNumId="7" w15:restartNumberingAfterBreak="0">
+  <w:abstractNum w:abstractNumId="8" w15:restartNumberingAfterBreak="0">
     <w:nsid w:val="2F6275F5"/>
     <w:multiLevelType w:val="hybridMultilevel"/>
     <w:tmpl w:val="E2544C86"/>
@@ -1986,7 +3739,7 @@
       </w:rPr>
     </w:lvl>
   </w:abstractNum>
-  <w:abstractNum w:abstractNumId="8" w15:restartNumberingAfterBreak="0">
+  <w:abstractNum w:abstractNumId="9" w15:restartNumberingAfterBreak="0">
     <w:nsid w:val="39787763"/>
     <w:multiLevelType w:val="hybridMultilevel"/>
     <w:tmpl w:val="313C3232"/>
@@ -2075,7 +3828,96 @@
       </w:pPr>
     </w:lvl>
   </w:abstractNum>
-  <w:abstractNum w:abstractNumId="9" w15:restartNumberingAfterBreak="0">
+  <w:abstractNum w:abstractNumId="10" w15:restartNumberingAfterBreak="0">
+    <w:nsid w:val="465E597E"/>
+    <w:multiLevelType w:val="hybridMultilevel"/>
+    <w:tmpl w:val="B84CB06E"/>
+    <w:lvl w:ilvl="0" w:tplc="7D6E7436">
+      <w:start w:val="1"/>
+      <w:numFmt w:val="decimal"/>
+      <w:lvlText w:val="%1."/>
+      <w:lvlJc w:val="left"/>
+      <w:pPr>
+        <w:ind w:left="760" w:hanging="360"/>
+      </w:pPr>
+      <w:rPr>
+        <w:rFonts w:hint="default"/>
+      </w:rPr>
+    </w:lvl>
+    <w:lvl w:ilvl="1" w:tplc="04090019" w:tentative="1">
+      <w:start w:val="1"/>
+      <w:numFmt w:val="upperLetter"/>
+      <w:lvlText w:val="%2."/>
+      <w:lvlJc w:val="left"/>
+      <w:pPr>
+        <w:ind w:left="1200" w:hanging="400"/>
+      </w:pPr>
+    </w:lvl>
+    <w:lvl w:ilvl="2" w:tplc="0409001B" w:tentative="1">
+      <w:start w:val="1"/>
+      <w:numFmt w:val="lowerRoman"/>
+      <w:lvlText w:val="%3."/>
+      <w:lvlJc w:val="right"/>
+      <w:pPr>
+        <w:ind w:left="1600" w:hanging="400"/>
+      </w:pPr>
+    </w:lvl>
+    <w:lvl w:ilvl="3" w:tplc="0409000F" w:tentative="1">
+      <w:start w:val="1"/>
+      <w:numFmt w:val="decimal"/>
+      <w:lvlText w:val="%4."/>
+      <w:lvlJc w:val="left"/>
+      <w:pPr>
+        <w:ind w:left="2000" w:hanging="400"/>
+      </w:pPr>
+    </w:lvl>
+    <w:lvl w:ilvl="4" w:tplc="04090019" w:tentative="1">
+      <w:start w:val="1"/>
+      <w:numFmt w:val="upperLetter"/>
+      <w:lvlText w:val="%5."/>
+      <w:lvlJc w:val="left"/>
+      <w:pPr>
+        <w:ind w:left="2400" w:hanging="400"/>
+      </w:pPr>
+    </w:lvl>
+    <w:lvl w:ilvl="5" w:tplc="0409001B" w:tentative="1">
+      <w:start w:val="1"/>
+      <w:numFmt w:val="lowerRoman"/>
+      <w:lvlText w:val="%6."/>
+      <w:lvlJc w:val="right"/>
+      <w:pPr>
+        <w:ind w:left="2800" w:hanging="400"/>
+      </w:pPr>
+    </w:lvl>
+    <w:lvl w:ilvl="6" w:tplc="0409000F" w:tentative="1">
+      <w:start w:val="1"/>
+      <w:numFmt w:val="decimal"/>
+      <w:lvlText w:val="%7."/>
+      <w:lvlJc w:val="left"/>
+      <w:pPr>
+        <w:ind w:left="3200" w:hanging="400"/>
+      </w:pPr>
+    </w:lvl>
+    <w:lvl w:ilvl="7" w:tplc="04090019" w:tentative="1">
+      <w:start w:val="1"/>
+      <w:numFmt w:val="upperLetter"/>
+      <w:lvlText w:val="%8."/>
+      <w:lvlJc w:val="left"/>
+      <w:pPr>
+        <w:ind w:left="3600" w:hanging="400"/>
+      </w:pPr>
+    </w:lvl>
+    <w:lvl w:ilvl="8" w:tplc="0409001B" w:tentative="1">
+      <w:start w:val="1"/>
+      <w:numFmt w:val="lowerRoman"/>
+      <w:lvlText w:val="%9."/>
+      <w:lvlJc w:val="right"/>
+      <w:pPr>
+        <w:ind w:left="4000" w:hanging="400"/>
+      </w:pPr>
+    </w:lvl>
+  </w:abstractNum>
+  <w:abstractNum w:abstractNumId="11" w15:restartNumberingAfterBreak="0">
     <w:nsid w:val="47250F15"/>
     <w:multiLevelType w:val="hybridMultilevel"/>
     <w:tmpl w:val="130CF338"/>
@@ -2188,7 +4030,7 @@
       </w:rPr>
     </w:lvl>
   </w:abstractNum>
-  <w:abstractNum w:abstractNumId="10" w15:restartNumberingAfterBreak="0">
+  <w:abstractNum w:abstractNumId="12" w15:restartNumberingAfterBreak="0">
     <w:nsid w:val="74F35523"/>
     <w:multiLevelType w:val="hybridMultilevel"/>
     <w:tmpl w:val="5958F540"/>
@@ -2301,44 +4143,50 @@
       </w:rPr>
     </w:lvl>
   </w:abstractNum>
-  <w:num w:numId="1" w16cid:durableId="1549604546">
+  <w:num w:numId="1">
+    <w:abstractNumId w:val="3"/>
+  </w:num>
+  <w:num w:numId="2">
+    <w:abstractNumId w:val="12"/>
+  </w:num>
+  <w:num w:numId="3">
+    <w:abstractNumId w:val="6"/>
+  </w:num>
+  <w:num w:numId="4">
     <w:abstractNumId w:val="2"/>
   </w:num>
-  <w:num w:numId="2" w16cid:durableId="1141192505">
+  <w:num w:numId="5">
+    <w:abstractNumId w:val="8"/>
+  </w:num>
+  <w:num w:numId="6">
+    <w:abstractNumId w:val="11"/>
+  </w:num>
+  <w:num w:numId="7">
+    <w:abstractNumId w:val="7"/>
+  </w:num>
+  <w:num w:numId="8">
+    <w:abstractNumId w:val="1"/>
+  </w:num>
+  <w:num w:numId="9">
+    <w:abstractNumId w:val="4"/>
+  </w:num>
+  <w:num w:numId="10">
+    <w:abstractNumId w:val="9"/>
+  </w:num>
+  <w:num w:numId="11">
+    <w:abstractNumId w:val="5"/>
+  </w:num>
+  <w:num w:numId="12">
     <w:abstractNumId w:val="10"/>
   </w:num>
-  <w:num w:numId="3" w16cid:durableId="772634501">
-    <w:abstractNumId w:val="5"/>
-  </w:num>
-  <w:num w:numId="4" w16cid:durableId="1453210560">
-    <w:abstractNumId w:val="1"/>
-  </w:num>
-  <w:num w:numId="5" w16cid:durableId="1309281856">
-    <w:abstractNumId w:val="7"/>
-  </w:num>
-  <w:num w:numId="6" w16cid:durableId="770930427">
-    <w:abstractNumId w:val="9"/>
-  </w:num>
-  <w:num w:numId="7" w16cid:durableId="445807587">
-    <w:abstractNumId w:val="6"/>
-  </w:num>
-  <w:num w:numId="8" w16cid:durableId="108087389">
+  <w:num w:numId="13">
     <w:abstractNumId w:val="0"/>
-  </w:num>
-  <w:num w:numId="9" w16cid:durableId="122159753">
-    <w:abstractNumId w:val="3"/>
-  </w:num>
-  <w:num w:numId="10" w16cid:durableId="1557279485">
-    <w:abstractNumId w:val="8"/>
-  </w:num>
-  <w:num w:numId="11" w16cid:durableId="1767922982">
-    <w:abstractNumId w:val="4"/>
   </w:num>
 </w:numbering>
 </file>
 
 <file path=word/styles.xml><?xml version="1.0" encoding="utf-8"?>
-<w:styles xmlns:mc="http://schemas.openxmlformats.org/markup-compatibility/2006" xmlns:r="http://schemas.openxmlformats.org/officeDocument/2006/relationships" xmlns:w="http://schemas.openxmlformats.org/wordprocessingml/2006/main" xmlns:w14="http://schemas.microsoft.com/office/word/2010/wordml" xmlns:w15="http://schemas.microsoft.com/office/word/2012/wordml" xmlns:w16cex="http://schemas.microsoft.com/office/word/2018/wordml/cex" xmlns:w16cid="http://schemas.microsoft.com/office/word/2016/wordml/cid" xmlns:w16="http://schemas.microsoft.com/office/word/2018/wordml" xmlns:w16sdtdh="http://schemas.microsoft.com/office/word/2020/wordml/sdtdatahash" xmlns:w16se="http://schemas.microsoft.com/office/word/2015/wordml/symex" mc:Ignorable="w14 w15 w16se w16cid w16 w16cex w16sdtdh">
+<w:styles xmlns:mc="http://schemas.openxmlformats.org/markup-compatibility/2006" xmlns:r="http://schemas.openxmlformats.org/officeDocument/2006/relationships" xmlns:w="http://schemas.openxmlformats.org/wordprocessingml/2006/main" xmlns:w14="http://schemas.microsoft.com/office/word/2010/wordml" xmlns:w15="http://schemas.microsoft.com/office/word/2012/wordml" xmlns:w16se="http://schemas.microsoft.com/office/word/2015/wordml/symex" mc:Ignorable="w14 w15 w16se">
   <w:docDefaults>
     <w:rPrDefault>
       <w:rPr>
@@ -2355,7 +4203,7 @@
       </w:pPr>
     </w:pPrDefault>
   </w:docDefaults>
-  <w:latentStyles w:defLockedState="0" w:defUIPriority="99" w:defSemiHidden="0" w:defUnhideWhenUsed="0" w:defQFormat="0" w:count="376">
+  <w:latentStyles w:defLockedState="0" w:defUIPriority="99" w:defSemiHidden="0" w:defUnhideWhenUsed="0" w:defQFormat="0" w:count="371">
     <w:lsdException w:name="Normal" w:uiPriority="0" w:qFormat="1"/>
     <w:lsdException w:name="heading 1" w:uiPriority="9" w:qFormat="1"/>
     <w:lsdException w:name="heading 2" w:semiHidden="1" w:uiPriority="9" w:unhideWhenUsed="1" w:qFormat="1"/>
@@ -2727,11 +4575,6 @@
     <w:lsdException w:name="List Table 5 Dark Accent 6" w:uiPriority="50"/>
     <w:lsdException w:name="List Table 6 Colorful Accent 6" w:uiPriority="51"/>
     <w:lsdException w:name="List Table 7 Colorful Accent 6" w:uiPriority="52"/>
-    <w:lsdException w:name="Mention" w:semiHidden="1" w:unhideWhenUsed="1"/>
-    <w:lsdException w:name="Smart Hyperlink" w:semiHidden="1" w:unhideWhenUsed="1"/>
-    <w:lsdException w:name="Hashtag" w:semiHidden="1" w:unhideWhenUsed="1"/>
-    <w:lsdException w:name="Unresolved Mention" w:semiHidden="1" w:unhideWhenUsed="1"/>
-    <w:lsdException w:name="Smart Link" w:semiHidden="1" w:unhideWhenUsed="1"/>
   </w:latentStyles>
   <w:style w:type="paragraph" w:default="1" w:styleId="a">
     <w:name w:val="Normal"/>
@@ -2855,7 +4698,7 @@
       <w:u w:val="single"/>
     </w:rPr>
   </w:style>
-  <w:style w:type="character" w:styleId="a8">
+  <w:style w:type="character" w:customStyle="1" w:styleId="UnresolvedMention">
     <w:name w:val="Unresolved Mention"/>
     <w:basedOn w:val="a0"/>
     <w:uiPriority w:val="99"/>
@@ -3170,7 +5013,7 @@
 </file>
 
 <file path=customXml/itemProps1.xml><?xml version="1.0" encoding="utf-8"?>
-<ds:datastoreItem xmlns:ds="http://schemas.openxmlformats.org/officeDocument/2006/customXml" ds:itemID="{ECC11585-4710-4F4A-A7F3-4A40E02DF2DF}">
+<ds:datastoreItem xmlns:ds="http://schemas.openxmlformats.org/officeDocument/2006/customXml" ds:itemID="{9F4F6659-7B9F-4D38-9AA1-2D15EB1B6B49}">
   <ds:schemaRefs>
     <ds:schemaRef ds:uri="http://schemas.openxmlformats.org/officeDocument/2006/bibliography"/>
   </ds:schemaRefs>

--- a/작업일지/4주차 작업 일지.docx
+++ b/작업일지/4주차 작업 일지.docx
@@ -519,6 +519,15 @@
               </w:rPr>
               <w:t>분석, 레이트레이싱 모델로드코드 작성</w:t>
             </w:r>
+            <w:r>
+              <w:rPr>
+                <w:rFonts w:hint="eastAsia"/>
+                <w:b/>
+              </w:rPr>
+              <w:t>.</w:t>
+            </w:r>
+            <w:bookmarkStart w:id="0" w:name="_GoBack"/>
+            <w:bookmarkEnd w:id="0"/>
           </w:p>
           <w:p>
             <w:pPr>
@@ -546,6 +555,12 @@
               </w:rPr>
               <w:t xml:space="preserve"> </w:t>
             </w:r>
+            <w:r>
+              <w:rPr>
+                <w:b/>
+              </w:rPr>
+              <w:t>.</w:t>
+            </w:r>
           </w:p>
         </w:tc>
       </w:tr>
@@ -650,7 +665,6 @@
         <w:autoSpaceDN/>
         <w:ind w:leftChars="0"/>
         <w:rPr>
-          <w:rFonts w:hint="eastAsia"/>
           <w:bCs/>
           <w:sz w:val="22"/>
         </w:rPr>
@@ -678,7 +692,6 @@
         <w:autoSpaceDN/>
         <w:ind w:leftChars="0"/>
         <w:rPr>
-          <w:rFonts w:hint="eastAsia"/>
           <w:bCs/>
           <w:sz w:val="22"/>
         </w:rPr>
@@ -712,15 +725,7 @@
           <w:bCs/>
           <w:sz w:val="22"/>
         </w:rPr>
-        <w:t xml:space="preserve"> </w:t>
-      </w:r>
-      <w:r>
-        <w:rPr>
-          <w:rFonts w:hint="eastAsia"/>
-          <w:bCs/>
-          <w:sz w:val="22"/>
-        </w:rPr>
-        <w:t>에셋</w:t>
+        <w:t xml:space="preserve"> 에셋</w:t>
       </w:r>
       <w:r>
         <w:rPr>
@@ -904,7 +909,6 @@
         <w:autoSpaceDN/>
         <w:jc w:val="center"/>
         <w:rPr>
-          <w:rFonts w:hint="eastAsia"/>
           <w:bCs/>
           <w:sz w:val="22"/>
         </w:rPr>
@@ -1104,7 +1108,6 @@
         <w:autoSpaceDN/>
         <w:ind w:leftChars="0" w:left="760"/>
         <w:rPr>
-          <w:rFonts w:hint="eastAsia"/>
           <w:bCs/>
           <w:sz w:val="22"/>
         </w:rPr>
@@ -1128,14 +1131,14 @@
         <w:ind w:leftChars="0" w:left="760"/>
         <w:jc w:val="left"/>
         <w:rPr>
-          <w:rFonts w:hint="eastAsia"/>
-          <w:bCs/>
-          <w:sz w:val="22"/>
-        </w:rPr>
-      </w:pPr>
-      <w:r>
-        <w:rPr>
-          <w:bCs/>
+          <w:bCs/>
+          <w:sz w:val="22"/>
+        </w:rPr>
+      </w:pPr>
+      <w:r>
+        <w:rPr>
+          <w:bCs/>
+          <w:noProof/>
           <w:sz w:val="22"/>
         </w:rPr>
         <w:drawing>
@@ -1322,7 +1325,6 @@
         <w:autoSpaceDE/>
         <w:autoSpaceDN/>
         <w:rPr>
-          <w:rFonts w:hint="eastAsia"/>
           <w:bCs/>
           <w:sz w:val="22"/>
         </w:rPr>
@@ -1347,13 +1349,10 @@
         <w:autoSpaceDE/>
         <w:autoSpaceDN/>
         <w:rPr>
-          <w:rFonts w:hint="eastAsia"/>
-          <w:bCs/>
-          <w:sz w:val="22"/>
-        </w:rPr>
-      </w:pPr>
-      <w:bookmarkStart w:id="0" w:name="_GoBack"/>
-      <w:bookmarkEnd w:id="0"/>
+          <w:bCs/>
+          <w:sz w:val="22"/>
+        </w:rPr>
+      </w:pPr>
     </w:p>
     <w:p>
       <w:pPr>
@@ -1390,7 +1389,6 @@
         <w:autoSpaceDN/>
         <w:ind w:leftChars="0" w:left="760"/>
         <w:rPr>
-          <w:rFonts w:hint="eastAsia"/>
           <w:bCs/>
           <w:sz w:val="22"/>
         </w:rPr>
@@ -1676,7 +1674,6 @@
         <w:autoSpaceDN/>
         <w:ind w:leftChars="0"/>
         <w:rPr>
-          <w:rFonts w:hint="eastAsia"/>
           <w:bCs/>
           <w:sz w:val="22"/>
         </w:rPr>
@@ -1849,7 +1846,6 @@
         <w:autoSpaceDN/>
         <w:ind w:leftChars="0" w:left="1120"/>
         <w:rPr>
-          <w:rFonts w:hint="eastAsia"/>
           <w:bCs/>
           <w:sz w:val="22"/>
         </w:rPr>
@@ -2032,7 +2028,6 @@
         <w:autoSpaceDN/>
         <w:ind w:leftChars="0" w:left="760"/>
         <w:rPr>
-          <w:rFonts w:hint="eastAsia"/>
           <w:bCs/>
           <w:sz w:val="22"/>
         </w:rPr>
@@ -2236,7 +2231,6 @@
     <w:p>
       <w:pPr>
         <w:rPr>
-          <w:rFonts w:hint="eastAsia"/>
           <w:sz w:val="22"/>
         </w:rPr>
       </w:pPr>
@@ -2642,7 +2636,6 @@
           <w:p>
             <w:pPr>
               <w:rPr>
-                <w:rFonts w:hint="eastAsia"/>
                 <w:sz w:val="22"/>
               </w:rPr>
             </w:pPr>
@@ -5013,7 +5006,7 @@
 </file>
 
 <file path=customXml/itemProps1.xml><?xml version="1.0" encoding="utf-8"?>
-<ds:datastoreItem xmlns:ds="http://schemas.openxmlformats.org/officeDocument/2006/customXml" ds:itemID="{9F4F6659-7B9F-4D38-9AA1-2D15EB1B6B49}">
+<ds:datastoreItem xmlns:ds="http://schemas.openxmlformats.org/officeDocument/2006/customXml" ds:itemID="{FBB86742-65BA-414E-9BAD-30FD5A7FBD70}">
   <ds:schemaRefs>
     <ds:schemaRef ds:uri="http://schemas.openxmlformats.org/officeDocument/2006/bibliography"/>
   </ds:schemaRefs>

--- a/작업일지/4주차 작업 일지.docx
+++ b/작업일지/4주차 작업 일지.docx
@@ -1,6 +1,6 @@
 
 <file path=word/document.xml><?xml version="1.0" encoding="utf-8"?>
-<w:document xmlns:wpc="http://schemas.microsoft.com/office/word/2010/wordprocessingCanvas" xmlns:cx="http://schemas.microsoft.com/office/drawing/2014/chartex" xmlns:mc="http://schemas.openxmlformats.org/markup-compatibility/2006" xmlns:o="urn:schemas-microsoft-com:office:office" xmlns:r="http://schemas.openxmlformats.org/officeDocument/2006/relationships" xmlns:m="http://schemas.openxmlformats.org/officeDocument/2006/math" xmlns:v="urn:schemas-microsoft-com:vml" xmlns:wp14="http://schemas.microsoft.com/office/word/2010/wordprocessingDrawing" xmlns:wp="http://schemas.openxmlformats.org/drawingml/2006/wordprocessingDrawing" xmlns:w10="urn:schemas-microsoft-com:office:word" xmlns:w="http://schemas.openxmlformats.org/wordprocessingml/2006/main" xmlns:w14="http://schemas.microsoft.com/office/word/2010/wordml" xmlns:w15="http://schemas.microsoft.com/office/word/2012/wordml" xmlns:w16se="http://schemas.microsoft.com/office/word/2015/wordml/symex" xmlns:wpg="http://schemas.microsoft.com/office/word/2010/wordprocessingGroup" xmlns:wpi="http://schemas.microsoft.com/office/word/2010/wordprocessingInk" xmlns:wne="http://schemas.microsoft.com/office/word/2006/wordml" xmlns:wps="http://schemas.microsoft.com/office/word/2010/wordprocessingShape" mc:Ignorable="w14 w15 w16se wp14">
+<w:document xmlns:wpc="http://schemas.microsoft.com/office/word/2010/wordprocessingCanvas" xmlns:cx="http://schemas.microsoft.com/office/drawing/2014/chartex" xmlns:cx1="http://schemas.microsoft.com/office/drawing/2015/9/8/chartex" xmlns:cx2="http://schemas.microsoft.com/office/drawing/2015/10/21/chartex" xmlns:cx3="http://schemas.microsoft.com/office/drawing/2016/5/9/chartex" xmlns:cx4="http://schemas.microsoft.com/office/drawing/2016/5/10/chartex" xmlns:cx5="http://schemas.microsoft.com/office/drawing/2016/5/11/chartex" xmlns:cx6="http://schemas.microsoft.com/office/drawing/2016/5/12/chartex" xmlns:cx7="http://schemas.microsoft.com/office/drawing/2016/5/13/chartex" xmlns:cx8="http://schemas.microsoft.com/office/drawing/2016/5/14/chartex" xmlns:mc="http://schemas.openxmlformats.org/markup-compatibility/2006" xmlns:aink="http://schemas.microsoft.com/office/drawing/2016/ink" xmlns:am3d="http://schemas.microsoft.com/office/drawing/2017/model3d" xmlns:o="urn:schemas-microsoft-com:office:office" xmlns:oel="http://schemas.microsoft.com/office/2019/extlst" xmlns:r="http://schemas.openxmlformats.org/officeDocument/2006/relationships" xmlns:m="http://schemas.openxmlformats.org/officeDocument/2006/math" xmlns:v="urn:schemas-microsoft-com:vml" xmlns:wp14="http://schemas.microsoft.com/office/word/2010/wordprocessingDrawing" xmlns:wp="http://schemas.openxmlformats.org/drawingml/2006/wordprocessingDrawing" xmlns:w10="urn:schemas-microsoft-com:office:word" xmlns:w="http://schemas.openxmlformats.org/wordprocessingml/2006/main" xmlns:w14="http://schemas.microsoft.com/office/word/2010/wordml" xmlns:w15="http://schemas.microsoft.com/office/word/2012/wordml" xmlns:w16cex="http://schemas.microsoft.com/office/word/2018/wordml/cex" xmlns:w16cid="http://schemas.microsoft.com/office/word/2016/wordml/cid" xmlns:w16="http://schemas.microsoft.com/office/word/2018/wordml" xmlns:w16sdtdh="http://schemas.microsoft.com/office/word/2020/wordml/sdtdatahash" xmlns:w16se="http://schemas.microsoft.com/office/word/2015/wordml/symex" xmlns:wpg="http://schemas.microsoft.com/office/word/2010/wordprocessingGroup" xmlns:wpi="http://schemas.microsoft.com/office/word/2010/wordprocessingInk" xmlns:wne="http://schemas.microsoft.com/office/word/2006/wordml" xmlns:wps="http://schemas.microsoft.com/office/word/2010/wordprocessingShape" mc:Ignorable="w14 w15 w16se w16cid w16 w16cex w16sdtdh wp14">
   <w:body>
     <w:tbl>
       <w:tblPr>
@@ -131,6 +131,7 @@
                 <w:sz w:val="22"/>
               </w:rPr>
             </w:pPr>
+            <w:proofErr w:type="spellStart"/>
             <w:r>
               <w:rPr>
                 <w:rFonts w:hint="eastAsia"/>
@@ -139,6 +140,7 @@
               </w:rPr>
               <w:t>팀명</w:t>
             </w:r>
+            <w:proofErr w:type="spellEnd"/>
           </w:p>
         </w:tc>
         <w:tc>
@@ -517,7 +519,23 @@
                 <w:rFonts w:hint="eastAsia"/>
                 <w:b/>
               </w:rPr>
-              <w:t>분석, 레이트레이싱 모델로드코드 작성</w:t>
+              <w:t xml:space="preserve">분석, </w:t>
+            </w:r>
+            <w:proofErr w:type="spellStart"/>
+            <w:r>
+              <w:rPr>
+                <w:rFonts w:hint="eastAsia"/>
+                <w:b/>
+              </w:rPr>
+              <w:t>레이트레이싱</w:t>
+            </w:r>
+            <w:proofErr w:type="spellEnd"/>
+            <w:r>
+              <w:rPr>
+                <w:rFonts w:hint="eastAsia"/>
+                <w:b/>
+              </w:rPr>
+              <w:t xml:space="preserve"> 모델로드코드 작성</w:t>
             </w:r>
           </w:p>
           <w:p>
@@ -575,12 +593,16 @@
         </w:numPr>
         <w:ind w:leftChars="0"/>
         <w:rPr>
-          <w:sz w:val="22"/>
-        </w:rPr>
-      </w:pPr>
-      <w:r>
-        <w:rPr>
-          <w:rFonts w:hint="eastAsia"/>
+          <w:b/>
+          <w:bCs/>
+          <w:sz w:val="22"/>
+        </w:rPr>
+      </w:pPr>
+      <w:r>
+        <w:rPr>
+          <w:rFonts w:hint="eastAsia"/>
+          <w:b/>
+          <w:bCs/>
           <w:sz w:val="22"/>
         </w:rPr>
         <w:t>이세철</w:t>
@@ -650,15 +672,14 @@
         <w:autoSpaceDN/>
         <w:ind w:leftChars="0"/>
         <w:rPr>
-          <w:rFonts w:hint="eastAsia"/>
-          <w:bCs/>
-          <w:sz w:val="22"/>
-        </w:rPr>
-      </w:pPr>
-      <w:r>
-        <w:rPr>
-          <w:rFonts w:hint="eastAsia"/>
-          <w:bCs/>
+          <w:b/>
+          <w:sz w:val="22"/>
+        </w:rPr>
+      </w:pPr>
+      <w:r>
+        <w:rPr>
+          <w:rFonts w:hint="eastAsia"/>
+          <w:b/>
           <w:sz w:val="22"/>
         </w:rPr>
         <w:lastRenderedPageBreak/>
@@ -678,18 +699,35 @@
         <w:autoSpaceDN/>
         <w:ind w:leftChars="0"/>
         <w:rPr>
-          <w:rFonts w:hint="eastAsia"/>
-          <w:bCs/>
-          <w:sz w:val="22"/>
-        </w:rPr>
-      </w:pPr>
-      <w:r>
-        <w:rPr>
-          <w:rFonts w:hint="eastAsia"/>
-          <w:bCs/>
-          <w:sz w:val="22"/>
-        </w:rPr>
-        <w:t xml:space="preserve">유니티 에셋 스토어에서 구매한 </w:t>
+          <w:bCs/>
+          <w:sz w:val="22"/>
+        </w:rPr>
+      </w:pPr>
+      <w:r>
+        <w:rPr>
+          <w:rFonts w:hint="eastAsia"/>
+          <w:bCs/>
+          <w:sz w:val="22"/>
+        </w:rPr>
+        <w:t xml:space="preserve">유니티 </w:t>
+      </w:r>
+      <w:proofErr w:type="spellStart"/>
+      <w:r>
+        <w:rPr>
+          <w:rFonts w:hint="eastAsia"/>
+          <w:bCs/>
+          <w:sz w:val="22"/>
+        </w:rPr>
+        <w:t>에셋</w:t>
+      </w:r>
+      <w:proofErr w:type="spellEnd"/>
+      <w:r>
+        <w:rPr>
+          <w:rFonts w:hint="eastAsia"/>
+          <w:bCs/>
+          <w:sz w:val="22"/>
+        </w:rPr>
+        <w:t xml:space="preserve"> 스토어에서 구매한 </w:t>
       </w:r>
       <w:r>
         <w:rPr>
@@ -714,6 +752,7 @@
         </w:rPr>
         <w:t xml:space="preserve"> </w:t>
       </w:r>
+      <w:proofErr w:type="spellStart"/>
       <w:r>
         <w:rPr>
           <w:rFonts w:hint="eastAsia"/>
@@ -728,7 +767,16 @@
           <w:bCs/>
           <w:sz w:val="22"/>
         </w:rPr>
-        <w:t>을 로드 했음.</w:t>
+        <w:t>을</w:t>
+      </w:r>
+      <w:proofErr w:type="spellEnd"/>
+      <w:r>
+        <w:rPr>
+          <w:rFonts w:hint="eastAsia"/>
+          <w:bCs/>
+          <w:sz w:val="22"/>
+        </w:rPr>
+        <w:t xml:space="preserve"> 로드 했음.</w:t>
       </w:r>
       <w:r>
         <w:rPr>
@@ -828,6 +876,7 @@
         </w:rPr>
         <w:t xml:space="preserve"> </w:t>
       </w:r>
+      <w:proofErr w:type="gramStart"/>
       <w:r>
         <w:rPr>
           <w:bCs/>
@@ -843,6 +892,7 @@
         </w:rPr>
         <w:t xml:space="preserve"> &gt;</w:t>
       </w:r>
+      <w:proofErr w:type="gramEnd"/>
     </w:p>
     <w:p>
       <w:pPr>
@@ -904,18 +954,35 @@
         <w:autoSpaceDN/>
         <w:jc w:val="center"/>
         <w:rPr>
-          <w:rFonts w:hint="eastAsia"/>
-          <w:bCs/>
-          <w:sz w:val="22"/>
-        </w:rPr>
-      </w:pPr>
-      <w:r>
-        <w:rPr>
-          <w:rFonts w:hint="eastAsia"/>
-          <w:bCs/>
-          <w:sz w:val="22"/>
-        </w:rPr>
-        <w:t xml:space="preserve">&lt;Direct 12에서 로드한 </w:t>
+          <w:bCs/>
+          <w:sz w:val="22"/>
+        </w:rPr>
+      </w:pPr>
+      <w:r>
+        <w:rPr>
+          <w:rFonts w:hint="eastAsia"/>
+          <w:bCs/>
+          <w:sz w:val="22"/>
+        </w:rPr>
+        <w:t xml:space="preserve">&lt;Direct 12에서 </w:t>
+      </w:r>
+      <w:proofErr w:type="spellStart"/>
+      <w:r>
+        <w:rPr>
+          <w:rFonts w:hint="eastAsia"/>
+          <w:bCs/>
+          <w:sz w:val="22"/>
+        </w:rPr>
+        <w:t>로드한</w:t>
+      </w:r>
+      <w:proofErr w:type="spellEnd"/>
+      <w:r>
+        <w:rPr>
+          <w:rFonts w:hint="eastAsia"/>
+          <w:bCs/>
+          <w:sz w:val="22"/>
+        </w:rPr>
+        <w:t xml:space="preserve"> </w:t>
       </w:r>
       <w:r>
         <w:rPr>
@@ -971,28 +1038,92 @@
         </w:rPr>
         <w:t xml:space="preserve"> </w:t>
       </w:r>
-      <w:r>
-        <w:rPr>
-          <w:rFonts w:hint="eastAsia"/>
-          <w:bCs/>
-          <w:sz w:val="22"/>
-        </w:rPr>
-        <w:t>환경매핑등 여러요소들을 배제하고,</w:t>
-      </w:r>
-      <w:r>
-        <w:rPr>
+      <w:proofErr w:type="spellStart"/>
+      <w:r>
+        <w:rPr>
+          <w:rFonts w:hint="eastAsia"/>
+          <w:bCs/>
+          <w:sz w:val="22"/>
+        </w:rPr>
+        <w:t>환경매핑등</w:t>
+      </w:r>
+      <w:proofErr w:type="spellEnd"/>
+      <w:r>
+        <w:rPr>
+          <w:rFonts w:hint="eastAsia"/>
           <w:bCs/>
           <w:sz w:val="22"/>
         </w:rPr>
         <w:t xml:space="preserve"> </w:t>
       </w:r>
-      <w:r>
-        <w:rPr>
-          <w:rFonts w:hint="eastAsia"/>
-          <w:bCs/>
-          <w:sz w:val="22"/>
-        </w:rPr>
-        <w:t>컴포넌트를 설정하여 데모씬을 로드하였음.</w:t>
+      <w:proofErr w:type="spellStart"/>
+      <w:r>
+        <w:rPr>
+          <w:rFonts w:hint="eastAsia"/>
+          <w:bCs/>
+          <w:sz w:val="22"/>
+        </w:rPr>
+        <w:t>여러요소들을</w:t>
+      </w:r>
+      <w:proofErr w:type="spellEnd"/>
+      <w:r>
+        <w:rPr>
+          <w:rFonts w:hint="eastAsia"/>
+          <w:bCs/>
+          <w:sz w:val="22"/>
+        </w:rPr>
+        <w:t xml:space="preserve"> 배제하고,</w:t>
+      </w:r>
+      <w:r>
+        <w:rPr>
+          <w:bCs/>
+          <w:sz w:val="22"/>
+        </w:rPr>
+        <w:t xml:space="preserve"> </w:t>
+      </w:r>
+      <w:r>
+        <w:rPr>
+          <w:rFonts w:hint="eastAsia"/>
+          <w:bCs/>
+          <w:sz w:val="22"/>
+        </w:rPr>
+        <w:t xml:space="preserve">컴포넌트를 설정하여 </w:t>
+      </w:r>
+      <w:proofErr w:type="spellStart"/>
+      <w:r>
+        <w:rPr>
+          <w:rFonts w:hint="eastAsia"/>
+          <w:bCs/>
+          <w:sz w:val="22"/>
+        </w:rPr>
+        <w:t>데모씬을</w:t>
+      </w:r>
+      <w:proofErr w:type="spellEnd"/>
+      <w:r>
+        <w:rPr>
+          <w:rFonts w:hint="eastAsia"/>
+          <w:bCs/>
+          <w:sz w:val="22"/>
+        </w:rPr>
+        <w:t xml:space="preserve"> </w:t>
+      </w:r>
+      <w:proofErr w:type="spellStart"/>
+      <w:r>
+        <w:rPr>
+          <w:rFonts w:hint="eastAsia"/>
+          <w:bCs/>
+          <w:sz w:val="22"/>
+        </w:rPr>
+        <w:t>로드하였음</w:t>
+      </w:r>
+      <w:proofErr w:type="spellEnd"/>
+      <w:r>
+        <w:rPr>
+          <w:rFonts w:hint="eastAsia"/>
+          <w:bCs/>
+          <w:sz w:val="22"/>
+        </w:rPr>
+        <w:t>.</w:t>
       </w:r>
     </w:p>
     <w:p>
@@ -1042,7 +1173,25 @@
           <w:bCs/>
           <w:sz w:val="22"/>
         </w:rPr>
-        <w:t>가 너무 없어보이는 것이 있었기 때문에 그러한 빌딩건물들을 대체하고 내부에 조명을 넣을 생각임.</w:t>
+        <w:t xml:space="preserve">가 너무 </w:t>
+      </w:r>
+      <w:proofErr w:type="spellStart"/>
+      <w:r>
+        <w:rPr>
+          <w:rFonts w:hint="eastAsia"/>
+          <w:bCs/>
+          <w:sz w:val="22"/>
+        </w:rPr>
+        <w:t>없어보이는</w:t>
+      </w:r>
+      <w:proofErr w:type="spellEnd"/>
+      <w:r>
+        <w:rPr>
+          <w:rFonts w:hint="eastAsia"/>
+          <w:bCs/>
+          <w:sz w:val="22"/>
+        </w:rPr>
+        <w:t xml:space="preserve"> 것이 있었기 때문에 그러한 빌딩건물들을 대체하고 내부에 조명을 넣을 생각임.</w:t>
       </w:r>
     </w:p>
     <w:p>
@@ -1086,13 +1235,23 @@
           <w:sz w:val="22"/>
         </w:rPr>
       </w:pPr>
-      <w:r>
-        <w:rPr>
-          <w:rFonts w:hint="eastAsia"/>
-          <w:bCs/>
-          <w:sz w:val="22"/>
-        </w:rPr>
-        <w:t>레이트레이싱 모델 로드 코드작성</w:t>
+      <w:proofErr w:type="spellStart"/>
+      <w:r>
+        <w:rPr>
+          <w:rFonts w:hint="eastAsia"/>
+          <w:bCs/>
+          <w:sz w:val="22"/>
+        </w:rPr>
+        <w:t>레이트레이싱</w:t>
+      </w:r>
+      <w:proofErr w:type="spellEnd"/>
+      <w:r>
+        <w:rPr>
+          <w:rFonts w:hint="eastAsia"/>
+          <w:bCs/>
+          <w:sz w:val="22"/>
+        </w:rPr>
+        <w:t xml:space="preserve"> 모델 로드 코드작성</w:t>
       </w:r>
     </w:p>
     <w:p>
@@ -1104,18 +1263,35 @@
         <w:autoSpaceDN/>
         <w:ind w:leftChars="0" w:left="760"/>
         <w:rPr>
-          <w:rFonts w:hint="eastAsia"/>
-          <w:bCs/>
-          <w:sz w:val="22"/>
-        </w:rPr>
-      </w:pPr>
-      <w:r>
-        <w:rPr>
-          <w:rFonts w:hint="eastAsia"/>
-          <w:bCs/>
-          <w:sz w:val="22"/>
-        </w:rPr>
-        <w:t>기존에 메쉬를 조립하는 개념을 잘 인지하고 있지 못한 부분에 대해 다시 코드를 수정하였음.</w:t>
+          <w:bCs/>
+          <w:sz w:val="22"/>
+        </w:rPr>
+      </w:pPr>
+      <w:r>
+        <w:rPr>
+          <w:rFonts w:hint="eastAsia"/>
+          <w:bCs/>
+          <w:sz w:val="22"/>
+        </w:rPr>
+        <w:t xml:space="preserve">기존에 </w:t>
+      </w:r>
+      <w:proofErr w:type="spellStart"/>
+      <w:r>
+        <w:rPr>
+          <w:rFonts w:hint="eastAsia"/>
+          <w:bCs/>
+          <w:sz w:val="22"/>
+        </w:rPr>
+        <w:t>메쉬를</w:t>
+      </w:r>
+      <w:proofErr w:type="spellEnd"/>
+      <w:r>
+        <w:rPr>
+          <w:rFonts w:hint="eastAsia"/>
+          <w:bCs/>
+          <w:sz w:val="22"/>
+        </w:rPr>
+        <w:t xml:space="preserve"> 조립하는 개념을 잘 인지하고 있지 못한 부분에 대해 다시 코드를 수정하였음.</w:t>
       </w:r>
     </w:p>
     <w:p>
@@ -1128,14 +1304,14 @@
         <w:ind w:leftChars="0" w:left="760"/>
         <w:jc w:val="left"/>
         <w:rPr>
-          <w:rFonts w:hint="eastAsia"/>
-          <w:bCs/>
-          <w:sz w:val="22"/>
-        </w:rPr>
-      </w:pPr>
-      <w:r>
-        <w:rPr>
-          <w:bCs/>
+          <w:bCs/>
+          <w:sz w:val="22"/>
+        </w:rPr>
+      </w:pPr>
+      <w:r>
+        <w:rPr>
+          <w:bCs/>
+          <w:noProof/>
           <w:sz w:val="22"/>
         </w:rPr>
         <w:drawing>
@@ -1264,7 +1440,45 @@
           <w:bCs/>
           <w:sz w:val="22"/>
         </w:rPr>
-        <w:t>아무런 오류도 뜨지않고 실행조차 되지않았음.</w:t>
+        <w:t xml:space="preserve">아무런 오류도 </w:t>
+      </w:r>
+      <w:proofErr w:type="spellStart"/>
+      <w:proofErr w:type="gramStart"/>
+      <w:r>
+        <w:rPr>
+          <w:rFonts w:hint="eastAsia"/>
+          <w:bCs/>
+          <w:sz w:val="22"/>
+        </w:rPr>
+        <w:t>뜨지않고</w:t>
+      </w:r>
+      <w:proofErr w:type="spellEnd"/>
+      <w:proofErr w:type="gramEnd"/>
+      <w:r>
+        <w:rPr>
+          <w:rFonts w:hint="eastAsia"/>
+          <w:bCs/>
+          <w:sz w:val="22"/>
+        </w:rPr>
+        <w:t xml:space="preserve"> 실행조차 </w:t>
+      </w:r>
+      <w:proofErr w:type="spellStart"/>
+      <w:r>
+        <w:rPr>
+          <w:rFonts w:hint="eastAsia"/>
+          <w:bCs/>
+          <w:sz w:val="22"/>
+        </w:rPr>
+        <w:t>되지않았음</w:t>
+      </w:r>
+      <w:proofErr w:type="spellEnd"/>
+      <w:r>
+        <w:rPr>
+          <w:rFonts w:hint="eastAsia"/>
+          <w:bCs/>
+          <w:sz w:val="22"/>
+        </w:rPr>
+        <w:t>.</w:t>
       </w:r>
     </w:p>
     <w:p>
@@ -1284,7 +1498,25 @@
           <w:bCs/>
           <w:sz w:val="22"/>
         </w:rPr>
-        <w:t xml:space="preserve">가령 실행이 되었을땐 메모리 이슈 문제가 있어서 </w:t>
+        <w:t xml:space="preserve">가령 실행이 </w:t>
+      </w:r>
+      <w:proofErr w:type="spellStart"/>
+      <w:r>
+        <w:rPr>
+          <w:rFonts w:hint="eastAsia"/>
+          <w:bCs/>
+          <w:sz w:val="22"/>
+        </w:rPr>
+        <w:t>되었을땐</w:t>
+      </w:r>
+      <w:proofErr w:type="spellEnd"/>
+      <w:r>
+        <w:rPr>
+          <w:rFonts w:hint="eastAsia"/>
+          <w:bCs/>
+          <w:sz w:val="22"/>
+        </w:rPr>
+        <w:t xml:space="preserve"> 메모리 이슈 문제가 있어서 </w:t>
       </w:r>
       <w:r>
         <w:rPr>
@@ -1312,7 +1544,43 @@
           <w:bCs/>
           <w:sz w:val="22"/>
         </w:rPr>
-        <w:t>후보로 두고 있는 중점연구과제인 파편에 따른 부분 손상을 위해 파티클이 퍼져나가는 로직을 구현중임.</w:t>
+        <w:t xml:space="preserve">후보로 두고 있는 중점연구과제인 파편에 따른 부분 손상을 위해 </w:t>
+      </w:r>
+      <w:proofErr w:type="spellStart"/>
+      <w:r>
+        <w:rPr>
+          <w:rFonts w:hint="eastAsia"/>
+          <w:bCs/>
+          <w:sz w:val="22"/>
+        </w:rPr>
+        <w:t>파티클이</w:t>
+      </w:r>
+      <w:proofErr w:type="spellEnd"/>
+      <w:r>
+        <w:rPr>
+          <w:rFonts w:hint="eastAsia"/>
+          <w:bCs/>
+          <w:sz w:val="22"/>
+        </w:rPr>
+        <w:t xml:space="preserve"> </w:t>
+      </w:r>
+      <w:proofErr w:type="spellStart"/>
+      <w:r>
+        <w:rPr>
+          <w:rFonts w:hint="eastAsia"/>
+          <w:bCs/>
+          <w:sz w:val="22"/>
+        </w:rPr>
+        <w:t>퍼져나가는</w:t>
+      </w:r>
+      <w:proofErr w:type="spellEnd"/>
+      <w:r>
+        <w:rPr>
+          <w:rFonts w:hint="eastAsia"/>
+          <w:bCs/>
+          <w:sz w:val="22"/>
+        </w:rPr>
+        <w:t xml:space="preserve"> 로직을 구현중임.</w:t>
       </w:r>
     </w:p>
     <w:p>
@@ -1322,7 +1590,6 @@
         <w:autoSpaceDE/>
         <w:autoSpaceDN/>
         <w:rPr>
-          <w:rFonts w:hint="eastAsia"/>
           <w:bCs/>
           <w:sz w:val="22"/>
         </w:rPr>
@@ -1347,13 +1614,10 @@
         <w:autoSpaceDE/>
         <w:autoSpaceDN/>
         <w:rPr>
-          <w:rFonts w:hint="eastAsia"/>
-          <w:bCs/>
-          <w:sz w:val="22"/>
-        </w:rPr>
-      </w:pPr>
-      <w:bookmarkStart w:id="0" w:name="_GoBack"/>
-      <w:bookmarkEnd w:id="0"/>
+          <w:bCs/>
+          <w:sz w:val="22"/>
+        </w:rPr>
+      </w:pPr>
     </w:p>
     <w:p>
       <w:pPr>
@@ -1390,18 +1654,27 @@
         <w:autoSpaceDN/>
         <w:ind w:leftChars="0" w:left="760"/>
         <w:rPr>
-          <w:rFonts w:hint="eastAsia"/>
-          <w:bCs/>
-          <w:sz w:val="22"/>
-        </w:rPr>
-      </w:pPr>
-      <w:r>
-        <w:rPr>
-          <w:rFonts w:hint="eastAsia"/>
-          <w:bCs/>
-          <w:sz w:val="22"/>
-        </w:rPr>
-        <w:t>파티클 작업을 우선적으로 하려하였으나,</w:t>
+          <w:bCs/>
+          <w:sz w:val="22"/>
+        </w:rPr>
+      </w:pPr>
+      <w:proofErr w:type="spellStart"/>
+      <w:r>
+        <w:rPr>
+          <w:rFonts w:hint="eastAsia"/>
+          <w:bCs/>
+          <w:sz w:val="22"/>
+        </w:rPr>
+        <w:t>파티클</w:t>
+      </w:r>
+      <w:proofErr w:type="spellEnd"/>
+      <w:r>
+        <w:rPr>
+          <w:rFonts w:hint="eastAsia"/>
+          <w:bCs/>
+          <w:sz w:val="22"/>
+        </w:rPr>
+        <w:t xml:space="preserve"> 작업을 우선적으로 하려하였으나,</w:t>
       </w:r>
       <w:r>
         <w:rPr>
@@ -1416,7 +1689,43 @@
           <w:bCs/>
           <w:sz w:val="22"/>
         </w:rPr>
-        <w:t>프레임워크를 안정화하기 위해서 그림자를 먼저 구현해놓고 시작해야겠다고 생각하여서 순서를 변경하였음.</w:t>
+        <w:t xml:space="preserve">프레임워크를 안정화하기 위해서 그림자를 먼저 </w:t>
+      </w:r>
+      <w:proofErr w:type="spellStart"/>
+      <w:r>
+        <w:rPr>
+          <w:rFonts w:hint="eastAsia"/>
+          <w:bCs/>
+          <w:sz w:val="22"/>
+        </w:rPr>
+        <w:t>구현해놓고</w:t>
+      </w:r>
+      <w:proofErr w:type="spellEnd"/>
+      <w:r>
+        <w:rPr>
+          <w:rFonts w:hint="eastAsia"/>
+          <w:bCs/>
+          <w:sz w:val="22"/>
+        </w:rPr>
+        <w:t xml:space="preserve"> </w:t>
+      </w:r>
+      <w:proofErr w:type="spellStart"/>
+      <w:r>
+        <w:rPr>
+          <w:rFonts w:hint="eastAsia"/>
+          <w:bCs/>
+          <w:sz w:val="22"/>
+        </w:rPr>
+        <w:t>시작해야겠다고</w:t>
+      </w:r>
+      <w:proofErr w:type="spellEnd"/>
+      <w:r>
+        <w:rPr>
+          <w:rFonts w:hint="eastAsia"/>
+          <w:bCs/>
+          <w:sz w:val="22"/>
+        </w:rPr>
+        <w:t xml:space="preserve"> 생각하여서 순서를 변경하였음.</w:t>
       </w:r>
     </w:p>
     <w:p>
@@ -1440,14 +1749,25 @@
         </w:rPr>
         <w:t>이번주는</w:t>
       </w:r>
-      <w:r>
-        <w:rPr>
-          <w:rFonts w:hint="eastAsia"/>
-          <w:bCs/>
-          <w:sz w:val="22"/>
-        </w:rPr>
-        <w:t xml:space="preserve">DepthRender와 </w:t>
-      </w:r>
+      <w:proofErr w:type="spellStart"/>
+      <w:r>
+        <w:rPr>
+          <w:rFonts w:hint="eastAsia"/>
+          <w:bCs/>
+          <w:sz w:val="22"/>
+        </w:rPr>
+        <w:t>DepthRender</w:t>
+      </w:r>
+      <w:proofErr w:type="spellEnd"/>
+      <w:r>
+        <w:rPr>
+          <w:rFonts w:hint="eastAsia"/>
+          <w:bCs/>
+          <w:sz w:val="22"/>
+        </w:rPr>
+        <w:t xml:space="preserve">와 </w:t>
+      </w:r>
+      <w:proofErr w:type="spellStart"/>
       <w:r>
         <w:rPr>
           <w:bCs/>
@@ -1455,13 +1775,32 @@
         </w:rPr>
         <w:t>Shadowmap</w:t>
       </w:r>
-      <w:r>
-        <w:rPr>
-          <w:rFonts w:hint="eastAsia"/>
-          <w:bCs/>
-          <w:sz w:val="22"/>
-        </w:rPr>
-        <w:t xml:space="preserve">을 렌더하기 위해 </w:t>
+      <w:proofErr w:type="spellEnd"/>
+      <w:r>
+        <w:rPr>
+          <w:rFonts w:hint="eastAsia"/>
+          <w:bCs/>
+          <w:sz w:val="22"/>
+        </w:rPr>
+        <w:t xml:space="preserve">을 </w:t>
+      </w:r>
+      <w:proofErr w:type="spellStart"/>
+      <w:r>
+        <w:rPr>
+          <w:rFonts w:hint="eastAsia"/>
+          <w:bCs/>
+          <w:sz w:val="22"/>
+        </w:rPr>
+        <w:t>렌더하기</w:t>
+      </w:r>
+      <w:proofErr w:type="spellEnd"/>
+      <w:r>
+        <w:rPr>
+          <w:rFonts w:hint="eastAsia"/>
+          <w:bCs/>
+          <w:sz w:val="22"/>
+        </w:rPr>
+        <w:t xml:space="preserve"> 위해 </w:t>
       </w:r>
       <w:r>
         <w:rPr>
@@ -1503,7 +1842,43 @@
           <w:bCs/>
           <w:sz w:val="22"/>
         </w:rPr>
-        <w:t>쉐도우 맵은 빛이 있는 공간에서 투영되는 그림자를 텍스쳐로 표현함으로써,</w:t>
+        <w:t xml:space="preserve">쉐도우 </w:t>
+      </w:r>
+      <w:proofErr w:type="spellStart"/>
+      <w:r>
+        <w:rPr>
+          <w:rFonts w:hint="eastAsia"/>
+          <w:bCs/>
+          <w:sz w:val="22"/>
+        </w:rPr>
+        <w:t>맵은</w:t>
+      </w:r>
+      <w:proofErr w:type="spellEnd"/>
+      <w:r>
+        <w:rPr>
+          <w:rFonts w:hint="eastAsia"/>
+          <w:bCs/>
+          <w:sz w:val="22"/>
+        </w:rPr>
+        <w:t xml:space="preserve"> 빛이 있는 공간에서 투영되는 그림자를 </w:t>
+      </w:r>
+      <w:proofErr w:type="spellStart"/>
+      <w:r>
+        <w:rPr>
+          <w:rFonts w:hint="eastAsia"/>
+          <w:bCs/>
+          <w:sz w:val="22"/>
+        </w:rPr>
+        <w:t>텍스쳐로</w:t>
+      </w:r>
+      <w:proofErr w:type="spellEnd"/>
+      <w:r>
+        <w:rPr>
+          <w:rFonts w:hint="eastAsia"/>
+          <w:bCs/>
+          <w:sz w:val="22"/>
+        </w:rPr>
+        <w:t xml:space="preserve"> 표현함으로써,</w:t>
       </w:r>
       <w:r>
         <w:rPr>
@@ -1544,7 +1919,25 @@
           <w:bCs/>
           <w:sz w:val="22"/>
         </w:rPr>
-        <w:t>쉐도우 맵을 렌더링할 때 깊이 버퍼가 사용되는데,</w:t>
+        <w:t xml:space="preserve">쉐도우 </w:t>
+      </w:r>
+      <w:proofErr w:type="spellStart"/>
+      <w:r>
+        <w:rPr>
+          <w:rFonts w:hint="eastAsia"/>
+          <w:bCs/>
+          <w:sz w:val="22"/>
+        </w:rPr>
+        <w:t>맵을</w:t>
+      </w:r>
+      <w:proofErr w:type="spellEnd"/>
+      <w:r>
+        <w:rPr>
+          <w:rFonts w:hint="eastAsia"/>
+          <w:bCs/>
+          <w:sz w:val="22"/>
+        </w:rPr>
+        <w:t xml:space="preserve"> 렌더링할 때 깊이 버퍼가 사용되는데,</w:t>
       </w:r>
       <w:r>
         <w:rPr>
@@ -1568,13 +1961,41 @@
         </w:rPr>
         <w:t xml:space="preserve"> </w:t>
       </w:r>
-      <w:r>
-        <w:rPr>
-          <w:rFonts w:hint="eastAsia"/>
-          <w:bCs/>
-          <w:sz w:val="22"/>
-        </w:rPr>
-        <w:t>씬에 그려진 객체의 깊이를 깊이 버퍼에 기록하여 쉐도우 맵에 렌더링한다.</w:t>
+      <w:proofErr w:type="spellStart"/>
+      <w:r>
+        <w:rPr>
+          <w:rFonts w:hint="eastAsia"/>
+          <w:bCs/>
+          <w:sz w:val="22"/>
+        </w:rPr>
+        <w:t>씬에</w:t>
+      </w:r>
+      <w:proofErr w:type="spellEnd"/>
+      <w:r>
+        <w:rPr>
+          <w:rFonts w:hint="eastAsia"/>
+          <w:bCs/>
+          <w:sz w:val="22"/>
+        </w:rPr>
+        <w:t xml:space="preserve"> 그려진 객체의 깊이를 깊이 버퍼에 기록하여 쉐도우 </w:t>
+      </w:r>
+      <w:proofErr w:type="spellStart"/>
+      <w:r>
+        <w:rPr>
+          <w:rFonts w:hint="eastAsia"/>
+          <w:bCs/>
+          <w:sz w:val="22"/>
+        </w:rPr>
+        <w:t>맵에</w:t>
+      </w:r>
+      <w:proofErr w:type="spellEnd"/>
+      <w:r>
+        <w:rPr>
+          <w:rFonts w:hint="eastAsia"/>
+          <w:bCs/>
+          <w:sz w:val="22"/>
+        </w:rPr>
+        <w:t xml:space="preserve"> 렌더링한다.</w:t>
       </w:r>
     </w:p>
     <w:p>
@@ -1594,13 +2015,23 @@
           <w:sz w:val="22"/>
         </w:rPr>
       </w:pPr>
-      <w:r>
-        <w:rPr>
-          <w:rFonts w:hint="eastAsia"/>
-          <w:bCs/>
-          <w:sz w:val="22"/>
-        </w:rPr>
-        <w:t xml:space="preserve">쉐이더는 </w:t>
+      <w:proofErr w:type="spellStart"/>
+      <w:r>
+        <w:rPr>
+          <w:rFonts w:hint="eastAsia"/>
+          <w:bCs/>
+          <w:sz w:val="22"/>
+        </w:rPr>
+        <w:t>쉐이더는</w:t>
+      </w:r>
+      <w:proofErr w:type="spellEnd"/>
+      <w:r>
+        <w:rPr>
+          <w:rFonts w:hint="eastAsia"/>
+          <w:bCs/>
+          <w:sz w:val="22"/>
+        </w:rPr>
+        <w:t xml:space="preserve"> </w:t>
       </w:r>
       <w:r>
         <w:rPr>
@@ -1676,7 +2107,6 @@
         <w:autoSpaceDN/>
         <w:ind w:leftChars="0"/>
         <w:rPr>
-          <w:rFonts w:hint="eastAsia"/>
           <w:bCs/>
           <w:sz w:val="22"/>
         </w:rPr>
@@ -1702,14 +2132,41 @@
           <w:bCs/>
           <w:sz w:val="22"/>
         </w:rPr>
-        <w:t xml:space="preserve">종류인 점광원 </w:t>
-      </w:r>
-      <w:r>
-        <w:rPr>
-          <w:bCs/>
-          <w:sz w:val="22"/>
-        </w:rPr>
-        <w:t xml:space="preserve">, </w:t>
+        <w:t xml:space="preserve">종류인 </w:t>
+      </w:r>
+      <w:proofErr w:type="spellStart"/>
+      <w:proofErr w:type="gramStart"/>
+      <w:r>
+        <w:rPr>
+          <w:rFonts w:hint="eastAsia"/>
+          <w:bCs/>
+          <w:sz w:val="22"/>
+        </w:rPr>
+        <w:t>점광원</w:t>
+      </w:r>
+      <w:proofErr w:type="spellEnd"/>
+      <w:r>
+        <w:rPr>
+          <w:rFonts w:hint="eastAsia"/>
+          <w:bCs/>
+          <w:sz w:val="22"/>
+        </w:rPr>
+        <w:t xml:space="preserve"> </w:t>
+      </w:r>
+      <w:r>
+        <w:rPr>
+          <w:bCs/>
+          <w:sz w:val="22"/>
+        </w:rPr>
+        <w:t>,</w:t>
+      </w:r>
+      <w:proofErr w:type="gramEnd"/>
+      <w:r>
+        <w:rPr>
+          <w:bCs/>
+          <w:sz w:val="22"/>
+        </w:rPr>
+        <w:t xml:space="preserve"> </w:t>
       </w:r>
       <w:r>
         <w:rPr>
@@ -1732,7 +2189,25 @@
           <w:bCs/>
           <w:sz w:val="22"/>
         </w:rPr>
-        <w:t>원통형 광원등의 빛의 종류를 사용하여 그림자를 구현한다.</w:t>
+        <w:t xml:space="preserve">원통형 </w:t>
+      </w:r>
+      <w:proofErr w:type="spellStart"/>
+      <w:r>
+        <w:rPr>
+          <w:rFonts w:hint="eastAsia"/>
+          <w:bCs/>
+          <w:sz w:val="22"/>
+        </w:rPr>
+        <w:t>광원등의</w:t>
+      </w:r>
+      <w:proofErr w:type="spellEnd"/>
+      <w:r>
+        <w:rPr>
+          <w:rFonts w:hint="eastAsia"/>
+          <w:bCs/>
+          <w:sz w:val="22"/>
+        </w:rPr>
+        <w:t xml:space="preserve"> 빛의 종류를 사용하여 그림자를 구현한다.</w:t>
       </w:r>
     </w:p>
     <w:p>
@@ -1758,7 +2233,43 @@
           <w:bCs/>
           <w:sz w:val="22"/>
         </w:rPr>
-        <w:t>렌더링 파이프라인은 쉐도우 맵과 깊이 버퍼를 생성하기 위해 헨더링 패스를 구성한다.</w:t>
+        <w:t xml:space="preserve">렌더링 파이프라인은 쉐도우 </w:t>
+      </w:r>
+      <w:proofErr w:type="spellStart"/>
+      <w:r>
+        <w:rPr>
+          <w:rFonts w:hint="eastAsia"/>
+          <w:bCs/>
+          <w:sz w:val="22"/>
+        </w:rPr>
+        <w:t>맵과</w:t>
+      </w:r>
+      <w:proofErr w:type="spellEnd"/>
+      <w:r>
+        <w:rPr>
+          <w:rFonts w:hint="eastAsia"/>
+          <w:bCs/>
+          <w:sz w:val="22"/>
+        </w:rPr>
+        <w:t xml:space="preserve"> 깊이 버퍼를 생성하기 위해 </w:t>
+      </w:r>
+      <w:proofErr w:type="spellStart"/>
+      <w:r>
+        <w:rPr>
+          <w:rFonts w:hint="eastAsia"/>
+          <w:bCs/>
+          <w:sz w:val="22"/>
+        </w:rPr>
+        <w:t>헨더링</w:t>
+      </w:r>
+      <w:proofErr w:type="spellEnd"/>
+      <w:r>
+        <w:rPr>
+          <w:rFonts w:hint="eastAsia"/>
+          <w:bCs/>
+          <w:sz w:val="22"/>
+        </w:rPr>
+        <w:t xml:space="preserve"> 패스를 구성한다.</w:t>
       </w:r>
     </w:p>
     <w:p>
@@ -1784,7 +2295,43 @@
           <w:bCs/>
           <w:sz w:val="22"/>
         </w:rPr>
-        <w:t>깊이 버퍼를 사용하여 DepthRender을 하고 버퍼에 기록된 쉐도우 맵을 렌더링하는데,</w:t>
+        <w:t xml:space="preserve">깊이 버퍼를 사용하여 </w:t>
+      </w:r>
+      <w:proofErr w:type="spellStart"/>
+      <w:r>
+        <w:rPr>
+          <w:rFonts w:hint="eastAsia"/>
+          <w:bCs/>
+          <w:sz w:val="22"/>
+        </w:rPr>
+        <w:t>DepthRender</w:t>
+      </w:r>
+      <w:proofErr w:type="spellEnd"/>
+      <w:r>
+        <w:rPr>
+          <w:rFonts w:hint="eastAsia"/>
+          <w:bCs/>
+          <w:sz w:val="22"/>
+        </w:rPr>
+        <w:t xml:space="preserve">을 하고 버퍼에 기록된 쉐도우 </w:t>
+      </w:r>
+      <w:proofErr w:type="spellStart"/>
+      <w:r>
+        <w:rPr>
+          <w:rFonts w:hint="eastAsia"/>
+          <w:bCs/>
+          <w:sz w:val="22"/>
+        </w:rPr>
+        <w:t>맵을</w:t>
+      </w:r>
+      <w:proofErr w:type="spellEnd"/>
+      <w:r>
+        <w:rPr>
+          <w:rFonts w:hint="eastAsia"/>
+          <w:bCs/>
+          <w:sz w:val="22"/>
+        </w:rPr>
+        <w:t xml:space="preserve"> 렌더링하는데,</w:t>
       </w:r>
       <w:r>
         <w:rPr>
@@ -1829,7 +2376,61 @@
           <w:bCs/>
           <w:sz w:val="22"/>
         </w:rPr>
-        <w:t xml:space="preserve">그림자가 적용되어야하는 객체들을 따로 모아두는 쉐이더 클래스를 생성하고 그곳에 모여진 객체들을 기반으로 </w:t>
+        <w:t xml:space="preserve">그림자가 </w:t>
+      </w:r>
+      <w:proofErr w:type="spellStart"/>
+      <w:r>
+        <w:rPr>
+          <w:rFonts w:hint="eastAsia"/>
+          <w:bCs/>
+          <w:sz w:val="22"/>
+        </w:rPr>
+        <w:t>적용되어야하는</w:t>
+      </w:r>
+      <w:proofErr w:type="spellEnd"/>
+      <w:r>
+        <w:rPr>
+          <w:rFonts w:hint="eastAsia"/>
+          <w:bCs/>
+          <w:sz w:val="22"/>
+        </w:rPr>
+        <w:t xml:space="preserve"> 객체들을 따로 모아두는 </w:t>
+      </w:r>
+      <w:proofErr w:type="spellStart"/>
+      <w:r>
+        <w:rPr>
+          <w:rFonts w:hint="eastAsia"/>
+          <w:bCs/>
+          <w:sz w:val="22"/>
+        </w:rPr>
+        <w:t>쉐이더</w:t>
+      </w:r>
+      <w:proofErr w:type="spellEnd"/>
+      <w:r>
+        <w:rPr>
+          <w:rFonts w:hint="eastAsia"/>
+          <w:bCs/>
+          <w:sz w:val="22"/>
+        </w:rPr>
+        <w:t xml:space="preserve"> 클래스를 생성하고 그곳에 </w:t>
+      </w:r>
+      <w:proofErr w:type="gramStart"/>
+      <w:r>
+        <w:rPr>
+          <w:rFonts w:hint="eastAsia"/>
+          <w:bCs/>
+          <w:sz w:val="22"/>
+        </w:rPr>
+        <w:t>모여진</w:t>
+      </w:r>
+      <w:proofErr w:type="gramEnd"/>
+      <w:r>
+        <w:rPr>
+          <w:rFonts w:hint="eastAsia"/>
+          <w:bCs/>
+          <w:sz w:val="22"/>
+        </w:rPr>
+        <w:t xml:space="preserve"> 객체들을 기반으로 </w:t>
       </w:r>
       <w:r>
         <w:rPr>
@@ -1849,7 +2450,6 @@
         <w:autoSpaceDN/>
         <w:ind w:leftChars="0" w:left="1120"/>
         <w:rPr>
-          <w:rFonts w:hint="eastAsia"/>
           <w:bCs/>
           <w:sz w:val="22"/>
         </w:rPr>
@@ -1983,54 +2583,10 @@
     </w:p>
     <w:p>
       <w:pPr>
-        <w:pStyle w:val="a4"/>
         <w:widowControl/>
         <w:wordWrap/>
         <w:autoSpaceDE/>
         <w:autoSpaceDN/>
-        <w:ind w:leftChars="0" w:left="760"/>
-        <w:rPr>
-          <w:bCs/>
-          <w:sz w:val="22"/>
-        </w:rPr>
-      </w:pPr>
-    </w:p>
-    <w:p>
-      <w:pPr>
-        <w:pStyle w:val="a4"/>
-        <w:widowControl/>
-        <w:wordWrap/>
-        <w:autoSpaceDE/>
-        <w:autoSpaceDN/>
-        <w:ind w:leftChars="0" w:left="760"/>
-        <w:rPr>
-          <w:bCs/>
-          <w:sz w:val="22"/>
-        </w:rPr>
-      </w:pPr>
-    </w:p>
-    <w:p>
-      <w:pPr>
-        <w:pStyle w:val="a4"/>
-        <w:widowControl/>
-        <w:wordWrap/>
-        <w:autoSpaceDE/>
-        <w:autoSpaceDN/>
-        <w:ind w:leftChars="0" w:left="760"/>
-        <w:rPr>
-          <w:bCs/>
-          <w:sz w:val="22"/>
-        </w:rPr>
-      </w:pPr>
-    </w:p>
-    <w:p>
-      <w:pPr>
-        <w:pStyle w:val="a4"/>
-        <w:widowControl/>
-        <w:wordWrap/>
-        <w:autoSpaceDE/>
-        <w:autoSpaceDN/>
-        <w:ind w:leftChars="0" w:left="760"/>
         <w:rPr>
           <w:rFonts w:hint="eastAsia"/>
           <w:bCs/>
@@ -2047,203 +2603,1103 @@
         </w:numPr>
         <w:ind w:leftChars="0"/>
         <w:rPr>
-          <w:sz w:val="22"/>
-        </w:rPr>
-      </w:pPr>
-      <w:r>
-        <w:rPr>
-          <w:rFonts w:hint="eastAsia"/>
-          <w:sz w:val="22"/>
-        </w:rPr>
+          <w:b/>
+          <w:bCs/>
+          <w:sz w:val="22"/>
+        </w:rPr>
+      </w:pPr>
+      <w:r>
+        <w:rPr>
+          <w:rFonts w:hint="eastAsia"/>
+          <w:b/>
+          <w:bCs/>
+          <w:sz w:val="22"/>
+        </w:rPr>
+        <w:lastRenderedPageBreak/>
         <w:t>김승환</w:t>
       </w:r>
     </w:p>
     <w:p>
       <w:pPr>
         <w:rPr>
-          <w:sz w:val="22"/>
-        </w:rPr>
-      </w:pPr>
-    </w:p>
-    <w:p>
-      <w:pPr>
-        <w:rPr>
-          <w:sz w:val="22"/>
-        </w:rPr>
-      </w:pPr>
-    </w:p>
-    <w:p>
-      <w:pPr>
-        <w:rPr>
-          <w:sz w:val="22"/>
-        </w:rPr>
-      </w:pPr>
-    </w:p>
-    <w:p>
-      <w:pPr>
-        <w:rPr>
-          <w:sz w:val="22"/>
-        </w:rPr>
-      </w:pPr>
-    </w:p>
-    <w:p>
-      <w:pPr>
-        <w:rPr>
-          <w:sz w:val="22"/>
-        </w:rPr>
-      </w:pPr>
-    </w:p>
-    <w:p>
-      <w:pPr>
-        <w:rPr>
-          <w:sz w:val="22"/>
-        </w:rPr>
-      </w:pPr>
-    </w:p>
-    <w:p>
-      <w:pPr>
-        <w:rPr>
-          <w:sz w:val="22"/>
-        </w:rPr>
-      </w:pPr>
-    </w:p>
-    <w:p>
-      <w:pPr>
-        <w:rPr>
-          <w:sz w:val="22"/>
-        </w:rPr>
-      </w:pPr>
-    </w:p>
-    <w:p>
-      <w:pPr>
-        <w:rPr>
-          <w:sz w:val="22"/>
-        </w:rPr>
-      </w:pPr>
-    </w:p>
-    <w:p>
-      <w:pPr>
-        <w:rPr>
-          <w:sz w:val="22"/>
-        </w:rPr>
-      </w:pPr>
-    </w:p>
-    <w:p>
-      <w:pPr>
-        <w:rPr>
-          <w:sz w:val="22"/>
-        </w:rPr>
-      </w:pPr>
-    </w:p>
-    <w:p>
-      <w:pPr>
-        <w:rPr>
-          <w:sz w:val="22"/>
-        </w:rPr>
-      </w:pPr>
-    </w:p>
-    <w:p>
-      <w:pPr>
-        <w:rPr>
-          <w:sz w:val="22"/>
-        </w:rPr>
-      </w:pPr>
-    </w:p>
-    <w:p>
-      <w:pPr>
-        <w:rPr>
-          <w:sz w:val="22"/>
-        </w:rPr>
-      </w:pPr>
-    </w:p>
-    <w:p>
-      <w:pPr>
-        <w:rPr>
-          <w:sz w:val="22"/>
-        </w:rPr>
-      </w:pPr>
-    </w:p>
-    <w:p>
-      <w:pPr>
-        <w:rPr>
-          <w:sz w:val="22"/>
-        </w:rPr>
-      </w:pPr>
-    </w:p>
-    <w:p>
-      <w:pPr>
-        <w:rPr>
-          <w:sz w:val="22"/>
-        </w:rPr>
-      </w:pPr>
-    </w:p>
-    <w:p>
-      <w:pPr>
-        <w:rPr>
-          <w:sz w:val="22"/>
-        </w:rPr>
-      </w:pPr>
-    </w:p>
-    <w:p>
-      <w:pPr>
-        <w:rPr>
-          <w:sz w:val="22"/>
-        </w:rPr>
-      </w:pPr>
-    </w:p>
-    <w:p>
-      <w:pPr>
-        <w:rPr>
-          <w:sz w:val="22"/>
-        </w:rPr>
-      </w:pPr>
-    </w:p>
-    <w:p>
-      <w:pPr>
-        <w:rPr>
-          <w:sz w:val="22"/>
-        </w:rPr>
-      </w:pPr>
-    </w:p>
-    <w:p>
-      <w:pPr>
-        <w:rPr>
-          <w:sz w:val="22"/>
-        </w:rPr>
-      </w:pPr>
-    </w:p>
-    <w:p>
-      <w:pPr>
-        <w:rPr>
-          <w:sz w:val="22"/>
-        </w:rPr>
-      </w:pPr>
-    </w:p>
-    <w:p>
-      <w:pPr>
-        <w:rPr>
-          <w:sz w:val="22"/>
-        </w:rPr>
-      </w:pPr>
-    </w:p>
-    <w:p>
-      <w:pPr>
-        <w:rPr>
-          <w:sz w:val="22"/>
-        </w:rPr>
-      </w:pPr>
-    </w:p>
-    <w:p>
-      <w:pPr>
-        <w:rPr>
-          <w:rFonts w:hint="eastAsia"/>
-          <w:sz w:val="22"/>
-        </w:rPr>
-      </w:pPr>
-    </w:p>
-    <w:p>
-      <w:pPr>
-        <w:rPr>
+          <w:rFonts w:hint="eastAsia"/>
+          <w:sz w:val="22"/>
+        </w:rPr>
+      </w:pPr>
+      <w:r>
+        <w:rPr>
+          <w:rFonts w:hint="eastAsia"/>
+          <w:sz w:val="22"/>
+        </w:rPr>
+        <w:t>1</w:t>
+      </w:r>
+      <w:r>
+        <w:rPr>
+          <w:sz w:val="22"/>
+        </w:rPr>
+        <w:t xml:space="preserve">. </w:t>
+      </w:r>
+      <w:r>
+        <w:rPr>
+          <w:rFonts w:hint="eastAsia"/>
+          <w:sz w:val="22"/>
+        </w:rPr>
+        <w:t>서버 복구 관련 문제 일부 해결</w:t>
+      </w:r>
+    </w:p>
+    <w:p>
+      <w:pPr>
+        <w:rPr>
+          <w:sz w:val="22"/>
+        </w:rPr>
+      </w:pPr>
+      <w:r>
+        <w:rPr>
+          <w:rFonts w:hint="eastAsia"/>
+          <w:sz w:val="22"/>
+        </w:rPr>
+        <w:t>기존의 코드에는 두 가지 문제점이 있었습니다.</w:t>
+      </w:r>
+    </w:p>
+    <w:p>
+      <w:pPr>
+        <w:rPr>
+          <w:sz w:val="22"/>
+        </w:rPr>
+      </w:pPr>
+      <w:r>
+        <w:rPr>
+          <w:rFonts w:hint="eastAsia"/>
+          <w:sz w:val="22"/>
+        </w:rPr>
+        <w:t>첫번째는</w:t>
+      </w:r>
+      <w:r>
+        <w:rPr>
+          <w:sz w:val="22"/>
+        </w:rPr>
+        <w:t xml:space="preserve">, </w:t>
+      </w:r>
+      <w:r>
+        <w:rPr>
+          <w:sz w:val="22"/>
+        </w:rPr>
+        <w:t>Active</w:t>
+      </w:r>
+      <w:r>
+        <w:rPr>
+          <w:rFonts w:hint="eastAsia"/>
+          <w:sz w:val="22"/>
+        </w:rPr>
+        <w:t>서버를 먼저 켜지 않고</w:t>
+      </w:r>
+      <w:r>
+        <w:rPr>
+          <w:sz w:val="22"/>
+        </w:rPr>
+        <w:t xml:space="preserve"> Stand-by</w:t>
+      </w:r>
+      <w:r>
+        <w:rPr>
+          <w:rFonts w:hint="eastAsia"/>
+          <w:sz w:val="22"/>
+        </w:rPr>
+        <w:t>서버를 먼저 켜게 되면 두 서버끼리 연결이 되지 않는다는 문제였습니다.</w:t>
+      </w:r>
+    </w:p>
+    <w:p>
+      <w:pPr>
+        <w:rPr>
+          <w:sz w:val="22"/>
+        </w:rPr>
+      </w:pPr>
+      <w:r>
+        <w:rPr>
+          <w:rFonts w:hint="eastAsia"/>
+          <w:sz w:val="22"/>
+        </w:rPr>
+        <w:t>두번째는,</w:t>
+      </w:r>
+      <w:r>
+        <w:rPr>
+          <w:sz w:val="22"/>
+        </w:rPr>
+        <w:t xml:space="preserve"> Stand-by</w:t>
+      </w:r>
+      <w:r>
+        <w:rPr>
+          <w:rFonts w:hint="eastAsia"/>
+          <w:sz w:val="22"/>
+        </w:rPr>
+        <w:t>서버를 강제로 종료했을 때에는</w:t>
+      </w:r>
+      <w:r>
+        <w:rPr>
+          <w:sz w:val="22"/>
+        </w:rPr>
+        <w:t xml:space="preserve"> Active</w:t>
+      </w:r>
+      <w:r>
+        <w:rPr>
+          <w:rFonts w:hint="eastAsia"/>
+          <w:sz w:val="22"/>
+        </w:rPr>
+        <w:t xml:space="preserve">서버가 </w:t>
+      </w:r>
+      <w:r>
+        <w:rPr>
+          <w:sz w:val="22"/>
+        </w:rPr>
+        <w:t>Stand-by</w:t>
+      </w:r>
+      <w:r>
+        <w:rPr>
+          <w:rFonts w:hint="eastAsia"/>
+          <w:sz w:val="22"/>
+        </w:rPr>
+        <w:t xml:space="preserve">서버를 재실행하여 </w:t>
+      </w:r>
+      <w:r>
+        <w:rPr>
+          <w:rFonts w:hint="eastAsia"/>
+          <w:sz w:val="22"/>
+        </w:rPr>
+        <w:t>정상적으로</w:t>
+      </w:r>
+      <w:r>
+        <w:rPr>
+          <w:rFonts w:hint="eastAsia"/>
+          <w:sz w:val="22"/>
+        </w:rPr>
+        <w:t xml:space="preserve"> 복구 작업이 이루어졌으나,</w:t>
+      </w:r>
+      <w:r>
+        <w:rPr>
+          <w:sz w:val="22"/>
+        </w:rPr>
+        <w:t xml:space="preserve"> </w:t>
+      </w:r>
+      <w:r>
+        <w:rPr>
+          <w:rFonts w:hint="eastAsia"/>
+          <w:sz w:val="22"/>
+        </w:rPr>
+        <w:t>A</w:t>
+      </w:r>
+      <w:r>
+        <w:rPr>
+          <w:sz w:val="22"/>
+        </w:rPr>
+        <w:t>ctive</w:t>
+      </w:r>
+      <w:r>
+        <w:rPr>
+          <w:rFonts w:hint="eastAsia"/>
+          <w:sz w:val="22"/>
+        </w:rPr>
+        <w:t>서버를 종료하였을 때에는 S</w:t>
+      </w:r>
+      <w:r>
+        <w:rPr>
+          <w:sz w:val="22"/>
+        </w:rPr>
+        <w:t>tand-by</w:t>
+      </w:r>
+      <w:r>
+        <w:rPr>
+          <w:rFonts w:hint="eastAsia"/>
+          <w:sz w:val="22"/>
+        </w:rPr>
+        <w:t>서버가 복구 역할을 수행하지 않았다는 문제였습니다.</w:t>
+      </w:r>
+    </w:p>
+    <w:p>
+      <w:pPr>
+        <w:rPr>
+          <w:sz w:val="22"/>
+        </w:rPr>
+      </w:pPr>
+      <w:r>
+        <w:rPr>
+          <w:rFonts w:hint="eastAsia"/>
+          <w:sz w:val="22"/>
+        </w:rPr>
+        <w:t xml:space="preserve">첫번째 문제는, </w:t>
+      </w:r>
+      <w:proofErr w:type="spellStart"/>
+      <w:r>
+        <w:rPr>
+          <w:rFonts w:hint="eastAsia"/>
+          <w:sz w:val="22"/>
+        </w:rPr>
+        <w:t>C</w:t>
+      </w:r>
+      <w:r>
+        <w:rPr>
+          <w:sz w:val="22"/>
+        </w:rPr>
+        <w:t>onnectEx</w:t>
+      </w:r>
+      <w:proofErr w:type="spellEnd"/>
+      <w:r>
+        <w:rPr>
+          <w:rFonts w:hint="eastAsia"/>
+          <w:sz w:val="22"/>
+        </w:rPr>
+        <w:t xml:space="preserve">가 실패하였을 때 다시 </w:t>
+      </w:r>
+      <w:proofErr w:type="spellStart"/>
+      <w:r>
+        <w:rPr>
+          <w:sz w:val="22"/>
+        </w:rPr>
+        <w:t>ConnectEx</w:t>
+      </w:r>
+      <w:proofErr w:type="spellEnd"/>
+      <w:r>
+        <w:rPr>
+          <w:rFonts w:hint="eastAsia"/>
+          <w:sz w:val="22"/>
+        </w:rPr>
+        <w:t>를 불러주지 않았기 때문에 발생했던 문제로,</w:t>
+      </w:r>
+      <w:r>
+        <w:rPr>
+          <w:sz w:val="22"/>
+        </w:rPr>
+        <w:t xml:space="preserve"> </w:t>
+      </w:r>
+      <w:proofErr w:type="spellStart"/>
+      <w:r>
+        <w:rPr>
+          <w:rFonts w:hint="eastAsia"/>
+          <w:sz w:val="22"/>
+        </w:rPr>
+        <w:t>워커스레드에</w:t>
+      </w:r>
+      <w:proofErr w:type="spellEnd"/>
+      <w:r>
+        <w:rPr>
+          <w:rFonts w:hint="eastAsia"/>
+          <w:sz w:val="22"/>
+        </w:rPr>
+        <w:t xml:space="preserve"> 있는 </w:t>
+      </w:r>
+      <w:proofErr w:type="spellStart"/>
+      <w:r>
+        <w:rPr>
+          <w:sz w:val="22"/>
+        </w:rPr>
+        <w:t>GetQueuedCompletionStatus</w:t>
+      </w:r>
+      <w:proofErr w:type="spellEnd"/>
+      <w:r>
+        <w:rPr>
+          <w:rFonts w:hint="eastAsia"/>
+          <w:sz w:val="22"/>
+        </w:rPr>
+        <w:t xml:space="preserve">의 </w:t>
+      </w:r>
+      <w:proofErr w:type="spellStart"/>
+      <w:r>
+        <w:rPr>
+          <w:rFonts w:hint="eastAsia"/>
+          <w:sz w:val="22"/>
+        </w:rPr>
+        <w:t>리턴값이</w:t>
+      </w:r>
+      <w:proofErr w:type="spellEnd"/>
+      <w:r>
+        <w:rPr>
+          <w:rFonts w:hint="eastAsia"/>
+          <w:sz w:val="22"/>
+        </w:rPr>
+        <w:t xml:space="preserve"> 0이 아닐 때 </w:t>
+      </w:r>
+      <w:proofErr w:type="spellStart"/>
+      <w:r>
+        <w:rPr>
+          <w:sz w:val="22"/>
+        </w:rPr>
+        <w:t>ConnectEx</w:t>
+      </w:r>
+      <w:proofErr w:type="spellEnd"/>
+      <w:r>
+        <w:rPr>
+          <w:rFonts w:hint="eastAsia"/>
+          <w:sz w:val="22"/>
+        </w:rPr>
+        <w:t xml:space="preserve">가 실패한 것이라면 </w:t>
+      </w:r>
+      <w:proofErr w:type="spellStart"/>
+      <w:r>
+        <w:rPr>
+          <w:rFonts w:hint="eastAsia"/>
+          <w:sz w:val="22"/>
+        </w:rPr>
+        <w:t>C</w:t>
+      </w:r>
+      <w:r>
+        <w:rPr>
+          <w:sz w:val="22"/>
+        </w:rPr>
+        <w:t>onnectEx</w:t>
+      </w:r>
+      <w:proofErr w:type="spellEnd"/>
+      <w:r>
+        <w:rPr>
+          <w:rFonts w:hint="eastAsia"/>
+          <w:sz w:val="22"/>
+        </w:rPr>
+        <w:t>를 다시 해주는 방법으로 해결하였습니다.</w:t>
+      </w:r>
+    </w:p>
+    <w:p>
+      <w:pPr>
+        <w:rPr>
+          <w:rFonts w:hint="eastAsia"/>
+          <w:sz w:val="22"/>
+        </w:rPr>
+      </w:pPr>
+      <w:r>
+        <w:rPr>
+          <w:rFonts w:hint="eastAsia"/>
+          <w:sz w:val="22"/>
+        </w:rPr>
+        <w:t>두번째 문제는</w:t>
+      </w:r>
+      <w:r>
+        <w:rPr>
+          <w:sz w:val="22"/>
+        </w:rPr>
+        <w:t xml:space="preserve">, </w:t>
+      </w:r>
+      <w:r>
+        <w:rPr>
+          <w:rFonts w:hint="eastAsia"/>
+          <w:sz w:val="22"/>
+        </w:rPr>
+        <w:t>서버</w:t>
+      </w:r>
+      <w:r>
+        <w:rPr>
+          <w:rFonts w:hint="eastAsia"/>
+          <w:sz w:val="22"/>
+        </w:rPr>
+        <w:t xml:space="preserve">가 실행될 때 </w:t>
+      </w:r>
+      <w:r>
+        <w:rPr>
+          <w:rFonts w:hint="eastAsia"/>
+          <w:sz w:val="22"/>
+        </w:rPr>
+        <w:t>서버번호가</w:t>
+      </w:r>
+      <w:r>
+        <w:rPr>
+          <w:sz w:val="22"/>
+        </w:rPr>
+        <w:t xml:space="preserve"> </w:t>
+      </w:r>
+      <w:r>
+        <w:rPr>
+          <w:rFonts w:hint="eastAsia"/>
+          <w:sz w:val="22"/>
+        </w:rPr>
+        <w:t>작은 서버(</w:t>
+      </w:r>
+      <w:r>
+        <w:rPr>
+          <w:sz w:val="22"/>
+        </w:rPr>
+        <w:t>Server[0])</w:t>
+      </w:r>
+      <w:r>
+        <w:rPr>
+          <w:rFonts w:hint="eastAsia"/>
+          <w:sz w:val="22"/>
+        </w:rPr>
+        <w:t>가 큰 서버(</w:t>
+      </w:r>
+      <w:r>
+        <w:rPr>
+          <w:sz w:val="22"/>
+        </w:rPr>
+        <w:t>Server[1])</w:t>
+      </w:r>
+      <w:r>
+        <w:rPr>
+          <w:rFonts w:hint="eastAsia"/>
+          <w:sz w:val="22"/>
+        </w:rPr>
+        <w:t>에게</w:t>
+      </w:r>
+      <w:r>
+        <w:rPr>
+          <w:sz w:val="22"/>
+        </w:rPr>
+        <w:t xml:space="preserve"> Connect </w:t>
+      </w:r>
+      <w:r>
+        <w:rPr>
+          <w:rFonts w:hint="eastAsia"/>
+          <w:sz w:val="22"/>
+        </w:rPr>
+        <w:t>요청을 보내도록 설계하였</w:t>
+      </w:r>
+      <w:r>
+        <w:rPr>
+          <w:rFonts w:hint="eastAsia"/>
+          <w:sz w:val="22"/>
+        </w:rPr>
+        <w:t>기 때문에 번호가 작은 서버는 다운되었다가 재실행되어도 번호가 큰 서버에게 C</w:t>
+      </w:r>
+      <w:r>
+        <w:rPr>
+          <w:sz w:val="22"/>
+        </w:rPr>
+        <w:t xml:space="preserve">onnect </w:t>
+      </w:r>
+      <w:r>
+        <w:rPr>
+          <w:rFonts w:hint="eastAsia"/>
+          <w:sz w:val="22"/>
+        </w:rPr>
+        <w:t>요청을 바로 보낼 수 있었지만</w:t>
+      </w:r>
+      <w:r>
+        <w:rPr>
+          <w:sz w:val="22"/>
+        </w:rPr>
+        <w:t xml:space="preserve">, </w:t>
+      </w:r>
+      <w:r>
+        <w:rPr>
+          <w:rFonts w:hint="eastAsia"/>
+          <w:sz w:val="22"/>
+        </w:rPr>
+        <w:t xml:space="preserve">수평 확장된 서버군의 마지막 구성원이 다운되었을 때에는 재실행되어도 자신은 </w:t>
+      </w:r>
+      <w:r>
+        <w:rPr>
+          <w:sz w:val="22"/>
+        </w:rPr>
+        <w:t xml:space="preserve">Connect </w:t>
+      </w:r>
+      <w:r>
+        <w:rPr>
+          <w:rFonts w:hint="eastAsia"/>
+          <w:sz w:val="22"/>
+        </w:rPr>
+        <w:t>요청을 보내지 않기 때문에 발생하던 문제였습니다.</w:t>
+      </w:r>
+      <w:r>
+        <w:rPr>
+          <w:sz w:val="22"/>
+        </w:rPr>
+        <w:t xml:space="preserve"> </w:t>
+      </w:r>
+      <w:r>
+        <w:rPr>
+          <w:rFonts w:hint="eastAsia"/>
+          <w:sz w:val="22"/>
+        </w:rPr>
+        <w:t>그래서 저는 서버군의</w:t>
+      </w:r>
+      <w:r>
+        <w:rPr>
+          <w:sz w:val="22"/>
+        </w:rPr>
+        <w:t xml:space="preserve"> </w:t>
+      </w:r>
+      <w:r>
+        <w:rPr>
+          <w:rFonts w:hint="eastAsia"/>
+          <w:sz w:val="22"/>
+        </w:rPr>
+        <w:t>마지막 구성원의 바로 이전 서버가 마지막 서버가 다운되었음을 감지하면,</w:t>
+      </w:r>
+      <w:r>
+        <w:rPr>
+          <w:sz w:val="22"/>
+        </w:rPr>
+        <w:t xml:space="preserve"> </w:t>
+      </w:r>
+      <w:r>
+        <w:rPr>
+          <w:rFonts w:hint="eastAsia"/>
+          <w:sz w:val="22"/>
+        </w:rPr>
+        <w:t>마지막 서버를 재실행하고나서 C</w:t>
+      </w:r>
+      <w:r>
+        <w:rPr>
+          <w:sz w:val="22"/>
+        </w:rPr>
+        <w:t xml:space="preserve">onnect </w:t>
+      </w:r>
+      <w:r>
+        <w:rPr>
+          <w:rFonts w:hint="eastAsia"/>
+          <w:sz w:val="22"/>
+        </w:rPr>
+        <w:t>요청을 보내도록 수정하여 문제를 해결하였습니다.</w:t>
+      </w:r>
+      <w:r>
+        <w:rPr>
+          <w:sz w:val="22"/>
+        </w:rPr>
+        <w:t xml:space="preserve"> </w:t>
+      </w:r>
+    </w:p>
+    <w:p>
+      <w:pPr>
+        <w:rPr>
+          <w:rFonts w:hint="eastAsia"/>
+          <w:sz w:val="22"/>
+        </w:rPr>
+      </w:pPr>
+      <w:r>
+        <w:rPr>
+          <w:noProof/>
+        </w:rPr>
+        <w:drawing>
+          <wp:inline distT="0" distB="0" distL="0" distR="0" wp14:anchorId="69192EE6" wp14:editId="0DE6F499">
+            <wp:extent cx="6645910" cy="2154804"/>
+            <wp:effectExtent l="0" t="0" r="2540" b="0"/>
+            <wp:docPr id="2" name="그림 2" descr="텍스트이(가) 표시된 사진&#10;&#10;자동 생성된 설명"/>
+            <wp:cNvGraphicFramePr>
+              <a:graphicFrameLocks xmlns:a="http://schemas.openxmlformats.org/drawingml/2006/main" noChangeAspect="1"/>
+            </wp:cNvGraphicFramePr>
+            <a:graphic xmlns:a="http://schemas.openxmlformats.org/drawingml/2006/main">
+              <a:graphicData uri="http://schemas.openxmlformats.org/drawingml/2006/picture">
+                <pic:pic xmlns:pic="http://schemas.openxmlformats.org/drawingml/2006/picture">
+                  <pic:nvPicPr>
+                    <pic:cNvPr id="2" name="그림 2" descr="텍스트이(가) 표시된 사진&#10;&#10;자동 생성된 설명"/>
+                    <pic:cNvPicPr/>
+                  </pic:nvPicPr>
+                  <pic:blipFill>
+                    <a:blip r:embed="rId12"/>
+                    <a:stretch>
+                      <a:fillRect/>
+                    </a:stretch>
+                  </pic:blipFill>
+                  <pic:spPr>
+                    <a:xfrm>
+                      <a:off x="0" y="0"/>
+                      <a:ext cx="6653486" cy="2157260"/>
+                    </a:xfrm>
+                    <a:prstGeom prst="rect">
+                      <a:avLst/>
+                    </a:prstGeom>
+                  </pic:spPr>
+                </pic:pic>
+              </a:graphicData>
+            </a:graphic>
+          </wp:inline>
+        </w:drawing>
+      </w:r>
+    </w:p>
+    <w:p>
+      <w:pPr>
+        <w:rPr>
+          <w:sz w:val="22"/>
+        </w:rPr>
+      </w:pPr>
+      <w:r>
+        <w:rPr>
+          <w:noProof/>
+        </w:rPr>
+        <w:drawing>
+          <wp:inline distT="0" distB="0" distL="0" distR="0" wp14:anchorId="71F31DFF" wp14:editId="16D2A3F8">
+            <wp:extent cx="6645910" cy="1918970"/>
+            <wp:effectExtent l="0" t="0" r="2540" b="5080"/>
+            <wp:docPr id="5" name="그림 5" descr="텍스트이(가) 표시된 사진&#10;&#10;자동 생성된 설명"/>
+            <wp:cNvGraphicFramePr>
+              <a:graphicFrameLocks xmlns:a="http://schemas.openxmlformats.org/drawingml/2006/main" noChangeAspect="1"/>
+            </wp:cNvGraphicFramePr>
+            <a:graphic xmlns:a="http://schemas.openxmlformats.org/drawingml/2006/main">
+              <a:graphicData uri="http://schemas.openxmlformats.org/drawingml/2006/picture">
+                <pic:pic xmlns:pic="http://schemas.openxmlformats.org/drawingml/2006/picture">
+                  <pic:nvPicPr>
+                    <pic:cNvPr id="5" name="그림 5" descr="텍스트이(가) 표시된 사진&#10;&#10;자동 생성된 설명"/>
+                    <pic:cNvPicPr/>
+                  </pic:nvPicPr>
+                  <pic:blipFill>
+                    <a:blip r:embed="rId13"/>
+                    <a:stretch>
+                      <a:fillRect/>
+                    </a:stretch>
+                  </pic:blipFill>
+                  <pic:spPr>
+                    <a:xfrm>
+                      <a:off x="0" y="0"/>
+                      <a:ext cx="6645910" cy="1918970"/>
+                    </a:xfrm>
+                    <a:prstGeom prst="rect">
+                      <a:avLst/>
+                    </a:prstGeom>
+                  </pic:spPr>
+                </pic:pic>
+              </a:graphicData>
+            </a:graphic>
+          </wp:inline>
+        </w:drawing>
+      </w:r>
+    </w:p>
+    <w:p>
+      <w:pPr>
+        <w:rPr>
+          <w:rFonts w:hint="eastAsia"/>
+          <w:sz w:val="22"/>
+        </w:rPr>
+      </w:pPr>
+      <w:r>
+        <w:rPr>
+          <w:rFonts w:hint="eastAsia"/>
+          <w:sz w:val="22"/>
+        </w:rPr>
+        <w:t>지금은,</w:t>
+      </w:r>
+      <w:r>
+        <w:rPr>
+          <w:sz w:val="22"/>
+        </w:rPr>
+        <w:t xml:space="preserve"> </w:t>
+      </w:r>
+      <w:r>
+        <w:rPr>
+          <w:rFonts w:hint="eastAsia"/>
+          <w:sz w:val="22"/>
+        </w:rPr>
+        <w:t>어떤 서버가 다운되어도 재실행되고 연결되는 것까지의 과정에는 문제가 없습니다.</w:t>
+      </w:r>
+    </w:p>
+    <w:p>
+      <w:pPr>
+        <w:rPr>
+          <w:sz w:val="22"/>
+        </w:rPr>
+      </w:pPr>
+      <w:r>
+        <w:rPr>
+          <w:sz w:val="22"/>
+        </w:rPr>
+        <w:lastRenderedPageBreak/>
+        <w:t xml:space="preserve">2. </w:t>
+      </w:r>
+      <w:r>
+        <w:rPr>
+          <w:rFonts w:hint="eastAsia"/>
+          <w:sz w:val="22"/>
+        </w:rPr>
+        <w:t>N</w:t>
+      </w:r>
+      <w:r>
+        <w:rPr>
+          <w:sz w:val="22"/>
+        </w:rPr>
+        <w:t xml:space="preserve">PC </w:t>
+      </w:r>
+      <w:r>
+        <w:rPr>
+          <w:rFonts w:hint="eastAsia"/>
+          <w:sz w:val="22"/>
+        </w:rPr>
+        <w:t>동기화</w:t>
+      </w:r>
+    </w:p>
+    <w:p>
+      <w:pPr>
+        <w:rPr>
+          <w:rFonts w:hint="eastAsia"/>
+          <w:sz w:val="22"/>
+        </w:rPr>
+      </w:pPr>
+      <w:r>
+        <w:rPr>
+          <w:noProof/>
+        </w:rPr>
+        <w:drawing>
+          <wp:inline distT="0" distB="0" distL="0" distR="0" wp14:anchorId="5ED3DC1D" wp14:editId="71E5E846">
+            <wp:extent cx="6645910" cy="3799205"/>
+            <wp:effectExtent l="0" t="0" r="2540" b="0"/>
+            <wp:docPr id="6" name="그림 6" descr="텍스트, 실내이(가) 표시된 사진&#10;&#10;자동 생성된 설명"/>
+            <wp:cNvGraphicFramePr>
+              <a:graphicFrameLocks xmlns:a="http://schemas.openxmlformats.org/drawingml/2006/main" noChangeAspect="1"/>
+            </wp:cNvGraphicFramePr>
+            <a:graphic xmlns:a="http://schemas.openxmlformats.org/drawingml/2006/main">
+              <a:graphicData uri="http://schemas.openxmlformats.org/drawingml/2006/picture">
+                <pic:pic xmlns:pic="http://schemas.openxmlformats.org/drawingml/2006/picture">
+                  <pic:nvPicPr>
+                    <pic:cNvPr id="6" name="그림 6" descr="텍스트, 실내이(가) 표시된 사진&#10;&#10;자동 생성된 설명"/>
+                    <pic:cNvPicPr/>
+                  </pic:nvPicPr>
+                  <pic:blipFill>
+                    <a:blip r:embed="rId14"/>
+                    <a:stretch>
+                      <a:fillRect/>
+                    </a:stretch>
+                  </pic:blipFill>
+                  <pic:spPr>
+                    <a:xfrm>
+                      <a:off x="0" y="0"/>
+                      <a:ext cx="6645910" cy="3799205"/>
+                    </a:xfrm>
+                    <a:prstGeom prst="rect">
+                      <a:avLst/>
+                    </a:prstGeom>
+                  </pic:spPr>
+                </pic:pic>
+              </a:graphicData>
+            </a:graphic>
+          </wp:inline>
+        </w:drawing>
+      </w:r>
+    </w:p>
+    <w:p>
+      <w:pPr>
+        <w:rPr>
+          <w:sz w:val="22"/>
+        </w:rPr>
+      </w:pPr>
+      <w:r>
+        <w:rPr>
+          <w:rFonts w:hint="eastAsia"/>
+          <w:sz w:val="22"/>
+        </w:rPr>
+        <w:t>(</w:t>
+      </w:r>
+      <w:r>
+        <w:rPr>
+          <w:rFonts w:hint="eastAsia"/>
+          <w:sz w:val="22"/>
+        </w:rPr>
+        <w:t xml:space="preserve">서로 다른 두 클라이언트에서 </w:t>
+      </w:r>
+      <w:r>
+        <w:rPr>
+          <w:sz w:val="22"/>
+        </w:rPr>
+        <w:t>NPC</w:t>
+      </w:r>
+      <w:r>
+        <w:rPr>
+          <w:rFonts w:hint="eastAsia"/>
+          <w:sz w:val="22"/>
+        </w:rPr>
+        <w:t>가 동기화 되어있는 모습입니다.</w:t>
+      </w:r>
+      <w:r>
+        <w:rPr>
+          <w:sz w:val="22"/>
+        </w:rPr>
+        <w:t>)</w:t>
+      </w:r>
+    </w:p>
+    <w:p>
+      <w:pPr>
+        <w:rPr>
+          <w:sz w:val="22"/>
+        </w:rPr>
+      </w:pPr>
+      <w:r>
+        <w:rPr>
+          <w:rFonts w:hint="eastAsia"/>
+          <w:sz w:val="22"/>
+        </w:rPr>
+        <w:t xml:space="preserve">기존의 코드에도 </w:t>
+      </w:r>
+      <w:r>
+        <w:rPr>
+          <w:sz w:val="22"/>
+        </w:rPr>
+        <w:t>NPC</w:t>
+      </w:r>
+      <w:r>
+        <w:rPr>
+          <w:rFonts w:hint="eastAsia"/>
+          <w:sz w:val="22"/>
+        </w:rPr>
+        <w:t>의 로직은</w:t>
+      </w:r>
+      <w:r>
+        <w:rPr>
+          <w:rFonts w:hint="eastAsia"/>
+          <w:sz w:val="22"/>
+        </w:rPr>
+        <w:t xml:space="preserve"> 존재하였으나,</w:t>
+      </w:r>
+      <w:r>
+        <w:rPr>
+          <w:sz w:val="22"/>
+        </w:rPr>
+        <w:t xml:space="preserve"> </w:t>
+      </w:r>
+      <w:r>
+        <w:rPr>
+          <w:rFonts w:hint="eastAsia"/>
+          <w:sz w:val="22"/>
+        </w:rPr>
+        <w:t>이상하게</w:t>
+      </w:r>
+      <w:r>
+        <w:rPr>
+          <w:rFonts w:hint="eastAsia"/>
+          <w:sz w:val="22"/>
+        </w:rPr>
+        <w:t>도</w:t>
+      </w:r>
+      <w:r>
+        <w:rPr>
+          <w:rFonts w:hint="eastAsia"/>
+          <w:sz w:val="22"/>
+        </w:rPr>
+        <w:t xml:space="preserve"> 동작하지 않던 문제가 있</w:t>
+      </w:r>
+      <w:r>
+        <w:rPr>
+          <w:rFonts w:hint="eastAsia"/>
+          <w:sz w:val="22"/>
+        </w:rPr>
+        <w:t xml:space="preserve">어 그동안 </w:t>
+      </w:r>
+      <w:r>
+        <w:rPr>
+          <w:sz w:val="22"/>
+        </w:rPr>
+        <w:t>NPC</w:t>
+      </w:r>
+      <w:r>
+        <w:rPr>
+          <w:rFonts w:hint="eastAsia"/>
+          <w:sz w:val="22"/>
+        </w:rPr>
+        <w:t>가 동작하는 모습을 클라이언트에서 볼 수가 없었습니다.</w:t>
+      </w:r>
+    </w:p>
+    <w:p>
+      <w:pPr>
+        <w:rPr>
+          <w:rFonts w:hint="eastAsia"/>
+          <w:sz w:val="22"/>
+        </w:rPr>
+      </w:pPr>
+      <w:r>
+        <w:rPr>
+          <w:rFonts w:hint="eastAsia"/>
+          <w:sz w:val="22"/>
+        </w:rPr>
+        <w:t>하지만 이번 주차에 N</w:t>
+      </w:r>
+      <w:r>
+        <w:rPr>
+          <w:sz w:val="22"/>
+        </w:rPr>
+        <w:t>PC</w:t>
+      </w:r>
+      <w:r>
+        <w:rPr>
+          <w:rFonts w:hint="eastAsia"/>
+          <w:sz w:val="22"/>
+        </w:rPr>
+        <w:t>에서 생기는 문제를 해결하여 서버에서</w:t>
+      </w:r>
+      <w:r>
+        <w:rPr>
+          <w:sz w:val="22"/>
+        </w:rPr>
+        <w:t xml:space="preserve"> </w:t>
+      </w:r>
+      <w:r>
+        <w:rPr>
+          <w:rFonts w:hint="eastAsia"/>
+          <w:sz w:val="22"/>
+        </w:rPr>
+        <w:t>계산된</w:t>
+      </w:r>
+      <w:r>
+        <w:rPr>
+          <w:rFonts w:hint="eastAsia"/>
+          <w:sz w:val="22"/>
+        </w:rPr>
+        <w:t xml:space="preserve"> </w:t>
+      </w:r>
+      <w:r>
+        <w:rPr>
+          <w:sz w:val="22"/>
+        </w:rPr>
+        <w:t>NPC</w:t>
+      </w:r>
+      <w:r>
+        <w:rPr>
+          <w:rFonts w:hint="eastAsia"/>
+          <w:sz w:val="22"/>
+        </w:rPr>
+        <w:t>들의 좌표나 벡터 같은 정보들</w:t>
+      </w:r>
+      <w:r>
+        <w:rPr>
+          <w:rFonts w:hint="eastAsia"/>
+          <w:sz w:val="22"/>
+        </w:rPr>
+        <w:t xml:space="preserve">을 </w:t>
+      </w:r>
+      <w:r>
+        <w:rPr>
+          <w:rFonts w:hint="eastAsia"/>
+          <w:sz w:val="22"/>
+        </w:rPr>
+        <w:t>클라이언트로 전송하</w:t>
+      </w:r>
+      <w:r>
+        <w:rPr>
+          <w:rFonts w:hint="eastAsia"/>
+          <w:sz w:val="22"/>
+        </w:rPr>
+        <w:t>는 데에 성공하였습니다.</w:t>
+      </w:r>
+    </w:p>
+    <w:p>
+      <w:pPr>
+        <w:rPr>
+          <w:rFonts w:hint="eastAsia"/>
+          <w:sz w:val="22"/>
+        </w:rPr>
+      </w:pPr>
+      <w:r>
+        <w:rPr>
+          <w:rFonts w:hint="eastAsia"/>
+          <w:sz w:val="22"/>
+        </w:rPr>
+        <w:t>다만,</w:t>
+      </w:r>
+      <w:r>
+        <w:rPr>
+          <w:sz w:val="22"/>
+        </w:rPr>
+        <w:t xml:space="preserve"> NPC </w:t>
+      </w:r>
+      <w:r>
+        <w:rPr>
+          <w:rFonts w:hint="eastAsia"/>
+          <w:sz w:val="22"/>
+        </w:rPr>
+        <w:t>동기화가 성공한 이후로 속도가 크게 저하되었고,</w:t>
+      </w:r>
+      <w:r>
+        <w:rPr>
+          <w:sz w:val="22"/>
+        </w:rPr>
+        <w:t xml:space="preserve"> </w:t>
+      </w:r>
+      <w:r>
+        <w:rPr>
+          <w:rFonts w:hint="eastAsia"/>
+          <w:sz w:val="22"/>
+        </w:rPr>
+        <w:t xml:space="preserve">이는 아마도 </w:t>
+      </w:r>
+      <w:r>
+        <w:rPr>
+          <w:sz w:val="22"/>
+        </w:rPr>
+        <w:t>NPC</w:t>
+      </w:r>
+      <w:r>
+        <w:rPr>
+          <w:rFonts w:hint="eastAsia"/>
+          <w:sz w:val="22"/>
+        </w:rPr>
+        <w:t>에 관련된 동작들이 서버에 부하를 크게 주고</w:t>
+      </w:r>
+      <w:r>
+        <w:rPr>
+          <w:sz w:val="22"/>
+        </w:rPr>
+        <w:t xml:space="preserve"> </w:t>
+      </w:r>
+      <w:r>
+        <w:rPr>
+          <w:rFonts w:hint="eastAsia"/>
+          <w:sz w:val="22"/>
+        </w:rPr>
+        <w:t>있어서 생긴 문제로 의심되며</w:t>
+      </w:r>
+      <w:r>
+        <w:rPr>
+          <w:sz w:val="22"/>
+        </w:rPr>
+        <w:t xml:space="preserve"> </w:t>
+      </w:r>
+      <w:r>
+        <w:rPr>
+          <w:rFonts w:hint="eastAsia"/>
+          <w:sz w:val="22"/>
+        </w:rPr>
+        <w:t>추후에 자세한 원인 파악 후 개선할 예정입니다.</w:t>
+      </w:r>
+    </w:p>
+    <w:p>
+      <w:pPr>
+        <w:rPr>
+          <w:sz w:val="22"/>
+        </w:rPr>
+      </w:pPr>
+    </w:p>
+    <w:p>
+      <w:pPr>
+        <w:rPr>
+          <w:sz w:val="22"/>
+        </w:rPr>
+      </w:pPr>
+    </w:p>
+    <w:p>
+      <w:pPr>
+        <w:rPr>
+          <w:sz w:val="22"/>
+        </w:rPr>
+      </w:pPr>
+    </w:p>
+    <w:p>
+      <w:pPr>
+        <w:rPr>
+          <w:sz w:val="22"/>
+        </w:rPr>
+      </w:pPr>
+    </w:p>
+    <w:p>
+      <w:pPr>
+        <w:rPr>
+          <w:sz w:val="22"/>
+        </w:rPr>
+      </w:pPr>
+    </w:p>
+    <w:p>
+      <w:pPr>
+        <w:rPr>
+          <w:sz w:val="22"/>
+        </w:rPr>
+      </w:pPr>
+    </w:p>
+    <w:p>
+      <w:pPr>
+        <w:rPr>
+          <w:sz w:val="22"/>
+        </w:rPr>
+      </w:pPr>
+    </w:p>
+    <w:p>
+      <w:pPr>
+        <w:rPr>
+          <w:sz w:val="22"/>
+        </w:rPr>
+      </w:pPr>
+    </w:p>
+    <w:p>
+      <w:pPr>
+        <w:rPr>
+          <w:rFonts w:hint="eastAsia"/>
           <w:sz w:val="22"/>
         </w:rPr>
       </w:pPr>
@@ -2283,6 +3739,7 @@
                 <w:b/>
                 <w:sz w:val="22"/>
               </w:rPr>
+              <w:lastRenderedPageBreak/>
               <w:t>문제점 정리</w:t>
             </w:r>
           </w:p>
@@ -2296,6 +3753,7 @@
             <w:pPr>
               <w:jc w:val="left"/>
             </w:pPr>
+            <w:proofErr w:type="gramStart"/>
             <w:r>
               <w:rPr>
                 <w:rFonts w:hint="eastAsia"/>
@@ -2303,13 +3761,49 @@
               <w:t xml:space="preserve">클라이언트 </w:t>
             </w:r>
             <w:r>
-              <w:t xml:space="preserve">: </w:t>
+              <w:t>:</w:t>
+            </w:r>
+            <w:proofErr w:type="gramEnd"/>
+            <w:r>
+              <w:t xml:space="preserve"> </w:t>
             </w:r>
             <w:r>
               <w:rPr>
                 <w:rFonts w:hint="eastAsia"/>
               </w:rPr>
               <w:t>그림자를 코드로 구현, 중점연구과제 빠르게 결정 후 적용</w:t>
+            </w:r>
+          </w:p>
+          <w:p>
+            <w:pPr>
+              <w:jc w:val="left"/>
+              <w:rPr>
+                <w:rFonts w:hint="eastAsia"/>
+              </w:rPr>
+            </w:pPr>
+            <w:r>
+              <w:rPr>
+                <w:rFonts w:hint="eastAsia"/>
+              </w:rPr>
+              <w:t>서버:</w:t>
+            </w:r>
+            <w:r>
+              <w:t xml:space="preserve"> Active </w:t>
+            </w:r>
+            <w:r>
+              <w:rPr>
+                <w:rFonts w:hint="eastAsia"/>
+              </w:rPr>
+              <w:t xml:space="preserve">서버가 다운되었을 때 </w:t>
+            </w:r>
+            <w:r>
+              <w:t xml:space="preserve">Failover </w:t>
+            </w:r>
+            <w:r>
+              <w:rPr>
+                <w:rFonts w:hint="eastAsia"/>
+              </w:rPr>
+              <w:t>작업이 필요함.</w:t>
             </w:r>
           </w:p>
         </w:tc>
@@ -2630,7 +4124,23 @@
                 <w:rFonts w:hint="eastAsia"/>
                 <w:sz w:val="22"/>
               </w:rPr>
-              <w:t>프레임워크를 안정화 시킨다.</w:t>
+              <w:t xml:space="preserve">프레임워크를 </w:t>
+            </w:r>
+            <w:proofErr w:type="gramStart"/>
+            <w:r>
+              <w:rPr>
+                <w:rFonts w:hint="eastAsia"/>
+                <w:sz w:val="22"/>
+              </w:rPr>
+              <w:t>안정화 시킨다</w:t>
+            </w:r>
+            <w:proofErr w:type="gramEnd"/>
+            <w:r>
+              <w:rPr>
+                <w:rFonts w:hint="eastAsia"/>
+                <w:sz w:val="22"/>
+              </w:rPr>
+              <w:t>.</w:t>
             </w:r>
             <w:r>
               <w:rPr>
@@ -2642,16 +4152,37 @@
           <w:p>
             <w:pPr>
               <w:rPr>
+                <w:sz w:val="22"/>
+              </w:rPr>
+            </w:pPr>
+            <w:r>
+              <w:rPr>
                 <w:rFonts w:hint="eastAsia"/>
                 <w:sz w:val="22"/>
               </w:rPr>
-            </w:pPr>
+              <w:t>안정화된 프레임워크를 기반으로 오프닝영상,</w:t>
+            </w:r>
+            <w:r>
+              <w:rPr>
+                <w:sz w:val="22"/>
+              </w:rPr>
+              <w:t xml:space="preserve"> </w:t>
+            </w:r>
+            <w:proofErr w:type="spellStart"/>
             <w:r>
               <w:rPr>
                 <w:rFonts w:hint="eastAsia"/>
                 <w:sz w:val="22"/>
               </w:rPr>
-              <w:t>안정화된 프레임워크를 기반으로 오프닝영상,</w:t>
+              <w:t>로딩창</w:t>
+            </w:r>
+            <w:proofErr w:type="spellEnd"/>
+            <w:r>
+              <w:rPr>
+                <w:rFonts w:hint="eastAsia"/>
+                <w:sz w:val="22"/>
+              </w:rPr>
+              <w:t>,</w:t>
             </w:r>
             <w:r>
               <w:rPr>
@@ -2659,12 +4190,37 @@
               </w:rPr>
               <w:t xml:space="preserve"> </w:t>
             </w:r>
+            <w:proofErr w:type="spellStart"/>
             <w:r>
               <w:rPr>
                 <w:rFonts w:hint="eastAsia"/>
                 <w:sz w:val="22"/>
               </w:rPr>
-              <w:t>로딩창,</w:t>
+              <w:t>컷신을</w:t>
+            </w:r>
+            <w:proofErr w:type="spellEnd"/>
+            <w:r>
+              <w:rPr>
+                <w:rFonts w:hint="eastAsia"/>
+                <w:sz w:val="22"/>
+              </w:rPr>
+              <w:t xml:space="preserve"> 구상하여 </w:t>
+            </w:r>
+            <w:proofErr w:type="spellStart"/>
+            <w:r>
+              <w:rPr>
+                <w:rFonts w:hint="eastAsia"/>
+                <w:sz w:val="22"/>
+              </w:rPr>
+              <w:t>씬을</w:t>
+            </w:r>
+            <w:proofErr w:type="spellEnd"/>
+            <w:r>
+              <w:rPr>
+                <w:rFonts w:hint="eastAsia"/>
+                <w:sz w:val="22"/>
+              </w:rPr>
+              <w:t xml:space="preserve"> 구상한다.</w:t>
             </w:r>
             <w:r>
               <w:rPr>
@@ -2677,20 +4233,39 @@
                 <w:rFonts w:hint="eastAsia"/>
                 <w:sz w:val="22"/>
               </w:rPr>
-              <w:t>컷신을 구상하여 씬을 구상한다.</w:t>
-            </w:r>
-            <w:r>
-              <w:rPr>
-                <w:sz w:val="22"/>
-              </w:rPr>
-              <w:t xml:space="preserve"> </w:t>
-            </w:r>
+              <w:t xml:space="preserve">시간적 여유가 생긴다면 </w:t>
+            </w:r>
+            <w:proofErr w:type="spellStart"/>
             <w:r>
               <w:rPr>
                 <w:rFonts w:hint="eastAsia"/>
                 <w:sz w:val="22"/>
               </w:rPr>
-              <w:t>시간적 여유가 생긴다면 파티클 복구작업을 마저한다.</w:t>
+              <w:t>파티클</w:t>
+            </w:r>
+            <w:proofErr w:type="spellEnd"/>
+            <w:r>
+              <w:rPr>
+                <w:rFonts w:hint="eastAsia"/>
+                <w:sz w:val="22"/>
+              </w:rPr>
+              <w:t xml:space="preserve"> 복구작업을 </w:t>
+            </w:r>
+            <w:proofErr w:type="spellStart"/>
+            <w:r>
+              <w:rPr>
+                <w:rFonts w:hint="eastAsia"/>
+                <w:sz w:val="22"/>
+              </w:rPr>
+              <w:t>마저한다</w:t>
+            </w:r>
+            <w:proofErr w:type="spellEnd"/>
+            <w:r>
+              <w:rPr>
+                <w:rFonts w:hint="eastAsia"/>
+                <w:sz w:val="22"/>
+              </w:rPr>
+              <w:t>.</w:t>
             </w:r>
           </w:p>
           <w:p>
@@ -2731,7 +4306,27 @@
               <w:rPr>
                 <w:sz w:val="22"/>
               </w:rPr>
-              <w:t xml:space="preserve"> </w:t>
+              <w:t xml:space="preserve"> Active </w:t>
+            </w:r>
+            <w:r>
+              <w:rPr>
+                <w:rFonts w:hint="eastAsia"/>
+                <w:sz w:val="22"/>
+              </w:rPr>
+              <w:t xml:space="preserve">서버가 다운되었을 때 </w:t>
+            </w:r>
+            <w:r>
+              <w:rPr>
+                <w:sz w:val="22"/>
+              </w:rPr>
+              <w:t xml:space="preserve">Failover </w:t>
+            </w:r>
+            <w:r>
+              <w:rPr>
+                <w:rFonts w:hint="eastAsia"/>
+                <w:sz w:val="22"/>
+              </w:rPr>
+              <w:t>작업</w:t>
             </w:r>
           </w:p>
         </w:tc>
@@ -2815,7 +4410,7 @@
 </file>
 
 <file path=word/endnotes.xml><?xml version="1.0" encoding="utf-8"?>
-<w:endnotes xmlns:wpc="http://schemas.microsoft.com/office/word/2010/wordprocessingCanvas" xmlns:cx="http://schemas.microsoft.com/office/drawing/2014/chartex" xmlns:mc="http://schemas.openxmlformats.org/markup-compatibility/2006" xmlns:o="urn:schemas-microsoft-com:office:office" xmlns:r="http://schemas.openxmlformats.org/officeDocument/2006/relationships" xmlns:m="http://schemas.openxmlformats.org/officeDocument/2006/math" xmlns:v="urn:schemas-microsoft-com:vml" xmlns:wp14="http://schemas.microsoft.com/office/word/2010/wordprocessingDrawing" xmlns:wp="http://schemas.openxmlformats.org/drawingml/2006/wordprocessingDrawing" xmlns:w10="urn:schemas-microsoft-com:office:word" xmlns:w="http://schemas.openxmlformats.org/wordprocessingml/2006/main" xmlns:w14="http://schemas.microsoft.com/office/word/2010/wordml" xmlns:w15="http://schemas.microsoft.com/office/word/2012/wordml" xmlns:w16se="http://schemas.microsoft.com/office/word/2015/wordml/symex" xmlns:wpg="http://schemas.microsoft.com/office/word/2010/wordprocessingGroup" xmlns:wpi="http://schemas.microsoft.com/office/word/2010/wordprocessingInk" xmlns:wne="http://schemas.microsoft.com/office/word/2006/wordml" xmlns:wps="http://schemas.microsoft.com/office/word/2010/wordprocessingShape" mc:Ignorable="w14 w15 w16se wp14">
+<w:endnotes xmlns:wpc="http://schemas.microsoft.com/office/word/2010/wordprocessingCanvas" xmlns:cx="http://schemas.microsoft.com/office/drawing/2014/chartex" xmlns:cx1="http://schemas.microsoft.com/office/drawing/2015/9/8/chartex" xmlns:cx2="http://schemas.microsoft.com/office/drawing/2015/10/21/chartex" xmlns:cx3="http://schemas.microsoft.com/office/drawing/2016/5/9/chartex" xmlns:cx4="http://schemas.microsoft.com/office/drawing/2016/5/10/chartex" xmlns:cx5="http://schemas.microsoft.com/office/drawing/2016/5/11/chartex" xmlns:cx6="http://schemas.microsoft.com/office/drawing/2016/5/12/chartex" xmlns:cx7="http://schemas.microsoft.com/office/drawing/2016/5/13/chartex" xmlns:cx8="http://schemas.microsoft.com/office/drawing/2016/5/14/chartex" xmlns:mc="http://schemas.openxmlformats.org/markup-compatibility/2006" xmlns:aink="http://schemas.microsoft.com/office/drawing/2016/ink" xmlns:am3d="http://schemas.microsoft.com/office/drawing/2017/model3d" xmlns:o="urn:schemas-microsoft-com:office:office" xmlns:oel="http://schemas.microsoft.com/office/2019/extlst" xmlns:r="http://schemas.openxmlformats.org/officeDocument/2006/relationships" xmlns:m="http://schemas.openxmlformats.org/officeDocument/2006/math" xmlns:v="urn:schemas-microsoft-com:vml" xmlns:wp14="http://schemas.microsoft.com/office/word/2010/wordprocessingDrawing" xmlns:wp="http://schemas.openxmlformats.org/drawingml/2006/wordprocessingDrawing" xmlns:w10="urn:schemas-microsoft-com:office:word" xmlns:w="http://schemas.openxmlformats.org/wordprocessingml/2006/main" xmlns:w14="http://schemas.microsoft.com/office/word/2010/wordml" xmlns:w15="http://schemas.microsoft.com/office/word/2012/wordml" xmlns:w16cex="http://schemas.microsoft.com/office/word/2018/wordml/cex" xmlns:w16cid="http://schemas.microsoft.com/office/word/2016/wordml/cid" xmlns:w16="http://schemas.microsoft.com/office/word/2018/wordml" xmlns:w16sdtdh="http://schemas.microsoft.com/office/word/2020/wordml/sdtdatahash" xmlns:w16se="http://schemas.microsoft.com/office/word/2015/wordml/symex" xmlns:wpg="http://schemas.microsoft.com/office/word/2010/wordprocessingGroup" xmlns:wpi="http://schemas.microsoft.com/office/word/2010/wordprocessingInk" xmlns:wne="http://schemas.microsoft.com/office/word/2006/wordml" xmlns:wps="http://schemas.microsoft.com/office/word/2010/wordprocessingShape" mc:Ignorable="w14 w15 w16se w16cid w16 w16cex w16sdtdh wp14">
   <w:endnote w:type="separator" w:id="-1">
     <w:p>
       <w:pPr>
@@ -2840,7 +4435,7 @@
 </file>
 
 <file path=word/footnotes.xml><?xml version="1.0" encoding="utf-8"?>
-<w:footnotes xmlns:wpc="http://schemas.microsoft.com/office/word/2010/wordprocessingCanvas" xmlns:cx="http://schemas.microsoft.com/office/drawing/2014/chartex" xmlns:mc="http://schemas.openxmlformats.org/markup-compatibility/2006" xmlns:o="urn:schemas-microsoft-com:office:office" xmlns:r="http://schemas.openxmlformats.org/officeDocument/2006/relationships" xmlns:m="http://schemas.openxmlformats.org/officeDocument/2006/math" xmlns:v="urn:schemas-microsoft-com:vml" xmlns:wp14="http://schemas.microsoft.com/office/word/2010/wordprocessingDrawing" xmlns:wp="http://schemas.openxmlformats.org/drawingml/2006/wordprocessingDrawing" xmlns:w10="urn:schemas-microsoft-com:office:word" xmlns:w="http://schemas.openxmlformats.org/wordprocessingml/2006/main" xmlns:w14="http://schemas.microsoft.com/office/word/2010/wordml" xmlns:w15="http://schemas.microsoft.com/office/word/2012/wordml" xmlns:w16se="http://schemas.microsoft.com/office/word/2015/wordml/symex" xmlns:wpg="http://schemas.microsoft.com/office/word/2010/wordprocessingGroup" xmlns:wpi="http://schemas.microsoft.com/office/word/2010/wordprocessingInk" xmlns:wne="http://schemas.microsoft.com/office/word/2006/wordml" xmlns:wps="http://schemas.microsoft.com/office/word/2010/wordprocessingShape" mc:Ignorable="w14 w15 w16se wp14">
+<w:footnotes xmlns:wpc="http://schemas.microsoft.com/office/word/2010/wordprocessingCanvas" xmlns:cx="http://schemas.microsoft.com/office/drawing/2014/chartex" xmlns:cx1="http://schemas.microsoft.com/office/drawing/2015/9/8/chartex" xmlns:cx2="http://schemas.microsoft.com/office/drawing/2015/10/21/chartex" xmlns:cx3="http://schemas.microsoft.com/office/drawing/2016/5/9/chartex" xmlns:cx4="http://schemas.microsoft.com/office/drawing/2016/5/10/chartex" xmlns:cx5="http://schemas.microsoft.com/office/drawing/2016/5/11/chartex" xmlns:cx6="http://schemas.microsoft.com/office/drawing/2016/5/12/chartex" xmlns:cx7="http://schemas.microsoft.com/office/drawing/2016/5/13/chartex" xmlns:cx8="http://schemas.microsoft.com/office/drawing/2016/5/14/chartex" xmlns:mc="http://schemas.openxmlformats.org/markup-compatibility/2006" xmlns:aink="http://schemas.microsoft.com/office/drawing/2016/ink" xmlns:am3d="http://schemas.microsoft.com/office/drawing/2017/model3d" xmlns:o="urn:schemas-microsoft-com:office:office" xmlns:oel="http://schemas.microsoft.com/office/2019/extlst" xmlns:r="http://schemas.openxmlformats.org/officeDocument/2006/relationships" xmlns:m="http://schemas.openxmlformats.org/officeDocument/2006/math" xmlns:v="urn:schemas-microsoft-com:vml" xmlns:wp14="http://schemas.microsoft.com/office/word/2010/wordprocessingDrawing" xmlns:wp="http://schemas.openxmlformats.org/drawingml/2006/wordprocessingDrawing" xmlns:w10="urn:schemas-microsoft-com:office:word" xmlns:w="http://schemas.openxmlformats.org/wordprocessingml/2006/main" xmlns:w14="http://schemas.microsoft.com/office/word/2010/wordml" xmlns:w15="http://schemas.microsoft.com/office/word/2012/wordml" xmlns:w16cex="http://schemas.microsoft.com/office/word/2018/wordml/cex" xmlns:w16cid="http://schemas.microsoft.com/office/word/2016/wordml/cid" xmlns:w16="http://schemas.microsoft.com/office/word/2018/wordml" xmlns:w16sdtdh="http://schemas.microsoft.com/office/word/2020/wordml/sdtdatahash" xmlns:w16se="http://schemas.microsoft.com/office/word/2015/wordml/symex" xmlns:wpg="http://schemas.microsoft.com/office/word/2010/wordprocessingGroup" xmlns:wpi="http://schemas.microsoft.com/office/word/2010/wordprocessingInk" xmlns:wne="http://schemas.microsoft.com/office/word/2006/wordml" xmlns:wps="http://schemas.microsoft.com/office/word/2010/wordprocessingShape" mc:Ignorable="w14 w15 w16se w16cid w16 w16cex w16sdtdh wp14">
   <w:footnote w:type="separator" w:id="-1">
     <w:p>
       <w:pPr>
@@ -2865,7 +4460,7 @@
 </file>
 
 <file path=word/numbering.xml><?xml version="1.0" encoding="utf-8"?>
-<w:numbering xmlns:wpc="http://schemas.microsoft.com/office/word/2010/wordprocessingCanvas" xmlns:cx="http://schemas.microsoft.com/office/drawing/2014/chartex" xmlns:mc="http://schemas.openxmlformats.org/markup-compatibility/2006" xmlns:o="urn:schemas-microsoft-com:office:office" xmlns:r="http://schemas.openxmlformats.org/officeDocument/2006/relationships" xmlns:m="http://schemas.openxmlformats.org/officeDocument/2006/math" xmlns:v="urn:schemas-microsoft-com:vml" xmlns:wp14="http://schemas.microsoft.com/office/word/2010/wordprocessingDrawing" xmlns:wp="http://schemas.openxmlformats.org/drawingml/2006/wordprocessingDrawing" xmlns:w10="urn:schemas-microsoft-com:office:word" xmlns:w="http://schemas.openxmlformats.org/wordprocessingml/2006/main" xmlns:w14="http://schemas.microsoft.com/office/word/2010/wordml" xmlns:w15="http://schemas.microsoft.com/office/word/2012/wordml" xmlns:w16se="http://schemas.microsoft.com/office/word/2015/wordml/symex" xmlns:wpg="http://schemas.microsoft.com/office/word/2010/wordprocessingGroup" xmlns:wpi="http://schemas.microsoft.com/office/word/2010/wordprocessingInk" xmlns:wne="http://schemas.microsoft.com/office/word/2006/wordml" xmlns:wps="http://schemas.microsoft.com/office/word/2010/wordprocessingShape" mc:Ignorable="w14 w15 w16se wp14">
+<w:numbering xmlns:wpc="http://schemas.microsoft.com/office/word/2010/wordprocessingCanvas" xmlns:cx="http://schemas.microsoft.com/office/drawing/2014/chartex" xmlns:cx1="http://schemas.microsoft.com/office/drawing/2015/9/8/chartex" xmlns:cx2="http://schemas.microsoft.com/office/drawing/2015/10/21/chartex" xmlns:cx3="http://schemas.microsoft.com/office/drawing/2016/5/9/chartex" xmlns:cx4="http://schemas.microsoft.com/office/drawing/2016/5/10/chartex" xmlns:cx5="http://schemas.microsoft.com/office/drawing/2016/5/11/chartex" xmlns:cx6="http://schemas.microsoft.com/office/drawing/2016/5/12/chartex" xmlns:cx7="http://schemas.microsoft.com/office/drawing/2016/5/13/chartex" xmlns:cx8="http://schemas.microsoft.com/office/drawing/2016/5/14/chartex" xmlns:mc="http://schemas.openxmlformats.org/markup-compatibility/2006" xmlns:aink="http://schemas.microsoft.com/office/drawing/2016/ink" xmlns:am3d="http://schemas.microsoft.com/office/drawing/2017/model3d" xmlns:o="urn:schemas-microsoft-com:office:office" xmlns:oel="http://schemas.microsoft.com/office/2019/extlst" xmlns:r="http://schemas.openxmlformats.org/officeDocument/2006/relationships" xmlns:m="http://schemas.openxmlformats.org/officeDocument/2006/math" xmlns:v="urn:schemas-microsoft-com:vml" xmlns:wp14="http://schemas.microsoft.com/office/word/2010/wordprocessingDrawing" xmlns:wp="http://schemas.openxmlformats.org/drawingml/2006/wordprocessingDrawing" xmlns:w10="urn:schemas-microsoft-com:office:word" xmlns:w="http://schemas.openxmlformats.org/wordprocessingml/2006/main" xmlns:w14="http://schemas.microsoft.com/office/word/2010/wordml" xmlns:w15="http://schemas.microsoft.com/office/word/2012/wordml" xmlns:w16cex="http://schemas.microsoft.com/office/word/2018/wordml/cex" xmlns:w16cid="http://schemas.microsoft.com/office/word/2016/wordml/cid" xmlns:w16="http://schemas.microsoft.com/office/word/2018/wordml" xmlns:w16sdtdh="http://schemas.microsoft.com/office/word/2020/wordml/sdtdatahash" xmlns:w16se="http://schemas.microsoft.com/office/word/2015/wordml/symex" xmlns:wpg="http://schemas.microsoft.com/office/word/2010/wordprocessingGroup" xmlns:wpi="http://schemas.microsoft.com/office/word/2010/wordprocessingInk" xmlns:wne="http://schemas.microsoft.com/office/word/2006/wordml" xmlns:wps="http://schemas.microsoft.com/office/word/2010/wordprocessingShape" mc:Ignorable="w14 w15 w16se w16cid w16 w16cex w16sdtdh wp14">
   <w:abstractNum w:abstractNumId="0" w15:restartNumberingAfterBreak="0">
     <w:nsid w:val="0A18626F"/>
     <w:multiLevelType w:val="hybridMultilevel"/>
@@ -4143,50 +5738,50 @@
       </w:rPr>
     </w:lvl>
   </w:abstractNum>
-  <w:num w:numId="1">
+  <w:num w:numId="1" w16cid:durableId="1583878625">
     <w:abstractNumId w:val="3"/>
   </w:num>
-  <w:num w:numId="2">
+  <w:num w:numId="2" w16cid:durableId="1079060793">
     <w:abstractNumId w:val="12"/>
   </w:num>
-  <w:num w:numId="3">
+  <w:num w:numId="3" w16cid:durableId="580216513">
     <w:abstractNumId w:val="6"/>
   </w:num>
-  <w:num w:numId="4">
+  <w:num w:numId="4" w16cid:durableId="786630593">
     <w:abstractNumId w:val="2"/>
   </w:num>
-  <w:num w:numId="5">
+  <w:num w:numId="5" w16cid:durableId="2074280287">
     <w:abstractNumId w:val="8"/>
   </w:num>
-  <w:num w:numId="6">
+  <w:num w:numId="6" w16cid:durableId="1114133685">
     <w:abstractNumId w:val="11"/>
   </w:num>
-  <w:num w:numId="7">
+  <w:num w:numId="7" w16cid:durableId="1903708853">
     <w:abstractNumId w:val="7"/>
   </w:num>
-  <w:num w:numId="8">
+  <w:num w:numId="8" w16cid:durableId="1283196049">
     <w:abstractNumId w:val="1"/>
   </w:num>
-  <w:num w:numId="9">
+  <w:num w:numId="9" w16cid:durableId="1247962629">
     <w:abstractNumId w:val="4"/>
   </w:num>
-  <w:num w:numId="10">
+  <w:num w:numId="10" w16cid:durableId="1889604711">
     <w:abstractNumId w:val="9"/>
   </w:num>
-  <w:num w:numId="11">
+  <w:num w:numId="11" w16cid:durableId="195848258">
     <w:abstractNumId w:val="5"/>
   </w:num>
-  <w:num w:numId="12">
+  <w:num w:numId="12" w16cid:durableId="215240710">
     <w:abstractNumId w:val="10"/>
   </w:num>
-  <w:num w:numId="13">
+  <w:num w:numId="13" w16cid:durableId="789669626">
     <w:abstractNumId w:val="0"/>
   </w:num>
 </w:numbering>
 </file>
 
 <file path=word/styles.xml><?xml version="1.0" encoding="utf-8"?>
-<w:styles xmlns:mc="http://schemas.openxmlformats.org/markup-compatibility/2006" xmlns:r="http://schemas.openxmlformats.org/officeDocument/2006/relationships" xmlns:w="http://schemas.openxmlformats.org/wordprocessingml/2006/main" xmlns:w14="http://schemas.microsoft.com/office/word/2010/wordml" xmlns:w15="http://schemas.microsoft.com/office/word/2012/wordml" xmlns:w16se="http://schemas.microsoft.com/office/word/2015/wordml/symex" mc:Ignorable="w14 w15 w16se">
+<w:styles xmlns:mc="http://schemas.openxmlformats.org/markup-compatibility/2006" xmlns:r="http://schemas.openxmlformats.org/officeDocument/2006/relationships" xmlns:w="http://schemas.openxmlformats.org/wordprocessingml/2006/main" xmlns:w14="http://schemas.microsoft.com/office/word/2010/wordml" xmlns:w15="http://schemas.microsoft.com/office/word/2012/wordml" xmlns:w16cex="http://schemas.microsoft.com/office/word/2018/wordml/cex" xmlns:w16cid="http://schemas.microsoft.com/office/word/2016/wordml/cid" xmlns:w16="http://schemas.microsoft.com/office/word/2018/wordml" xmlns:w16sdtdh="http://schemas.microsoft.com/office/word/2020/wordml/sdtdatahash" xmlns:w16se="http://schemas.microsoft.com/office/word/2015/wordml/symex" mc:Ignorable="w14 w15 w16se w16cid w16 w16cex w16sdtdh">
   <w:docDefaults>
     <w:rPrDefault>
       <w:rPr>
@@ -4203,7 +5798,7 @@
       </w:pPr>
     </w:pPrDefault>
   </w:docDefaults>
-  <w:latentStyles w:defLockedState="0" w:defUIPriority="99" w:defSemiHidden="0" w:defUnhideWhenUsed="0" w:defQFormat="0" w:count="371">
+  <w:latentStyles w:defLockedState="0" w:defUIPriority="99" w:defSemiHidden="0" w:defUnhideWhenUsed="0" w:defQFormat="0" w:count="376">
     <w:lsdException w:name="Normal" w:uiPriority="0" w:qFormat="1"/>
     <w:lsdException w:name="heading 1" w:uiPriority="9" w:qFormat="1"/>
     <w:lsdException w:name="heading 2" w:semiHidden="1" w:uiPriority="9" w:unhideWhenUsed="1" w:qFormat="1"/>
@@ -4309,7 +5904,6 @@
     <w:lsdException w:name="HTML Sample" w:semiHidden="1" w:unhideWhenUsed="1"/>
     <w:lsdException w:name="HTML Typewriter" w:semiHidden="1" w:unhideWhenUsed="1"/>
     <w:lsdException w:name="HTML Variable" w:semiHidden="1" w:unhideWhenUsed="1"/>
-    <w:lsdException w:name="Normal Table" w:semiHidden="1" w:unhideWhenUsed="1"/>
     <w:lsdException w:name="annotation subject" w:semiHidden="1" w:unhideWhenUsed="1"/>
     <w:lsdException w:name="No List" w:semiHidden="1" w:unhideWhenUsed="1"/>
     <w:lsdException w:name="Outline List 1" w:semiHidden="1" w:unhideWhenUsed="1"/>
@@ -4352,11 +5946,8 @@
     <w:lsdException w:name="Table Contemporary" w:semiHidden="1" w:unhideWhenUsed="1"/>
     <w:lsdException w:name="Table Elegant" w:semiHidden="1" w:unhideWhenUsed="1"/>
     <w:lsdException w:name="Table Professional" w:semiHidden="1" w:unhideWhenUsed="1"/>
-    <w:lsdException w:name="Table Subtle 1" w:semiHidden="1" w:unhideWhenUsed="1"/>
     <w:lsdException w:name="Table Subtle 2" w:semiHidden="1" w:unhideWhenUsed="1"/>
     <w:lsdException w:name="Table Web 1" w:semiHidden="1" w:unhideWhenUsed="1"/>
-    <w:lsdException w:name="Table Web 2" w:semiHidden="1" w:unhideWhenUsed="1"/>
-    <w:lsdException w:name="Table Web 3" w:semiHidden="1" w:unhideWhenUsed="1"/>
     <w:lsdException w:name="Balloon Text" w:semiHidden="1" w:unhideWhenUsed="1"/>
     <w:lsdException w:name="Table Grid" w:uiPriority="39"/>
     <w:lsdException w:name="Table Theme" w:semiHidden="1" w:unhideWhenUsed="1"/>
@@ -4575,6 +6166,11 @@
     <w:lsdException w:name="List Table 5 Dark Accent 6" w:uiPriority="50"/>
     <w:lsdException w:name="List Table 6 Colorful Accent 6" w:uiPriority="51"/>
     <w:lsdException w:name="List Table 7 Colorful Accent 6" w:uiPriority="52"/>
+    <w:lsdException w:name="Mention" w:semiHidden="1" w:unhideWhenUsed="1"/>
+    <w:lsdException w:name="Smart Hyperlink" w:semiHidden="1" w:unhideWhenUsed="1"/>
+    <w:lsdException w:name="Hashtag" w:semiHidden="1" w:unhideWhenUsed="1"/>
+    <w:lsdException w:name="Unresolved Mention" w:semiHidden="1" w:unhideWhenUsed="1"/>
+    <w:lsdException w:name="Smart Link" w:semiHidden="1" w:unhideWhenUsed="1"/>
   </w:latentStyles>
   <w:style w:type="paragraph" w:default="1" w:styleId="a">
     <w:name w:val="Normal"/>
@@ -4698,8 +6294,8 @@
       <w:u w:val="single"/>
     </w:rPr>
   </w:style>
-  <w:style w:type="character" w:customStyle="1" w:styleId="UnresolvedMention">
-    <w:name w:val="Unresolved Mention"/>
+  <w:style w:type="character" w:customStyle="1" w:styleId="1">
+    <w:name w:val="확인되지 않은 멘션1"/>
     <w:basedOn w:val="a0"/>
     <w:uiPriority w:val="99"/>
     <w:semiHidden/>

--- a/작업일지/4주차 작업 일지.docx
+++ b/작업일지/4주차 작업 일지.docx
@@ -131,7 +131,6 @@
                 <w:sz w:val="22"/>
               </w:rPr>
             </w:pPr>
-            <w:proofErr w:type="spellStart"/>
             <w:r>
               <w:rPr>
                 <w:rFonts w:hint="eastAsia"/>
@@ -140,7 +139,6 @@
               </w:rPr>
               <w:t>팀명</w:t>
             </w:r>
-            <w:proofErr w:type="spellEnd"/>
           </w:p>
         </w:tc>
         <w:tc>
@@ -460,6 +458,26 @@
               </w:rPr>
               <w:t xml:space="preserve"> </w:t>
             </w:r>
+            <w:r>
+              <w:rPr>
+                <w:rFonts w:hint="eastAsia"/>
+                <w:b/>
+              </w:rPr>
+              <w:t>세부기획서 내용 추가,</w:t>
+            </w:r>
+            <w:r>
+              <w:rPr>
+                <w:b/>
+              </w:rPr>
+              <w:t xml:space="preserve"> NPC </w:t>
+            </w:r>
+            <w:r>
+              <w:rPr>
+                <w:rFonts w:hint="eastAsia"/>
+                <w:b/>
+              </w:rPr>
+              <w:t>동기화</w:t>
+            </w:r>
           </w:p>
           <w:p>
             <w:pPr>
@@ -519,23 +537,7 @@
                 <w:rFonts w:hint="eastAsia"/>
                 <w:b/>
               </w:rPr>
-              <w:t xml:space="preserve">분석, </w:t>
-            </w:r>
-            <w:proofErr w:type="spellStart"/>
-            <w:r>
-              <w:rPr>
-                <w:rFonts w:hint="eastAsia"/>
-                <w:b/>
-              </w:rPr>
-              <w:t>레이트레이싱</w:t>
-            </w:r>
-            <w:proofErr w:type="spellEnd"/>
-            <w:r>
-              <w:rPr>
-                <w:rFonts w:hint="eastAsia"/>
-                <w:b/>
-              </w:rPr>
-              <w:t xml:space="preserve"> 모델로드코드 작성</w:t>
+              <w:t>분석, 레이트레이싱 모델로드코드 작성</w:t>
             </w:r>
           </w:p>
           <w:p>
@@ -610,200 +612,134 @@
     </w:p>
     <w:p>
       <w:pPr>
-        <w:jc w:val="left"/>
-        <w:rPr>
-          <w:sz w:val="22"/>
-        </w:rPr>
-      </w:pPr>
-    </w:p>
-    <w:p>
-      <w:pPr>
-        <w:jc w:val="left"/>
-        <w:rPr>
-          <w:sz w:val="22"/>
-        </w:rPr>
-      </w:pPr>
-    </w:p>
-    <w:p>
-      <w:pPr>
-        <w:jc w:val="left"/>
-        <w:rPr>
-          <w:sz w:val="22"/>
-        </w:rPr>
-      </w:pPr>
-    </w:p>
-    <w:p>
-      <w:pPr>
-        <w:jc w:val="left"/>
-        <w:rPr>
-          <w:sz w:val="22"/>
-        </w:rPr>
-      </w:pPr>
-    </w:p>
-    <w:p>
-      <w:pPr>
-        <w:widowControl/>
-        <w:wordWrap/>
-        <w:autoSpaceDE/>
-        <w:autoSpaceDN/>
-        <w:rPr>
-          <w:sz w:val="32"/>
-          <w:szCs w:val="32"/>
-        </w:rPr>
-      </w:pPr>
-      <w:r>
-        <w:rPr>
-          <w:sz w:val="32"/>
-          <w:szCs w:val="32"/>
-        </w:rPr>
-        <w:br w:type="page"/>
-      </w:r>
-    </w:p>
-    <w:p>
-      <w:pPr>
         <w:pStyle w:val="a4"/>
-        <w:widowControl/>
         <w:numPr>
           <w:ilvl w:val="0"/>
-          <w:numId w:val="11"/>
+          <w:numId w:val="14"/>
         </w:numPr>
-        <w:wordWrap/>
-        <w:autoSpaceDE/>
-        <w:autoSpaceDN/>
         <w:ind w:leftChars="0"/>
-        <w:rPr>
-          <w:b/>
-          <w:sz w:val="22"/>
-        </w:rPr>
-      </w:pPr>
-      <w:r>
-        <w:rPr>
-          <w:rFonts w:hint="eastAsia"/>
-          <w:b/>
-          <w:sz w:val="22"/>
-        </w:rPr>
-        <w:lastRenderedPageBreak/>
-        <w:t>허재성</w:t>
+        <w:jc w:val="left"/>
+        <w:rPr>
+          <w:sz w:val="22"/>
+        </w:rPr>
+      </w:pPr>
+      <w:r>
+        <w:rPr>
+          <w:rFonts w:hint="eastAsia"/>
+          <w:sz w:val="22"/>
+        </w:rPr>
+        <w:t>세부 기획서에 대한 상세 내용 추가</w:t>
       </w:r>
     </w:p>
     <w:p>
       <w:pPr>
         <w:pStyle w:val="a4"/>
-        <w:widowControl/>
         <w:numPr>
-          <w:ilvl w:val="0"/>
-          <w:numId w:val="12"/>
+          <w:ilvl w:val="1"/>
+          <w:numId w:val="2"/>
         </w:numPr>
-        <w:wordWrap/>
-        <w:autoSpaceDE/>
-        <w:autoSpaceDN/>
         <w:ind w:leftChars="0"/>
-        <w:rPr>
-          <w:bCs/>
-          <w:sz w:val="22"/>
-        </w:rPr>
-      </w:pPr>
-      <w:r>
-        <w:rPr>
-          <w:rFonts w:hint="eastAsia"/>
-          <w:bCs/>
-          <w:sz w:val="22"/>
-        </w:rPr>
-        <w:t xml:space="preserve">유니티 </w:t>
-      </w:r>
-      <w:proofErr w:type="spellStart"/>
-      <w:r>
-        <w:rPr>
-          <w:rFonts w:hint="eastAsia"/>
-          <w:bCs/>
-          <w:sz w:val="22"/>
-        </w:rPr>
-        <w:t>에셋</w:t>
-      </w:r>
-      <w:proofErr w:type="spellEnd"/>
-      <w:r>
-        <w:rPr>
-          <w:rFonts w:hint="eastAsia"/>
-          <w:bCs/>
-          <w:sz w:val="22"/>
-        </w:rPr>
-        <w:t xml:space="preserve"> 스토어에서 구매한 </w:t>
-      </w:r>
-      <w:r>
-        <w:rPr>
-          <w:bCs/>
-          <w:sz w:val="22"/>
-        </w:rPr>
-        <w:t xml:space="preserve">Stage1 </w:t>
-      </w:r>
-      <w:r>
-        <w:rPr>
-          <w:rFonts w:hint="eastAsia"/>
-          <w:bCs/>
-          <w:sz w:val="22"/>
-        </w:rPr>
-        <w:t>맵</w:t>
-      </w:r>
-      <w:r>
-        <w:rPr>
-          <w:rFonts w:hint="eastAsia"/>
-          <w:bCs/>
+        <w:jc w:val="left"/>
+        <w:rPr>
+          <w:sz w:val="22"/>
+        </w:rPr>
+      </w:pPr>
+      <w:r>
+        <w:rPr>
+          <w:rFonts w:hint="eastAsia"/>
+          <w:sz w:val="22"/>
+        </w:rPr>
+        <w:t>적어진 내용에 대해서 앞으로의 할 일을 공유하고 어떤 식으로 구현할 것인지에 대해 회의 및 확실한 진행을 하기 위해서 상세 내용을 추가</w:t>
+      </w:r>
+    </w:p>
+    <w:p>
+      <w:pPr>
+        <w:pStyle w:val="a4"/>
+        <w:numPr>
+          <w:ilvl w:val="1"/>
+          <w:numId w:val="2"/>
+        </w:numPr>
+        <w:ind w:leftChars="0"/>
+        <w:jc w:val="left"/>
+        <w:rPr>
+          <w:rFonts w:hint="eastAsia"/>
+          <w:sz w:val="22"/>
+        </w:rPr>
+      </w:pPr>
+      <w:r>
+        <w:rPr>
+          <w:rFonts w:hint="eastAsia"/>
+          <w:sz w:val="22"/>
+        </w:rPr>
+        <w:t>1스테이지에서 피격 시에 따른 연출을 어떻게 할 것인지</w:t>
+      </w:r>
+      <w:r>
+        <w:rPr>
           <w:sz w:val="22"/>
         </w:rPr>
         <w:t xml:space="preserve"> </w:t>
       </w:r>
-      <w:proofErr w:type="spellStart"/>
-      <w:r>
-        <w:rPr>
-          <w:rFonts w:hint="eastAsia"/>
-          <w:bCs/>
-          <w:sz w:val="22"/>
-        </w:rPr>
-        <w:t>에셋</w:t>
-      </w:r>
-      <w:r>
-        <w:rPr>
-          <w:rFonts w:hint="eastAsia"/>
-          <w:bCs/>
-          <w:sz w:val="22"/>
-        </w:rPr>
-        <w:t>을</w:t>
-      </w:r>
-      <w:proofErr w:type="spellEnd"/>
-      <w:r>
-        <w:rPr>
-          <w:rFonts w:hint="eastAsia"/>
-          <w:bCs/>
-          <w:sz w:val="22"/>
-        </w:rPr>
-        <w:t xml:space="preserve"> 로드 했음.</w:t>
-      </w:r>
-      <w:r>
-        <w:rPr>
-          <w:noProof/>
+      <w:r>
+        <w:rPr>
+          <w:rFonts w:hint="eastAsia"/>
+          <w:sz w:val="22"/>
+        </w:rPr>
+        <w:t>등 클라이언트적인 요소를 볼 수 있게 끔 작성</w:t>
+      </w:r>
+    </w:p>
+    <w:p>
+      <w:pPr>
+        <w:pStyle w:val="a4"/>
+        <w:numPr>
+          <w:ilvl w:val="1"/>
+          <w:numId w:val="2"/>
+        </w:numPr>
+        <w:ind w:leftChars="0"/>
+        <w:jc w:val="left"/>
+        <w:rPr>
+          <w:sz w:val="22"/>
+        </w:rPr>
+      </w:pPr>
+      <w:r>
+        <w:rPr>
+          <w:rFonts w:hint="eastAsia"/>
+          <w:sz w:val="22"/>
+        </w:rPr>
+        <w:t>데미지 계산 등 서버에서 해야 하는 일들을 작성하여 추후 어떤</w:t>
+      </w:r>
+      <w:r>
+        <w:rPr>
+          <w:sz w:val="22"/>
         </w:rPr>
         <w:t xml:space="preserve"> </w:t>
       </w:r>
-    </w:p>
-    <w:p>
-      <w:pPr>
-        <w:widowControl/>
-        <w:wordWrap/>
-        <w:autoSpaceDE/>
-        <w:autoSpaceDN/>
-        <w:rPr>
-          <w:noProof/>
-        </w:rPr>
-      </w:pPr>
-      <w:r>
-        <w:rPr>
-          <w:noProof/>
+      <w:r>
+        <w:rPr>
+          <w:rFonts w:hint="eastAsia"/>
+          <w:sz w:val="22"/>
+        </w:rPr>
+        <w:t>식으로 정보를 보낼 지 등에 대해서 작성</w:t>
+      </w:r>
+    </w:p>
+    <w:p>
+      <w:pPr>
+        <w:pStyle w:val="a4"/>
+        <w:ind w:leftChars="0" w:left="1200" w:firstLine="400"/>
+        <w:jc w:val="left"/>
+        <w:rPr>
+          <w:rFonts w:hint="eastAsia"/>
+          <w:sz w:val="22"/>
+        </w:rPr>
+      </w:pPr>
+      <w:r>
+        <w:rPr>
+          <w:sz w:val="22"/>
         </w:rPr>
         <w:drawing>
-          <wp:inline distT="0" distB="0" distL="0" distR="0" wp14:anchorId="794AC0F1" wp14:editId="72D4573B">
-            <wp:extent cx="6645910" cy="3208655"/>
-            <wp:effectExtent l="0" t="0" r="2540" b="0"/>
-            <wp:docPr id="1" name="그림 1"/>
+          <wp:inline distT="0" distB="0" distL="0" distR="0" wp14:anchorId="52EEE40E" wp14:editId="31AFBD09">
+            <wp:extent cx="4465320" cy="2431906"/>
+            <wp:effectExtent l="0" t="0" r="0" b="6985"/>
+            <wp:docPr id="7" name="그림 7"/>
             <wp:cNvGraphicFramePr>
               <a:graphicFrameLocks xmlns:a="http://schemas.openxmlformats.org/drawingml/2006/main" noChangeAspect="1"/>
             </wp:cNvGraphicFramePr>
@@ -823,7 +759,7 @@
                   <pic:spPr>
                     <a:xfrm>
                       <a:off x="0" y="0"/>
-                      <a:ext cx="6645910" cy="3208655"/>
+                      <a:ext cx="4476214" cy="2437839"/>
                     </a:xfrm>
                     <a:prstGeom prst="rect">
                       <a:avLst/>
@@ -835,85 +771,63 @@
           </wp:inline>
         </w:drawing>
       </w:r>
-      <w:r>
-        <w:rPr>
-          <w:noProof/>
-        </w:rPr>
-        <w:t xml:space="preserve"> </w:t>
-      </w:r>
-    </w:p>
-    <w:p>
-      <w:pPr>
-        <w:widowControl/>
-        <w:wordWrap/>
-        <w:autoSpaceDE/>
-        <w:autoSpaceDN/>
-        <w:jc w:val="center"/>
-        <w:rPr>
-          <w:noProof/>
-          <w:sz w:val="22"/>
-        </w:rPr>
-      </w:pPr>
-      <w:r>
-        <w:rPr>
-          <w:noProof/>
-          <w:sz w:val="22"/>
-        </w:rPr>
-        <w:t>&lt;</w:t>
-      </w:r>
-      <w:r>
-        <w:rPr>
-          <w:rFonts w:hint="eastAsia"/>
-          <w:noProof/>
-          <w:sz w:val="22"/>
-        </w:rPr>
-        <w:t>유니티에서 임포트한 City</w:t>
-      </w:r>
-      <w:r>
-        <w:rPr>
-          <w:noProof/>
-          <w:sz w:val="22"/>
-        </w:rPr>
-        <w:t xml:space="preserve"> </w:t>
-      </w:r>
-      <w:proofErr w:type="gramStart"/>
-      <w:r>
-        <w:rPr>
-          <w:bCs/>
-          <w:sz w:val="22"/>
-        </w:rPr>
-        <w:t>View</w:t>
-      </w:r>
-      <w:r>
-        <w:rPr>
-          <w:rFonts w:hint="eastAsia"/>
-          <w:noProof/>
-          <w:sz w:val="22"/>
-        </w:rPr>
-        <w:t xml:space="preserve"> &gt;</w:t>
-      </w:r>
-      <w:proofErr w:type="gramEnd"/>
-    </w:p>
-    <w:p>
-      <w:pPr>
-        <w:widowControl/>
-        <w:wordWrap/>
-        <w:autoSpaceDE/>
-        <w:autoSpaceDN/>
-        <w:rPr>
-          <w:bCs/>
-          <w:sz w:val="22"/>
-        </w:rPr>
-      </w:pPr>
-      <w:r>
-        <w:rPr>
-          <w:noProof/>
-        </w:rPr>
+    </w:p>
+    <w:p>
+      <w:pPr>
+        <w:jc w:val="left"/>
+        <w:rPr>
+          <w:sz w:val="22"/>
+        </w:rPr>
+      </w:pPr>
+    </w:p>
+    <w:p>
+      <w:pPr>
+        <w:pStyle w:val="a4"/>
+        <w:numPr>
+          <w:ilvl w:val="0"/>
+          <w:numId w:val="14"/>
+        </w:numPr>
+        <w:ind w:leftChars="0"/>
+        <w:jc w:val="left"/>
+        <w:rPr>
+          <w:sz w:val="22"/>
+        </w:rPr>
+      </w:pPr>
+      <w:r>
+        <w:rPr>
+          <w:rFonts w:hint="eastAsia"/>
+          <w:sz w:val="22"/>
+        </w:rPr>
+        <w:t xml:space="preserve">서버에서 연결되지 않아 동작하지 않던 </w:t>
+      </w:r>
+      <w:r>
+        <w:rPr>
+          <w:sz w:val="22"/>
+        </w:rPr>
+        <w:t xml:space="preserve">NPC </w:t>
+      </w:r>
+      <w:r>
+        <w:rPr>
+          <w:rFonts w:hint="eastAsia"/>
+          <w:sz w:val="22"/>
+        </w:rPr>
+        <w:t>연결 및 동기화</w:t>
+      </w:r>
+    </w:p>
+    <w:p>
+      <w:pPr>
+        <w:ind w:left="440"/>
+        <w:jc w:val="left"/>
+        <w:rPr>
+          <w:sz w:val="22"/>
+        </w:rPr>
+      </w:pPr>
+      <w:r>
         <w:drawing>
-          <wp:inline distT="0" distB="0" distL="0" distR="0" wp14:anchorId="49CCFC8C" wp14:editId="609EFE15">
-            <wp:extent cx="6590965" cy="4924425"/>
-            <wp:effectExtent l="0" t="0" r="635" b="0"/>
-            <wp:docPr id="3" name="그림 3"/>
+          <wp:inline distT="0" distB="0" distL="0" distR="0" wp14:anchorId="6F88CEEB" wp14:editId="7F9CAE66">
+            <wp:extent cx="6645910" cy="1178560"/>
+            <wp:effectExtent l="0" t="0" r="2540" b="2540"/>
+            <wp:docPr id="8" name="그림 8"/>
             <wp:cNvGraphicFramePr>
               <a:graphicFrameLocks xmlns:a="http://schemas.openxmlformats.org/drawingml/2006/main" noChangeAspect="1"/>
             </wp:cNvGraphicFramePr>
@@ -933,7 +847,7 @@
                   <pic:spPr>
                     <a:xfrm>
                       <a:off x="0" y="0"/>
-                      <a:ext cx="6608871" cy="4937803"/>
+                      <a:ext cx="6645910" cy="1178560"/>
                     </a:xfrm>
                     <a:prstGeom prst="rect">
                       <a:avLst/>
@@ -948,377 +862,68 @@
     </w:p>
     <w:p>
       <w:pPr>
-        <w:widowControl/>
-        <w:wordWrap/>
-        <w:autoSpaceDE/>
-        <w:autoSpaceDN/>
-        <w:jc w:val="center"/>
-        <w:rPr>
-          <w:bCs/>
-          <w:sz w:val="22"/>
-        </w:rPr>
-      </w:pPr>
-      <w:r>
-        <w:rPr>
-          <w:rFonts w:hint="eastAsia"/>
-          <w:bCs/>
-          <w:sz w:val="22"/>
-        </w:rPr>
-        <w:t xml:space="preserve">&lt;Direct 12에서 </w:t>
-      </w:r>
-      <w:proofErr w:type="spellStart"/>
-      <w:r>
-        <w:rPr>
-          <w:rFonts w:hint="eastAsia"/>
-          <w:bCs/>
-          <w:sz w:val="22"/>
-        </w:rPr>
-        <w:t>로드한</w:t>
-      </w:r>
-      <w:proofErr w:type="spellEnd"/>
-      <w:r>
-        <w:rPr>
-          <w:rFonts w:hint="eastAsia"/>
-          <w:bCs/>
-          <w:sz w:val="22"/>
-        </w:rPr>
-        <w:t xml:space="preserve"> </w:t>
-      </w:r>
-      <w:r>
-        <w:rPr>
-          <w:bCs/>
-          <w:sz w:val="22"/>
-        </w:rPr>
-        <w:t>City View&gt;</w:t>
-      </w:r>
-    </w:p>
-    <w:p>
-      <w:pPr>
-        <w:widowControl/>
-        <w:wordWrap/>
-        <w:autoSpaceDE/>
-        <w:autoSpaceDN/>
-        <w:rPr>
-          <w:bCs/>
-          <w:sz w:val="22"/>
-        </w:rPr>
-      </w:pPr>
-      <w:r>
-        <w:rPr>
-          <w:bCs/>
+        <w:pStyle w:val="a4"/>
+        <w:numPr>
+          <w:ilvl w:val="1"/>
+          <w:numId w:val="2"/>
+        </w:numPr>
+        <w:ind w:leftChars="0"/>
+        <w:jc w:val="left"/>
+        <w:rPr>
+          <w:sz w:val="22"/>
+        </w:rPr>
+      </w:pPr>
+      <w:r>
+        <w:rPr>
+          <w:rFonts w:hint="eastAsia"/>
           <w:sz w:val="22"/>
         </w:rPr>
         <w:lastRenderedPageBreak/>
-        <w:tab/>
-      </w:r>
-    </w:p>
-    <w:p>
-      <w:pPr>
-        <w:widowControl/>
-        <w:wordWrap/>
-        <w:autoSpaceDE/>
-        <w:autoSpaceDN/>
-        <w:rPr>
-          <w:bCs/>
-          <w:sz w:val="22"/>
-        </w:rPr>
-      </w:pPr>
-      <w:r>
-        <w:rPr>
-          <w:rFonts w:hint="eastAsia"/>
-          <w:bCs/>
-          <w:sz w:val="22"/>
-        </w:rPr>
-        <w:t>조명,</w:t>
-      </w:r>
-      <w:r>
-        <w:rPr>
-          <w:bCs/>
-          <w:sz w:val="22"/>
-        </w:rPr>
-        <w:t xml:space="preserve"> </w:t>
-      </w:r>
-      <w:proofErr w:type="spellStart"/>
-      <w:r>
-        <w:rPr>
-          <w:rFonts w:hint="eastAsia"/>
-          <w:bCs/>
-          <w:sz w:val="22"/>
-        </w:rPr>
-        <w:t>환경매핑등</w:t>
-      </w:r>
-      <w:proofErr w:type="spellEnd"/>
-      <w:r>
-        <w:rPr>
-          <w:rFonts w:hint="eastAsia"/>
-          <w:bCs/>
-          <w:sz w:val="22"/>
-        </w:rPr>
-        <w:t xml:space="preserve"> </w:t>
-      </w:r>
-      <w:proofErr w:type="spellStart"/>
-      <w:r>
-        <w:rPr>
-          <w:rFonts w:hint="eastAsia"/>
-          <w:bCs/>
-          <w:sz w:val="22"/>
-        </w:rPr>
-        <w:t>여러요소들을</w:t>
-      </w:r>
-      <w:proofErr w:type="spellEnd"/>
-      <w:r>
-        <w:rPr>
-          <w:rFonts w:hint="eastAsia"/>
-          <w:bCs/>
-          <w:sz w:val="22"/>
-        </w:rPr>
-        <w:t xml:space="preserve"> 배제하고,</w:t>
-      </w:r>
-      <w:r>
-        <w:rPr>
-          <w:bCs/>
-          <w:sz w:val="22"/>
-        </w:rPr>
-        <w:t xml:space="preserve"> </w:t>
-      </w:r>
-      <w:r>
-        <w:rPr>
-          <w:rFonts w:hint="eastAsia"/>
-          <w:bCs/>
-          <w:sz w:val="22"/>
-        </w:rPr>
-        <w:t xml:space="preserve">컴포넌트를 설정하여 </w:t>
-      </w:r>
-      <w:proofErr w:type="spellStart"/>
-      <w:r>
-        <w:rPr>
-          <w:rFonts w:hint="eastAsia"/>
-          <w:bCs/>
-          <w:sz w:val="22"/>
-        </w:rPr>
-        <w:t>데모씬을</w:t>
-      </w:r>
-      <w:proofErr w:type="spellEnd"/>
-      <w:r>
-        <w:rPr>
-          <w:rFonts w:hint="eastAsia"/>
-          <w:bCs/>
-          <w:sz w:val="22"/>
-        </w:rPr>
-        <w:t xml:space="preserve"> </w:t>
-      </w:r>
-      <w:proofErr w:type="spellStart"/>
-      <w:r>
-        <w:rPr>
-          <w:rFonts w:hint="eastAsia"/>
-          <w:bCs/>
-          <w:sz w:val="22"/>
-        </w:rPr>
-        <w:t>로드하였음</w:t>
-      </w:r>
-      <w:proofErr w:type="spellEnd"/>
-      <w:r>
-        <w:rPr>
-          <w:rFonts w:hint="eastAsia"/>
-          <w:bCs/>
-          <w:sz w:val="22"/>
-        </w:rPr>
-        <w:t>.</w:t>
-      </w:r>
-    </w:p>
-    <w:p>
-      <w:pPr>
-        <w:widowControl/>
-        <w:wordWrap/>
-        <w:autoSpaceDE/>
-        <w:autoSpaceDN/>
-        <w:rPr>
-          <w:bCs/>
-          <w:sz w:val="22"/>
-        </w:rPr>
-      </w:pPr>
-      <w:r>
-        <w:rPr>
-          <w:rFonts w:hint="eastAsia"/>
-          <w:bCs/>
-          <w:sz w:val="22"/>
-        </w:rPr>
-        <w:t>일부 빌딩건물과 나무 등이 문제가 있지만, 나무는 다른 흔들거리는 애니메이션이 포함된 다른 모델을 배치할 것이고,</w:t>
-      </w:r>
-      <w:r>
-        <w:rPr>
-          <w:bCs/>
-          <w:sz w:val="22"/>
-        </w:rPr>
-        <w:t xml:space="preserve"> </w:t>
-      </w:r>
-      <w:r>
-        <w:rPr>
-          <w:rFonts w:hint="eastAsia"/>
-          <w:bCs/>
-          <w:sz w:val="22"/>
-        </w:rPr>
-        <w:t xml:space="preserve">빌딩건물에는 일부가 </w:t>
-      </w:r>
-      <w:r>
-        <w:rPr>
-          <w:bCs/>
-          <w:sz w:val="22"/>
-        </w:rPr>
-        <w:t xml:space="preserve">Depth </w:t>
-      </w:r>
-      <w:r>
-        <w:rPr>
-          <w:rFonts w:hint="eastAsia"/>
-          <w:bCs/>
-          <w:sz w:val="22"/>
-        </w:rPr>
-        <w:t xml:space="preserve">가 너무 </w:t>
-      </w:r>
-      <w:proofErr w:type="spellStart"/>
-      <w:r>
-        <w:rPr>
-          <w:rFonts w:hint="eastAsia"/>
-          <w:bCs/>
-          <w:sz w:val="22"/>
-        </w:rPr>
-        <w:t>없어보이는</w:t>
-      </w:r>
-      <w:proofErr w:type="spellEnd"/>
-      <w:r>
-        <w:rPr>
-          <w:rFonts w:hint="eastAsia"/>
-          <w:bCs/>
-          <w:sz w:val="22"/>
-        </w:rPr>
-        <w:t xml:space="preserve"> 것이 있었기 때문에 그러한 빌딩건물들을 대체하고 내부에 조명을 넣을 생각임.</w:t>
-      </w:r>
-    </w:p>
-    <w:p>
-      <w:pPr>
-        <w:widowControl/>
-        <w:wordWrap/>
-        <w:autoSpaceDE/>
-        <w:autoSpaceDN/>
-        <w:rPr>
-          <w:bCs/>
-          <w:sz w:val="22"/>
-        </w:rPr>
-      </w:pPr>
-    </w:p>
-    <w:p>
-      <w:pPr>
-        <w:widowControl/>
-        <w:wordWrap/>
-        <w:autoSpaceDE/>
-        <w:autoSpaceDN/>
-        <w:rPr>
-          <w:bCs/>
-          <w:sz w:val="22"/>
-        </w:rPr>
-      </w:pPr>
-    </w:p>
-    <w:p>
-      <w:pPr>
-        <w:pStyle w:val="a4"/>
-        <w:widowControl/>
-        <w:numPr>
-          <w:ilvl w:val="0"/>
-          <w:numId w:val="12"/>
-        </w:numPr>
-        <w:wordWrap/>
-        <w:autoSpaceDE/>
-        <w:autoSpaceDN/>
-        <w:ind w:leftChars="0"/>
-        <w:rPr>
-          <w:bCs/>
-          <w:sz w:val="22"/>
-        </w:rPr>
-      </w:pPr>
-      <w:proofErr w:type="spellStart"/>
-      <w:r>
-        <w:rPr>
-          <w:rFonts w:hint="eastAsia"/>
-          <w:bCs/>
-          <w:sz w:val="22"/>
-        </w:rPr>
-        <w:t>레이트레이싱</w:t>
-      </w:r>
-      <w:proofErr w:type="spellEnd"/>
-      <w:r>
-        <w:rPr>
-          <w:rFonts w:hint="eastAsia"/>
-          <w:bCs/>
-          <w:sz w:val="22"/>
-        </w:rPr>
-        <w:t xml:space="preserve"> 모델 로드 코드작성</w:t>
-      </w:r>
-    </w:p>
-    <w:p>
-      <w:pPr>
-        <w:pStyle w:val="a4"/>
-        <w:widowControl/>
-        <w:wordWrap/>
-        <w:autoSpaceDE/>
-        <w:autoSpaceDN/>
-        <w:ind w:leftChars="0" w:left="760"/>
-        <w:rPr>
-          <w:bCs/>
-          <w:sz w:val="22"/>
-        </w:rPr>
-      </w:pPr>
-      <w:r>
-        <w:rPr>
-          <w:rFonts w:hint="eastAsia"/>
-          <w:bCs/>
-          <w:sz w:val="22"/>
-        </w:rPr>
-        <w:t xml:space="preserve">기존에 </w:t>
-      </w:r>
-      <w:proofErr w:type="spellStart"/>
-      <w:r>
-        <w:rPr>
-          <w:rFonts w:hint="eastAsia"/>
-          <w:bCs/>
-          <w:sz w:val="22"/>
-        </w:rPr>
-        <w:t>메쉬를</w:t>
-      </w:r>
-      <w:proofErr w:type="spellEnd"/>
-      <w:r>
-        <w:rPr>
-          <w:rFonts w:hint="eastAsia"/>
-          <w:bCs/>
-          <w:sz w:val="22"/>
-        </w:rPr>
-        <w:t xml:space="preserve"> 조립하는 개념을 잘 인지하고 있지 못한 부분에 대해 다시 코드를 수정하였음.</w:t>
-      </w:r>
-    </w:p>
-    <w:p>
-      <w:pPr>
-        <w:pStyle w:val="a4"/>
-        <w:widowControl/>
-        <w:wordWrap/>
-        <w:autoSpaceDE/>
-        <w:autoSpaceDN/>
-        <w:ind w:leftChars="0" w:left="760"/>
+        <w:t>N</w:t>
+      </w:r>
+      <w:r>
+        <w:rPr>
+          <w:sz w:val="22"/>
+        </w:rPr>
+        <w:t>PC</w:t>
+      </w:r>
+      <w:r>
+        <w:rPr>
+          <w:rFonts w:hint="eastAsia"/>
+          <w:sz w:val="22"/>
+        </w:rPr>
+        <w:t>가 움직이는 쓰레드를 타이머 쓰레드 내에서 돌아가게 변경</w:t>
+      </w:r>
+      <w:r>
+        <w:rPr>
+          <w:sz w:val="22"/>
+        </w:rPr>
+        <w:br/>
+      </w:r>
+      <w:r>
+        <w:rPr>
+          <w:rFonts w:hint="eastAsia"/>
+          <w:sz w:val="22"/>
+        </w:rPr>
+        <w:t>이전에는 별개의 쓰레드로 동작을 하도록 설정했었다.</w:t>
+      </w:r>
+    </w:p>
+    <w:p>
+      <w:pPr>
         <w:jc w:val="left"/>
         <w:rPr>
-          <w:bCs/>
-          <w:sz w:val="22"/>
-        </w:rPr>
-      </w:pPr>
-      <w:r>
-        <w:rPr>
-          <w:bCs/>
-          <w:noProof/>
+          <w:sz w:val="22"/>
+        </w:rPr>
+      </w:pPr>
+      <w:r>
+        <w:rPr>
           <w:sz w:val="22"/>
         </w:rPr>
         <w:drawing>
-          <wp:inline distT="0" distB="0" distL="0" distR="0" wp14:anchorId="3F9E3E7E" wp14:editId="755722C3">
-            <wp:extent cx="6645910" cy="4137025"/>
+          <wp:inline distT="0" distB="0" distL="0" distR="0" wp14:anchorId="6065BCFA" wp14:editId="66D7955F">
+            <wp:extent cx="6645910" cy="1906905"/>
             <wp:effectExtent l="0" t="0" r="2540" b="0"/>
-            <wp:docPr id="4" name="그림 4"/>
+            <wp:docPr id="9" name="그림 9"/>
             <wp:cNvGraphicFramePr>
               <a:graphicFrameLocks xmlns:a="http://schemas.openxmlformats.org/drawingml/2006/main" noChangeAspect="1"/>
             </wp:cNvGraphicFramePr>
@@ -1338,6 +943,675 @@
                   <pic:spPr>
                     <a:xfrm>
                       <a:off x="0" y="0"/>
+                      <a:ext cx="6645910" cy="1906905"/>
+                    </a:xfrm>
+                    <a:prstGeom prst="rect">
+                      <a:avLst/>
+                    </a:prstGeom>
+                  </pic:spPr>
+                </pic:pic>
+              </a:graphicData>
+            </a:graphic>
+          </wp:inline>
+        </w:drawing>
+      </w:r>
+    </w:p>
+    <w:p>
+      <w:pPr>
+        <w:pStyle w:val="a4"/>
+        <w:numPr>
+          <w:ilvl w:val="1"/>
+          <w:numId w:val="2"/>
+        </w:numPr>
+        <w:ind w:leftChars="0"/>
+        <w:jc w:val="left"/>
+        <w:rPr>
+          <w:sz w:val="22"/>
+        </w:rPr>
+      </w:pPr>
+      <w:r>
+        <w:rPr>
+          <w:rFonts w:hint="eastAsia"/>
+          <w:sz w:val="22"/>
+        </w:rPr>
+        <w:t>N</w:t>
+      </w:r>
+      <w:r>
+        <w:rPr>
+          <w:sz w:val="22"/>
+        </w:rPr>
+        <w:t>PC</w:t>
+      </w:r>
+      <w:r>
+        <w:rPr>
+          <w:rFonts w:hint="eastAsia"/>
+          <w:sz w:val="22"/>
+        </w:rPr>
+        <w:t>들에 대한 정보를 골라 클라이언트에 전송할 수 있게 패킷을 설정하였다.</w:t>
+      </w:r>
+    </w:p>
+    <w:p>
+      <w:pPr>
+        <w:pStyle w:val="a4"/>
+        <w:numPr>
+          <w:ilvl w:val="1"/>
+          <w:numId w:val="2"/>
+        </w:numPr>
+        <w:ind w:leftChars="0"/>
+        <w:jc w:val="left"/>
+        <w:rPr>
+          <w:rFonts w:hint="eastAsia"/>
+          <w:sz w:val="22"/>
+        </w:rPr>
+      </w:pPr>
+      <w:r>
+        <w:rPr>
+          <w:rFonts w:hint="eastAsia"/>
+          <w:sz w:val="22"/>
+        </w:rPr>
+        <w:t xml:space="preserve">각 클라이언트들은 </w:t>
+      </w:r>
+      <w:r>
+        <w:rPr>
+          <w:sz w:val="22"/>
+        </w:rPr>
+        <w:t>NPC</w:t>
+      </w:r>
+      <w:r>
+        <w:rPr>
+          <w:rFonts w:hint="eastAsia"/>
+          <w:sz w:val="22"/>
+        </w:rPr>
+        <w:t>들의 정보를 받아 실행 시 동기화가 가능하다.</w:t>
+      </w:r>
+      <w:r>
+        <w:rPr>
+          <w:sz w:val="22"/>
+        </w:rPr>
+        <w:t xml:space="preserve"> </w:t>
+      </w:r>
+      <w:r>
+        <w:rPr>
+          <w:sz w:val="22"/>
+        </w:rPr>
+        <w:br/>
+        <w:t>(</w:t>
+      </w:r>
+      <w:r>
+        <w:rPr>
+          <w:rFonts w:hint="eastAsia"/>
+          <w:sz w:val="22"/>
+        </w:rPr>
+        <w:t>컴퓨터 성능 이슈로</w:t>
+      </w:r>
+      <w:r>
+        <w:rPr>
+          <w:sz w:val="22"/>
+        </w:rPr>
+        <w:t xml:space="preserve"> </w:t>
+      </w:r>
+      <w:r>
+        <w:rPr>
+          <w:rFonts w:hint="eastAsia"/>
+          <w:sz w:val="22"/>
+        </w:rPr>
+        <w:t>여러 클라이언트를 킬 수가 없어 팀원의 도움으로 확인하였다.</w:t>
+      </w:r>
+      <w:r>
+        <w:rPr>
+          <w:sz w:val="22"/>
+        </w:rPr>
+        <w:t>)</w:t>
+      </w:r>
+    </w:p>
+    <w:p>
+      <w:pPr>
+        <w:jc w:val="left"/>
+        <w:rPr>
+          <w:sz w:val="22"/>
+        </w:rPr>
+      </w:pPr>
+    </w:p>
+    <w:p>
+      <w:pPr>
+        <w:jc w:val="left"/>
+        <w:rPr>
+          <w:sz w:val="22"/>
+        </w:rPr>
+      </w:pPr>
+    </w:p>
+    <w:p>
+      <w:pPr>
+        <w:widowControl/>
+        <w:wordWrap/>
+        <w:autoSpaceDE/>
+        <w:autoSpaceDN/>
+        <w:rPr>
+          <w:sz w:val="32"/>
+          <w:szCs w:val="32"/>
+        </w:rPr>
+      </w:pPr>
+      <w:r>
+        <w:rPr>
+          <w:sz w:val="32"/>
+          <w:szCs w:val="32"/>
+        </w:rPr>
+        <w:br w:type="page"/>
+      </w:r>
+    </w:p>
+    <w:p>
+      <w:pPr>
+        <w:pStyle w:val="a4"/>
+        <w:widowControl/>
+        <w:numPr>
+          <w:ilvl w:val="0"/>
+          <w:numId w:val="11"/>
+        </w:numPr>
+        <w:wordWrap/>
+        <w:autoSpaceDE/>
+        <w:autoSpaceDN/>
+        <w:ind w:leftChars="0"/>
+        <w:rPr>
+          <w:b/>
+          <w:sz w:val="22"/>
+        </w:rPr>
+      </w:pPr>
+      <w:r>
+        <w:rPr>
+          <w:rFonts w:hint="eastAsia"/>
+          <w:b/>
+          <w:sz w:val="22"/>
+        </w:rPr>
+        <w:lastRenderedPageBreak/>
+        <w:t>허재성</w:t>
+      </w:r>
+    </w:p>
+    <w:p>
+      <w:pPr>
+        <w:pStyle w:val="a4"/>
+        <w:widowControl/>
+        <w:numPr>
+          <w:ilvl w:val="0"/>
+          <w:numId w:val="12"/>
+        </w:numPr>
+        <w:wordWrap/>
+        <w:autoSpaceDE/>
+        <w:autoSpaceDN/>
+        <w:ind w:leftChars="0"/>
+        <w:rPr>
+          <w:bCs/>
+          <w:sz w:val="22"/>
+        </w:rPr>
+      </w:pPr>
+      <w:r>
+        <w:rPr>
+          <w:rFonts w:hint="eastAsia"/>
+          <w:bCs/>
+          <w:sz w:val="22"/>
+        </w:rPr>
+        <w:t xml:space="preserve">유니티 에셋 스토어에서 구매한 </w:t>
+      </w:r>
+      <w:r>
+        <w:rPr>
+          <w:bCs/>
+          <w:sz w:val="22"/>
+        </w:rPr>
+        <w:t xml:space="preserve">Stage1 </w:t>
+      </w:r>
+      <w:r>
+        <w:rPr>
+          <w:rFonts w:hint="eastAsia"/>
+          <w:bCs/>
+          <w:sz w:val="22"/>
+        </w:rPr>
+        <w:t>맵</w:t>
+      </w:r>
+      <w:r>
+        <w:rPr>
+          <w:rFonts w:hint="eastAsia"/>
+          <w:bCs/>
+          <w:sz w:val="22"/>
+        </w:rPr>
+        <w:t xml:space="preserve"> 에셋</w:t>
+      </w:r>
+      <w:r>
+        <w:rPr>
+          <w:rFonts w:hint="eastAsia"/>
+          <w:bCs/>
+          <w:sz w:val="22"/>
+        </w:rPr>
+        <w:t>을 로드 했음.</w:t>
+      </w:r>
+      <w:r>
+        <w:rPr>
+          <w:noProof/>
+        </w:rPr>
+        <w:t xml:space="preserve"> </w:t>
+      </w:r>
+    </w:p>
+    <w:p>
+      <w:pPr>
+        <w:widowControl/>
+        <w:wordWrap/>
+        <w:autoSpaceDE/>
+        <w:autoSpaceDN/>
+        <w:rPr>
+          <w:noProof/>
+        </w:rPr>
+      </w:pPr>
+      <w:r>
+        <w:rPr>
+          <w:noProof/>
+        </w:rPr>
+        <w:drawing>
+          <wp:inline distT="0" distB="0" distL="0" distR="0" wp14:anchorId="794AC0F1" wp14:editId="72D4573B">
+            <wp:extent cx="6645910" cy="3208655"/>
+            <wp:effectExtent l="0" t="0" r="2540" b="0"/>
+            <wp:docPr id="1" name="그림 1"/>
+            <wp:cNvGraphicFramePr>
+              <a:graphicFrameLocks xmlns:a="http://schemas.openxmlformats.org/drawingml/2006/main" noChangeAspect="1"/>
+            </wp:cNvGraphicFramePr>
+            <a:graphic xmlns:a="http://schemas.openxmlformats.org/drawingml/2006/main">
+              <a:graphicData uri="http://schemas.openxmlformats.org/drawingml/2006/picture">
+                <pic:pic xmlns:pic="http://schemas.openxmlformats.org/drawingml/2006/picture">
+                  <pic:nvPicPr>
+                    <pic:cNvPr id="1" name=""/>
+                    <pic:cNvPicPr/>
+                  </pic:nvPicPr>
+                  <pic:blipFill>
+                    <a:blip r:embed="rId12"/>
+                    <a:stretch>
+                      <a:fillRect/>
+                    </a:stretch>
+                  </pic:blipFill>
+                  <pic:spPr>
+                    <a:xfrm>
+                      <a:off x="0" y="0"/>
+                      <a:ext cx="6645910" cy="3208655"/>
+                    </a:xfrm>
+                    <a:prstGeom prst="rect">
+                      <a:avLst/>
+                    </a:prstGeom>
+                  </pic:spPr>
+                </pic:pic>
+              </a:graphicData>
+            </a:graphic>
+          </wp:inline>
+        </w:drawing>
+      </w:r>
+      <w:r>
+        <w:rPr>
+          <w:noProof/>
+        </w:rPr>
+        <w:t xml:space="preserve"> </w:t>
+      </w:r>
+    </w:p>
+    <w:p>
+      <w:pPr>
+        <w:widowControl/>
+        <w:wordWrap/>
+        <w:autoSpaceDE/>
+        <w:autoSpaceDN/>
+        <w:jc w:val="center"/>
+        <w:rPr>
+          <w:noProof/>
+          <w:sz w:val="22"/>
+        </w:rPr>
+      </w:pPr>
+      <w:r>
+        <w:rPr>
+          <w:noProof/>
+          <w:sz w:val="22"/>
+        </w:rPr>
+        <w:t>&lt;</w:t>
+      </w:r>
+      <w:r>
+        <w:rPr>
+          <w:rFonts w:hint="eastAsia"/>
+          <w:noProof/>
+          <w:sz w:val="22"/>
+        </w:rPr>
+        <w:t>유니티에서 임포트한 City</w:t>
+      </w:r>
+      <w:r>
+        <w:rPr>
+          <w:noProof/>
+          <w:sz w:val="22"/>
+        </w:rPr>
+        <w:t xml:space="preserve"> </w:t>
+      </w:r>
+      <w:r>
+        <w:rPr>
+          <w:bCs/>
+          <w:sz w:val="22"/>
+        </w:rPr>
+        <w:t>View</w:t>
+      </w:r>
+      <w:r>
+        <w:rPr>
+          <w:rFonts w:hint="eastAsia"/>
+          <w:noProof/>
+          <w:sz w:val="22"/>
+        </w:rPr>
+        <w:t xml:space="preserve"> &gt;</w:t>
+      </w:r>
+    </w:p>
+    <w:p>
+      <w:pPr>
+        <w:widowControl/>
+        <w:wordWrap/>
+        <w:autoSpaceDE/>
+        <w:autoSpaceDN/>
+        <w:rPr>
+          <w:bCs/>
+          <w:sz w:val="22"/>
+        </w:rPr>
+      </w:pPr>
+      <w:r>
+        <w:rPr>
+          <w:noProof/>
+        </w:rPr>
+        <w:drawing>
+          <wp:inline distT="0" distB="0" distL="0" distR="0" wp14:anchorId="49CCFC8C" wp14:editId="609EFE15">
+            <wp:extent cx="6590965" cy="4924425"/>
+            <wp:effectExtent l="0" t="0" r="635" b="0"/>
+            <wp:docPr id="3" name="그림 3"/>
+            <wp:cNvGraphicFramePr>
+              <a:graphicFrameLocks xmlns:a="http://schemas.openxmlformats.org/drawingml/2006/main" noChangeAspect="1"/>
+            </wp:cNvGraphicFramePr>
+            <a:graphic xmlns:a="http://schemas.openxmlformats.org/drawingml/2006/main">
+              <a:graphicData uri="http://schemas.openxmlformats.org/drawingml/2006/picture">
+                <pic:pic xmlns:pic="http://schemas.openxmlformats.org/drawingml/2006/picture">
+                  <pic:nvPicPr>
+                    <pic:cNvPr id="1" name=""/>
+                    <pic:cNvPicPr/>
+                  </pic:nvPicPr>
+                  <pic:blipFill>
+                    <a:blip r:embed="rId13"/>
+                    <a:stretch>
+                      <a:fillRect/>
+                    </a:stretch>
+                  </pic:blipFill>
+                  <pic:spPr>
+                    <a:xfrm>
+                      <a:off x="0" y="0"/>
+                      <a:ext cx="6608871" cy="4937803"/>
+                    </a:xfrm>
+                    <a:prstGeom prst="rect">
+                      <a:avLst/>
+                    </a:prstGeom>
+                  </pic:spPr>
+                </pic:pic>
+              </a:graphicData>
+            </a:graphic>
+          </wp:inline>
+        </w:drawing>
+      </w:r>
+    </w:p>
+    <w:p>
+      <w:pPr>
+        <w:widowControl/>
+        <w:wordWrap/>
+        <w:autoSpaceDE/>
+        <w:autoSpaceDN/>
+        <w:jc w:val="center"/>
+        <w:rPr>
+          <w:bCs/>
+          <w:sz w:val="22"/>
+        </w:rPr>
+      </w:pPr>
+      <w:r>
+        <w:rPr>
+          <w:rFonts w:hint="eastAsia"/>
+          <w:bCs/>
+          <w:sz w:val="22"/>
+        </w:rPr>
+        <w:t xml:space="preserve">&lt;Direct 12에서 로드한 </w:t>
+      </w:r>
+      <w:r>
+        <w:rPr>
+          <w:bCs/>
+          <w:sz w:val="22"/>
+        </w:rPr>
+        <w:t>City View&gt;</w:t>
+      </w:r>
+    </w:p>
+    <w:p>
+      <w:pPr>
+        <w:widowControl/>
+        <w:wordWrap/>
+        <w:autoSpaceDE/>
+        <w:autoSpaceDN/>
+        <w:rPr>
+          <w:bCs/>
+          <w:sz w:val="22"/>
+        </w:rPr>
+      </w:pPr>
+      <w:r>
+        <w:rPr>
+          <w:bCs/>
+          <w:sz w:val="22"/>
+        </w:rPr>
+        <w:lastRenderedPageBreak/>
+        <w:tab/>
+      </w:r>
+    </w:p>
+    <w:p>
+      <w:pPr>
+        <w:widowControl/>
+        <w:wordWrap/>
+        <w:autoSpaceDE/>
+        <w:autoSpaceDN/>
+        <w:rPr>
+          <w:bCs/>
+          <w:sz w:val="22"/>
+        </w:rPr>
+      </w:pPr>
+      <w:r>
+        <w:rPr>
+          <w:rFonts w:hint="eastAsia"/>
+          <w:bCs/>
+          <w:sz w:val="22"/>
+        </w:rPr>
+        <w:t>조명,</w:t>
+      </w:r>
+      <w:r>
+        <w:rPr>
+          <w:bCs/>
+          <w:sz w:val="22"/>
+        </w:rPr>
+        <w:t xml:space="preserve"> </w:t>
+      </w:r>
+      <w:r>
+        <w:rPr>
+          <w:rFonts w:hint="eastAsia"/>
+          <w:bCs/>
+          <w:sz w:val="22"/>
+        </w:rPr>
+        <w:t>환경매핑등 여러요소들을 배제하고,</w:t>
+      </w:r>
+      <w:r>
+        <w:rPr>
+          <w:bCs/>
+          <w:sz w:val="22"/>
+        </w:rPr>
+        <w:t xml:space="preserve"> </w:t>
+      </w:r>
+      <w:r>
+        <w:rPr>
+          <w:rFonts w:hint="eastAsia"/>
+          <w:bCs/>
+          <w:sz w:val="22"/>
+        </w:rPr>
+        <w:t>컴포넌트를 설정하여 데모씬을 로드하였음.</w:t>
+      </w:r>
+    </w:p>
+    <w:p>
+      <w:pPr>
+        <w:widowControl/>
+        <w:wordWrap/>
+        <w:autoSpaceDE/>
+        <w:autoSpaceDN/>
+        <w:rPr>
+          <w:bCs/>
+          <w:sz w:val="22"/>
+        </w:rPr>
+      </w:pPr>
+      <w:r>
+        <w:rPr>
+          <w:rFonts w:hint="eastAsia"/>
+          <w:bCs/>
+          <w:sz w:val="22"/>
+        </w:rPr>
+        <w:t>일부 빌딩건물과 나무 등이 문제가 있지만, 나무는 다른 흔들거리는 애니메이션이 포함된 다른 모델을 배치할 것이고,</w:t>
+      </w:r>
+      <w:r>
+        <w:rPr>
+          <w:bCs/>
+          <w:sz w:val="22"/>
+        </w:rPr>
+        <w:t xml:space="preserve"> </w:t>
+      </w:r>
+      <w:r>
+        <w:rPr>
+          <w:rFonts w:hint="eastAsia"/>
+          <w:bCs/>
+          <w:sz w:val="22"/>
+        </w:rPr>
+        <w:t xml:space="preserve">빌딩건물에는 일부가 </w:t>
+      </w:r>
+      <w:r>
+        <w:rPr>
+          <w:bCs/>
+          <w:sz w:val="22"/>
+        </w:rPr>
+        <w:t xml:space="preserve">Depth </w:t>
+      </w:r>
+      <w:r>
+        <w:rPr>
+          <w:rFonts w:hint="eastAsia"/>
+          <w:bCs/>
+          <w:sz w:val="22"/>
+        </w:rPr>
+        <w:t>가 너무 없어보이는 것이 있었기 때문에 그러한 빌딩건물들을 대체하고 내부에 조명을 넣을 생각임.</w:t>
+      </w:r>
+    </w:p>
+    <w:p>
+      <w:pPr>
+        <w:widowControl/>
+        <w:wordWrap/>
+        <w:autoSpaceDE/>
+        <w:autoSpaceDN/>
+        <w:rPr>
+          <w:bCs/>
+          <w:sz w:val="22"/>
+        </w:rPr>
+      </w:pPr>
+    </w:p>
+    <w:p>
+      <w:pPr>
+        <w:widowControl/>
+        <w:wordWrap/>
+        <w:autoSpaceDE/>
+        <w:autoSpaceDN/>
+        <w:rPr>
+          <w:bCs/>
+          <w:sz w:val="22"/>
+        </w:rPr>
+      </w:pPr>
+    </w:p>
+    <w:p>
+      <w:pPr>
+        <w:pStyle w:val="a4"/>
+        <w:widowControl/>
+        <w:numPr>
+          <w:ilvl w:val="0"/>
+          <w:numId w:val="12"/>
+        </w:numPr>
+        <w:wordWrap/>
+        <w:autoSpaceDE/>
+        <w:autoSpaceDN/>
+        <w:ind w:leftChars="0"/>
+        <w:rPr>
+          <w:bCs/>
+          <w:sz w:val="22"/>
+        </w:rPr>
+      </w:pPr>
+      <w:r>
+        <w:rPr>
+          <w:rFonts w:hint="eastAsia"/>
+          <w:bCs/>
+          <w:sz w:val="22"/>
+        </w:rPr>
+        <w:t>레이트레이싱 모델 로드 코드작성</w:t>
+      </w:r>
+    </w:p>
+    <w:p>
+      <w:pPr>
+        <w:pStyle w:val="a4"/>
+        <w:widowControl/>
+        <w:wordWrap/>
+        <w:autoSpaceDE/>
+        <w:autoSpaceDN/>
+        <w:ind w:leftChars="0" w:left="760"/>
+        <w:rPr>
+          <w:bCs/>
+          <w:sz w:val="22"/>
+        </w:rPr>
+      </w:pPr>
+      <w:r>
+        <w:rPr>
+          <w:rFonts w:hint="eastAsia"/>
+          <w:bCs/>
+          <w:sz w:val="22"/>
+        </w:rPr>
+        <w:t>기존에 메쉬를 조립하는 개념을 잘 인지하고 있지 못한 부분에 대해 다시 코드를 수정하였음.</w:t>
+      </w:r>
+    </w:p>
+    <w:p>
+      <w:pPr>
+        <w:pStyle w:val="a4"/>
+        <w:widowControl/>
+        <w:wordWrap/>
+        <w:autoSpaceDE/>
+        <w:autoSpaceDN/>
+        <w:ind w:leftChars="0" w:left="760"/>
+        <w:jc w:val="left"/>
+        <w:rPr>
+          <w:bCs/>
+          <w:sz w:val="22"/>
+        </w:rPr>
+      </w:pPr>
+      <w:r>
+        <w:rPr>
+          <w:bCs/>
+          <w:noProof/>
+          <w:sz w:val="22"/>
+        </w:rPr>
+        <w:drawing>
+          <wp:inline distT="0" distB="0" distL="0" distR="0" wp14:anchorId="3F9E3E7E" wp14:editId="755722C3">
+            <wp:extent cx="6645910" cy="4137025"/>
+            <wp:effectExtent l="0" t="0" r="2540" b="0"/>
+            <wp:docPr id="4" name="그림 4"/>
+            <wp:cNvGraphicFramePr>
+              <a:graphicFrameLocks xmlns:a="http://schemas.openxmlformats.org/drawingml/2006/main" noChangeAspect="1"/>
+            </wp:cNvGraphicFramePr>
+            <a:graphic xmlns:a="http://schemas.openxmlformats.org/drawingml/2006/main">
+              <a:graphicData uri="http://schemas.openxmlformats.org/drawingml/2006/picture">
+                <pic:pic xmlns:pic="http://schemas.openxmlformats.org/drawingml/2006/picture">
+                  <pic:nvPicPr>
+                    <pic:cNvPr id="1" name=""/>
+                    <pic:cNvPicPr/>
+                  </pic:nvPicPr>
+                  <pic:blipFill>
+                    <a:blip r:embed="rId14"/>
+                    <a:stretch>
+                      <a:fillRect/>
+                    </a:stretch>
+                  </pic:blipFill>
+                  <pic:spPr>
+                    <a:xfrm>
+                      <a:off x="0" y="0"/>
                       <a:ext cx="6645910" cy="4137025"/>
                     </a:xfrm>
                     <a:prstGeom prst="rect">
@@ -1440,45 +1714,7 @@
           <w:bCs/>
           <w:sz w:val="22"/>
         </w:rPr>
-        <w:t xml:space="preserve">아무런 오류도 </w:t>
-      </w:r>
-      <w:proofErr w:type="spellStart"/>
-      <w:proofErr w:type="gramStart"/>
-      <w:r>
-        <w:rPr>
-          <w:rFonts w:hint="eastAsia"/>
-          <w:bCs/>
-          <w:sz w:val="22"/>
-        </w:rPr>
-        <w:t>뜨지않고</w:t>
-      </w:r>
-      <w:proofErr w:type="spellEnd"/>
-      <w:proofErr w:type="gramEnd"/>
-      <w:r>
-        <w:rPr>
-          <w:rFonts w:hint="eastAsia"/>
-          <w:bCs/>
-          <w:sz w:val="22"/>
-        </w:rPr>
-        <w:t xml:space="preserve"> 실행조차 </w:t>
-      </w:r>
-      <w:proofErr w:type="spellStart"/>
-      <w:r>
-        <w:rPr>
-          <w:rFonts w:hint="eastAsia"/>
-          <w:bCs/>
-          <w:sz w:val="22"/>
-        </w:rPr>
-        <w:t>되지않았음</w:t>
-      </w:r>
-      <w:proofErr w:type="spellEnd"/>
-      <w:r>
-        <w:rPr>
-          <w:rFonts w:hint="eastAsia"/>
-          <w:bCs/>
-          <w:sz w:val="22"/>
-        </w:rPr>
-        <w:t>.</w:t>
+        <w:t>아무런 오류도 뜨지않고 실행조차 되지않았음.</w:t>
       </w:r>
     </w:p>
     <w:p>
@@ -1498,25 +1734,7 @@
           <w:bCs/>
           <w:sz w:val="22"/>
         </w:rPr>
-        <w:t xml:space="preserve">가령 실행이 </w:t>
-      </w:r>
-      <w:proofErr w:type="spellStart"/>
-      <w:r>
-        <w:rPr>
-          <w:rFonts w:hint="eastAsia"/>
-          <w:bCs/>
-          <w:sz w:val="22"/>
-        </w:rPr>
-        <w:t>되었을땐</w:t>
-      </w:r>
-      <w:proofErr w:type="spellEnd"/>
-      <w:r>
-        <w:rPr>
-          <w:rFonts w:hint="eastAsia"/>
-          <w:bCs/>
-          <w:sz w:val="22"/>
-        </w:rPr>
-        <w:t xml:space="preserve"> 메모리 이슈 문제가 있어서 </w:t>
+        <w:t xml:space="preserve">가령 실행이 되었을땐 메모리 이슈 문제가 있어서 </w:t>
       </w:r>
       <w:r>
         <w:rPr>
@@ -1544,43 +1762,7 @@
           <w:bCs/>
           <w:sz w:val="22"/>
         </w:rPr>
-        <w:t xml:space="preserve">후보로 두고 있는 중점연구과제인 파편에 따른 부분 손상을 위해 </w:t>
-      </w:r>
-      <w:proofErr w:type="spellStart"/>
-      <w:r>
-        <w:rPr>
-          <w:rFonts w:hint="eastAsia"/>
-          <w:bCs/>
-          <w:sz w:val="22"/>
-        </w:rPr>
-        <w:t>파티클이</w:t>
-      </w:r>
-      <w:proofErr w:type="spellEnd"/>
-      <w:r>
-        <w:rPr>
-          <w:rFonts w:hint="eastAsia"/>
-          <w:bCs/>
-          <w:sz w:val="22"/>
-        </w:rPr>
-        <w:t xml:space="preserve"> </w:t>
-      </w:r>
-      <w:proofErr w:type="spellStart"/>
-      <w:r>
-        <w:rPr>
-          <w:rFonts w:hint="eastAsia"/>
-          <w:bCs/>
-          <w:sz w:val="22"/>
-        </w:rPr>
-        <w:t>퍼져나가는</w:t>
-      </w:r>
-      <w:proofErr w:type="spellEnd"/>
-      <w:r>
-        <w:rPr>
-          <w:rFonts w:hint="eastAsia"/>
-          <w:bCs/>
-          <w:sz w:val="22"/>
-        </w:rPr>
-        <w:t xml:space="preserve"> 로직을 구현중임.</w:t>
+        <w:t>후보로 두고 있는 중점연구과제인 파편에 따른 부분 손상을 위해 파티클이 퍼져나가는 로직을 구현중임.</w:t>
       </w:r>
     </w:p>
     <w:p>
@@ -1658,23 +1840,13 @@
           <w:sz w:val="22"/>
         </w:rPr>
       </w:pPr>
-      <w:proofErr w:type="spellStart"/>
-      <w:r>
-        <w:rPr>
-          <w:rFonts w:hint="eastAsia"/>
-          <w:bCs/>
-          <w:sz w:val="22"/>
-        </w:rPr>
-        <w:t>파티클</w:t>
-      </w:r>
-      <w:proofErr w:type="spellEnd"/>
-      <w:r>
-        <w:rPr>
-          <w:rFonts w:hint="eastAsia"/>
-          <w:bCs/>
-          <w:sz w:val="22"/>
-        </w:rPr>
-        <w:t xml:space="preserve"> 작업을 우선적으로 하려하였으나,</w:t>
+      <w:r>
+        <w:rPr>
+          <w:rFonts w:hint="eastAsia"/>
+          <w:bCs/>
+          <w:sz w:val="22"/>
+        </w:rPr>
+        <w:t>파티클 작업을 우선적으로 하려하였으나,</w:t>
       </w:r>
       <w:r>
         <w:rPr>
@@ -1689,43 +1861,7 @@
           <w:bCs/>
           <w:sz w:val="22"/>
         </w:rPr>
-        <w:t xml:space="preserve">프레임워크를 안정화하기 위해서 그림자를 먼저 </w:t>
-      </w:r>
-      <w:proofErr w:type="spellStart"/>
-      <w:r>
-        <w:rPr>
-          <w:rFonts w:hint="eastAsia"/>
-          <w:bCs/>
-          <w:sz w:val="22"/>
-        </w:rPr>
-        <w:t>구현해놓고</w:t>
-      </w:r>
-      <w:proofErr w:type="spellEnd"/>
-      <w:r>
-        <w:rPr>
-          <w:rFonts w:hint="eastAsia"/>
-          <w:bCs/>
-          <w:sz w:val="22"/>
-        </w:rPr>
-        <w:t xml:space="preserve"> </w:t>
-      </w:r>
-      <w:proofErr w:type="spellStart"/>
-      <w:r>
-        <w:rPr>
-          <w:rFonts w:hint="eastAsia"/>
-          <w:bCs/>
-          <w:sz w:val="22"/>
-        </w:rPr>
-        <w:t>시작해야겠다고</w:t>
-      </w:r>
-      <w:proofErr w:type="spellEnd"/>
-      <w:r>
-        <w:rPr>
-          <w:rFonts w:hint="eastAsia"/>
-          <w:bCs/>
-          <w:sz w:val="22"/>
-        </w:rPr>
-        <w:t xml:space="preserve"> 생각하여서 순서를 변경하였음.</w:t>
+        <w:t>프레임워크를 안정화하기 위해서 그림자를 먼저 구현해놓고 시작해야겠다고 생각하여서 순서를 변경하였음.</w:t>
       </w:r>
     </w:p>
     <w:p>
@@ -1749,25 +1885,14 @@
         </w:rPr>
         <w:t>이번주는</w:t>
       </w:r>
-      <w:proofErr w:type="spellStart"/>
-      <w:r>
-        <w:rPr>
-          <w:rFonts w:hint="eastAsia"/>
-          <w:bCs/>
-          <w:sz w:val="22"/>
-        </w:rPr>
-        <w:t>DepthRender</w:t>
-      </w:r>
-      <w:proofErr w:type="spellEnd"/>
-      <w:r>
-        <w:rPr>
-          <w:rFonts w:hint="eastAsia"/>
-          <w:bCs/>
-          <w:sz w:val="22"/>
-        </w:rPr>
-        <w:t xml:space="preserve">와 </w:t>
-      </w:r>
-      <w:proofErr w:type="spellStart"/>
+      <w:r>
+        <w:rPr>
+          <w:rFonts w:hint="eastAsia"/>
+          <w:bCs/>
+          <w:sz w:val="22"/>
+        </w:rPr>
+        <w:t xml:space="preserve">DepthRender와 </w:t>
+      </w:r>
       <w:r>
         <w:rPr>
           <w:bCs/>
@@ -1775,32 +1900,13 @@
         </w:rPr>
         <w:t>Shadowmap</w:t>
       </w:r>
-      <w:proofErr w:type="spellEnd"/>
-      <w:r>
-        <w:rPr>
-          <w:rFonts w:hint="eastAsia"/>
-          <w:bCs/>
-          <w:sz w:val="22"/>
-        </w:rPr>
-        <w:t xml:space="preserve">을 </w:t>
-      </w:r>
-      <w:proofErr w:type="spellStart"/>
-      <w:r>
-        <w:rPr>
-          <w:rFonts w:hint="eastAsia"/>
-          <w:bCs/>
-          <w:sz w:val="22"/>
-        </w:rPr>
-        <w:t>렌더하기</w:t>
-      </w:r>
-      <w:proofErr w:type="spellEnd"/>
-      <w:r>
-        <w:rPr>
-          <w:rFonts w:hint="eastAsia"/>
-          <w:bCs/>
-          <w:sz w:val="22"/>
-        </w:rPr>
-        <w:t xml:space="preserve"> 위해 </w:t>
+      <w:r>
+        <w:rPr>
+          <w:rFonts w:hint="eastAsia"/>
+          <w:bCs/>
+          <w:sz w:val="22"/>
+        </w:rPr>
+        <w:t xml:space="preserve">을 렌더하기 위해 </w:t>
       </w:r>
       <w:r>
         <w:rPr>
@@ -1842,43 +1948,7 @@
           <w:bCs/>
           <w:sz w:val="22"/>
         </w:rPr>
-        <w:t xml:space="preserve">쉐도우 </w:t>
-      </w:r>
-      <w:proofErr w:type="spellStart"/>
-      <w:r>
-        <w:rPr>
-          <w:rFonts w:hint="eastAsia"/>
-          <w:bCs/>
-          <w:sz w:val="22"/>
-        </w:rPr>
-        <w:t>맵은</w:t>
-      </w:r>
-      <w:proofErr w:type="spellEnd"/>
-      <w:r>
-        <w:rPr>
-          <w:rFonts w:hint="eastAsia"/>
-          <w:bCs/>
-          <w:sz w:val="22"/>
-        </w:rPr>
-        <w:t xml:space="preserve"> 빛이 있는 공간에서 투영되는 그림자를 </w:t>
-      </w:r>
-      <w:proofErr w:type="spellStart"/>
-      <w:r>
-        <w:rPr>
-          <w:rFonts w:hint="eastAsia"/>
-          <w:bCs/>
-          <w:sz w:val="22"/>
-        </w:rPr>
-        <w:t>텍스쳐로</w:t>
-      </w:r>
-      <w:proofErr w:type="spellEnd"/>
-      <w:r>
-        <w:rPr>
-          <w:rFonts w:hint="eastAsia"/>
-          <w:bCs/>
-          <w:sz w:val="22"/>
-        </w:rPr>
-        <w:t xml:space="preserve"> 표현함으로써,</w:t>
+        <w:t>쉐도우 맵은 빛이 있는 공간에서 투영되는 그림자를 텍스쳐로 표현함으로써,</w:t>
       </w:r>
       <w:r>
         <w:rPr>
@@ -1919,25 +1989,7 @@
           <w:bCs/>
           <w:sz w:val="22"/>
         </w:rPr>
-        <w:t xml:space="preserve">쉐도우 </w:t>
-      </w:r>
-      <w:proofErr w:type="spellStart"/>
-      <w:r>
-        <w:rPr>
-          <w:rFonts w:hint="eastAsia"/>
-          <w:bCs/>
-          <w:sz w:val="22"/>
-        </w:rPr>
-        <w:t>맵을</w:t>
-      </w:r>
-      <w:proofErr w:type="spellEnd"/>
-      <w:r>
-        <w:rPr>
-          <w:rFonts w:hint="eastAsia"/>
-          <w:bCs/>
-          <w:sz w:val="22"/>
-        </w:rPr>
-        <w:t xml:space="preserve"> 렌더링할 때 깊이 버퍼가 사용되는데,</w:t>
+        <w:t>쉐도우 맵을 렌더링할 때 깊이 버퍼가 사용되는데,</w:t>
       </w:r>
       <w:r>
         <w:rPr>
@@ -1961,41 +2013,13 @@
         </w:rPr>
         <w:t xml:space="preserve"> </w:t>
       </w:r>
-      <w:proofErr w:type="spellStart"/>
-      <w:r>
-        <w:rPr>
-          <w:rFonts w:hint="eastAsia"/>
-          <w:bCs/>
-          <w:sz w:val="22"/>
-        </w:rPr>
-        <w:t>씬에</w:t>
-      </w:r>
-      <w:proofErr w:type="spellEnd"/>
-      <w:r>
-        <w:rPr>
-          <w:rFonts w:hint="eastAsia"/>
-          <w:bCs/>
-          <w:sz w:val="22"/>
-        </w:rPr>
-        <w:t xml:space="preserve"> 그려진 객체의 깊이를 깊이 버퍼에 기록하여 쉐도우 </w:t>
-      </w:r>
-      <w:proofErr w:type="spellStart"/>
-      <w:r>
-        <w:rPr>
-          <w:rFonts w:hint="eastAsia"/>
-          <w:bCs/>
-          <w:sz w:val="22"/>
-        </w:rPr>
-        <w:t>맵에</w:t>
-      </w:r>
-      <w:proofErr w:type="spellEnd"/>
-      <w:r>
-        <w:rPr>
-          <w:rFonts w:hint="eastAsia"/>
-          <w:bCs/>
-          <w:sz w:val="22"/>
-        </w:rPr>
-        <w:t xml:space="preserve"> 렌더링한다.</w:t>
+      <w:r>
+        <w:rPr>
+          <w:rFonts w:hint="eastAsia"/>
+          <w:bCs/>
+          <w:sz w:val="22"/>
+        </w:rPr>
+        <w:t>씬에 그려진 객체의 깊이를 깊이 버퍼에 기록하여 쉐도우 맵에 렌더링한다.</w:t>
       </w:r>
     </w:p>
     <w:p>
@@ -2015,23 +2039,13 @@
           <w:sz w:val="22"/>
         </w:rPr>
       </w:pPr>
-      <w:proofErr w:type="spellStart"/>
-      <w:r>
-        <w:rPr>
-          <w:rFonts w:hint="eastAsia"/>
-          <w:bCs/>
-          <w:sz w:val="22"/>
-        </w:rPr>
-        <w:t>쉐이더는</w:t>
-      </w:r>
-      <w:proofErr w:type="spellEnd"/>
-      <w:r>
-        <w:rPr>
-          <w:rFonts w:hint="eastAsia"/>
-          <w:bCs/>
-          <w:sz w:val="22"/>
-        </w:rPr>
-        <w:t xml:space="preserve"> </w:t>
+      <w:r>
+        <w:rPr>
+          <w:rFonts w:hint="eastAsia"/>
+          <w:bCs/>
+          <w:sz w:val="22"/>
+        </w:rPr>
+        <w:t xml:space="preserve">쉐이더는 </w:t>
       </w:r>
       <w:r>
         <w:rPr>
@@ -2132,22 +2146,25 @@
           <w:bCs/>
           <w:sz w:val="22"/>
         </w:rPr>
-        <w:t xml:space="preserve">종류인 </w:t>
-      </w:r>
-      <w:proofErr w:type="spellStart"/>
-      <w:proofErr w:type="gramStart"/>
-      <w:r>
-        <w:rPr>
-          <w:rFonts w:hint="eastAsia"/>
-          <w:bCs/>
-          <w:sz w:val="22"/>
-        </w:rPr>
-        <w:t>점광원</w:t>
-      </w:r>
-      <w:proofErr w:type="spellEnd"/>
-      <w:r>
-        <w:rPr>
-          <w:rFonts w:hint="eastAsia"/>
+        <w:t xml:space="preserve">종류인 점광원 </w:t>
+      </w:r>
+      <w:r>
+        <w:rPr>
+          <w:bCs/>
+          <w:sz w:val="22"/>
+        </w:rPr>
+        <w:t xml:space="preserve">, </w:t>
+      </w:r>
+      <w:r>
+        <w:rPr>
+          <w:rFonts w:hint="eastAsia"/>
+          <w:bCs/>
+          <w:sz w:val="22"/>
+        </w:rPr>
+        <w:t>방향성 광원,</w:t>
+      </w:r>
+      <w:r>
+        <w:rPr>
           <w:bCs/>
           <w:sz w:val="22"/>
         </w:rPr>
@@ -2155,59 +2172,11 @@
       </w:r>
       <w:r>
         <w:rPr>
-          <w:bCs/>
-          <w:sz w:val="22"/>
-        </w:rPr>
-        <w:t>,</w:t>
-      </w:r>
-      <w:proofErr w:type="gramEnd"/>
-      <w:r>
-        <w:rPr>
-          <w:bCs/>
-          <w:sz w:val="22"/>
-        </w:rPr>
-        <w:t xml:space="preserve"> </w:t>
-      </w:r>
-      <w:r>
-        <w:rPr>
-          <w:rFonts w:hint="eastAsia"/>
-          <w:bCs/>
-          <w:sz w:val="22"/>
-        </w:rPr>
-        <w:t>방향성 광원,</w:t>
-      </w:r>
-      <w:r>
-        <w:rPr>
-          <w:bCs/>
-          <w:sz w:val="22"/>
-        </w:rPr>
-        <w:t xml:space="preserve"> </w:t>
-      </w:r>
-      <w:r>
-        <w:rPr>
-          <w:rFonts w:hint="eastAsia"/>
-          <w:bCs/>
-          <w:sz w:val="22"/>
-        </w:rPr>
-        <w:t xml:space="preserve">원통형 </w:t>
-      </w:r>
-      <w:proofErr w:type="spellStart"/>
-      <w:r>
-        <w:rPr>
-          <w:rFonts w:hint="eastAsia"/>
-          <w:bCs/>
-          <w:sz w:val="22"/>
-        </w:rPr>
-        <w:t>광원등의</w:t>
-      </w:r>
-      <w:proofErr w:type="spellEnd"/>
-      <w:r>
-        <w:rPr>
-          <w:rFonts w:hint="eastAsia"/>
-          <w:bCs/>
-          <w:sz w:val="22"/>
-        </w:rPr>
-        <w:t xml:space="preserve"> 빛의 종류를 사용하여 그림자를 구현한다.</w:t>
+          <w:rFonts w:hint="eastAsia"/>
+          <w:bCs/>
+          <w:sz w:val="22"/>
+        </w:rPr>
+        <w:t>원통형 광원등의 빛의 종류를 사용하여 그림자를 구현한다.</w:t>
       </w:r>
     </w:p>
     <w:p>
@@ -2233,43 +2202,7 @@
           <w:bCs/>
           <w:sz w:val="22"/>
         </w:rPr>
-        <w:t xml:space="preserve">렌더링 파이프라인은 쉐도우 </w:t>
-      </w:r>
-      <w:proofErr w:type="spellStart"/>
-      <w:r>
-        <w:rPr>
-          <w:rFonts w:hint="eastAsia"/>
-          <w:bCs/>
-          <w:sz w:val="22"/>
-        </w:rPr>
-        <w:t>맵과</w:t>
-      </w:r>
-      <w:proofErr w:type="spellEnd"/>
-      <w:r>
-        <w:rPr>
-          <w:rFonts w:hint="eastAsia"/>
-          <w:bCs/>
-          <w:sz w:val="22"/>
-        </w:rPr>
-        <w:t xml:space="preserve"> 깊이 버퍼를 생성하기 위해 </w:t>
-      </w:r>
-      <w:proofErr w:type="spellStart"/>
-      <w:r>
-        <w:rPr>
-          <w:rFonts w:hint="eastAsia"/>
-          <w:bCs/>
-          <w:sz w:val="22"/>
-        </w:rPr>
-        <w:t>헨더링</w:t>
-      </w:r>
-      <w:proofErr w:type="spellEnd"/>
-      <w:r>
-        <w:rPr>
-          <w:rFonts w:hint="eastAsia"/>
-          <w:bCs/>
-          <w:sz w:val="22"/>
-        </w:rPr>
-        <w:t xml:space="preserve"> 패스를 구성한다.</w:t>
+        <w:t>렌더링 파이프라인은 쉐도우 맵과 깊이 버퍼를 생성하기 위해 헨더링 패스를 구성한다.</w:t>
       </w:r>
     </w:p>
     <w:p>
@@ -2295,43 +2228,7 @@
           <w:bCs/>
           <w:sz w:val="22"/>
         </w:rPr>
-        <w:t xml:space="preserve">깊이 버퍼를 사용하여 </w:t>
-      </w:r>
-      <w:proofErr w:type="spellStart"/>
-      <w:r>
-        <w:rPr>
-          <w:rFonts w:hint="eastAsia"/>
-          <w:bCs/>
-          <w:sz w:val="22"/>
-        </w:rPr>
-        <w:t>DepthRender</w:t>
-      </w:r>
-      <w:proofErr w:type="spellEnd"/>
-      <w:r>
-        <w:rPr>
-          <w:rFonts w:hint="eastAsia"/>
-          <w:bCs/>
-          <w:sz w:val="22"/>
-        </w:rPr>
-        <w:t xml:space="preserve">을 하고 버퍼에 기록된 쉐도우 </w:t>
-      </w:r>
-      <w:proofErr w:type="spellStart"/>
-      <w:r>
-        <w:rPr>
-          <w:rFonts w:hint="eastAsia"/>
-          <w:bCs/>
-          <w:sz w:val="22"/>
-        </w:rPr>
-        <w:t>맵을</w:t>
-      </w:r>
-      <w:proofErr w:type="spellEnd"/>
-      <w:r>
-        <w:rPr>
-          <w:rFonts w:hint="eastAsia"/>
-          <w:bCs/>
-          <w:sz w:val="22"/>
-        </w:rPr>
-        <w:t xml:space="preserve"> 렌더링하는데,</w:t>
+        <w:t>깊이 버퍼를 사용하여 DepthRender을 하고 버퍼에 기록된 쉐도우 맵을 렌더링하는데,</w:t>
       </w:r>
       <w:r>
         <w:rPr>
@@ -2376,61 +2273,7 @@
           <w:bCs/>
           <w:sz w:val="22"/>
         </w:rPr>
-        <w:t xml:space="preserve">그림자가 </w:t>
-      </w:r>
-      <w:proofErr w:type="spellStart"/>
-      <w:r>
-        <w:rPr>
-          <w:rFonts w:hint="eastAsia"/>
-          <w:bCs/>
-          <w:sz w:val="22"/>
-        </w:rPr>
-        <w:t>적용되어야하는</w:t>
-      </w:r>
-      <w:proofErr w:type="spellEnd"/>
-      <w:r>
-        <w:rPr>
-          <w:rFonts w:hint="eastAsia"/>
-          <w:bCs/>
-          <w:sz w:val="22"/>
-        </w:rPr>
-        <w:t xml:space="preserve"> 객체들을 따로 모아두는 </w:t>
-      </w:r>
-      <w:proofErr w:type="spellStart"/>
-      <w:r>
-        <w:rPr>
-          <w:rFonts w:hint="eastAsia"/>
-          <w:bCs/>
-          <w:sz w:val="22"/>
-        </w:rPr>
-        <w:t>쉐이더</w:t>
-      </w:r>
-      <w:proofErr w:type="spellEnd"/>
-      <w:r>
-        <w:rPr>
-          <w:rFonts w:hint="eastAsia"/>
-          <w:bCs/>
-          <w:sz w:val="22"/>
-        </w:rPr>
-        <w:t xml:space="preserve"> 클래스를 생성하고 그곳에 </w:t>
-      </w:r>
-      <w:proofErr w:type="gramStart"/>
-      <w:r>
-        <w:rPr>
-          <w:rFonts w:hint="eastAsia"/>
-          <w:bCs/>
-          <w:sz w:val="22"/>
-        </w:rPr>
-        <w:t>모여진</w:t>
-      </w:r>
-      <w:proofErr w:type="gramEnd"/>
-      <w:r>
-        <w:rPr>
-          <w:rFonts w:hint="eastAsia"/>
-          <w:bCs/>
-          <w:sz w:val="22"/>
-        </w:rPr>
-        <w:t xml:space="preserve"> 객체들을 기반으로 </w:t>
+        <w:t xml:space="preserve">그림자가 적용되어야하는 객체들을 따로 모아두는 쉐이더 클래스를 생성하고 그곳에 모여진 객체들을 기반으로 </w:t>
       </w:r>
       <w:r>
         <w:rPr>
@@ -2588,7 +2431,6 @@
         <w:autoSpaceDE/>
         <w:autoSpaceDN/>
         <w:rPr>
-          <w:rFonts w:hint="eastAsia"/>
           <w:bCs/>
           <w:sz w:val="22"/>
         </w:rPr>
@@ -2622,7 +2464,6 @@
     <w:p>
       <w:pPr>
         <w:rPr>
-          <w:rFonts w:hint="eastAsia"/>
           <w:sz w:val="22"/>
         </w:rPr>
       </w:pPr>
@@ -2757,21 +2598,7 @@
           <w:rFonts w:hint="eastAsia"/>
           <w:sz w:val="22"/>
         </w:rPr>
-        <w:t xml:space="preserve">서버를 재실행하여 </w:t>
-      </w:r>
-      <w:r>
-        <w:rPr>
-          <w:rFonts w:hint="eastAsia"/>
-          <w:sz w:val="22"/>
-        </w:rPr>
-        <w:t>정상적으로</w:t>
-      </w:r>
-      <w:r>
-        <w:rPr>
-          <w:rFonts w:hint="eastAsia"/>
-          <w:sz w:val="22"/>
-        </w:rPr>
-        <w:t xml:space="preserve"> 복구 작업이 이루어졌으나,</w:t>
+        <w:t>서버를 재실행하여 정상적으로 복구 작업이 이루어졌으나,</w:t>
       </w:r>
       <w:r>
         <w:rPr>
@@ -2824,15 +2651,7 @@
           <w:rFonts w:hint="eastAsia"/>
           <w:sz w:val="22"/>
         </w:rPr>
-        <w:t xml:space="preserve">첫번째 문제는, </w:t>
-      </w:r>
-      <w:proofErr w:type="spellStart"/>
-      <w:r>
-        <w:rPr>
-          <w:rFonts w:hint="eastAsia"/>
-          <w:sz w:val="22"/>
-        </w:rPr>
-        <w:t>C</w:t>
+        <w:t>첫번째 문제는, C</w:t>
       </w:r>
       <w:r>
         <w:rPr>
@@ -2840,7 +2659,6 @@
         </w:rPr>
         <w:t>onnectEx</w:t>
       </w:r>
-      <w:proofErr w:type="spellEnd"/>
       <w:r>
         <w:rPr>
           <w:rFonts w:hint="eastAsia"/>
@@ -2848,14 +2666,12 @@
         </w:rPr>
         <w:t xml:space="preserve">가 실패하였을 때 다시 </w:t>
       </w:r>
-      <w:proofErr w:type="spellStart"/>
       <w:r>
         <w:rPr>
           <w:sz w:val="22"/>
         </w:rPr>
         <w:t>ConnectEx</w:t>
       </w:r>
-      <w:proofErr w:type="spellEnd"/>
       <w:r>
         <w:rPr>
           <w:rFonts w:hint="eastAsia"/>
@@ -2869,75 +2685,38 @@
         </w:rPr>
         <w:t xml:space="preserve"> </w:t>
       </w:r>
-      <w:proofErr w:type="spellStart"/>
-      <w:r>
-        <w:rPr>
-          <w:rFonts w:hint="eastAsia"/>
-          <w:sz w:val="22"/>
-        </w:rPr>
-        <w:t>워커스레드에</w:t>
-      </w:r>
-      <w:proofErr w:type="spellEnd"/>
-      <w:r>
-        <w:rPr>
-          <w:rFonts w:hint="eastAsia"/>
-          <w:sz w:val="22"/>
-        </w:rPr>
-        <w:t xml:space="preserve"> 있는 </w:t>
-      </w:r>
-      <w:proofErr w:type="spellStart"/>
+      <w:r>
+        <w:rPr>
+          <w:rFonts w:hint="eastAsia"/>
+          <w:sz w:val="22"/>
+        </w:rPr>
+        <w:t xml:space="preserve">워커스레드에 있는 </w:t>
+      </w:r>
       <w:r>
         <w:rPr>
           <w:sz w:val="22"/>
         </w:rPr>
         <w:t>GetQueuedCompletionStatus</w:t>
       </w:r>
-      <w:proofErr w:type="spellEnd"/>
-      <w:r>
-        <w:rPr>
-          <w:rFonts w:hint="eastAsia"/>
-          <w:sz w:val="22"/>
-        </w:rPr>
-        <w:t xml:space="preserve">의 </w:t>
-      </w:r>
-      <w:proofErr w:type="spellStart"/>
-      <w:r>
-        <w:rPr>
-          <w:rFonts w:hint="eastAsia"/>
-          <w:sz w:val="22"/>
-        </w:rPr>
-        <w:t>리턴값이</w:t>
-      </w:r>
-      <w:proofErr w:type="spellEnd"/>
-      <w:r>
-        <w:rPr>
-          <w:rFonts w:hint="eastAsia"/>
-          <w:sz w:val="22"/>
-        </w:rPr>
-        <w:t xml:space="preserve"> 0이 아닐 때 </w:t>
-      </w:r>
-      <w:proofErr w:type="spellStart"/>
+      <w:r>
+        <w:rPr>
+          <w:rFonts w:hint="eastAsia"/>
+          <w:sz w:val="22"/>
+        </w:rPr>
+        <w:t xml:space="preserve">의 리턴값이 0이 아닐 때 </w:t>
+      </w:r>
       <w:r>
         <w:rPr>
           <w:sz w:val="22"/>
         </w:rPr>
         <w:t>ConnectEx</w:t>
       </w:r>
-      <w:proofErr w:type="spellEnd"/>
-      <w:r>
-        <w:rPr>
-          <w:rFonts w:hint="eastAsia"/>
-          <w:sz w:val="22"/>
-        </w:rPr>
-        <w:t xml:space="preserve">가 실패한 것이라면 </w:t>
-      </w:r>
-      <w:proofErr w:type="spellStart"/>
-      <w:r>
-        <w:rPr>
-          <w:rFonts w:hint="eastAsia"/>
-          <w:sz w:val="22"/>
-        </w:rPr>
-        <w:t>C</w:t>
+      <w:r>
+        <w:rPr>
+          <w:rFonts w:hint="eastAsia"/>
+          <w:sz w:val="22"/>
+        </w:rPr>
+        <w:t>가 실패한 것이라면 C</w:t>
       </w:r>
       <w:r>
         <w:rPr>
@@ -2945,7 +2724,6 @@
         </w:rPr>
         <w:t>onnectEx</w:t>
       </w:r>
-      <w:proofErr w:type="spellEnd"/>
       <w:r>
         <w:rPr>
           <w:rFonts w:hint="eastAsia"/>
@@ -2957,7 +2735,6 @@
     <w:p>
       <w:pPr>
         <w:rPr>
-          <w:rFonts w:hint="eastAsia"/>
           <w:sz w:val="22"/>
         </w:rPr>
       </w:pPr>
@@ -3155,7 +2932,6 @@
     <w:p>
       <w:pPr>
         <w:rPr>
-          <w:rFonts w:hint="eastAsia"/>
           <w:sz w:val="22"/>
         </w:rPr>
       </w:pPr>
@@ -3179,7 +2955,7 @@
                     <pic:cNvPicPr/>
                   </pic:nvPicPr>
                   <pic:blipFill>
-                    <a:blip r:embed="rId12"/>
+                    <a:blip r:embed="rId15"/>
                     <a:stretch>
                       <a:fillRect/>
                     </a:stretch>
@@ -3226,7 +3002,7 @@
                     <pic:cNvPicPr/>
                   </pic:nvPicPr>
                   <pic:blipFill>
-                    <a:blip r:embed="rId13"/>
+                    <a:blip r:embed="rId16"/>
                     <a:stretch>
                       <a:fillRect/>
                     </a:stretch>
@@ -3250,7 +3026,6 @@
     <w:p>
       <w:pPr>
         <w:rPr>
-          <w:rFonts w:hint="eastAsia"/>
           <w:sz w:val="22"/>
         </w:rPr>
       </w:pPr>
@@ -3312,7 +3087,6 @@
     <w:p>
       <w:pPr>
         <w:rPr>
-          <w:rFonts w:hint="eastAsia"/>
           <w:sz w:val="22"/>
         </w:rPr>
       </w:pPr>
@@ -3336,7 +3110,7 @@
                     <pic:cNvPicPr/>
                   </pic:nvPicPr>
                   <pic:blipFill>
-                    <a:blip r:embed="rId14"/>
+                    <a:blip r:embed="rId17"/>
                     <a:stretch>
                       <a:fillRect/>
                     </a:stretch>
@@ -3421,14 +3195,7 @@
           <w:rFonts w:hint="eastAsia"/>
           <w:sz w:val="22"/>
         </w:rPr>
-        <w:t>의 로직은</w:t>
-      </w:r>
-      <w:r>
-        <w:rPr>
-          <w:rFonts w:hint="eastAsia"/>
-          <w:sz w:val="22"/>
-        </w:rPr>
-        <w:t xml:space="preserve"> 존재하였으나,</w:t>
+        <w:t>의 로직은 존재하였으나,</w:t>
       </w:r>
       <w:r>
         <w:rPr>
@@ -3481,7 +3248,6 @@
     <w:p>
       <w:pPr>
         <w:rPr>
-          <w:rFonts w:hint="eastAsia"/>
           <w:sz w:val="22"/>
         </w:rPr>
       </w:pPr>
@@ -3563,7 +3329,6 @@
     <w:p>
       <w:pPr>
         <w:rPr>
-          <w:rFonts w:hint="eastAsia"/>
           <w:sz w:val="22"/>
         </w:rPr>
       </w:pPr>
@@ -3699,7 +3464,6 @@
     <w:p>
       <w:pPr>
         <w:rPr>
-          <w:rFonts w:hint="eastAsia"/>
           <w:sz w:val="22"/>
         </w:rPr>
       </w:pPr>
@@ -3753,7 +3517,6 @@
             <w:pPr>
               <w:jc w:val="left"/>
             </w:pPr>
-            <w:proofErr w:type="gramStart"/>
             <w:r>
               <w:rPr>
                 <w:rFonts w:hint="eastAsia"/>
@@ -3761,11 +3524,7 @@
               <w:t xml:space="preserve">클라이언트 </w:t>
             </w:r>
             <w:r>
-              <w:t>:</w:t>
-            </w:r>
-            <w:proofErr w:type="gramEnd"/>
-            <w:r>
-              <w:t xml:space="preserve"> </w:t>
+              <w:t xml:space="preserve">: </w:t>
             </w:r>
             <w:r>
               <w:rPr>
@@ -3777,9 +3536,6 @@
           <w:p>
             <w:pPr>
               <w:jc w:val="left"/>
-              <w:rPr>
-                <w:rFonts w:hint="eastAsia"/>
-              </w:rPr>
             </w:pPr>
             <w:r>
               <w:rPr>
@@ -4070,6 +3826,97 @@
               </w:rPr>
               <w:t xml:space="preserve"> </w:t>
             </w:r>
+            <w:r>
+              <w:rPr>
+                <w:rFonts w:hint="eastAsia"/>
+                <w:sz w:val="22"/>
+              </w:rPr>
+              <w:t xml:space="preserve">다중 </w:t>
+            </w:r>
+            <w:r>
+              <w:rPr>
+                <w:sz w:val="22"/>
+              </w:rPr>
+              <w:t xml:space="preserve">UI </w:t>
+            </w:r>
+            <w:r>
+              <w:rPr>
+                <w:rFonts w:hint="eastAsia"/>
+                <w:sz w:val="22"/>
+              </w:rPr>
+              <w:t xml:space="preserve">설계와 </w:t>
+            </w:r>
+            <w:r>
+              <w:rPr>
+                <w:sz w:val="22"/>
+              </w:rPr>
+              <w:t>NPC</w:t>
+            </w:r>
+            <w:r>
+              <w:rPr>
+                <w:rFonts w:hint="eastAsia"/>
+                <w:sz w:val="22"/>
+              </w:rPr>
+              <w:t>의 임시방편 함수인 M</w:t>
+            </w:r>
+            <w:r>
+              <w:rPr>
+                <w:sz w:val="22"/>
+              </w:rPr>
+              <w:t>ovetoRotate</w:t>
+            </w:r>
+            <w:r>
+              <w:rPr>
+                <w:rFonts w:hint="eastAsia"/>
+                <w:sz w:val="22"/>
+              </w:rPr>
+              <w:t xml:space="preserve">에서 </w:t>
+            </w:r>
+            <w:r>
+              <w:rPr>
+                <w:sz w:val="22"/>
+              </w:rPr>
+              <w:t>NPC</w:t>
+            </w:r>
+            <w:r>
+              <w:rPr>
+                <w:rFonts w:hint="eastAsia"/>
+                <w:sz w:val="22"/>
+              </w:rPr>
+              <w:t>들의 움직임 설계,</w:t>
+            </w:r>
+            <w:r>
+              <w:rPr>
+                <w:sz w:val="22"/>
+              </w:rPr>
+              <w:t xml:space="preserve"> </w:t>
+            </w:r>
+            <w:r>
+              <w:rPr>
+                <w:rFonts w:hint="eastAsia"/>
+                <w:sz w:val="22"/>
+              </w:rPr>
+              <w:t xml:space="preserve">오프닝 씬을 위한 </w:t>
+            </w:r>
+            <w:r>
+              <w:rPr>
+                <w:sz w:val="22"/>
+              </w:rPr>
+              <w:t>10</w:t>
+            </w:r>
+            <w:r>
+              <w:rPr>
+                <w:rFonts w:hint="eastAsia"/>
+                <w:sz w:val="22"/>
+              </w:rPr>
+              <w:t>초 정도의 간단한 영상 제작</w:t>
+            </w:r>
+            <w:r>
+              <w:rPr>
+                <w:sz w:val="22"/>
+              </w:rPr>
+              <w:t xml:space="preserve"> </w:t>
+            </w:r>
           </w:p>
           <w:p>
             <w:pPr>
@@ -4124,23 +3971,7 @@
                 <w:rFonts w:hint="eastAsia"/>
                 <w:sz w:val="22"/>
               </w:rPr>
-              <w:t xml:space="preserve">프레임워크를 </w:t>
-            </w:r>
-            <w:proofErr w:type="gramStart"/>
-            <w:r>
-              <w:rPr>
-                <w:rFonts w:hint="eastAsia"/>
-                <w:sz w:val="22"/>
-              </w:rPr>
-              <w:t>안정화 시킨다</w:t>
-            </w:r>
-            <w:proofErr w:type="gramEnd"/>
-            <w:r>
-              <w:rPr>
-                <w:rFonts w:hint="eastAsia"/>
-                <w:sz w:val="22"/>
-              </w:rPr>
-              <w:t>.</w:t>
+              <w:t>프레임워크를 안정화 시킨다.</w:t>
             </w:r>
             <w:r>
               <w:rPr>
@@ -4168,21 +3999,25 @@
               </w:rPr>
               <w:t xml:space="preserve"> </w:t>
             </w:r>
-            <w:proofErr w:type="spellStart"/>
             <w:r>
               <w:rPr>
                 <w:rFonts w:hint="eastAsia"/>
                 <w:sz w:val="22"/>
               </w:rPr>
-              <w:t>로딩창</w:t>
-            </w:r>
-            <w:proofErr w:type="spellEnd"/>
+              <w:t>로딩창,</w:t>
+            </w:r>
+            <w:r>
+              <w:rPr>
+                <w:sz w:val="22"/>
+              </w:rPr>
+              <w:t xml:space="preserve"> </w:t>
+            </w:r>
             <w:r>
               <w:rPr>
                 <w:rFonts w:hint="eastAsia"/>
                 <w:sz w:val="22"/>
               </w:rPr>
-              <w:t>,</w:t>
+              <w:t>컷신을 구상하여 씬을 구상한다.</w:t>
             </w:r>
             <w:r>
               <w:rPr>
@@ -4190,82 +4025,12 @@
               </w:rPr>
               <w:t xml:space="preserve"> </w:t>
             </w:r>
-            <w:proofErr w:type="spellStart"/>
             <w:r>
               <w:rPr>
                 <w:rFonts w:hint="eastAsia"/>
                 <w:sz w:val="22"/>
               </w:rPr>
-              <w:t>컷신을</w:t>
-            </w:r>
-            <w:proofErr w:type="spellEnd"/>
-            <w:r>
-              <w:rPr>
-                <w:rFonts w:hint="eastAsia"/>
-                <w:sz w:val="22"/>
-              </w:rPr>
-              <w:t xml:space="preserve"> 구상하여 </w:t>
-            </w:r>
-            <w:proofErr w:type="spellStart"/>
-            <w:r>
-              <w:rPr>
-                <w:rFonts w:hint="eastAsia"/>
-                <w:sz w:val="22"/>
-              </w:rPr>
-              <w:t>씬을</w:t>
-            </w:r>
-            <w:proofErr w:type="spellEnd"/>
-            <w:r>
-              <w:rPr>
-                <w:rFonts w:hint="eastAsia"/>
-                <w:sz w:val="22"/>
-              </w:rPr>
-              <w:t xml:space="preserve"> 구상한다.</w:t>
-            </w:r>
-            <w:r>
-              <w:rPr>
-                <w:sz w:val="22"/>
-              </w:rPr>
-              <w:t xml:space="preserve"> </w:t>
-            </w:r>
-            <w:r>
-              <w:rPr>
-                <w:rFonts w:hint="eastAsia"/>
-                <w:sz w:val="22"/>
-              </w:rPr>
-              <w:t xml:space="preserve">시간적 여유가 생긴다면 </w:t>
-            </w:r>
-            <w:proofErr w:type="spellStart"/>
-            <w:r>
-              <w:rPr>
-                <w:rFonts w:hint="eastAsia"/>
-                <w:sz w:val="22"/>
-              </w:rPr>
-              <w:t>파티클</w:t>
-            </w:r>
-            <w:proofErr w:type="spellEnd"/>
-            <w:r>
-              <w:rPr>
-                <w:rFonts w:hint="eastAsia"/>
-                <w:sz w:val="22"/>
-              </w:rPr>
-              <w:t xml:space="preserve"> 복구작업을 </w:t>
-            </w:r>
-            <w:proofErr w:type="spellStart"/>
-            <w:r>
-              <w:rPr>
-                <w:rFonts w:hint="eastAsia"/>
-                <w:sz w:val="22"/>
-              </w:rPr>
-              <w:t>마저한다</w:t>
-            </w:r>
-            <w:proofErr w:type="spellEnd"/>
-            <w:r>
-              <w:rPr>
-                <w:rFonts w:hint="eastAsia"/>
-                <w:sz w:val="22"/>
-              </w:rPr>
-              <w:t>.</w:t>
+              <w:t>시간적 여유가 생긴다면 파티클 복구작업을 마저한다.</w:t>
             </w:r>
           </w:p>
           <w:p>
@@ -4551,6 +4316,95 @@
     </w:lvl>
   </w:abstractNum>
   <w:abstractNum w:abstractNumId="1" w15:restartNumberingAfterBreak="0">
+    <w:nsid w:val="0A22759F"/>
+    <w:multiLevelType w:val="hybridMultilevel"/>
+    <w:tmpl w:val="BE74E136"/>
+    <w:lvl w:ilvl="0" w:tplc="3C5AAD08">
+      <w:start w:val="1"/>
+      <w:numFmt w:val="decimal"/>
+      <w:lvlText w:val="%1."/>
+      <w:lvlJc w:val="left"/>
+      <w:pPr>
+        <w:ind w:left="800" w:hanging="360"/>
+      </w:pPr>
+      <w:rPr>
+        <w:rFonts w:hint="default"/>
+      </w:rPr>
+    </w:lvl>
+    <w:lvl w:ilvl="1" w:tplc="04090019" w:tentative="1">
+      <w:start w:val="1"/>
+      <w:numFmt w:val="upperLetter"/>
+      <w:lvlText w:val="%2."/>
+      <w:lvlJc w:val="left"/>
+      <w:pPr>
+        <w:ind w:left="1320" w:hanging="440"/>
+      </w:pPr>
+    </w:lvl>
+    <w:lvl w:ilvl="2" w:tplc="0409001B" w:tentative="1">
+      <w:start w:val="1"/>
+      <w:numFmt w:val="lowerRoman"/>
+      <w:lvlText w:val="%3."/>
+      <w:lvlJc w:val="right"/>
+      <w:pPr>
+        <w:ind w:left="1760" w:hanging="440"/>
+      </w:pPr>
+    </w:lvl>
+    <w:lvl w:ilvl="3" w:tplc="0409000F" w:tentative="1">
+      <w:start w:val="1"/>
+      <w:numFmt w:val="decimal"/>
+      <w:lvlText w:val="%4."/>
+      <w:lvlJc w:val="left"/>
+      <w:pPr>
+        <w:ind w:left="2200" w:hanging="440"/>
+      </w:pPr>
+    </w:lvl>
+    <w:lvl w:ilvl="4" w:tplc="04090019" w:tentative="1">
+      <w:start w:val="1"/>
+      <w:numFmt w:val="upperLetter"/>
+      <w:lvlText w:val="%5."/>
+      <w:lvlJc w:val="left"/>
+      <w:pPr>
+        <w:ind w:left="2640" w:hanging="440"/>
+      </w:pPr>
+    </w:lvl>
+    <w:lvl w:ilvl="5" w:tplc="0409001B" w:tentative="1">
+      <w:start w:val="1"/>
+      <w:numFmt w:val="lowerRoman"/>
+      <w:lvlText w:val="%6."/>
+      <w:lvlJc w:val="right"/>
+      <w:pPr>
+        <w:ind w:left="3080" w:hanging="440"/>
+      </w:pPr>
+    </w:lvl>
+    <w:lvl w:ilvl="6" w:tplc="0409000F" w:tentative="1">
+      <w:start w:val="1"/>
+      <w:numFmt w:val="decimal"/>
+      <w:lvlText w:val="%7."/>
+      <w:lvlJc w:val="left"/>
+      <w:pPr>
+        <w:ind w:left="3520" w:hanging="440"/>
+      </w:pPr>
+    </w:lvl>
+    <w:lvl w:ilvl="7" w:tplc="04090019" w:tentative="1">
+      <w:start w:val="1"/>
+      <w:numFmt w:val="upperLetter"/>
+      <w:lvlText w:val="%8."/>
+      <w:lvlJc w:val="left"/>
+      <w:pPr>
+        <w:ind w:left="3960" w:hanging="440"/>
+      </w:pPr>
+    </w:lvl>
+    <w:lvl w:ilvl="8" w:tplc="0409001B" w:tentative="1">
+      <w:start w:val="1"/>
+      <w:numFmt w:val="lowerRoman"/>
+      <w:lvlText w:val="%9."/>
+      <w:lvlJc w:val="right"/>
+      <w:pPr>
+        <w:ind w:left="4400" w:hanging="440"/>
+      </w:pPr>
+    </w:lvl>
+  </w:abstractNum>
+  <w:abstractNum w:abstractNumId="2" w15:restartNumberingAfterBreak="0">
     <w:nsid w:val="1125757E"/>
     <w:multiLevelType w:val="hybridMultilevel"/>
     <w:tmpl w:val="313C3232"/>
@@ -4639,7 +4493,7 @@
       </w:pPr>
     </w:lvl>
   </w:abstractNum>
-  <w:abstractNum w:abstractNumId="2" w15:restartNumberingAfterBreak="0">
+  <w:abstractNum w:abstractNumId="3" w15:restartNumberingAfterBreak="0">
     <w:nsid w:val="117A28C2"/>
     <w:multiLevelType w:val="hybridMultilevel"/>
     <w:tmpl w:val="55309632"/>
@@ -4752,7 +4606,7 @@
       </w:rPr>
     </w:lvl>
   </w:abstractNum>
-  <w:abstractNum w:abstractNumId="3" w15:restartNumberingAfterBreak="0">
+  <w:abstractNum w:abstractNumId="4" w15:restartNumberingAfterBreak="0">
     <w:nsid w:val="14385A33"/>
     <w:multiLevelType w:val="hybridMultilevel"/>
     <w:tmpl w:val="DED2CDC8"/>
@@ -4865,7 +4719,7 @@
       </w:rPr>
     </w:lvl>
   </w:abstractNum>
-  <w:abstractNum w:abstractNumId="4" w15:restartNumberingAfterBreak="0">
+  <w:abstractNum w:abstractNumId="5" w15:restartNumberingAfterBreak="0">
     <w:nsid w:val="17A5568C"/>
     <w:multiLevelType w:val="hybridMultilevel"/>
     <w:tmpl w:val="313C3232"/>
@@ -4954,7 +4808,7 @@
       </w:pPr>
     </w:lvl>
   </w:abstractNum>
-  <w:abstractNum w:abstractNumId="5" w15:restartNumberingAfterBreak="0">
+  <w:abstractNum w:abstractNumId="6" w15:restartNumberingAfterBreak="0">
     <w:nsid w:val="1D241BD9"/>
     <w:multiLevelType w:val="hybridMultilevel"/>
     <w:tmpl w:val="BC488C9A"/>
@@ -5043,7 +4897,7 @@
       </w:pPr>
     </w:lvl>
   </w:abstractNum>
-  <w:abstractNum w:abstractNumId="6" w15:restartNumberingAfterBreak="0">
+  <w:abstractNum w:abstractNumId="7" w15:restartNumberingAfterBreak="0">
     <w:nsid w:val="205E670A"/>
     <w:multiLevelType w:val="hybridMultilevel"/>
     <w:tmpl w:val="42D8A9AA"/>
@@ -5132,7 +4986,7 @@
       </w:pPr>
     </w:lvl>
   </w:abstractNum>
-  <w:abstractNum w:abstractNumId="7" w15:restartNumberingAfterBreak="0">
+  <w:abstractNum w:abstractNumId="8" w15:restartNumberingAfterBreak="0">
     <w:nsid w:val="2E117D14"/>
     <w:multiLevelType w:val="hybridMultilevel"/>
     <w:tmpl w:val="C372A3FE"/>
@@ -5221,7 +5075,7 @@
       </w:pPr>
     </w:lvl>
   </w:abstractNum>
-  <w:abstractNum w:abstractNumId="8" w15:restartNumberingAfterBreak="0">
+  <w:abstractNum w:abstractNumId="9" w15:restartNumberingAfterBreak="0">
     <w:nsid w:val="2F6275F5"/>
     <w:multiLevelType w:val="hybridMultilevel"/>
     <w:tmpl w:val="E2544C86"/>
@@ -5334,7 +5188,7 @@
       </w:rPr>
     </w:lvl>
   </w:abstractNum>
-  <w:abstractNum w:abstractNumId="9" w15:restartNumberingAfterBreak="0">
+  <w:abstractNum w:abstractNumId="10" w15:restartNumberingAfterBreak="0">
     <w:nsid w:val="39787763"/>
     <w:multiLevelType w:val="hybridMultilevel"/>
     <w:tmpl w:val="313C3232"/>
@@ -5423,7 +5277,7 @@
       </w:pPr>
     </w:lvl>
   </w:abstractNum>
-  <w:abstractNum w:abstractNumId="10" w15:restartNumberingAfterBreak="0">
+  <w:abstractNum w:abstractNumId="11" w15:restartNumberingAfterBreak="0">
     <w:nsid w:val="465E597E"/>
     <w:multiLevelType w:val="hybridMultilevel"/>
     <w:tmpl w:val="B84CB06E"/>
@@ -5512,7 +5366,7 @@
       </w:pPr>
     </w:lvl>
   </w:abstractNum>
-  <w:abstractNum w:abstractNumId="11" w15:restartNumberingAfterBreak="0">
+  <w:abstractNum w:abstractNumId="12" w15:restartNumberingAfterBreak="0">
     <w:nsid w:val="47250F15"/>
     <w:multiLevelType w:val="hybridMultilevel"/>
     <w:tmpl w:val="130CF338"/>
@@ -5625,7 +5479,7 @@
       </w:rPr>
     </w:lvl>
   </w:abstractNum>
-  <w:abstractNum w:abstractNumId="12" w15:restartNumberingAfterBreak="0">
+  <w:abstractNum w:abstractNumId="13" w15:restartNumberingAfterBreak="0">
     <w:nsid w:val="74F35523"/>
     <w:multiLevelType w:val="hybridMultilevel"/>
     <w:tmpl w:val="5958F540"/>
@@ -5739,43 +5593,46 @@
     </w:lvl>
   </w:abstractNum>
   <w:num w:numId="1" w16cid:durableId="1583878625">
+    <w:abstractNumId w:val="4"/>
+  </w:num>
+  <w:num w:numId="2" w16cid:durableId="1079060793">
+    <w:abstractNumId w:val="13"/>
+  </w:num>
+  <w:num w:numId="3" w16cid:durableId="580216513">
+    <w:abstractNumId w:val="7"/>
+  </w:num>
+  <w:num w:numId="4" w16cid:durableId="786630593">
     <w:abstractNumId w:val="3"/>
   </w:num>
-  <w:num w:numId="2" w16cid:durableId="1079060793">
+  <w:num w:numId="5" w16cid:durableId="2074280287">
+    <w:abstractNumId w:val="9"/>
+  </w:num>
+  <w:num w:numId="6" w16cid:durableId="1114133685">
     <w:abstractNumId w:val="12"/>
   </w:num>
-  <w:num w:numId="3" w16cid:durableId="580216513">
+  <w:num w:numId="7" w16cid:durableId="1903708853">
+    <w:abstractNumId w:val="8"/>
+  </w:num>
+  <w:num w:numId="8" w16cid:durableId="1283196049">
+    <w:abstractNumId w:val="2"/>
+  </w:num>
+  <w:num w:numId="9" w16cid:durableId="1247962629">
+    <w:abstractNumId w:val="5"/>
+  </w:num>
+  <w:num w:numId="10" w16cid:durableId="1889604711">
+    <w:abstractNumId w:val="10"/>
+  </w:num>
+  <w:num w:numId="11" w16cid:durableId="195848258">
     <w:abstractNumId w:val="6"/>
   </w:num>
-  <w:num w:numId="4" w16cid:durableId="786630593">
-    <w:abstractNumId w:val="2"/>
-  </w:num>
-  <w:num w:numId="5" w16cid:durableId="2074280287">
-    <w:abstractNumId w:val="8"/>
-  </w:num>
-  <w:num w:numId="6" w16cid:durableId="1114133685">
+  <w:num w:numId="12" w16cid:durableId="215240710">
     <w:abstractNumId w:val="11"/>
-  </w:num>
-  <w:num w:numId="7" w16cid:durableId="1903708853">
-    <w:abstractNumId w:val="7"/>
-  </w:num>
-  <w:num w:numId="8" w16cid:durableId="1283196049">
-    <w:abstractNumId w:val="1"/>
-  </w:num>
-  <w:num w:numId="9" w16cid:durableId="1247962629">
-    <w:abstractNumId w:val="4"/>
-  </w:num>
-  <w:num w:numId="10" w16cid:durableId="1889604711">
-    <w:abstractNumId w:val="9"/>
-  </w:num>
-  <w:num w:numId="11" w16cid:durableId="195848258">
-    <w:abstractNumId w:val="5"/>
-  </w:num>
-  <w:num w:numId="12" w16cid:durableId="215240710">
-    <w:abstractNumId w:val="10"/>
   </w:num>
   <w:num w:numId="13" w16cid:durableId="789669626">
     <w:abstractNumId w:val="0"/>
+  </w:num>
+  <w:num w:numId="14" w16cid:durableId="65618845">
+    <w:abstractNumId w:val="1"/>
   </w:num>
 </w:numbering>
 </file>
@@ -5904,6 +5761,7 @@
     <w:lsdException w:name="HTML Sample" w:semiHidden="1" w:unhideWhenUsed="1"/>
     <w:lsdException w:name="HTML Typewriter" w:semiHidden="1" w:unhideWhenUsed="1"/>
     <w:lsdException w:name="HTML Variable" w:semiHidden="1" w:unhideWhenUsed="1"/>
+    <w:lsdException w:name="Normal Table" w:semiHidden="1" w:unhideWhenUsed="1"/>
     <w:lsdException w:name="annotation subject" w:semiHidden="1" w:unhideWhenUsed="1"/>
     <w:lsdException w:name="No List" w:semiHidden="1" w:unhideWhenUsed="1"/>
     <w:lsdException w:name="Outline List 1" w:semiHidden="1" w:unhideWhenUsed="1"/>
@@ -5946,8 +5804,11 @@
     <w:lsdException w:name="Table Contemporary" w:semiHidden="1" w:unhideWhenUsed="1"/>
     <w:lsdException w:name="Table Elegant" w:semiHidden="1" w:unhideWhenUsed="1"/>
     <w:lsdException w:name="Table Professional" w:semiHidden="1" w:unhideWhenUsed="1"/>
+    <w:lsdException w:name="Table Subtle 1" w:semiHidden="1" w:unhideWhenUsed="1"/>
     <w:lsdException w:name="Table Subtle 2" w:semiHidden="1" w:unhideWhenUsed="1"/>
     <w:lsdException w:name="Table Web 1" w:semiHidden="1" w:unhideWhenUsed="1"/>
+    <w:lsdException w:name="Table Web 2" w:semiHidden="1" w:unhideWhenUsed="1"/>
+    <w:lsdException w:name="Table Web 3" w:semiHidden="1" w:unhideWhenUsed="1"/>
     <w:lsdException w:name="Balloon Text" w:semiHidden="1" w:unhideWhenUsed="1"/>
     <w:lsdException w:name="Table Grid" w:uiPriority="39"/>
     <w:lsdException w:name="Table Theme" w:semiHidden="1" w:unhideWhenUsed="1"/>

--- a/작업일지/4주차 작업 일지.docx
+++ b/작업일지/4주차 작업 일지.docx
@@ -1,6 +1,6 @@
 
 <file path=word/document.xml><?xml version="1.0" encoding="utf-8"?>
-<w:document xmlns:wpc="http://schemas.microsoft.com/office/word/2010/wordprocessingCanvas" xmlns:cx="http://schemas.microsoft.com/office/drawing/2014/chartex" xmlns:mc="http://schemas.openxmlformats.org/markup-compatibility/2006" xmlns:o="urn:schemas-microsoft-com:office:office" xmlns:r="http://schemas.openxmlformats.org/officeDocument/2006/relationships" xmlns:m="http://schemas.openxmlformats.org/officeDocument/2006/math" xmlns:v="urn:schemas-microsoft-com:vml" xmlns:wp14="http://schemas.microsoft.com/office/word/2010/wordprocessingDrawing" xmlns:wp="http://schemas.openxmlformats.org/drawingml/2006/wordprocessingDrawing" xmlns:w10="urn:schemas-microsoft-com:office:word" xmlns:w="http://schemas.openxmlformats.org/wordprocessingml/2006/main" xmlns:w14="http://schemas.microsoft.com/office/word/2010/wordml" xmlns:w15="http://schemas.microsoft.com/office/word/2012/wordml" xmlns:w16se="http://schemas.microsoft.com/office/word/2015/wordml/symex" xmlns:wpg="http://schemas.microsoft.com/office/word/2010/wordprocessingGroup" xmlns:wpi="http://schemas.microsoft.com/office/word/2010/wordprocessingInk" xmlns:wne="http://schemas.microsoft.com/office/word/2006/wordml" xmlns:wps="http://schemas.microsoft.com/office/word/2010/wordprocessingShape" mc:Ignorable="w14 w15 w16se wp14">
+<w:document xmlns:wpc="http://schemas.microsoft.com/office/word/2010/wordprocessingCanvas" xmlns:cx="http://schemas.microsoft.com/office/drawing/2014/chartex" xmlns:cx1="http://schemas.microsoft.com/office/drawing/2015/9/8/chartex" xmlns:cx2="http://schemas.microsoft.com/office/drawing/2015/10/21/chartex" xmlns:cx3="http://schemas.microsoft.com/office/drawing/2016/5/9/chartex" xmlns:cx4="http://schemas.microsoft.com/office/drawing/2016/5/10/chartex" xmlns:cx5="http://schemas.microsoft.com/office/drawing/2016/5/11/chartex" xmlns:cx6="http://schemas.microsoft.com/office/drawing/2016/5/12/chartex" xmlns:cx7="http://schemas.microsoft.com/office/drawing/2016/5/13/chartex" xmlns:cx8="http://schemas.microsoft.com/office/drawing/2016/5/14/chartex" xmlns:mc="http://schemas.openxmlformats.org/markup-compatibility/2006" xmlns:aink="http://schemas.microsoft.com/office/drawing/2016/ink" xmlns:am3d="http://schemas.microsoft.com/office/drawing/2017/model3d" xmlns:o="urn:schemas-microsoft-com:office:office" xmlns:oel="http://schemas.microsoft.com/office/2019/extlst" xmlns:r="http://schemas.openxmlformats.org/officeDocument/2006/relationships" xmlns:m="http://schemas.openxmlformats.org/officeDocument/2006/math" xmlns:v="urn:schemas-microsoft-com:vml" xmlns:wp14="http://schemas.microsoft.com/office/word/2010/wordprocessingDrawing" xmlns:wp="http://schemas.openxmlformats.org/drawingml/2006/wordprocessingDrawing" xmlns:w10="urn:schemas-microsoft-com:office:word" xmlns:w="http://schemas.openxmlformats.org/wordprocessingml/2006/main" xmlns:w14="http://schemas.microsoft.com/office/word/2010/wordml" xmlns:w15="http://schemas.microsoft.com/office/word/2012/wordml" xmlns:w16cex="http://schemas.microsoft.com/office/word/2018/wordml/cex" xmlns:w16cid="http://schemas.microsoft.com/office/word/2016/wordml/cid" xmlns:w16="http://schemas.microsoft.com/office/word/2018/wordml" xmlns:w16sdtdh="http://schemas.microsoft.com/office/word/2020/wordml/sdtdatahash" xmlns:w16se="http://schemas.microsoft.com/office/word/2015/wordml/symex" xmlns:wpg="http://schemas.microsoft.com/office/word/2010/wordprocessingGroup" xmlns:wpi="http://schemas.microsoft.com/office/word/2010/wordprocessingInk" xmlns:wne="http://schemas.microsoft.com/office/word/2006/wordml" xmlns:wps="http://schemas.microsoft.com/office/word/2010/wordprocessingShape" mc:Ignorable="w14 w15 w16se w16cid w16 w16cex w16sdtdh wp14">
   <w:body>
     <w:tbl>
       <w:tblPr>
@@ -458,6 +458,26 @@
               </w:rPr>
               <w:t xml:space="preserve"> </w:t>
             </w:r>
+            <w:r>
+              <w:rPr>
+                <w:rFonts w:hint="eastAsia"/>
+                <w:b/>
+              </w:rPr>
+              <w:t>세부기획서 내용 추가,</w:t>
+            </w:r>
+            <w:r>
+              <w:rPr>
+                <w:b/>
+              </w:rPr>
+              <w:t xml:space="preserve"> NPC </w:t>
+            </w:r>
+            <w:r>
+              <w:rPr>
+                <w:rFonts w:hint="eastAsia"/>
+                <w:b/>
+              </w:rPr>
+              <w:t>동기화</w:t>
+            </w:r>
           </w:p>
           <w:p>
             <w:pPr>
@@ -519,15 +539,6 @@
               </w:rPr>
               <w:t>분석, 레이트레이싱 모델로드코드 작성</w:t>
             </w:r>
-            <w:r>
-              <w:rPr>
-                <w:rFonts w:hint="eastAsia"/>
-                <w:b/>
-              </w:rPr>
-              <w:t>.</w:t>
-            </w:r>
-            <w:bookmarkStart w:id="0" w:name="_GoBack"/>
-            <w:bookmarkEnd w:id="0"/>
           </w:p>
           <w:p>
             <w:pPr>
@@ -555,12 +566,6 @@
               </w:rPr>
               <w:t xml:space="preserve"> </w:t>
             </w:r>
-            <w:r>
-              <w:rPr>
-                <w:b/>
-              </w:rPr>
-              <w:t>.</w:t>
-            </w:r>
           </w:p>
         </w:tc>
       </w:tr>
@@ -590,12 +595,16 @@
         </w:numPr>
         <w:ind w:leftChars="0"/>
         <w:rPr>
-          <w:sz w:val="22"/>
-        </w:rPr>
-      </w:pPr>
-      <w:r>
-        <w:rPr>
-          <w:rFonts w:hint="eastAsia"/>
+          <w:b/>
+          <w:bCs/>
+          <w:sz w:val="22"/>
+        </w:rPr>
+      </w:pPr>
+      <w:r>
+        <w:rPr>
+          <w:rFonts w:hint="eastAsia"/>
+          <w:b/>
+          <w:bCs/>
           <w:sz w:val="22"/>
         </w:rPr>
         <w:t>이세철</w:t>
@@ -603,164 +612,134 @@
     </w:p>
     <w:p>
       <w:pPr>
-        <w:jc w:val="left"/>
-        <w:rPr>
-          <w:sz w:val="22"/>
-        </w:rPr>
-      </w:pPr>
-    </w:p>
-    <w:p>
-      <w:pPr>
-        <w:jc w:val="left"/>
-        <w:rPr>
-          <w:sz w:val="22"/>
-        </w:rPr>
-      </w:pPr>
-    </w:p>
-    <w:p>
-      <w:pPr>
-        <w:jc w:val="left"/>
-        <w:rPr>
-          <w:sz w:val="22"/>
-        </w:rPr>
-      </w:pPr>
-    </w:p>
-    <w:p>
-      <w:pPr>
-        <w:jc w:val="left"/>
-        <w:rPr>
-          <w:sz w:val="22"/>
-        </w:rPr>
-      </w:pPr>
-    </w:p>
-    <w:p>
-      <w:pPr>
-        <w:widowControl/>
-        <w:wordWrap/>
-        <w:autoSpaceDE/>
-        <w:autoSpaceDN/>
-        <w:rPr>
-          <w:sz w:val="32"/>
-          <w:szCs w:val="32"/>
-        </w:rPr>
-      </w:pPr>
-      <w:r>
-        <w:rPr>
-          <w:sz w:val="32"/>
-          <w:szCs w:val="32"/>
-        </w:rPr>
-        <w:br w:type="page"/>
-      </w:r>
-    </w:p>
-    <w:p>
-      <w:pPr>
         <w:pStyle w:val="a4"/>
-        <w:widowControl/>
         <w:numPr>
           <w:ilvl w:val="0"/>
-          <w:numId w:val="11"/>
+          <w:numId w:val="14"/>
         </w:numPr>
-        <w:wordWrap/>
-        <w:autoSpaceDE/>
-        <w:autoSpaceDN/>
         <w:ind w:leftChars="0"/>
-        <w:rPr>
-          <w:bCs/>
-          <w:sz w:val="22"/>
-        </w:rPr>
-      </w:pPr>
-      <w:r>
-        <w:rPr>
-          <w:rFonts w:hint="eastAsia"/>
-          <w:bCs/>
-          <w:sz w:val="22"/>
-        </w:rPr>
-        <w:lastRenderedPageBreak/>
-        <w:t>허재성</w:t>
+        <w:jc w:val="left"/>
+        <w:rPr>
+          <w:sz w:val="22"/>
+        </w:rPr>
+      </w:pPr>
+      <w:r>
+        <w:rPr>
+          <w:rFonts w:hint="eastAsia"/>
+          <w:sz w:val="22"/>
+        </w:rPr>
+        <w:t>세부 기획서에 대한 상세 내용 추가</w:t>
       </w:r>
     </w:p>
     <w:p>
       <w:pPr>
         <w:pStyle w:val="a4"/>
-        <w:widowControl/>
         <w:numPr>
-          <w:ilvl w:val="0"/>
-          <w:numId w:val="12"/>
+          <w:ilvl w:val="1"/>
+          <w:numId w:val="2"/>
         </w:numPr>
-        <w:wordWrap/>
-        <w:autoSpaceDE/>
-        <w:autoSpaceDN/>
         <w:ind w:leftChars="0"/>
-        <w:rPr>
-          <w:bCs/>
-          <w:sz w:val="22"/>
-        </w:rPr>
-      </w:pPr>
-      <w:r>
-        <w:rPr>
-          <w:rFonts w:hint="eastAsia"/>
-          <w:bCs/>
-          <w:sz w:val="22"/>
-        </w:rPr>
-        <w:t xml:space="preserve">유니티 에셋 스토어에서 구매한 </w:t>
-      </w:r>
-      <w:r>
-        <w:rPr>
-          <w:bCs/>
-          <w:sz w:val="22"/>
-        </w:rPr>
-        <w:t xml:space="preserve">Stage1 </w:t>
-      </w:r>
-      <w:r>
-        <w:rPr>
-          <w:rFonts w:hint="eastAsia"/>
-          <w:bCs/>
-          <w:sz w:val="22"/>
-        </w:rPr>
-        <w:t>맵</w:t>
-      </w:r>
-      <w:r>
-        <w:rPr>
-          <w:rFonts w:hint="eastAsia"/>
-          <w:bCs/>
-          <w:sz w:val="22"/>
-        </w:rPr>
-        <w:t xml:space="preserve"> 에셋</w:t>
-      </w:r>
-      <w:r>
-        <w:rPr>
-          <w:rFonts w:hint="eastAsia"/>
-          <w:bCs/>
-          <w:sz w:val="22"/>
-        </w:rPr>
-        <w:t>을 로드 했음.</w:t>
-      </w:r>
-      <w:r>
-        <w:rPr>
-          <w:noProof/>
+        <w:jc w:val="left"/>
+        <w:rPr>
+          <w:sz w:val="22"/>
+        </w:rPr>
+      </w:pPr>
+      <w:r>
+        <w:rPr>
+          <w:rFonts w:hint="eastAsia"/>
+          <w:sz w:val="22"/>
+        </w:rPr>
+        <w:t>적어진 내용에 대해서 앞으로의 할 일을 공유하고 어떤 식으로 구현할 것인지에 대해 회의 및 확실한 진행을 하기 위해서 상세 내용을 추가</w:t>
+      </w:r>
+    </w:p>
+    <w:p>
+      <w:pPr>
+        <w:pStyle w:val="a4"/>
+        <w:numPr>
+          <w:ilvl w:val="1"/>
+          <w:numId w:val="2"/>
+        </w:numPr>
+        <w:ind w:leftChars="0"/>
+        <w:jc w:val="left"/>
+        <w:rPr>
+          <w:rFonts w:hint="eastAsia"/>
+          <w:sz w:val="22"/>
+        </w:rPr>
+      </w:pPr>
+      <w:r>
+        <w:rPr>
+          <w:rFonts w:hint="eastAsia"/>
+          <w:sz w:val="22"/>
+        </w:rPr>
+        <w:t>1스테이지에서 피격 시에 따른 연출을 어떻게 할 것인지</w:t>
+      </w:r>
+      <w:r>
+        <w:rPr>
+          <w:sz w:val="22"/>
         </w:rPr>
         <w:t xml:space="preserve"> </w:t>
       </w:r>
-    </w:p>
-    <w:p>
-      <w:pPr>
-        <w:widowControl/>
-        <w:wordWrap/>
-        <w:autoSpaceDE/>
-        <w:autoSpaceDN/>
-        <w:rPr>
-          <w:noProof/>
-        </w:rPr>
-      </w:pPr>
-      <w:r>
-        <w:rPr>
-          <w:noProof/>
+      <w:r>
+        <w:rPr>
+          <w:rFonts w:hint="eastAsia"/>
+          <w:sz w:val="22"/>
+        </w:rPr>
+        <w:t>등 클라이언트적인 요소를 볼 수 있게 끔 작성</w:t>
+      </w:r>
+    </w:p>
+    <w:p>
+      <w:pPr>
+        <w:pStyle w:val="a4"/>
+        <w:numPr>
+          <w:ilvl w:val="1"/>
+          <w:numId w:val="2"/>
+        </w:numPr>
+        <w:ind w:leftChars="0"/>
+        <w:jc w:val="left"/>
+        <w:rPr>
+          <w:sz w:val="22"/>
+        </w:rPr>
+      </w:pPr>
+      <w:r>
+        <w:rPr>
+          <w:rFonts w:hint="eastAsia"/>
+          <w:sz w:val="22"/>
+        </w:rPr>
+        <w:t>데미지 계산 등 서버에서 해야 하는 일들을 작성하여 추후 어떤</w:t>
+      </w:r>
+      <w:r>
+        <w:rPr>
+          <w:sz w:val="22"/>
+        </w:rPr>
+        <w:t xml:space="preserve"> </w:t>
+      </w:r>
+      <w:r>
+        <w:rPr>
+          <w:rFonts w:hint="eastAsia"/>
+          <w:sz w:val="22"/>
+        </w:rPr>
+        <w:t>식으로 정보를 보낼 지 등에 대해서 작성</w:t>
+      </w:r>
+    </w:p>
+    <w:p>
+      <w:pPr>
+        <w:pStyle w:val="a4"/>
+        <w:ind w:leftChars="0" w:left="1200" w:firstLine="400"/>
+        <w:jc w:val="left"/>
+        <w:rPr>
+          <w:rFonts w:hint="eastAsia"/>
+          <w:sz w:val="22"/>
+        </w:rPr>
+      </w:pPr>
+      <w:r>
+        <w:rPr>
+          <w:sz w:val="22"/>
         </w:rPr>
         <w:drawing>
-          <wp:inline distT="0" distB="0" distL="0" distR="0" wp14:anchorId="794AC0F1" wp14:editId="72D4573B">
-            <wp:extent cx="6645910" cy="3208655"/>
-            <wp:effectExtent l="0" t="0" r="2540" b="0"/>
-            <wp:docPr id="1" name="그림 1"/>
+          <wp:inline distT="0" distB="0" distL="0" distR="0" wp14:anchorId="52EEE40E" wp14:editId="31AFBD09">
+            <wp:extent cx="4465320" cy="2431906"/>
+            <wp:effectExtent l="0" t="0" r="0" b="6985"/>
+            <wp:docPr id="7" name="그림 7"/>
             <wp:cNvGraphicFramePr>
               <a:graphicFrameLocks xmlns:a="http://schemas.openxmlformats.org/drawingml/2006/main" noChangeAspect="1"/>
             </wp:cNvGraphicFramePr>
@@ -780,7 +759,7 @@
                   <pic:spPr>
                     <a:xfrm>
                       <a:off x="0" y="0"/>
-                      <a:ext cx="6645910" cy="3208655"/>
+                      <a:ext cx="4476214" cy="2437839"/>
                     </a:xfrm>
                     <a:prstGeom prst="rect">
                       <a:avLst/>
@@ -792,83 +771,63 @@
           </wp:inline>
         </w:drawing>
       </w:r>
-      <w:r>
-        <w:rPr>
-          <w:noProof/>
-        </w:rPr>
-        <w:t xml:space="preserve"> </w:t>
-      </w:r>
-    </w:p>
-    <w:p>
-      <w:pPr>
-        <w:widowControl/>
-        <w:wordWrap/>
-        <w:autoSpaceDE/>
-        <w:autoSpaceDN/>
-        <w:jc w:val="center"/>
-        <w:rPr>
-          <w:noProof/>
-          <w:sz w:val="22"/>
-        </w:rPr>
-      </w:pPr>
-      <w:r>
-        <w:rPr>
-          <w:noProof/>
-          <w:sz w:val="22"/>
-        </w:rPr>
-        <w:t>&lt;</w:t>
-      </w:r>
-      <w:r>
-        <w:rPr>
-          <w:rFonts w:hint="eastAsia"/>
-          <w:noProof/>
-          <w:sz w:val="22"/>
-        </w:rPr>
-        <w:t>유니티에서 임포트한 City</w:t>
-      </w:r>
-      <w:r>
-        <w:rPr>
-          <w:noProof/>
-          <w:sz w:val="22"/>
-        </w:rPr>
-        <w:t xml:space="preserve"> </w:t>
-      </w:r>
-      <w:r>
-        <w:rPr>
-          <w:bCs/>
-          <w:sz w:val="22"/>
-        </w:rPr>
-        <w:t>View</w:t>
-      </w:r>
-      <w:r>
-        <w:rPr>
-          <w:rFonts w:hint="eastAsia"/>
-          <w:noProof/>
-          <w:sz w:val="22"/>
-        </w:rPr>
-        <w:t xml:space="preserve"> &gt;</w:t>
-      </w:r>
-    </w:p>
-    <w:p>
-      <w:pPr>
-        <w:widowControl/>
-        <w:wordWrap/>
-        <w:autoSpaceDE/>
-        <w:autoSpaceDN/>
-        <w:rPr>
-          <w:bCs/>
-          <w:sz w:val="22"/>
-        </w:rPr>
-      </w:pPr>
-      <w:r>
-        <w:rPr>
-          <w:noProof/>
-        </w:rPr>
+    </w:p>
+    <w:p>
+      <w:pPr>
+        <w:jc w:val="left"/>
+        <w:rPr>
+          <w:sz w:val="22"/>
+        </w:rPr>
+      </w:pPr>
+    </w:p>
+    <w:p>
+      <w:pPr>
+        <w:pStyle w:val="a4"/>
+        <w:numPr>
+          <w:ilvl w:val="0"/>
+          <w:numId w:val="14"/>
+        </w:numPr>
+        <w:ind w:leftChars="0"/>
+        <w:jc w:val="left"/>
+        <w:rPr>
+          <w:sz w:val="22"/>
+        </w:rPr>
+      </w:pPr>
+      <w:r>
+        <w:rPr>
+          <w:rFonts w:hint="eastAsia"/>
+          <w:sz w:val="22"/>
+        </w:rPr>
+        <w:t xml:space="preserve">서버에서 연결되지 않아 동작하지 않던 </w:t>
+      </w:r>
+      <w:r>
+        <w:rPr>
+          <w:sz w:val="22"/>
+        </w:rPr>
+        <w:t xml:space="preserve">NPC </w:t>
+      </w:r>
+      <w:r>
+        <w:rPr>
+          <w:rFonts w:hint="eastAsia"/>
+          <w:sz w:val="22"/>
+        </w:rPr>
+        <w:t>연결 및 동기화</w:t>
+      </w:r>
+    </w:p>
+    <w:p>
+      <w:pPr>
+        <w:ind w:left="440"/>
+        <w:jc w:val="left"/>
+        <w:rPr>
+          <w:sz w:val="22"/>
+        </w:rPr>
+      </w:pPr>
+      <w:r>
         <w:drawing>
-          <wp:inline distT="0" distB="0" distL="0" distR="0" wp14:anchorId="49CCFC8C" wp14:editId="609EFE15">
-            <wp:extent cx="6590965" cy="4924425"/>
-            <wp:effectExtent l="0" t="0" r="635" b="0"/>
-            <wp:docPr id="3" name="그림 3"/>
+          <wp:inline distT="0" distB="0" distL="0" distR="0" wp14:anchorId="6F88CEEB" wp14:editId="7F9CAE66">
+            <wp:extent cx="6645910" cy="1178560"/>
+            <wp:effectExtent l="0" t="0" r="2540" b="2540"/>
+            <wp:docPr id="8" name="그림 8"/>
             <wp:cNvGraphicFramePr>
               <a:graphicFrameLocks xmlns:a="http://schemas.openxmlformats.org/drawingml/2006/main" noChangeAspect="1"/>
             </wp:cNvGraphicFramePr>
@@ -888,7 +847,7 @@
                   <pic:spPr>
                     <a:xfrm>
                       <a:off x="0" y="0"/>
-                      <a:ext cx="6608871" cy="4937803"/>
+                      <a:ext cx="6645910" cy="1178560"/>
                     </a:xfrm>
                     <a:prstGeom prst="rect">
                       <a:avLst/>
@@ -903,249 +862,68 @@
     </w:p>
     <w:p>
       <w:pPr>
-        <w:widowControl/>
-        <w:wordWrap/>
-        <w:autoSpaceDE/>
-        <w:autoSpaceDN/>
-        <w:jc w:val="center"/>
-        <w:rPr>
-          <w:bCs/>
-          <w:sz w:val="22"/>
-        </w:rPr>
-      </w:pPr>
-      <w:r>
-        <w:rPr>
-          <w:rFonts w:hint="eastAsia"/>
-          <w:bCs/>
-          <w:sz w:val="22"/>
-        </w:rPr>
-        <w:t xml:space="preserve">&lt;Direct 12에서 로드한 </w:t>
-      </w:r>
-      <w:r>
-        <w:rPr>
-          <w:bCs/>
-          <w:sz w:val="22"/>
-        </w:rPr>
-        <w:t>City View&gt;</w:t>
-      </w:r>
-    </w:p>
-    <w:p>
-      <w:pPr>
-        <w:widowControl/>
-        <w:wordWrap/>
-        <w:autoSpaceDE/>
-        <w:autoSpaceDN/>
-        <w:rPr>
-          <w:bCs/>
-          <w:sz w:val="22"/>
-        </w:rPr>
-      </w:pPr>
-      <w:r>
-        <w:rPr>
-          <w:bCs/>
+        <w:pStyle w:val="a4"/>
+        <w:numPr>
+          <w:ilvl w:val="1"/>
+          <w:numId w:val="2"/>
+        </w:numPr>
+        <w:ind w:leftChars="0"/>
+        <w:jc w:val="left"/>
+        <w:rPr>
+          <w:sz w:val="22"/>
+        </w:rPr>
+      </w:pPr>
+      <w:r>
+        <w:rPr>
+          <w:rFonts w:hint="eastAsia"/>
           <w:sz w:val="22"/>
         </w:rPr>
         <w:lastRenderedPageBreak/>
-        <w:tab/>
-      </w:r>
-    </w:p>
-    <w:p>
-      <w:pPr>
-        <w:widowControl/>
-        <w:wordWrap/>
-        <w:autoSpaceDE/>
-        <w:autoSpaceDN/>
-        <w:rPr>
-          <w:bCs/>
-          <w:sz w:val="22"/>
-        </w:rPr>
-      </w:pPr>
-      <w:r>
-        <w:rPr>
-          <w:rFonts w:hint="eastAsia"/>
-          <w:bCs/>
-          <w:sz w:val="22"/>
-        </w:rPr>
-        <w:t>조명,</w:t>
-      </w:r>
-      <w:r>
-        <w:rPr>
-          <w:bCs/>
-          <w:sz w:val="22"/>
-        </w:rPr>
-        <w:t xml:space="preserve"> </w:t>
-      </w:r>
-      <w:r>
-        <w:rPr>
-          <w:rFonts w:hint="eastAsia"/>
-          <w:bCs/>
-          <w:sz w:val="22"/>
-        </w:rPr>
-        <w:t>환경매핑등 여러요소들을 배제하고,</w:t>
-      </w:r>
-      <w:r>
-        <w:rPr>
-          <w:bCs/>
-          <w:sz w:val="22"/>
-        </w:rPr>
-        <w:t xml:space="preserve"> </w:t>
-      </w:r>
-      <w:r>
-        <w:rPr>
-          <w:rFonts w:hint="eastAsia"/>
-          <w:bCs/>
-          <w:sz w:val="22"/>
-        </w:rPr>
-        <w:t>컴포넌트를 설정하여 데모씬을 로드하였음.</w:t>
-      </w:r>
-    </w:p>
-    <w:p>
-      <w:pPr>
-        <w:widowControl/>
-        <w:wordWrap/>
-        <w:autoSpaceDE/>
-        <w:autoSpaceDN/>
-        <w:rPr>
-          <w:bCs/>
-          <w:sz w:val="22"/>
-        </w:rPr>
-      </w:pPr>
-      <w:r>
-        <w:rPr>
-          <w:rFonts w:hint="eastAsia"/>
-          <w:bCs/>
-          <w:sz w:val="22"/>
-        </w:rPr>
-        <w:t>일부 빌딩건물과 나무 등이 문제가 있지만, 나무는 다른 흔들거리는 애니메이션이 포함된 다른 모델을 배치할 것이고,</w:t>
-      </w:r>
-      <w:r>
-        <w:rPr>
-          <w:bCs/>
-          <w:sz w:val="22"/>
-        </w:rPr>
-        <w:t xml:space="preserve"> </w:t>
-      </w:r>
-      <w:r>
-        <w:rPr>
-          <w:rFonts w:hint="eastAsia"/>
-          <w:bCs/>
-          <w:sz w:val="22"/>
-        </w:rPr>
-        <w:t xml:space="preserve">빌딩건물에는 일부가 </w:t>
-      </w:r>
-      <w:r>
-        <w:rPr>
-          <w:bCs/>
-          <w:sz w:val="22"/>
-        </w:rPr>
-        <w:t xml:space="preserve">Depth </w:t>
-      </w:r>
-      <w:r>
-        <w:rPr>
-          <w:rFonts w:hint="eastAsia"/>
-          <w:bCs/>
-          <w:sz w:val="22"/>
-        </w:rPr>
-        <w:t>가 너무 없어보이는 것이 있었기 때문에 그러한 빌딩건물들을 대체하고 내부에 조명을 넣을 생각임.</w:t>
-      </w:r>
-    </w:p>
-    <w:p>
-      <w:pPr>
-        <w:widowControl/>
-        <w:wordWrap/>
-        <w:autoSpaceDE/>
-        <w:autoSpaceDN/>
-        <w:rPr>
-          <w:bCs/>
-          <w:sz w:val="22"/>
-        </w:rPr>
-      </w:pPr>
-    </w:p>
-    <w:p>
-      <w:pPr>
-        <w:widowControl/>
-        <w:wordWrap/>
-        <w:autoSpaceDE/>
-        <w:autoSpaceDN/>
-        <w:rPr>
-          <w:bCs/>
-          <w:sz w:val="22"/>
-        </w:rPr>
-      </w:pPr>
-    </w:p>
-    <w:p>
-      <w:pPr>
-        <w:pStyle w:val="a4"/>
-        <w:widowControl/>
-        <w:numPr>
-          <w:ilvl w:val="0"/>
-          <w:numId w:val="12"/>
-        </w:numPr>
-        <w:wordWrap/>
-        <w:autoSpaceDE/>
-        <w:autoSpaceDN/>
-        <w:ind w:leftChars="0"/>
-        <w:rPr>
-          <w:bCs/>
-          <w:sz w:val="22"/>
-        </w:rPr>
-      </w:pPr>
-      <w:r>
-        <w:rPr>
-          <w:rFonts w:hint="eastAsia"/>
-          <w:bCs/>
-          <w:sz w:val="22"/>
-        </w:rPr>
-        <w:t>레이트레이싱 모델 로드 코드작성</w:t>
-      </w:r>
-    </w:p>
-    <w:p>
-      <w:pPr>
-        <w:pStyle w:val="a4"/>
-        <w:widowControl/>
-        <w:wordWrap/>
-        <w:autoSpaceDE/>
-        <w:autoSpaceDN/>
-        <w:ind w:leftChars="0" w:left="760"/>
-        <w:rPr>
-          <w:bCs/>
-          <w:sz w:val="22"/>
-        </w:rPr>
-      </w:pPr>
-      <w:r>
-        <w:rPr>
-          <w:rFonts w:hint="eastAsia"/>
-          <w:bCs/>
-          <w:sz w:val="22"/>
-        </w:rPr>
-        <w:t>기존에 메쉬를 조립하는 개념을 잘 인지하고 있지 못한 부분에 대해 다시 코드를 수정하였음.</w:t>
-      </w:r>
-    </w:p>
-    <w:p>
-      <w:pPr>
-        <w:pStyle w:val="a4"/>
-        <w:widowControl/>
-        <w:wordWrap/>
-        <w:autoSpaceDE/>
-        <w:autoSpaceDN/>
-        <w:ind w:leftChars="0" w:left="760"/>
+        <w:t>N</w:t>
+      </w:r>
+      <w:r>
+        <w:rPr>
+          <w:sz w:val="22"/>
+        </w:rPr>
+        <w:t>PC</w:t>
+      </w:r>
+      <w:r>
+        <w:rPr>
+          <w:rFonts w:hint="eastAsia"/>
+          <w:sz w:val="22"/>
+        </w:rPr>
+        <w:t>가 움직이는 쓰레드를 타이머 쓰레드 내에서 돌아가게 변경</w:t>
+      </w:r>
+      <w:r>
+        <w:rPr>
+          <w:sz w:val="22"/>
+        </w:rPr>
+        <w:br/>
+      </w:r>
+      <w:r>
+        <w:rPr>
+          <w:rFonts w:hint="eastAsia"/>
+          <w:sz w:val="22"/>
+        </w:rPr>
+        <w:t>이전에는 별개의 쓰레드로 동작을 하도록 설정했었다.</w:t>
+      </w:r>
+    </w:p>
+    <w:p>
+      <w:pPr>
         <w:jc w:val="left"/>
         <w:rPr>
-          <w:bCs/>
-          <w:sz w:val="22"/>
-        </w:rPr>
-      </w:pPr>
-      <w:r>
-        <w:rPr>
-          <w:bCs/>
-          <w:noProof/>
+          <w:sz w:val="22"/>
+        </w:rPr>
+      </w:pPr>
+      <w:r>
+        <w:rPr>
           <w:sz w:val="22"/>
         </w:rPr>
         <w:drawing>
-          <wp:inline distT="0" distB="0" distL="0" distR="0" wp14:anchorId="3F9E3E7E" wp14:editId="755722C3">
-            <wp:extent cx="6645910" cy="4137025"/>
+          <wp:inline distT="0" distB="0" distL="0" distR="0" wp14:anchorId="6065BCFA" wp14:editId="66D7955F">
+            <wp:extent cx="6645910" cy="1906905"/>
             <wp:effectExtent l="0" t="0" r="2540" b="0"/>
-            <wp:docPr id="4" name="그림 4"/>
+            <wp:docPr id="9" name="그림 9"/>
             <wp:cNvGraphicFramePr>
               <a:graphicFrameLocks xmlns:a="http://schemas.openxmlformats.org/drawingml/2006/main" noChangeAspect="1"/>
             </wp:cNvGraphicFramePr>
@@ -1165,6 +943,675 @@
                   <pic:spPr>
                     <a:xfrm>
                       <a:off x="0" y="0"/>
+                      <a:ext cx="6645910" cy="1906905"/>
+                    </a:xfrm>
+                    <a:prstGeom prst="rect">
+                      <a:avLst/>
+                    </a:prstGeom>
+                  </pic:spPr>
+                </pic:pic>
+              </a:graphicData>
+            </a:graphic>
+          </wp:inline>
+        </w:drawing>
+      </w:r>
+    </w:p>
+    <w:p>
+      <w:pPr>
+        <w:pStyle w:val="a4"/>
+        <w:numPr>
+          <w:ilvl w:val="1"/>
+          <w:numId w:val="2"/>
+        </w:numPr>
+        <w:ind w:leftChars="0"/>
+        <w:jc w:val="left"/>
+        <w:rPr>
+          <w:sz w:val="22"/>
+        </w:rPr>
+      </w:pPr>
+      <w:r>
+        <w:rPr>
+          <w:rFonts w:hint="eastAsia"/>
+          <w:sz w:val="22"/>
+        </w:rPr>
+        <w:t>N</w:t>
+      </w:r>
+      <w:r>
+        <w:rPr>
+          <w:sz w:val="22"/>
+        </w:rPr>
+        <w:t>PC</w:t>
+      </w:r>
+      <w:r>
+        <w:rPr>
+          <w:rFonts w:hint="eastAsia"/>
+          <w:sz w:val="22"/>
+        </w:rPr>
+        <w:t>들에 대한 정보를 골라 클라이언트에 전송할 수 있게 패킷을 설정하였다.</w:t>
+      </w:r>
+    </w:p>
+    <w:p>
+      <w:pPr>
+        <w:pStyle w:val="a4"/>
+        <w:numPr>
+          <w:ilvl w:val="1"/>
+          <w:numId w:val="2"/>
+        </w:numPr>
+        <w:ind w:leftChars="0"/>
+        <w:jc w:val="left"/>
+        <w:rPr>
+          <w:rFonts w:hint="eastAsia"/>
+          <w:sz w:val="22"/>
+        </w:rPr>
+      </w:pPr>
+      <w:r>
+        <w:rPr>
+          <w:rFonts w:hint="eastAsia"/>
+          <w:sz w:val="22"/>
+        </w:rPr>
+        <w:t xml:space="preserve">각 클라이언트들은 </w:t>
+      </w:r>
+      <w:r>
+        <w:rPr>
+          <w:sz w:val="22"/>
+        </w:rPr>
+        <w:t>NPC</w:t>
+      </w:r>
+      <w:r>
+        <w:rPr>
+          <w:rFonts w:hint="eastAsia"/>
+          <w:sz w:val="22"/>
+        </w:rPr>
+        <w:t>들의 정보를 받아 실행 시 동기화가 가능하다.</w:t>
+      </w:r>
+      <w:r>
+        <w:rPr>
+          <w:sz w:val="22"/>
+        </w:rPr>
+        <w:t xml:space="preserve"> </w:t>
+      </w:r>
+      <w:r>
+        <w:rPr>
+          <w:sz w:val="22"/>
+        </w:rPr>
+        <w:br/>
+        <w:t>(</w:t>
+      </w:r>
+      <w:r>
+        <w:rPr>
+          <w:rFonts w:hint="eastAsia"/>
+          <w:sz w:val="22"/>
+        </w:rPr>
+        <w:t>컴퓨터 성능 이슈로</w:t>
+      </w:r>
+      <w:r>
+        <w:rPr>
+          <w:sz w:val="22"/>
+        </w:rPr>
+        <w:t xml:space="preserve"> </w:t>
+      </w:r>
+      <w:r>
+        <w:rPr>
+          <w:rFonts w:hint="eastAsia"/>
+          <w:sz w:val="22"/>
+        </w:rPr>
+        <w:t>여러 클라이언트를 킬 수가 없어 팀원의 도움으로 확인하였다.</w:t>
+      </w:r>
+      <w:r>
+        <w:rPr>
+          <w:sz w:val="22"/>
+        </w:rPr>
+        <w:t>)</w:t>
+      </w:r>
+    </w:p>
+    <w:p>
+      <w:pPr>
+        <w:jc w:val="left"/>
+        <w:rPr>
+          <w:sz w:val="22"/>
+        </w:rPr>
+      </w:pPr>
+    </w:p>
+    <w:p>
+      <w:pPr>
+        <w:jc w:val="left"/>
+        <w:rPr>
+          <w:sz w:val="22"/>
+        </w:rPr>
+      </w:pPr>
+    </w:p>
+    <w:p>
+      <w:pPr>
+        <w:widowControl/>
+        <w:wordWrap/>
+        <w:autoSpaceDE/>
+        <w:autoSpaceDN/>
+        <w:rPr>
+          <w:sz w:val="32"/>
+          <w:szCs w:val="32"/>
+        </w:rPr>
+      </w:pPr>
+      <w:r>
+        <w:rPr>
+          <w:sz w:val="32"/>
+          <w:szCs w:val="32"/>
+        </w:rPr>
+        <w:br w:type="page"/>
+      </w:r>
+    </w:p>
+    <w:p>
+      <w:pPr>
+        <w:pStyle w:val="a4"/>
+        <w:widowControl/>
+        <w:numPr>
+          <w:ilvl w:val="0"/>
+          <w:numId w:val="11"/>
+        </w:numPr>
+        <w:wordWrap/>
+        <w:autoSpaceDE/>
+        <w:autoSpaceDN/>
+        <w:ind w:leftChars="0"/>
+        <w:rPr>
+          <w:b/>
+          <w:sz w:val="22"/>
+        </w:rPr>
+      </w:pPr>
+      <w:r>
+        <w:rPr>
+          <w:rFonts w:hint="eastAsia"/>
+          <w:b/>
+          <w:sz w:val="22"/>
+        </w:rPr>
+        <w:lastRenderedPageBreak/>
+        <w:t>허재성</w:t>
+      </w:r>
+    </w:p>
+    <w:p>
+      <w:pPr>
+        <w:pStyle w:val="a4"/>
+        <w:widowControl/>
+        <w:numPr>
+          <w:ilvl w:val="0"/>
+          <w:numId w:val="12"/>
+        </w:numPr>
+        <w:wordWrap/>
+        <w:autoSpaceDE/>
+        <w:autoSpaceDN/>
+        <w:ind w:leftChars="0"/>
+        <w:rPr>
+          <w:bCs/>
+          <w:sz w:val="22"/>
+        </w:rPr>
+      </w:pPr>
+      <w:r>
+        <w:rPr>
+          <w:rFonts w:hint="eastAsia"/>
+          <w:bCs/>
+          <w:sz w:val="22"/>
+        </w:rPr>
+        <w:t xml:space="preserve">유니티 에셋 스토어에서 구매한 </w:t>
+      </w:r>
+      <w:r>
+        <w:rPr>
+          <w:bCs/>
+          <w:sz w:val="22"/>
+        </w:rPr>
+        <w:t xml:space="preserve">Stage1 </w:t>
+      </w:r>
+      <w:r>
+        <w:rPr>
+          <w:rFonts w:hint="eastAsia"/>
+          <w:bCs/>
+          <w:sz w:val="22"/>
+        </w:rPr>
+        <w:t>맵</w:t>
+      </w:r>
+      <w:r>
+        <w:rPr>
+          <w:rFonts w:hint="eastAsia"/>
+          <w:bCs/>
+          <w:sz w:val="22"/>
+        </w:rPr>
+        <w:t xml:space="preserve"> 에셋</w:t>
+      </w:r>
+      <w:r>
+        <w:rPr>
+          <w:rFonts w:hint="eastAsia"/>
+          <w:bCs/>
+          <w:sz w:val="22"/>
+        </w:rPr>
+        <w:t>을 로드 했음.</w:t>
+      </w:r>
+      <w:r>
+        <w:rPr>
+          <w:noProof/>
+        </w:rPr>
+        <w:t xml:space="preserve"> </w:t>
+      </w:r>
+    </w:p>
+    <w:p>
+      <w:pPr>
+        <w:widowControl/>
+        <w:wordWrap/>
+        <w:autoSpaceDE/>
+        <w:autoSpaceDN/>
+        <w:rPr>
+          <w:noProof/>
+        </w:rPr>
+      </w:pPr>
+      <w:r>
+        <w:rPr>
+          <w:noProof/>
+        </w:rPr>
+        <w:drawing>
+          <wp:inline distT="0" distB="0" distL="0" distR="0" wp14:anchorId="794AC0F1" wp14:editId="72D4573B">
+            <wp:extent cx="6645910" cy="3208655"/>
+            <wp:effectExtent l="0" t="0" r="2540" b="0"/>
+            <wp:docPr id="1" name="그림 1"/>
+            <wp:cNvGraphicFramePr>
+              <a:graphicFrameLocks xmlns:a="http://schemas.openxmlformats.org/drawingml/2006/main" noChangeAspect="1"/>
+            </wp:cNvGraphicFramePr>
+            <a:graphic xmlns:a="http://schemas.openxmlformats.org/drawingml/2006/main">
+              <a:graphicData uri="http://schemas.openxmlformats.org/drawingml/2006/picture">
+                <pic:pic xmlns:pic="http://schemas.openxmlformats.org/drawingml/2006/picture">
+                  <pic:nvPicPr>
+                    <pic:cNvPr id="1" name=""/>
+                    <pic:cNvPicPr/>
+                  </pic:nvPicPr>
+                  <pic:blipFill>
+                    <a:blip r:embed="rId12"/>
+                    <a:stretch>
+                      <a:fillRect/>
+                    </a:stretch>
+                  </pic:blipFill>
+                  <pic:spPr>
+                    <a:xfrm>
+                      <a:off x="0" y="0"/>
+                      <a:ext cx="6645910" cy="3208655"/>
+                    </a:xfrm>
+                    <a:prstGeom prst="rect">
+                      <a:avLst/>
+                    </a:prstGeom>
+                  </pic:spPr>
+                </pic:pic>
+              </a:graphicData>
+            </a:graphic>
+          </wp:inline>
+        </w:drawing>
+      </w:r>
+      <w:r>
+        <w:rPr>
+          <w:noProof/>
+        </w:rPr>
+        <w:t xml:space="preserve"> </w:t>
+      </w:r>
+    </w:p>
+    <w:p>
+      <w:pPr>
+        <w:widowControl/>
+        <w:wordWrap/>
+        <w:autoSpaceDE/>
+        <w:autoSpaceDN/>
+        <w:jc w:val="center"/>
+        <w:rPr>
+          <w:noProof/>
+          <w:sz w:val="22"/>
+        </w:rPr>
+      </w:pPr>
+      <w:r>
+        <w:rPr>
+          <w:noProof/>
+          <w:sz w:val="22"/>
+        </w:rPr>
+        <w:t>&lt;</w:t>
+      </w:r>
+      <w:r>
+        <w:rPr>
+          <w:rFonts w:hint="eastAsia"/>
+          <w:noProof/>
+          <w:sz w:val="22"/>
+        </w:rPr>
+        <w:t>유니티에서 임포트한 City</w:t>
+      </w:r>
+      <w:r>
+        <w:rPr>
+          <w:noProof/>
+          <w:sz w:val="22"/>
+        </w:rPr>
+        <w:t xml:space="preserve"> </w:t>
+      </w:r>
+      <w:r>
+        <w:rPr>
+          <w:bCs/>
+          <w:sz w:val="22"/>
+        </w:rPr>
+        <w:t>View</w:t>
+      </w:r>
+      <w:r>
+        <w:rPr>
+          <w:rFonts w:hint="eastAsia"/>
+          <w:noProof/>
+          <w:sz w:val="22"/>
+        </w:rPr>
+        <w:t xml:space="preserve"> &gt;</w:t>
+      </w:r>
+    </w:p>
+    <w:p>
+      <w:pPr>
+        <w:widowControl/>
+        <w:wordWrap/>
+        <w:autoSpaceDE/>
+        <w:autoSpaceDN/>
+        <w:rPr>
+          <w:bCs/>
+          <w:sz w:val="22"/>
+        </w:rPr>
+      </w:pPr>
+      <w:r>
+        <w:rPr>
+          <w:noProof/>
+        </w:rPr>
+        <w:drawing>
+          <wp:inline distT="0" distB="0" distL="0" distR="0" wp14:anchorId="49CCFC8C" wp14:editId="609EFE15">
+            <wp:extent cx="6590965" cy="4924425"/>
+            <wp:effectExtent l="0" t="0" r="635" b="0"/>
+            <wp:docPr id="3" name="그림 3"/>
+            <wp:cNvGraphicFramePr>
+              <a:graphicFrameLocks xmlns:a="http://schemas.openxmlformats.org/drawingml/2006/main" noChangeAspect="1"/>
+            </wp:cNvGraphicFramePr>
+            <a:graphic xmlns:a="http://schemas.openxmlformats.org/drawingml/2006/main">
+              <a:graphicData uri="http://schemas.openxmlformats.org/drawingml/2006/picture">
+                <pic:pic xmlns:pic="http://schemas.openxmlformats.org/drawingml/2006/picture">
+                  <pic:nvPicPr>
+                    <pic:cNvPr id="1" name=""/>
+                    <pic:cNvPicPr/>
+                  </pic:nvPicPr>
+                  <pic:blipFill>
+                    <a:blip r:embed="rId13"/>
+                    <a:stretch>
+                      <a:fillRect/>
+                    </a:stretch>
+                  </pic:blipFill>
+                  <pic:spPr>
+                    <a:xfrm>
+                      <a:off x="0" y="0"/>
+                      <a:ext cx="6608871" cy="4937803"/>
+                    </a:xfrm>
+                    <a:prstGeom prst="rect">
+                      <a:avLst/>
+                    </a:prstGeom>
+                  </pic:spPr>
+                </pic:pic>
+              </a:graphicData>
+            </a:graphic>
+          </wp:inline>
+        </w:drawing>
+      </w:r>
+    </w:p>
+    <w:p>
+      <w:pPr>
+        <w:widowControl/>
+        <w:wordWrap/>
+        <w:autoSpaceDE/>
+        <w:autoSpaceDN/>
+        <w:jc w:val="center"/>
+        <w:rPr>
+          <w:bCs/>
+          <w:sz w:val="22"/>
+        </w:rPr>
+      </w:pPr>
+      <w:r>
+        <w:rPr>
+          <w:rFonts w:hint="eastAsia"/>
+          <w:bCs/>
+          <w:sz w:val="22"/>
+        </w:rPr>
+        <w:t xml:space="preserve">&lt;Direct 12에서 로드한 </w:t>
+      </w:r>
+      <w:r>
+        <w:rPr>
+          <w:bCs/>
+          <w:sz w:val="22"/>
+        </w:rPr>
+        <w:t>City View&gt;</w:t>
+      </w:r>
+    </w:p>
+    <w:p>
+      <w:pPr>
+        <w:widowControl/>
+        <w:wordWrap/>
+        <w:autoSpaceDE/>
+        <w:autoSpaceDN/>
+        <w:rPr>
+          <w:bCs/>
+          <w:sz w:val="22"/>
+        </w:rPr>
+      </w:pPr>
+      <w:r>
+        <w:rPr>
+          <w:bCs/>
+          <w:sz w:val="22"/>
+        </w:rPr>
+        <w:lastRenderedPageBreak/>
+        <w:tab/>
+      </w:r>
+    </w:p>
+    <w:p>
+      <w:pPr>
+        <w:widowControl/>
+        <w:wordWrap/>
+        <w:autoSpaceDE/>
+        <w:autoSpaceDN/>
+        <w:rPr>
+          <w:bCs/>
+          <w:sz w:val="22"/>
+        </w:rPr>
+      </w:pPr>
+      <w:r>
+        <w:rPr>
+          <w:rFonts w:hint="eastAsia"/>
+          <w:bCs/>
+          <w:sz w:val="22"/>
+        </w:rPr>
+        <w:t>조명,</w:t>
+      </w:r>
+      <w:r>
+        <w:rPr>
+          <w:bCs/>
+          <w:sz w:val="22"/>
+        </w:rPr>
+        <w:t xml:space="preserve"> </w:t>
+      </w:r>
+      <w:r>
+        <w:rPr>
+          <w:rFonts w:hint="eastAsia"/>
+          <w:bCs/>
+          <w:sz w:val="22"/>
+        </w:rPr>
+        <w:t>환경매핑등 여러요소들을 배제하고,</w:t>
+      </w:r>
+      <w:r>
+        <w:rPr>
+          <w:bCs/>
+          <w:sz w:val="22"/>
+        </w:rPr>
+        <w:t xml:space="preserve"> </w:t>
+      </w:r>
+      <w:r>
+        <w:rPr>
+          <w:rFonts w:hint="eastAsia"/>
+          <w:bCs/>
+          <w:sz w:val="22"/>
+        </w:rPr>
+        <w:t>컴포넌트를 설정하여 데모씬을 로드하였음.</w:t>
+      </w:r>
+    </w:p>
+    <w:p>
+      <w:pPr>
+        <w:widowControl/>
+        <w:wordWrap/>
+        <w:autoSpaceDE/>
+        <w:autoSpaceDN/>
+        <w:rPr>
+          <w:bCs/>
+          <w:sz w:val="22"/>
+        </w:rPr>
+      </w:pPr>
+      <w:r>
+        <w:rPr>
+          <w:rFonts w:hint="eastAsia"/>
+          <w:bCs/>
+          <w:sz w:val="22"/>
+        </w:rPr>
+        <w:t>일부 빌딩건물과 나무 등이 문제가 있지만, 나무는 다른 흔들거리는 애니메이션이 포함된 다른 모델을 배치할 것이고,</w:t>
+      </w:r>
+      <w:r>
+        <w:rPr>
+          <w:bCs/>
+          <w:sz w:val="22"/>
+        </w:rPr>
+        <w:t xml:space="preserve"> </w:t>
+      </w:r>
+      <w:r>
+        <w:rPr>
+          <w:rFonts w:hint="eastAsia"/>
+          <w:bCs/>
+          <w:sz w:val="22"/>
+        </w:rPr>
+        <w:t xml:space="preserve">빌딩건물에는 일부가 </w:t>
+      </w:r>
+      <w:r>
+        <w:rPr>
+          <w:bCs/>
+          <w:sz w:val="22"/>
+        </w:rPr>
+        <w:t xml:space="preserve">Depth </w:t>
+      </w:r>
+      <w:r>
+        <w:rPr>
+          <w:rFonts w:hint="eastAsia"/>
+          <w:bCs/>
+          <w:sz w:val="22"/>
+        </w:rPr>
+        <w:t>가 너무 없어보이는 것이 있었기 때문에 그러한 빌딩건물들을 대체하고 내부에 조명을 넣을 생각임.</w:t>
+      </w:r>
+    </w:p>
+    <w:p>
+      <w:pPr>
+        <w:widowControl/>
+        <w:wordWrap/>
+        <w:autoSpaceDE/>
+        <w:autoSpaceDN/>
+        <w:rPr>
+          <w:bCs/>
+          <w:sz w:val="22"/>
+        </w:rPr>
+      </w:pPr>
+    </w:p>
+    <w:p>
+      <w:pPr>
+        <w:widowControl/>
+        <w:wordWrap/>
+        <w:autoSpaceDE/>
+        <w:autoSpaceDN/>
+        <w:rPr>
+          <w:bCs/>
+          <w:sz w:val="22"/>
+        </w:rPr>
+      </w:pPr>
+    </w:p>
+    <w:p>
+      <w:pPr>
+        <w:pStyle w:val="a4"/>
+        <w:widowControl/>
+        <w:numPr>
+          <w:ilvl w:val="0"/>
+          <w:numId w:val="12"/>
+        </w:numPr>
+        <w:wordWrap/>
+        <w:autoSpaceDE/>
+        <w:autoSpaceDN/>
+        <w:ind w:leftChars="0"/>
+        <w:rPr>
+          <w:bCs/>
+          <w:sz w:val="22"/>
+        </w:rPr>
+      </w:pPr>
+      <w:r>
+        <w:rPr>
+          <w:rFonts w:hint="eastAsia"/>
+          <w:bCs/>
+          <w:sz w:val="22"/>
+        </w:rPr>
+        <w:t>레이트레이싱 모델 로드 코드작성</w:t>
+      </w:r>
+    </w:p>
+    <w:p>
+      <w:pPr>
+        <w:pStyle w:val="a4"/>
+        <w:widowControl/>
+        <w:wordWrap/>
+        <w:autoSpaceDE/>
+        <w:autoSpaceDN/>
+        <w:ind w:leftChars="0" w:left="760"/>
+        <w:rPr>
+          <w:bCs/>
+          <w:sz w:val="22"/>
+        </w:rPr>
+      </w:pPr>
+      <w:r>
+        <w:rPr>
+          <w:rFonts w:hint="eastAsia"/>
+          <w:bCs/>
+          <w:sz w:val="22"/>
+        </w:rPr>
+        <w:t>기존에 메쉬를 조립하는 개념을 잘 인지하고 있지 못한 부분에 대해 다시 코드를 수정하였음.</w:t>
+      </w:r>
+    </w:p>
+    <w:p>
+      <w:pPr>
+        <w:pStyle w:val="a4"/>
+        <w:widowControl/>
+        <w:wordWrap/>
+        <w:autoSpaceDE/>
+        <w:autoSpaceDN/>
+        <w:ind w:leftChars="0" w:left="760"/>
+        <w:jc w:val="left"/>
+        <w:rPr>
+          <w:bCs/>
+          <w:sz w:val="22"/>
+        </w:rPr>
+      </w:pPr>
+      <w:r>
+        <w:rPr>
+          <w:bCs/>
+          <w:noProof/>
+          <w:sz w:val="22"/>
+        </w:rPr>
+        <w:drawing>
+          <wp:inline distT="0" distB="0" distL="0" distR="0" wp14:anchorId="3F9E3E7E" wp14:editId="755722C3">
+            <wp:extent cx="6645910" cy="4137025"/>
+            <wp:effectExtent l="0" t="0" r="2540" b="0"/>
+            <wp:docPr id="4" name="그림 4"/>
+            <wp:cNvGraphicFramePr>
+              <a:graphicFrameLocks xmlns:a="http://schemas.openxmlformats.org/drawingml/2006/main" noChangeAspect="1"/>
+            </wp:cNvGraphicFramePr>
+            <a:graphic xmlns:a="http://schemas.openxmlformats.org/drawingml/2006/main">
+              <a:graphicData uri="http://schemas.openxmlformats.org/drawingml/2006/picture">
+                <pic:pic xmlns:pic="http://schemas.openxmlformats.org/drawingml/2006/picture">
+                  <pic:nvPicPr>
+                    <pic:cNvPr id="1" name=""/>
+                    <pic:cNvPicPr/>
+                  </pic:nvPicPr>
+                  <pic:blipFill>
+                    <a:blip r:embed="rId14"/>
+                    <a:stretch>
+                      <a:fillRect/>
+                    </a:stretch>
+                  </pic:blipFill>
+                  <pic:spPr>
+                    <a:xfrm>
+                      <a:off x="0" y="0"/>
                       <a:ext cx="6645910" cy="4137025"/>
                     </a:xfrm>
                     <a:prstGeom prst="rect">
@@ -1979,54 +2426,10 @@
     </w:p>
     <w:p>
       <w:pPr>
-        <w:pStyle w:val="a4"/>
         <w:widowControl/>
         <w:wordWrap/>
         <w:autoSpaceDE/>
         <w:autoSpaceDN/>
-        <w:ind w:leftChars="0" w:left="760"/>
-        <w:rPr>
-          <w:bCs/>
-          <w:sz w:val="22"/>
-        </w:rPr>
-      </w:pPr>
-    </w:p>
-    <w:p>
-      <w:pPr>
-        <w:pStyle w:val="a4"/>
-        <w:widowControl/>
-        <w:wordWrap/>
-        <w:autoSpaceDE/>
-        <w:autoSpaceDN/>
-        <w:ind w:leftChars="0" w:left="760"/>
-        <w:rPr>
-          <w:bCs/>
-          <w:sz w:val="22"/>
-        </w:rPr>
-      </w:pPr>
-    </w:p>
-    <w:p>
-      <w:pPr>
-        <w:pStyle w:val="a4"/>
-        <w:widowControl/>
-        <w:wordWrap/>
-        <w:autoSpaceDE/>
-        <w:autoSpaceDN/>
-        <w:ind w:leftChars="0" w:left="760"/>
-        <w:rPr>
-          <w:bCs/>
-          <w:sz w:val="22"/>
-        </w:rPr>
-      </w:pPr>
-    </w:p>
-    <w:p>
-      <w:pPr>
-        <w:pStyle w:val="a4"/>
-        <w:widowControl/>
-        <w:wordWrap/>
-        <w:autoSpaceDE/>
-        <w:autoSpaceDN/>
-        <w:ind w:leftChars="0" w:left="760"/>
         <w:rPr>
           <w:bCs/>
           <w:sz w:val="22"/>
@@ -2042,14 +2445,19 @@
         </w:numPr>
         <w:ind w:leftChars="0"/>
         <w:rPr>
-          <w:sz w:val="22"/>
-        </w:rPr>
-      </w:pPr>
-      <w:r>
-        <w:rPr>
-          <w:rFonts w:hint="eastAsia"/>
-          <w:sz w:val="22"/>
-        </w:rPr>
+          <w:b/>
+          <w:bCs/>
+          <w:sz w:val="22"/>
+        </w:rPr>
+      </w:pPr>
+      <w:r>
+        <w:rPr>
+          <w:rFonts w:hint="eastAsia"/>
+          <w:b/>
+          <w:bCs/>
+          <w:sz w:val="22"/>
+        </w:rPr>
+        <w:lastRenderedPageBreak/>
         <w:t>김승환</w:t>
       </w:r>
     </w:p>
@@ -2059,125 +2467,943 @@
           <w:sz w:val="22"/>
         </w:rPr>
       </w:pPr>
-    </w:p>
-    <w:p>
-      <w:pPr>
-        <w:rPr>
-          <w:sz w:val="22"/>
-        </w:rPr>
-      </w:pPr>
-    </w:p>
-    <w:p>
-      <w:pPr>
-        <w:rPr>
-          <w:sz w:val="22"/>
-        </w:rPr>
-      </w:pPr>
-    </w:p>
-    <w:p>
-      <w:pPr>
-        <w:rPr>
-          <w:sz w:val="22"/>
-        </w:rPr>
-      </w:pPr>
-    </w:p>
-    <w:p>
-      <w:pPr>
-        <w:rPr>
-          <w:sz w:val="22"/>
-        </w:rPr>
-      </w:pPr>
-    </w:p>
-    <w:p>
-      <w:pPr>
-        <w:rPr>
-          <w:sz w:val="22"/>
-        </w:rPr>
-      </w:pPr>
-    </w:p>
-    <w:p>
-      <w:pPr>
-        <w:rPr>
-          <w:sz w:val="22"/>
-        </w:rPr>
-      </w:pPr>
-    </w:p>
-    <w:p>
-      <w:pPr>
-        <w:rPr>
-          <w:sz w:val="22"/>
-        </w:rPr>
-      </w:pPr>
-    </w:p>
-    <w:p>
-      <w:pPr>
-        <w:rPr>
-          <w:sz w:val="22"/>
-        </w:rPr>
-      </w:pPr>
-    </w:p>
-    <w:p>
-      <w:pPr>
-        <w:rPr>
-          <w:sz w:val="22"/>
-        </w:rPr>
-      </w:pPr>
-    </w:p>
-    <w:p>
-      <w:pPr>
-        <w:rPr>
-          <w:sz w:val="22"/>
-        </w:rPr>
-      </w:pPr>
-    </w:p>
-    <w:p>
-      <w:pPr>
-        <w:rPr>
-          <w:sz w:val="22"/>
-        </w:rPr>
-      </w:pPr>
-    </w:p>
-    <w:p>
-      <w:pPr>
-        <w:rPr>
-          <w:sz w:val="22"/>
-        </w:rPr>
-      </w:pPr>
-    </w:p>
-    <w:p>
-      <w:pPr>
-        <w:rPr>
-          <w:sz w:val="22"/>
-        </w:rPr>
-      </w:pPr>
-    </w:p>
-    <w:p>
-      <w:pPr>
-        <w:rPr>
-          <w:sz w:val="22"/>
-        </w:rPr>
-      </w:pPr>
-    </w:p>
-    <w:p>
-      <w:pPr>
-        <w:rPr>
-          <w:sz w:val="22"/>
-        </w:rPr>
-      </w:pPr>
-    </w:p>
-    <w:p>
-      <w:pPr>
-        <w:rPr>
-          <w:sz w:val="22"/>
-        </w:rPr>
-      </w:pPr>
-    </w:p>
-    <w:p>
-      <w:pPr>
-        <w:rPr>
-          <w:sz w:val="22"/>
-        </w:rPr>
-      </w:pPr>
+      <w:r>
+        <w:rPr>
+          <w:rFonts w:hint="eastAsia"/>
+          <w:sz w:val="22"/>
+        </w:rPr>
+        <w:t>1</w:t>
+      </w:r>
+      <w:r>
+        <w:rPr>
+          <w:sz w:val="22"/>
+        </w:rPr>
+        <w:t xml:space="preserve">. </w:t>
+      </w:r>
+      <w:r>
+        <w:rPr>
+          <w:rFonts w:hint="eastAsia"/>
+          <w:sz w:val="22"/>
+        </w:rPr>
+        <w:t>서버 복구 관련 문제 일부 해결</w:t>
+      </w:r>
+    </w:p>
+    <w:p>
+      <w:pPr>
+        <w:rPr>
+          <w:sz w:val="22"/>
+        </w:rPr>
+      </w:pPr>
+      <w:r>
+        <w:rPr>
+          <w:rFonts w:hint="eastAsia"/>
+          <w:sz w:val="22"/>
+        </w:rPr>
+        <w:t>기존의 코드에는 두 가지 문제점이 있었습니다.</w:t>
+      </w:r>
+    </w:p>
+    <w:p>
+      <w:pPr>
+        <w:rPr>
+          <w:sz w:val="22"/>
+        </w:rPr>
+      </w:pPr>
+      <w:r>
+        <w:rPr>
+          <w:rFonts w:hint="eastAsia"/>
+          <w:sz w:val="22"/>
+        </w:rPr>
+        <w:t>첫번째는</w:t>
+      </w:r>
+      <w:r>
+        <w:rPr>
+          <w:sz w:val="22"/>
+        </w:rPr>
+        <w:t xml:space="preserve">, </w:t>
+      </w:r>
+      <w:r>
+        <w:rPr>
+          <w:sz w:val="22"/>
+        </w:rPr>
+        <w:t>Active</w:t>
+      </w:r>
+      <w:r>
+        <w:rPr>
+          <w:rFonts w:hint="eastAsia"/>
+          <w:sz w:val="22"/>
+        </w:rPr>
+        <w:t>서버를 먼저 켜지 않고</w:t>
+      </w:r>
+      <w:r>
+        <w:rPr>
+          <w:sz w:val="22"/>
+        </w:rPr>
+        <w:t xml:space="preserve"> Stand-by</w:t>
+      </w:r>
+      <w:r>
+        <w:rPr>
+          <w:rFonts w:hint="eastAsia"/>
+          <w:sz w:val="22"/>
+        </w:rPr>
+        <w:t>서버를 먼저 켜게 되면 두 서버끼리 연결이 되지 않는다는 문제였습니다.</w:t>
+      </w:r>
+    </w:p>
+    <w:p>
+      <w:pPr>
+        <w:rPr>
+          <w:sz w:val="22"/>
+        </w:rPr>
+      </w:pPr>
+      <w:r>
+        <w:rPr>
+          <w:rFonts w:hint="eastAsia"/>
+          <w:sz w:val="22"/>
+        </w:rPr>
+        <w:t>두번째는,</w:t>
+      </w:r>
+      <w:r>
+        <w:rPr>
+          <w:sz w:val="22"/>
+        </w:rPr>
+        <w:t xml:space="preserve"> Stand-by</w:t>
+      </w:r>
+      <w:r>
+        <w:rPr>
+          <w:rFonts w:hint="eastAsia"/>
+          <w:sz w:val="22"/>
+        </w:rPr>
+        <w:t>서버를 강제로 종료했을 때에는</w:t>
+      </w:r>
+      <w:r>
+        <w:rPr>
+          <w:sz w:val="22"/>
+        </w:rPr>
+        <w:t xml:space="preserve"> Active</w:t>
+      </w:r>
+      <w:r>
+        <w:rPr>
+          <w:rFonts w:hint="eastAsia"/>
+          <w:sz w:val="22"/>
+        </w:rPr>
+        <w:t xml:space="preserve">서버가 </w:t>
+      </w:r>
+      <w:r>
+        <w:rPr>
+          <w:sz w:val="22"/>
+        </w:rPr>
+        <w:t>Stand-by</w:t>
+      </w:r>
+      <w:r>
+        <w:rPr>
+          <w:rFonts w:hint="eastAsia"/>
+          <w:sz w:val="22"/>
+        </w:rPr>
+        <w:t>서버를 재실행하여 정상적으로 복구 작업이 이루어졌으나,</w:t>
+      </w:r>
+      <w:r>
+        <w:rPr>
+          <w:sz w:val="22"/>
+        </w:rPr>
+        <w:t xml:space="preserve"> </w:t>
+      </w:r>
+      <w:r>
+        <w:rPr>
+          <w:rFonts w:hint="eastAsia"/>
+          <w:sz w:val="22"/>
+        </w:rPr>
+        <w:t>A</w:t>
+      </w:r>
+      <w:r>
+        <w:rPr>
+          <w:sz w:val="22"/>
+        </w:rPr>
+        <w:t>ctive</w:t>
+      </w:r>
+      <w:r>
+        <w:rPr>
+          <w:rFonts w:hint="eastAsia"/>
+          <w:sz w:val="22"/>
+        </w:rPr>
+        <w:t>서버를 종료하였을 때에는 S</w:t>
+      </w:r>
+      <w:r>
+        <w:rPr>
+          <w:sz w:val="22"/>
+        </w:rPr>
+        <w:t>tand-by</w:t>
+      </w:r>
+      <w:r>
+        <w:rPr>
+          <w:rFonts w:hint="eastAsia"/>
+          <w:sz w:val="22"/>
+        </w:rPr>
+        <w:t>서버가 복구 역할을 수행하지 않았다는 문제였습니다.</w:t>
+      </w:r>
+    </w:p>
+    <w:p>
+      <w:pPr>
+        <w:rPr>
+          <w:sz w:val="22"/>
+        </w:rPr>
+      </w:pPr>
+      <w:r>
+        <w:rPr>
+          <w:rFonts w:hint="eastAsia"/>
+          <w:sz w:val="22"/>
+        </w:rPr>
+        <w:t>첫번째 문제는, C</w:t>
+      </w:r>
+      <w:r>
+        <w:rPr>
+          <w:sz w:val="22"/>
+        </w:rPr>
+        <w:t>onnectEx</w:t>
+      </w:r>
+      <w:r>
+        <w:rPr>
+          <w:rFonts w:hint="eastAsia"/>
+          <w:sz w:val="22"/>
+        </w:rPr>
+        <w:t xml:space="preserve">가 실패하였을 때 다시 </w:t>
+      </w:r>
+      <w:r>
+        <w:rPr>
+          <w:sz w:val="22"/>
+        </w:rPr>
+        <w:t>ConnectEx</w:t>
+      </w:r>
+      <w:r>
+        <w:rPr>
+          <w:rFonts w:hint="eastAsia"/>
+          <w:sz w:val="22"/>
+        </w:rPr>
+        <w:t>를 불러주지 않았기 때문에 발생했던 문제로,</w:t>
+      </w:r>
+      <w:r>
+        <w:rPr>
+          <w:sz w:val="22"/>
+        </w:rPr>
+        <w:t xml:space="preserve"> </w:t>
+      </w:r>
+      <w:r>
+        <w:rPr>
+          <w:rFonts w:hint="eastAsia"/>
+          <w:sz w:val="22"/>
+        </w:rPr>
+        <w:t xml:space="preserve">워커스레드에 있는 </w:t>
+      </w:r>
+      <w:r>
+        <w:rPr>
+          <w:sz w:val="22"/>
+        </w:rPr>
+        <w:t>GetQueuedCompletionStatus</w:t>
+      </w:r>
+      <w:r>
+        <w:rPr>
+          <w:rFonts w:hint="eastAsia"/>
+          <w:sz w:val="22"/>
+        </w:rPr>
+        <w:t xml:space="preserve">의 리턴값이 0이 아닐 때 </w:t>
+      </w:r>
+      <w:r>
+        <w:rPr>
+          <w:sz w:val="22"/>
+        </w:rPr>
+        <w:t>ConnectEx</w:t>
+      </w:r>
+      <w:r>
+        <w:rPr>
+          <w:rFonts w:hint="eastAsia"/>
+          <w:sz w:val="22"/>
+        </w:rPr>
+        <w:t>가 실패한 것이라면 C</w:t>
+      </w:r>
+      <w:r>
+        <w:rPr>
+          <w:sz w:val="22"/>
+        </w:rPr>
+        <w:t>onnectEx</w:t>
+      </w:r>
+      <w:r>
+        <w:rPr>
+          <w:rFonts w:hint="eastAsia"/>
+          <w:sz w:val="22"/>
+        </w:rPr>
+        <w:t>를 다시 해주는 방법으로 해결하였습니다.</w:t>
+      </w:r>
+    </w:p>
+    <w:p>
+      <w:pPr>
+        <w:rPr>
+          <w:sz w:val="22"/>
+        </w:rPr>
+      </w:pPr>
+      <w:r>
+        <w:rPr>
+          <w:rFonts w:hint="eastAsia"/>
+          <w:sz w:val="22"/>
+        </w:rPr>
+        <w:t>두번째 문제는</w:t>
+      </w:r>
+      <w:r>
+        <w:rPr>
+          <w:sz w:val="22"/>
+        </w:rPr>
+        <w:t xml:space="preserve">, </w:t>
+      </w:r>
+      <w:r>
+        <w:rPr>
+          <w:rFonts w:hint="eastAsia"/>
+          <w:sz w:val="22"/>
+        </w:rPr>
+        <w:t>서버</w:t>
+      </w:r>
+      <w:r>
+        <w:rPr>
+          <w:rFonts w:hint="eastAsia"/>
+          <w:sz w:val="22"/>
+        </w:rPr>
+        <w:t xml:space="preserve">가 실행될 때 </w:t>
+      </w:r>
+      <w:r>
+        <w:rPr>
+          <w:rFonts w:hint="eastAsia"/>
+          <w:sz w:val="22"/>
+        </w:rPr>
+        <w:t>서버번호가</w:t>
+      </w:r>
+      <w:r>
+        <w:rPr>
+          <w:sz w:val="22"/>
+        </w:rPr>
+        <w:t xml:space="preserve"> </w:t>
+      </w:r>
+      <w:r>
+        <w:rPr>
+          <w:rFonts w:hint="eastAsia"/>
+          <w:sz w:val="22"/>
+        </w:rPr>
+        <w:t>작은 서버(</w:t>
+      </w:r>
+      <w:r>
+        <w:rPr>
+          <w:sz w:val="22"/>
+        </w:rPr>
+        <w:t>Server[0])</w:t>
+      </w:r>
+      <w:r>
+        <w:rPr>
+          <w:rFonts w:hint="eastAsia"/>
+          <w:sz w:val="22"/>
+        </w:rPr>
+        <w:t>가 큰 서버(</w:t>
+      </w:r>
+      <w:r>
+        <w:rPr>
+          <w:sz w:val="22"/>
+        </w:rPr>
+        <w:t>Server[1])</w:t>
+      </w:r>
+      <w:r>
+        <w:rPr>
+          <w:rFonts w:hint="eastAsia"/>
+          <w:sz w:val="22"/>
+        </w:rPr>
+        <w:t>에게</w:t>
+      </w:r>
+      <w:r>
+        <w:rPr>
+          <w:sz w:val="22"/>
+        </w:rPr>
+        <w:t xml:space="preserve"> Connect </w:t>
+      </w:r>
+      <w:r>
+        <w:rPr>
+          <w:rFonts w:hint="eastAsia"/>
+          <w:sz w:val="22"/>
+        </w:rPr>
+        <w:t>요청을 보내도록 설계하였</w:t>
+      </w:r>
+      <w:r>
+        <w:rPr>
+          <w:rFonts w:hint="eastAsia"/>
+          <w:sz w:val="22"/>
+        </w:rPr>
+        <w:t>기 때문에 번호가 작은 서버는 다운되었다가 재실행되어도 번호가 큰 서버에게 C</w:t>
+      </w:r>
+      <w:r>
+        <w:rPr>
+          <w:sz w:val="22"/>
+        </w:rPr>
+        <w:t xml:space="preserve">onnect </w:t>
+      </w:r>
+      <w:r>
+        <w:rPr>
+          <w:rFonts w:hint="eastAsia"/>
+          <w:sz w:val="22"/>
+        </w:rPr>
+        <w:t>요청을 바로 보낼 수 있었지만</w:t>
+      </w:r>
+      <w:r>
+        <w:rPr>
+          <w:sz w:val="22"/>
+        </w:rPr>
+        <w:t xml:space="preserve">, </w:t>
+      </w:r>
+      <w:r>
+        <w:rPr>
+          <w:rFonts w:hint="eastAsia"/>
+          <w:sz w:val="22"/>
+        </w:rPr>
+        <w:t xml:space="preserve">수평 확장된 서버군의 마지막 구성원이 다운되었을 때에는 재실행되어도 자신은 </w:t>
+      </w:r>
+      <w:r>
+        <w:rPr>
+          <w:sz w:val="22"/>
+        </w:rPr>
+        <w:t xml:space="preserve">Connect </w:t>
+      </w:r>
+      <w:r>
+        <w:rPr>
+          <w:rFonts w:hint="eastAsia"/>
+          <w:sz w:val="22"/>
+        </w:rPr>
+        <w:t>요청을 보내지 않기 때문에 발생하던 문제였습니다.</w:t>
+      </w:r>
+      <w:r>
+        <w:rPr>
+          <w:sz w:val="22"/>
+        </w:rPr>
+        <w:t xml:space="preserve"> </w:t>
+      </w:r>
+      <w:r>
+        <w:rPr>
+          <w:rFonts w:hint="eastAsia"/>
+          <w:sz w:val="22"/>
+        </w:rPr>
+        <w:t>그래서 저는 서버군의</w:t>
+      </w:r>
+      <w:r>
+        <w:rPr>
+          <w:sz w:val="22"/>
+        </w:rPr>
+        <w:t xml:space="preserve"> </w:t>
+      </w:r>
+      <w:r>
+        <w:rPr>
+          <w:rFonts w:hint="eastAsia"/>
+          <w:sz w:val="22"/>
+        </w:rPr>
+        <w:t>마지막 구성원의 바로 이전 서버가 마지막 서버가 다운되었음을 감지하면,</w:t>
+      </w:r>
+      <w:r>
+        <w:rPr>
+          <w:sz w:val="22"/>
+        </w:rPr>
+        <w:t xml:space="preserve"> </w:t>
+      </w:r>
+      <w:r>
+        <w:rPr>
+          <w:rFonts w:hint="eastAsia"/>
+          <w:sz w:val="22"/>
+        </w:rPr>
+        <w:t>마지막 서버를 재실행하고나서 C</w:t>
+      </w:r>
+      <w:r>
+        <w:rPr>
+          <w:sz w:val="22"/>
+        </w:rPr>
+        <w:t xml:space="preserve">onnect </w:t>
+      </w:r>
+      <w:r>
+        <w:rPr>
+          <w:rFonts w:hint="eastAsia"/>
+          <w:sz w:val="22"/>
+        </w:rPr>
+        <w:t>요청을 보내도록 수정하여 문제를 해결하였습니다.</w:t>
+      </w:r>
+      <w:r>
+        <w:rPr>
+          <w:sz w:val="22"/>
+        </w:rPr>
+        <w:t xml:space="preserve"> </w:t>
+      </w:r>
+    </w:p>
+    <w:p>
+      <w:pPr>
+        <w:rPr>
+          <w:sz w:val="22"/>
+        </w:rPr>
+      </w:pPr>
+      <w:r>
+        <w:rPr>
+          <w:noProof/>
+        </w:rPr>
+        <w:drawing>
+          <wp:inline distT="0" distB="0" distL="0" distR="0" wp14:anchorId="69192EE6" wp14:editId="0DE6F499">
+            <wp:extent cx="6645910" cy="2154804"/>
+            <wp:effectExtent l="0" t="0" r="2540" b="0"/>
+            <wp:docPr id="2" name="그림 2" descr="텍스트이(가) 표시된 사진&#10;&#10;자동 생성된 설명"/>
+            <wp:cNvGraphicFramePr>
+              <a:graphicFrameLocks xmlns:a="http://schemas.openxmlformats.org/drawingml/2006/main" noChangeAspect="1"/>
+            </wp:cNvGraphicFramePr>
+            <a:graphic xmlns:a="http://schemas.openxmlformats.org/drawingml/2006/main">
+              <a:graphicData uri="http://schemas.openxmlformats.org/drawingml/2006/picture">
+                <pic:pic xmlns:pic="http://schemas.openxmlformats.org/drawingml/2006/picture">
+                  <pic:nvPicPr>
+                    <pic:cNvPr id="2" name="그림 2" descr="텍스트이(가) 표시된 사진&#10;&#10;자동 생성된 설명"/>
+                    <pic:cNvPicPr/>
+                  </pic:nvPicPr>
+                  <pic:blipFill>
+                    <a:blip r:embed="rId15"/>
+                    <a:stretch>
+                      <a:fillRect/>
+                    </a:stretch>
+                  </pic:blipFill>
+                  <pic:spPr>
+                    <a:xfrm>
+                      <a:off x="0" y="0"/>
+                      <a:ext cx="6653486" cy="2157260"/>
+                    </a:xfrm>
+                    <a:prstGeom prst="rect">
+                      <a:avLst/>
+                    </a:prstGeom>
+                  </pic:spPr>
+                </pic:pic>
+              </a:graphicData>
+            </a:graphic>
+          </wp:inline>
+        </w:drawing>
+      </w:r>
+    </w:p>
+    <w:p>
+      <w:pPr>
+        <w:rPr>
+          <w:sz w:val="22"/>
+        </w:rPr>
+      </w:pPr>
+      <w:r>
+        <w:rPr>
+          <w:noProof/>
+        </w:rPr>
+        <w:drawing>
+          <wp:inline distT="0" distB="0" distL="0" distR="0" wp14:anchorId="71F31DFF" wp14:editId="16D2A3F8">
+            <wp:extent cx="6645910" cy="1918970"/>
+            <wp:effectExtent l="0" t="0" r="2540" b="5080"/>
+            <wp:docPr id="5" name="그림 5" descr="텍스트이(가) 표시된 사진&#10;&#10;자동 생성된 설명"/>
+            <wp:cNvGraphicFramePr>
+              <a:graphicFrameLocks xmlns:a="http://schemas.openxmlformats.org/drawingml/2006/main" noChangeAspect="1"/>
+            </wp:cNvGraphicFramePr>
+            <a:graphic xmlns:a="http://schemas.openxmlformats.org/drawingml/2006/main">
+              <a:graphicData uri="http://schemas.openxmlformats.org/drawingml/2006/picture">
+                <pic:pic xmlns:pic="http://schemas.openxmlformats.org/drawingml/2006/picture">
+                  <pic:nvPicPr>
+                    <pic:cNvPr id="5" name="그림 5" descr="텍스트이(가) 표시된 사진&#10;&#10;자동 생성된 설명"/>
+                    <pic:cNvPicPr/>
+                  </pic:nvPicPr>
+                  <pic:blipFill>
+                    <a:blip r:embed="rId16"/>
+                    <a:stretch>
+                      <a:fillRect/>
+                    </a:stretch>
+                  </pic:blipFill>
+                  <pic:spPr>
+                    <a:xfrm>
+                      <a:off x="0" y="0"/>
+                      <a:ext cx="6645910" cy="1918970"/>
+                    </a:xfrm>
+                    <a:prstGeom prst="rect">
+                      <a:avLst/>
+                    </a:prstGeom>
+                  </pic:spPr>
+                </pic:pic>
+              </a:graphicData>
+            </a:graphic>
+          </wp:inline>
+        </w:drawing>
+      </w:r>
+    </w:p>
+    <w:p>
+      <w:pPr>
+        <w:rPr>
+          <w:sz w:val="22"/>
+        </w:rPr>
+      </w:pPr>
+      <w:r>
+        <w:rPr>
+          <w:rFonts w:hint="eastAsia"/>
+          <w:sz w:val="22"/>
+        </w:rPr>
+        <w:t>지금은,</w:t>
+      </w:r>
+      <w:r>
+        <w:rPr>
+          <w:sz w:val="22"/>
+        </w:rPr>
+        <w:t xml:space="preserve"> </w:t>
+      </w:r>
+      <w:r>
+        <w:rPr>
+          <w:rFonts w:hint="eastAsia"/>
+          <w:sz w:val="22"/>
+        </w:rPr>
+        <w:t>어떤 서버가 다운되어도 재실행되고 연결되는 것까지의 과정에는 문제가 없습니다.</w:t>
+      </w:r>
+    </w:p>
+    <w:p>
+      <w:pPr>
+        <w:rPr>
+          <w:sz w:val="22"/>
+        </w:rPr>
+      </w:pPr>
+      <w:r>
+        <w:rPr>
+          <w:sz w:val="22"/>
+        </w:rPr>
+        <w:lastRenderedPageBreak/>
+        <w:t xml:space="preserve">2. </w:t>
+      </w:r>
+      <w:r>
+        <w:rPr>
+          <w:rFonts w:hint="eastAsia"/>
+          <w:sz w:val="22"/>
+        </w:rPr>
+        <w:t>N</w:t>
+      </w:r>
+      <w:r>
+        <w:rPr>
+          <w:sz w:val="22"/>
+        </w:rPr>
+        <w:t xml:space="preserve">PC </w:t>
+      </w:r>
+      <w:r>
+        <w:rPr>
+          <w:rFonts w:hint="eastAsia"/>
+          <w:sz w:val="22"/>
+        </w:rPr>
+        <w:t>동기화</w:t>
+      </w:r>
+    </w:p>
+    <w:p>
+      <w:pPr>
+        <w:rPr>
+          <w:sz w:val="22"/>
+        </w:rPr>
+      </w:pPr>
+      <w:r>
+        <w:rPr>
+          <w:noProof/>
+        </w:rPr>
+        <w:drawing>
+          <wp:inline distT="0" distB="0" distL="0" distR="0" wp14:anchorId="5ED3DC1D" wp14:editId="71E5E846">
+            <wp:extent cx="6645910" cy="3799205"/>
+            <wp:effectExtent l="0" t="0" r="2540" b="0"/>
+            <wp:docPr id="6" name="그림 6" descr="텍스트, 실내이(가) 표시된 사진&#10;&#10;자동 생성된 설명"/>
+            <wp:cNvGraphicFramePr>
+              <a:graphicFrameLocks xmlns:a="http://schemas.openxmlformats.org/drawingml/2006/main" noChangeAspect="1"/>
+            </wp:cNvGraphicFramePr>
+            <a:graphic xmlns:a="http://schemas.openxmlformats.org/drawingml/2006/main">
+              <a:graphicData uri="http://schemas.openxmlformats.org/drawingml/2006/picture">
+                <pic:pic xmlns:pic="http://schemas.openxmlformats.org/drawingml/2006/picture">
+                  <pic:nvPicPr>
+                    <pic:cNvPr id="6" name="그림 6" descr="텍스트, 실내이(가) 표시된 사진&#10;&#10;자동 생성된 설명"/>
+                    <pic:cNvPicPr/>
+                  </pic:nvPicPr>
+                  <pic:blipFill>
+                    <a:blip r:embed="rId17"/>
+                    <a:stretch>
+                      <a:fillRect/>
+                    </a:stretch>
+                  </pic:blipFill>
+                  <pic:spPr>
+                    <a:xfrm>
+                      <a:off x="0" y="0"/>
+                      <a:ext cx="6645910" cy="3799205"/>
+                    </a:xfrm>
+                    <a:prstGeom prst="rect">
+                      <a:avLst/>
+                    </a:prstGeom>
+                  </pic:spPr>
+                </pic:pic>
+              </a:graphicData>
+            </a:graphic>
+          </wp:inline>
+        </w:drawing>
+      </w:r>
+    </w:p>
+    <w:p>
+      <w:pPr>
+        <w:rPr>
+          <w:sz w:val="22"/>
+        </w:rPr>
+      </w:pPr>
+      <w:r>
+        <w:rPr>
+          <w:rFonts w:hint="eastAsia"/>
+          <w:sz w:val="22"/>
+        </w:rPr>
+        <w:t>(</w:t>
+      </w:r>
+      <w:r>
+        <w:rPr>
+          <w:rFonts w:hint="eastAsia"/>
+          <w:sz w:val="22"/>
+        </w:rPr>
+        <w:t xml:space="preserve">서로 다른 두 클라이언트에서 </w:t>
+      </w:r>
+      <w:r>
+        <w:rPr>
+          <w:sz w:val="22"/>
+        </w:rPr>
+        <w:t>NPC</w:t>
+      </w:r>
+      <w:r>
+        <w:rPr>
+          <w:rFonts w:hint="eastAsia"/>
+          <w:sz w:val="22"/>
+        </w:rPr>
+        <w:t>가 동기화 되어있는 모습입니다.</w:t>
+      </w:r>
+      <w:r>
+        <w:rPr>
+          <w:sz w:val="22"/>
+        </w:rPr>
+        <w:t>)</w:t>
+      </w:r>
+    </w:p>
+    <w:p>
+      <w:pPr>
+        <w:rPr>
+          <w:sz w:val="22"/>
+        </w:rPr>
+      </w:pPr>
+      <w:r>
+        <w:rPr>
+          <w:rFonts w:hint="eastAsia"/>
+          <w:sz w:val="22"/>
+        </w:rPr>
+        <w:t xml:space="preserve">기존의 코드에도 </w:t>
+      </w:r>
+      <w:r>
+        <w:rPr>
+          <w:sz w:val="22"/>
+        </w:rPr>
+        <w:t>NPC</w:t>
+      </w:r>
+      <w:r>
+        <w:rPr>
+          <w:rFonts w:hint="eastAsia"/>
+          <w:sz w:val="22"/>
+        </w:rPr>
+        <w:t>의 로직은 존재하였으나,</w:t>
+      </w:r>
+      <w:r>
+        <w:rPr>
+          <w:sz w:val="22"/>
+        </w:rPr>
+        <w:t xml:space="preserve"> </w:t>
+      </w:r>
+      <w:r>
+        <w:rPr>
+          <w:rFonts w:hint="eastAsia"/>
+          <w:sz w:val="22"/>
+        </w:rPr>
+        <w:t>이상하게</w:t>
+      </w:r>
+      <w:r>
+        <w:rPr>
+          <w:rFonts w:hint="eastAsia"/>
+          <w:sz w:val="22"/>
+        </w:rPr>
+        <w:t>도</w:t>
+      </w:r>
+      <w:r>
+        <w:rPr>
+          <w:rFonts w:hint="eastAsia"/>
+          <w:sz w:val="22"/>
+        </w:rPr>
+        <w:t xml:space="preserve"> 동작하지 않던 문제가 있</w:t>
+      </w:r>
+      <w:r>
+        <w:rPr>
+          <w:rFonts w:hint="eastAsia"/>
+          <w:sz w:val="22"/>
+        </w:rPr>
+        <w:t xml:space="preserve">어 그동안 </w:t>
+      </w:r>
+      <w:r>
+        <w:rPr>
+          <w:sz w:val="22"/>
+        </w:rPr>
+        <w:t>NPC</w:t>
+      </w:r>
+      <w:r>
+        <w:rPr>
+          <w:rFonts w:hint="eastAsia"/>
+          <w:sz w:val="22"/>
+        </w:rPr>
+        <w:t>가 동작하는 모습을 클라이언트에서 볼 수가 없었습니다.</w:t>
+      </w:r>
+    </w:p>
+    <w:p>
+      <w:pPr>
+        <w:rPr>
+          <w:sz w:val="22"/>
+        </w:rPr>
+      </w:pPr>
+      <w:r>
+        <w:rPr>
+          <w:rFonts w:hint="eastAsia"/>
+          <w:sz w:val="22"/>
+        </w:rPr>
+        <w:t>하지만 이번 주차에 N</w:t>
+      </w:r>
+      <w:r>
+        <w:rPr>
+          <w:sz w:val="22"/>
+        </w:rPr>
+        <w:t>PC</w:t>
+      </w:r>
+      <w:r>
+        <w:rPr>
+          <w:rFonts w:hint="eastAsia"/>
+          <w:sz w:val="22"/>
+        </w:rPr>
+        <w:t>에서 생기는 문제를 해결하여 서버에서</w:t>
+      </w:r>
+      <w:r>
+        <w:rPr>
+          <w:sz w:val="22"/>
+        </w:rPr>
+        <w:t xml:space="preserve"> </w:t>
+      </w:r>
+      <w:r>
+        <w:rPr>
+          <w:rFonts w:hint="eastAsia"/>
+          <w:sz w:val="22"/>
+        </w:rPr>
+        <w:t>계산된</w:t>
+      </w:r>
+      <w:r>
+        <w:rPr>
+          <w:rFonts w:hint="eastAsia"/>
+          <w:sz w:val="22"/>
+        </w:rPr>
+        <w:t xml:space="preserve"> </w:t>
+      </w:r>
+      <w:r>
+        <w:rPr>
+          <w:sz w:val="22"/>
+        </w:rPr>
+        <w:t>NPC</w:t>
+      </w:r>
+      <w:r>
+        <w:rPr>
+          <w:rFonts w:hint="eastAsia"/>
+          <w:sz w:val="22"/>
+        </w:rPr>
+        <w:t>들의 좌표나 벡터 같은 정보들</w:t>
+      </w:r>
+      <w:r>
+        <w:rPr>
+          <w:rFonts w:hint="eastAsia"/>
+          <w:sz w:val="22"/>
+        </w:rPr>
+        <w:t xml:space="preserve">을 </w:t>
+      </w:r>
+      <w:r>
+        <w:rPr>
+          <w:rFonts w:hint="eastAsia"/>
+          <w:sz w:val="22"/>
+        </w:rPr>
+        <w:t>클라이언트로 전송하</w:t>
+      </w:r>
+      <w:r>
+        <w:rPr>
+          <w:rFonts w:hint="eastAsia"/>
+          <w:sz w:val="22"/>
+        </w:rPr>
+        <w:t>는 데에 성공하였습니다.</w:t>
+      </w:r>
+    </w:p>
+    <w:p>
+      <w:pPr>
+        <w:rPr>
+          <w:sz w:val="22"/>
+        </w:rPr>
+      </w:pPr>
+      <w:r>
+        <w:rPr>
+          <w:rFonts w:hint="eastAsia"/>
+          <w:sz w:val="22"/>
+        </w:rPr>
+        <w:t>다만,</w:t>
+      </w:r>
+      <w:r>
+        <w:rPr>
+          <w:sz w:val="22"/>
+        </w:rPr>
+        <w:t xml:space="preserve"> NPC </w:t>
+      </w:r>
+      <w:r>
+        <w:rPr>
+          <w:rFonts w:hint="eastAsia"/>
+          <w:sz w:val="22"/>
+        </w:rPr>
+        <w:t>동기화가 성공한 이후로 속도가 크게 저하되었고,</w:t>
+      </w:r>
+      <w:r>
+        <w:rPr>
+          <w:sz w:val="22"/>
+        </w:rPr>
+        <w:t xml:space="preserve"> </w:t>
+      </w:r>
+      <w:r>
+        <w:rPr>
+          <w:rFonts w:hint="eastAsia"/>
+          <w:sz w:val="22"/>
+        </w:rPr>
+        <w:t xml:space="preserve">이는 아마도 </w:t>
+      </w:r>
+      <w:r>
+        <w:rPr>
+          <w:sz w:val="22"/>
+        </w:rPr>
+        <w:t>NPC</w:t>
+      </w:r>
+      <w:r>
+        <w:rPr>
+          <w:rFonts w:hint="eastAsia"/>
+          <w:sz w:val="22"/>
+        </w:rPr>
+        <w:t>에 관련된 동작들이 서버에 부하를 크게 주고</w:t>
+      </w:r>
+      <w:r>
+        <w:rPr>
+          <w:sz w:val="22"/>
+        </w:rPr>
+        <w:t xml:space="preserve"> </w:t>
+      </w:r>
+      <w:r>
+        <w:rPr>
+          <w:rFonts w:hint="eastAsia"/>
+          <w:sz w:val="22"/>
+        </w:rPr>
+        <w:t>있어서 생긴 문제로 의심되며</w:t>
+      </w:r>
+      <w:r>
+        <w:rPr>
+          <w:sz w:val="22"/>
+        </w:rPr>
+        <w:t xml:space="preserve"> </w:t>
+      </w:r>
+      <w:r>
+        <w:rPr>
+          <w:rFonts w:hint="eastAsia"/>
+          <w:sz w:val="22"/>
+        </w:rPr>
+        <w:t>추후에 자세한 원인 파악 후 개선할 예정입니다.</w:t>
+      </w:r>
     </w:p>
     <w:p>
       <w:pPr>
@@ -2277,6 +3503,7 @@
                 <w:b/>
                 <w:sz w:val="22"/>
               </w:rPr>
+              <w:lastRenderedPageBreak/>
               <w:t>문제점 정리</w:t>
             </w:r>
           </w:p>
@@ -2304,6 +3531,35 @@
                 <w:rFonts w:hint="eastAsia"/>
               </w:rPr>
               <w:t>그림자를 코드로 구현, 중점연구과제 빠르게 결정 후 적용</w:t>
+            </w:r>
+          </w:p>
+          <w:p>
+            <w:pPr>
+              <w:jc w:val="left"/>
+            </w:pPr>
+            <w:r>
+              <w:rPr>
+                <w:rFonts w:hint="eastAsia"/>
+              </w:rPr>
+              <w:t>서버:</w:t>
+            </w:r>
+            <w:r>
+              <w:t xml:space="preserve"> Active </w:t>
+            </w:r>
+            <w:r>
+              <w:rPr>
+                <w:rFonts w:hint="eastAsia"/>
+              </w:rPr>
+              <w:t xml:space="preserve">서버가 다운되었을 때 </w:t>
+            </w:r>
+            <w:r>
+              <w:t xml:space="preserve">Failover </w:t>
+            </w:r>
+            <w:r>
+              <w:rPr>
+                <w:rFonts w:hint="eastAsia"/>
+              </w:rPr>
+              <w:t>작업이 필요함.</w:t>
             </w:r>
           </w:p>
         </w:tc>
@@ -2570,6 +3826,97 @@
               </w:rPr>
               <w:t xml:space="preserve"> </w:t>
             </w:r>
+            <w:r>
+              <w:rPr>
+                <w:rFonts w:hint="eastAsia"/>
+                <w:sz w:val="22"/>
+              </w:rPr>
+              <w:t xml:space="preserve">다중 </w:t>
+            </w:r>
+            <w:r>
+              <w:rPr>
+                <w:sz w:val="22"/>
+              </w:rPr>
+              <w:t xml:space="preserve">UI </w:t>
+            </w:r>
+            <w:r>
+              <w:rPr>
+                <w:rFonts w:hint="eastAsia"/>
+                <w:sz w:val="22"/>
+              </w:rPr>
+              <w:t xml:space="preserve">설계와 </w:t>
+            </w:r>
+            <w:r>
+              <w:rPr>
+                <w:sz w:val="22"/>
+              </w:rPr>
+              <w:t>NPC</w:t>
+            </w:r>
+            <w:r>
+              <w:rPr>
+                <w:rFonts w:hint="eastAsia"/>
+                <w:sz w:val="22"/>
+              </w:rPr>
+              <w:t>의 임시방편 함수인 M</w:t>
+            </w:r>
+            <w:r>
+              <w:rPr>
+                <w:sz w:val="22"/>
+              </w:rPr>
+              <w:t>ovetoRotate</w:t>
+            </w:r>
+            <w:r>
+              <w:rPr>
+                <w:rFonts w:hint="eastAsia"/>
+                <w:sz w:val="22"/>
+              </w:rPr>
+              <w:t xml:space="preserve">에서 </w:t>
+            </w:r>
+            <w:r>
+              <w:rPr>
+                <w:sz w:val="22"/>
+              </w:rPr>
+              <w:t>NPC</w:t>
+            </w:r>
+            <w:r>
+              <w:rPr>
+                <w:rFonts w:hint="eastAsia"/>
+                <w:sz w:val="22"/>
+              </w:rPr>
+              <w:t>들의 움직임 설계,</w:t>
+            </w:r>
+            <w:r>
+              <w:rPr>
+                <w:sz w:val="22"/>
+              </w:rPr>
+              <w:t xml:space="preserve"> </w:t>
+            </w:r>
+            <w:r>
+              <w:rPr>
+                <w:rFonts w:hint="eastAsia"/>
+                <w:sz w:val="22"/>
+              </w:rPr>
+              <w:t xml:space="preserve">오프닝 씬을 위한 </w:t>
+            </w:r>
+            <w:r>
+              <w:rPr>
+                <w:sz w:val="22"/>
+              </w:rPr>
+              <w:t>10</w:t>
+            </w:r>
+            <w:r>
+              <w:rPr>
+                <w:rFonts w:hint="eastAsia"/>
+                <w:sz w:val="22"/>
+              </w:rPr>
+              <w:t>초 정도의 간단한 영상 제작</w:t>
+            </w:r>
+            <w:r>
+              <w:rPr>
+                <w:sz w:val="22"/>
+              </w:rPr>
+              <w:t xml:space="preserve"> </w:t>
+            </w:r>
           </w:p>
           <w:p>
             <w:pPr>
@@ -2724,7 +4071,27 @@
               <w:rPr>
                 <w:sz w:val="22"/>
               </w:rPr>
-              <w:t xml:space="preserve"> </w:t>
+              <w:t xml:space="preserve"> Active </w:t>
+            </w:r>
+            <w:r>
+              <w:rPr>
+                <w:rFonts w:hint="eastAsia"/>
+                <w:sz w:val="22"/>
+              </w:rPr>
+              <w:t xml:space="preserve">서버가 다운되었을 때 </w:t>
+            </w:r>
+            <w:r>
+              <w:rPr>
+                <w:sz w:val="22"/>
+              </w:rPr>
+              <w:t xml:space="preserve">Failover </w:t>
+            </w:r>
+            <w:r>
+              <w:rPr>
+                <w:rFonts w:hint="eastAsia"/>
+                <w:sz w:val="22"/>
+              </w:rPr>
+              <w:t>작업</w:t>
             </w:r>
           </w:p>
         </w:tc>
@@ -2808,7 +4175,7 @@
 </file>
 
 <file path=word/endnotes.xml><?xml version="1.0" encoding="utf-8"?>
-<w:endnotes xmlns:wpc="http://schemas.microsoft.com/office/word/2010/wordprocessingCanvas" xmlns:cx="http://schemas.microsoft.com/office/drawing/2014/chartex" xmlns:mc="http://schemas.openxmlformats.org/markup-compatibility/2006" xmlns:o="urn:schemas-microsoft-com:office:office" xmlns:r="http://schemas.openxmlformats.org/officeDocument/2006/relationships" xmlns:m="http://schemas.openxmlformats.org/officeDocument/2006/math" xmlns:v="urn:schemas-microsoft-com:vml" xmlns:wp14="http://schemas.microsoft.com/office/word/2010/wordprocessingDrawing" xmlns:wp="http://schemas.openxmlformats.org/drawingml/2006/wordprocessingDrawing" xmlns:w10="urn:schemas-microsoft-com:office:word" xmlns:w="http://schemas.openxmlformats.org/wordprocessingml/2006/main" xmlns:w14="http://schemas.microsoft.com/office/word/2010/wordml" xmlns:w15="http://schemas.microsoft.com/office/word/2012/wordml" xmlns:w16se="http://schemas.microsoft.com/office/word/2015/wordml/symex" xmlns:wpg="http://schemas.microsoft.com/office/word/2010/wordprocessingGroup" xmlns:wpi="http://schemas.microsoft.com/office/word/2010/wordprocessingInk" xmlns:wne="http://schemas.microsoft.com/office/word/2006/wordml" xmlns:wps="http://schemas.microsoft.com/office/word/2010/wordprocessingShape" mc:Ignorable="w14 w15 w16se wp14">
+<w:endnotes xmlns:wpc="http://schemas.microsoft.com/office/word/2010/wordprocessingCanvas" xmlns:cx="http://schemas.microsoft.com/office/drawing/2014/chartex" xmlns:cx1="http://schemas.microsoft.com/office/drawing/2015/9/8/chartex" xmlns:cx2="http://schemas.microsoft.com/office/drawing/2015/10/21/chartex" xmlns:cx3="http://schemas.microsoft.com/office/drawing/2016/5/9/chartex" xmlns:cx4="http://schemas.microsoft.com/office/drawing/2016/5/10/chartex" xmlns:cx5="http://schemas.microsoft.com/office/drawing/2016/5/11/chartex" xmlns:cx6="http://schemas.microsoft.com/office/drawing/2016/5/12/chartex" xmlns:cx7="http://schemas.microsoft.com/office/drawing/2016/5/13/chartex" xmlns:cx8="http://schemas.microsoft.com/office/drawing/2016/5/14/chartex" xmlns:mc="http://schemas.openxmlformats.org/markup-compatibility/2006" xmlns:aink="http://schemas.microsoft.com/office/drawing/2016/ink" xmlns:am3d="http://schemas.microsoft.com/office/drawing/2017/model3d" xmlns:o="urn:schemas-microsoft-com:office:office" xmlns:oel="http://schemas.microsoft.com/office/2019/extlst" xmlns:r="http://schemas.openxmlformats.org/officeDocument/2006/relationships" xmlns:m="http://schemas.openxmlformats.org/officeDocument/2006/math" xmlns:v="urn:schemas-microsoft-com:vml" xmlns:wp14="http://schemas.microsoft.com/office/word/2010/wordprocessingDrawing" xmlns:wp="http://schemas.openxmlformats.org/drawingml/2006/wordprocessingDrawing" xmlns:w10="urn:schemas-microsoft-com:office:word" xmlns:w="http://schemas.openxmlformats.org/wordprocessingml/2006/main" xmlns:w14="http://schemas.microsoft.com/office/word/2010/wordml" xmlns:w15="http://schemas.microsoft.com/office/word/2012/wordml" xmlns:w16cex="http://schemas.microsoft.com/office/word/2018/wordml/cex" xmlns:w16cid="http://schemas.microsoft.com/office/word/2016/wordml/cid" xmlns:w16="http://schemas.microsoft.com/office/word/2018/wordml" xmlns:w16sdtdh="http://schemas.microsoft.com/office/word/2020/wordml/sdtdatahash" xmlns:w16se="http://schemas.microsoft.com/office/word/2015/wordml/symex" xmlns:wpg="http://schemas.microsoft.com/office/word/2010/wordprocessingGroup" xmlns:wpi="http://schemas.microsoft.com/office/word/2010/wordprocessingInk" xmlns:wne="http://schemas.microsoft.com/office/word/2006/wordml" xmlns:wps="http://schemas.microsoft.com/office/word/2010/wordprocessingShape" mc:Ignorable="w14 w15 w16se w16cid w16 w16cex w16sdtdh wp14">
   <w:endnote w:type="separator" w:id="-1">
     <w:p>
       <w:pPr>
@@ -2833,7 +4200,7 @@
 </file>
 
 <file path=word/footnotes.xml><?xml version="1.0" encoding="utf-8"?>
-<w:footnotes xmlns:wpc="http://schemas.microsoft.com/office/word/2010/wordprocessingCanvas" xmlns:cx="http://schemas.microsoft.com/office/drawing/2014/chartex" xmlns:mc="http://schemas.openxmlformats.org/markup-compatibility/2006" xmlns:o="urn:schemas-microsoft-com:office:office" xmlns:r="http://schemas.openxmlformats.org/officeDocument/2006/relationships" xmlns:m="http://schemas.openxmlformats.org/officeDocument/2006/math" xmlns:v="urn:schemas-microsoft-com:vml" xmlns:wp14="http://schemas.microsoft.com/office/word/2010/wordprocessingDrawing" xmlns:wp="http://schemas.openxmlformats.org/drawingml/2006/wordprocessingDrawing" xmlns:w10="urn:schemas-microsoft-com:office:word" xmlns:w="http://schemas.openxmlformats.org/wordprocessingml/2006/main" xmlns:w14="http://schemas.microsoft.com/office/word/2010/wordml" xmlns:w15="http://schemas.microsoft.com/office/word/2012/wordml" xmlns:w16se="http://schemas.microsoft.com/office/word/2015/wordml/symex" xmlns:wpg="http://schemas.microsoft.com/office/word/2010/wordprocessingGroup" xmlns:wpi="http://schemas.microsoft.com/office/word/2010/wordprocessingInk" xmlns:wne="http://schemas.microsoft.com/office/word/2006/wordml" xmlns:wps="http://schemas.microsoft.com/office/word/2010/wordprocessingShape" mc:Ignorable="w14 w15 w16se wp14">
+<w:footnotes xmlns:wpc="http://schemas.microsoft.com/office/word/2010/wordprocessingCanvas" xmlns:cx="http://schemas.microsoft.com/office/drawing/2014/chartex" xmlns:cx1="http://schemas.microsoft.com/office/drawing/2015/9/8/chartex" xmlns:cx2="http://schemas.microsoft.com/office/drawing/2015/10/21/chartex" xmlns:cx3="http://schemas.microsoft.com/office/drawing/2016/5/9/chartex" xmlns:cx4="http://schemas.microsoft.com/office/drawing/2016/5/10/chartex" xmlns:cx5="http://schemas.microsoft.com/office/drawing/2016/5/11/chartex" xmlns:cx6="http://schemas.microsoft.com/office/drawing/2016/5/12/chartex" xmlns:cx7="http://schemas.microsoft.com/office/drawing/2016/5/13/chartex" xmlns:cx8="http://schemas.microsoft.com/office/drawing/2016/5/14/chartex" xmlns:mc="http://schemas.openxmlformats.org/markup-compatibility/2006" xmlns:aink="http://schemas.microsoft.com/office/drawing/2016/ink" xmlns:am3d="http://schemas.microsoft.com/office/drawing/2017/model3d" xmlns:o="urn:schemas-microsoft-com:office:office" xmlns:oel="http://schemas.microsoft.com/office/2019/extlst" xmlns:r="http://schemas.openxmlformats.org/officeDocument/2006/relationships" xmlns:m="http://schemas.openxmlformats.org/officeDocument/2006/math" xmlns:v="urn:schemas-microsoft-com:vml" xmlns:wp14="http://schemas.microsoft.com/office/word/2010/wordprocessingDrawing" xmlns:wp="http://schemas.openxmlformats.org/drawingml/2006/wordprocessingDrawing" xmlns:w10="urn:schemas-microsoft-com:office:word" xmlns:w="http://schemas.openxmlformats.org/wordprocessingml/2006/main" xmlns:w14="http://schemas.microsoft.com/office/word/2010/wordml" xmlns:w15="http://schemas.microsoft.com/office/word/2012/wordml" xmlns:w16cex="http://schemas.microsoft.com/office/word/2018/wordml/cex" xmlns:w16cid="http://schemas.microsoft.com/office/word/2016/wordml/cid" xmlns:w16="http://schemas.microsoft.com/office/word/2018/wordml" xmlns:w16sdtdh="http://schemas.microsoft.com/office/word/2020/wordml/sdtdatahash" xmlns:w16se="http://schemas.microsoft.com/office/word/2015/wordml/symex" xmlns:wpg="http://schemas.microsoft.com/office/word/2010/wordprocessingGroup" xmlns:wpi="http://schemas.microsoft.com/office/word/2010/wordprocessingInk" xmlns:wne="http://schemas.microsoft.com/office/word/2006/wordml" xmlns:wps="http://schemas.microsoft.com/office/word/2010/wordprocessingShape" mc:Ignorable="w14 w15 w16se w16cid w16 w16cex w16sdtdh wp14">
   <w:footnote w:type="separator" w:id="-1">
     <w:p>
       <w:pPr>
@@ -2858,7 +4225,7 @@
 </file>
 
 <file path=word/numbering.xml><?xml version="1.0" encoding="utf-8"?>
-<w:numbering xmlns:wpc="http://schemas.microsoft.com/office/word/2010/wordprocessingCanvas" xmlns:cx="http://schemas.microsoft.com/office/drawing/2014/chartex" xmlns:mc="http://schemas.openxmlformats.org/markup-compatibility/2006" xmlns:o="urn:schemas-microsoft-com:office:office" xmlns:r="http://schemas.openxmlformats.org/officeDocument/2006/relationships" xmlns:m="http://schemas.openxmlformats.org/officeDocument/2006/math" xmlns:v="urn:schemas-microsoft-com:vml" xmlns:wp14="http://schemas.microsoft.com/office/word/2010/wordprocessingDrawing" xmlns:wp="http://schemas.openxmlformats.org/drawingml/2006/wordprocessingDrawing" xmlns:w10="urn:schemas-microsoft-com:office:word" xmlns:w="http://schemas.openxmlformats.org/wordprocessingml/2006/main" xmlns:w14="http://schemas.microsoft.com/office/word/2010/wordml" xmlns:w15="http://schemas.microsoft.com/office/word/2012/wordml" xmlns:w16se="http://schemas.microsoft.com/office/word/2015/wordml/symex" xmlns:wpg="http://schemas.microsoft.com/office/word/2010/wordprocessingGroup" xmlns:wpi="http://schemas.microsoft.com/office/word/2010/wordprocessingInk" xmlns:wne="http://schemas.microsoft.com/office/word/2006/wordml" xmlns:wps="http://schemas.microsoft.com/office/word/2010/wordprocessingShape" mc:Ignorable="w14 w15 w16se wp14">
+<w:numbering xmlns:wpc="http://schemas.microsoft.com/office/word/2010/wordprocessingCanvas" xmlns:cx="http://schemas.microsoft.com/office/drawing/2014/chartex" xmlns:cx1="http://schemas.microsoft.com/office/drawing/2015/9/8/chartex" xmlns:cx2="http://schemas.microsoft.com/office/drawing/2015/10/21/chartex" xmlns:cx3="http://schemas.microsoft.com/office/drawing/2016/5/9/chartex" xmlns:cx4="http://schemas.microsoft.com/office/drawing/2016/5/10/chartex" xmlns:cx5="http://schemas.microsoft.com/office/drawing/2016/5/11/chartex" xmlns:cx6="http://schemas.microsoft.com/office/drawing/2016/5/12/chartex" xmlns:cx7="http://schemas.microsoft.com/office/drawing/2016/5/13/chartex" xmlns:cx8="http://schemas.microsoft.com/office/drawing/2016/5/14/chartex" xmlns:mc="http://schemas.openxmlformats.org/markup-compatibility/2006" xmlns:aink="http://schemas.microsoft.com/office/drawing/2016/ink" xmlns:am3d="http://schemas.microsoft.com/office/drawing/2017/model3d" xmlns:o="urn:schemas-microsoft-com:office:office" xmlns:oel="http://schemas.microsoft.com/office/2019/extlst" xmlns:r="http://schemas.openxmlformats.org/officeDocument/2006/relationships" xmlns:m="http://schemas.openxmlformats.org/officeDocument/2006/math" xmlns:v="urn:schemas-microsoft-com:vml" xmlns:wp14="http://schemas.microsoft.com/office/word/2010/wordprocessingDrawing" xmlns:wp="http://schemas.openxmlformats.org/drawingml/2006/wordprocessingDrawing" xmlns:w10="urn:schemas-microsoft-com:office:word" xmlns:w="http://schemas.openxmlformats.org/wordprocessingml/2006/main" xmlns:w14="http://schemas.microsoft.com/office/word/2010/wordml" xmlns:w15="http://schemas.microsoft.com/office/word/2012/wordml" xmlns:w16cex="http://schemas.microsoft.com/office/word/2018/wordml/cex" xmlns:w16cid="http://schemas.microsoft.com/office/word/2016/wordml/cid" xmlns:w16="http://schemas.microsoft.com/office/word/2018/wordml" xmlns:w16sdtdh="http://schemas.microsoft.com/office/word/2020/wordml/sdtdatahash" xmlns:w16se="http://schemas.microsoft.com/office/word/2015/wordml/symex" xmlns:wpg="http://schemas.microsoft.com/office/word/2010/wordprocessingGroup" xmlns:wpi="http://schemas.microsoft.com/office/word/2010/wordprocessingInk" xmlns:wne="http://schemas.microsoft.com/office/word/2006/wordml" xmlns:wps="http://schemas.microsoft.com/office/word/2010/wordprocessingShape" mc:Ignorable="w14 w15 w16se w16cid w16 w16cex w16sdtdh wp14">
   <w:abstractNum w:abstractNumId="0" w15:restartNumberingAfterBreak="0">
     <w:nsid w:val="0A18626F"/>
     <w:multiLevelType w:val="hybridMultilevel"/>
@@ -2949,6 +4316,95 @@
     </w:lvl>
   </w:abstractNum>
   <w:abstractNum w:abstractNumId="1" w15:restartNumberingAfterBreak="0">
+    <w:nsid w:val="0A22759F"/>
+    <w:multiLevelType w:val="hybridMultilevel"/>
+    <w:tmpl w:val="BE74E136"/>
+    <w:lvl w:ilvl="0" w:tplc="3C5AAD08">
+      <w:start w:val="1"/>
+      <w:numFmt w:val="decimal"/>
+      <w:lvlText w:val="%1."/>
+      <w:lvlJc w:val="left"/>
+      <w:pPr>
+        <w:ind w:left="800" w:hanging="360"/>
+      </w:pPr>
+      <w:rPr>
+        <w:rFonts w:hint="default"/>
+      </w:rPr>
+    </w:lvl>
+    <w:lvl w:ilvl="1" w:tplc="04090019" w:tentative="1">
+      <w:start w:val="1"/>
+      <w:numFmt w:val="upperLetter"/>
+      <w:lvlText w:val="%2."/>
+      <w:lvlJc w:val="left"/>
+      <w:pPr>
+        <w:ind w:left="1320" w:hanging="440"/>
+      </w:pPr>
+    </w:lvl>
+    <w:lvl w:ilvl="2" w:tplc="0409001B" w:tentative="1">
+      <w:start w:val="1"/>
+      <w:numFmt w:val="lowerRoman"/>
+      <w:lvlText w:val="%3."/>
+      <w:lvlJc w:val="right"/>
+      <w:pPr>
+        <w:ind w:left="1760" w:hanging="440"/>
+      </w:pPr>
+    </w:lvl>
+    <w:lvl w:ilvl="3" w:tplc="0409000F" w:tentative="1">
+      <w:start w:val="1"/>
+      <w:numFmt w:val="decimal"/>
+      <w:lvlText w:val="%4."/>
+      <w:lvlJc w:val="left"/>
+      <w:pPr>
+        <w:ind w:left="2200" w:hanging="440"/>
+      </w:pPr>
+    </w:lvl>
+    <w:lvl w:ilvl="4" w:tplc="04090019" w:tentative="1">
+      <w:start w:val="1"/>
+      <w:numFmt w:val="upperLetter"/>
+      <w:lvlText w:val="%5."/>
+      <w:lvlJc w:val="left"/>
+      <w:pPr>
+        <w:ind w:left="2640" w:hanging="440"/>
+      </w:pPr>
+    </w:lvl>
+    <w:lvl w:ilvl="5" w:tplc="0409001B" w:tentative="1">
+      <w:start w:val="1"/>
+      <w:numFmt w:val="lowerRoman"/>
+      <w:lvlText w:val="%6."/>
+      <w:lvlJc w:val="right"/>
+      <w:pPr>
+        <w:ind w:left="3080" w:hanging="440"/>
+      </w:pPr>
+    </w:lvl>
+    <w:lvl w:ilvl="6" w:tplc="0409000F" w:tentative="1">
+      <w:start w:val="1"/>
+      <w:numFmt w:val="decimal"/>
+      <w:lvlText w:val="%7."/>
+      <w:lvlJc w:val="left"/>
+      <w:pPr>
+        <w:ind w:left="3520" w:hanging="440"/>
+      </w:pPr>
+    </w:lvl>
+    <w:lvl w:ilvl="7" w:tplc="04090019" w:tentative="1">
+      <w:start w:val="1"/>
+      <w:numFmt w:val="upperLetter"/>
+      <w:lvlText w:val="%8."/>
+      <w:lvlJc w:val="left"/>
+      <w:pPr>
+        <w:ind w:left="3960" w:hanging="440"/>
+      </w:pPr>
+    </w:lvl>
+    <w:lvl w:ilvl="8" w:tplc="0409001B" w:tentative="1">
+      <w:start w:val="1"/>
+      <w:numFmt w:val="lowerRoman"/>
+      <w:lvlText w:val="%9."/>
+      <w:lvlJc w:val="right"/>
+      <w:pPr>
+        <w:ind w:left="4400" w:hanging="440"/>
+      </w:pPr>
+    </w:lvl>
+  </w:abstractNum>
+  <w:abstractNum w:abstractNumId="2" w15:restartNumberingAfterBreak="0">
     <w:nsid w:val="1125757E"/>
     <w:multiLevelType w:val="hybridMultilevel"/>
     <w:tmpl w:val="313C3232"/>
@@ -3037,7 +4493,7 @@
       </w:pPr>
     </w:lvl>
   </w:abstractNum>
-  <w:abstractNum w:abstractNumId="2" w15:restartNumberingAfterBreak="0">
+  <w:abstractNum w:abstractNumId="3" w15:restartNumberingAfterBreak="0">
     <w:nsid w:val="117A28C2"/>
     <w:multiLevelType w:val="hybridMultilevel"/>
     <w:tmpl w:val="55309632"/>
@@ -3150,7 +4606,7 @@
       </w:rPr>
     </w:lvl>
   </w:abstractNum>
-  <w:abstractNum w:abstractNumId="3" w15:restartNumberingAfterBreak="0">
+  <w:abstractNum w:abstractNumId="4" w15:restartNumberingAfterBreak="0">
     <w:nsid w:val="14385A33"/>
     <w:multiLevelType w:val="hybridMultilevel"/>
     <w:tmpl w:val="DED2CDC8"/>
@@ -3263,7 +4719,7 @@
       </w:rPr>
     </w:lvl>
   </w:abstractNum>
-  <w:abstractNum w:abstractNumId="4" w15:restartNumberingAfterBreak="0">
+  <w:abstractNum w:abstractNumId="5" w15:restartNumberingAfterBreak="0">
     <w:nsid w:val="17A5568C"/>
     <w:multiLevelType w:val="hybridMultilevel"/>
     <w:tmpl w:val="313C3232"/>
@@ -3352,7 +4808,7 @@
       </w:pPr>
     </w:lvl>
   </w:abstractNum>
-  <w:abstractNum w:abstractNumId="5" w15:restartNumberingAfterBreak="0">
+  <w:abstractNum w:abstractNumId="6" w15:restartNumberingAfterBreak="0">
     <w:nsid w:val="1D241BD9"/>
     <w:multiLevelType w:val="hybridMultilevel"/>
     <w:tmpl w:val="BC488C9A"/>
@@ -3441,7 +4897,7 @@
       </w:pPr>
     </w:lvl>
   </w:abstractNum>
-  <w:abstractNum w:abstractNumId="6" w15:restartNumberingAfterBreak="0">
+  <w:abstractNum w:abstractNumId="7" w15:restartNumberingAfterBreak="0">
     <w:nsid w:val="205E670A"/>
     <w:multiLevelType w:val="hybridMultilevel"/>
     <w:tmpl w:val="42D8A9AA"/>
@@ -3530,7 +4986,7 @@
       </w:pPr>
     </w:lvl>
   </w:abstractNum>
-  <w:abstractNum w:abstractNumId="7" w15:restartNumberingAfterBreak="0">
+  <w:abstractNum w:abstractNumId="8" w15:restartNumberingAfterBreak="0">
     <w:nsid w:val="2E117D14"/>
     <w:multiLevelType w:val="hybridMultilevel"/>
     <w:tmpl w:val="C372A3FE"/>
@@ -3619,7 +5075,7 @@
       </w:pPr>
     </w:lvl>
   </w:abstractNum>
-  <w:abstractNum w:abstractNumId="8" w15:restartNumberingAfterBreak="0">
+  <w:abstractNum w:abstractNumId="9" w15:restartNumberingAfterBreak="0">
     <w:nsid w:val="2F6275F5"/>
     <w:multiLevelType w:val="hybridMultilevel"/>
     <w:tmpl w:val="E2544C86"/>
@@ -3732,7 +5188,7 @@
       </w:rPr>
     </w:lvl>
   </w:abstractNum>
-  <w:abstractNum w:abstractNumId="9" w15:restartNumberingAfterBreak="0">
+  <w:abstractNum w:abstractNumId="10" w15:restartNumberingAfterBreak="0">
     <w:nsid w:val="39787763"/>
     <w:multiLevelType w:val="hybridMultilevel"/>
     <w:tmpl w:val="313C3232"/>
@@ -3821,7 +5277,7 @@
       </w:pPr>
     </w:lvl>
   </w:abstractNum>
-  <w:abstractNum w:abstractNumId="10" w15:restartNumberingAfterBreak="0">
+  <w:abstractNum w:abstractNumId="11" w15:restartNumberingAfterBreak="0">
     <w:nsid w:val="465E597E"/>
     <w:multiLevelType w:val="hybridMultilevel"/>
     <w:tmpl w:val="B84CB06E"/>
@@ -3910,7 +5366,7 @@
       </w:pPr>
     </w:lvl>
   </w:abstractNum>
-  <w:abstractNum w:abstractNumId="11" w15:restartNumberingAfterBreak="0">
+  <w:abstractNum w:abstractNumId="12" w15:restartNumberingAfterBreak="0">
     <w:nsid w:val="47250F15"/>
     <w:multiLevelType w:val="hybridMultilevel"/>
     <w:tmpl w:val="130CF338"/>
@@ -4023,7 +5479,7 @@
       </w:rPr>
     </w:lvl>
   </w:abstractNum>
-  <w:abstractNum w:abstractNumId="12" w15:restartNumberingAfterBreak="0">
+  <w:abstractNum w:abstractNumId="13" w15:restartNumberingAfterBreak="0">
     <w:nsid w:val="74F35523"/>
     <w:multiLevelType w:val="hybridMultilevel"/>
     <w:tmpl w:val="5958F540"/>
@@ -4136,50 +5592,53 @@
       </w:rPr>
     </w:lvl>
   </w:abstractNum>
-  <w:num w:numId="1">
+  <w:num w:numId="1" w16cid:durableId="1583878625">
+    <w:abstractNumId w:val="4"/>
+  </w:num>
+  <w:num w:numId="2" w16cid:durableId="1079060793">
+    <w:abstractNumId w:val="13"/>
+  </w:num>
+  <w:num w:numId="3" w16cid:durableId="580216513">
+    <w:abstractNumId w:val="7"/>
+  </w:num>
+  <w:num w:numId="4" w16cid:durableId="786630593">
     <w:abstractNumId w:val="3"/>
   </w:num>
-  <w:num w:numId="2">
+  <w:num w:numId="5" w16cid:durableId="2074280287">
+    <w:abstractNumId w:val="9"/>
+  </w:num>
+  <w:num w:numId="6" w16cid:durableId="1114133685">
     <w:abstractNumId w:val="12"/>
   </w:num>
-  <w:num w:numId="3">
+  <w:num w:numId="7" w16cid:durableId="1903708853">
+    <w:abstractNumId w:val="8"/>
+  </w:num>
+  <w:num w:numId="8" w16cid:durableId="1283196049">
+    <w:abstractNumId w:val="2"/>
+  </w:num>
+  <w:num w:numId="9" w16cid:durableId="1247962629">
+    <w:abstractNumId w:val="5"/>
+  </w:num>
+  <w:num w:numId="10" w16cid:durableId="1889604711">
+    <w:abstractNumId w:val="10"/>
+  </w:num>
+  <w:num w:numId="11" w16cid:durableId="195848258">
     <w:abstractNumId w:val="6"/>
   </w:num>
-  <w:num w:numId="4">
-    <w:abstractNumId w:val="2"/>
-  </w:num>
-  <w:num w:numId="5">
-    <w:abstractNumId w:val="8"/>
-  </w:num>
-  <w:num w:numId="6">
+  <w:num w:numId="12" w16cid:durableId="215240710">
     <w:abstractNumId w:val="11"/>
   </w:num>
-  <w:num w:numId="7">
-    <w:abstractNumId w:val="7"/>
+  <w:num w:numId="13" w16cid:durableId="789669626">
+    <w:abstractNumId w:val="0"/>
   </w:num>
-  <w:num w:numId="8">
+  <w:num w:numId="14" w16cid:durableId="65618845">
     <w:abstractNumId w:val="1"/>
-  </w:num>
-  <w:num w:numId="9">
-    <w:abstractNumId w:val="4"/>
-  </w:num>
-  <w:num w:numId="10">
-    <w:abstractNumId w:val="9"/>
-  </w:num>
-  <w:num w:numId="11">
-    <w:abstractNumId w:val="5"/>
-  </w:num>
-  <w:num w:numId="12">
-    <w:abstractNumId w:val="10"/>
-  </w:num>
-  <w:num w:numId="13">
-    <w:abstractNumId w:val="0"/>
   </w:num>
 </w:numbering>
 </file>
 
 <file path=word/styles.xml><?xml version="1.0" encoding="utf-8"?>
-<w:styles xmlns:mc="http://schemas.openxmlformats.org/markup-compatibility/2006" xmlns:r="http://schemas.openxmlformats.org/officeDocument/2006/relationships" xmlns:w="http://schemas.openxmlformats.org/wordprocessingml/2006/main" xmlns:w14="http://schemas.microsoft.com/office/word/2010/wordml" xmlns:w15="http://schemas.microsoft.com/office/word/2012/wordml" xmlns:w16se="http://schemas.microsoft.com/office/word/2015/wordml/symex" mc:Ignorable="w14 w15 w16se">
+<w:styles xmlns:mc="http://schemas.openxmlformats.org/markup-compatibility/2006" xmlns:r="http://schemas.openxmlformats.org/officeDocument/2006/relationships" xmlns:w="http://schemas.openxmlformats.org/wordprocessingml/2006/main" xmlns:w14="http://schemas.microsoft.com/office/word/2010/wordml" xmlns:w15="http://schemas.microsoft.com/office/word/2012/wordml" xmlns:w16cex="http://schemas.microsoft.com/office/word/2018/wordml/cex" xmlns:w16cid="http://schemas.microsoft.com/office/word/2016/wordml/cid" xmlns:w16="http://schemas.microsoft.com/office/word/2018/wordml" xmlns:w16sdtdh="http://schemas.microsoft.com/office/word/2020/wordml/sdtdatahash" xmlns:w16se="http://schemas.microsoft.com/office/word/2015/wordml/symex" mc:Ignorable="w14 w15 w16se w16cid w16 w16cex w16sdtdh">
   <w:docDefaults>
     <w:rPrDefault>
       <w:rPr>
@@ -4196,7 +5655,7 @@
       </w:pPr>
     </w:pPrDefault>
   </w:docDefaults>
-  <w:latentStyles w:defLockedState="0" w:defUIPriority="99" w:defSemiHidden="0" w:defUnhideWhenUsed="0" w:defQFormat="0" w:count="371">
+  <w:latentStyles w:defLockedState="0" w:defUIPriority="99" w:defSemiHidden="0" w:defUnhideWhenUsed="0" w:defQFormat="0" w:count="376">
     <w:lsdException w:name="Normal" w:uiPriority="0" w:qFormat="1"/>
     <w:lsdException w:name="heading 1" w:uiPriority="9" w:qFormat="1"/>
     <w:lsdException w:name="heading 2" w:semiHidden="1" w:uiPriority="9" w:unhideWhenUsed="1" w:qFormat="1"/>
@@ -4568,6 +6027,11 @@
     <w:lsdException w:name="List Table 5 Dark Accent 6" w:uiPriority="50"/>
     <w:lsdException w:name="List Table 6 Colorful Accent 6" w:uiPriority="51"/>
     <w:lsdException w:name="List Table 7 Colorful Accent 6" w:uiPriority="52"/>
+    <w:lsdException w:name="Mention" w:semiHidden="1" w:unhideWhenUsed="1"/>
+    <w:lsdException w:name="Smart Hyperlink" w:semiHidden="1" w:unhideWhenUsed="1"/>
+    <w:lsdException w:name="Hashtag" w:semiHidden="1" w:unhideWhenUsed="1"/>
+    <w:lsdException w:name="Unresolved Mention" w:semiHidden="1" w:unhideWhenUsed="1"/>
+    <w:lsdException w:name="Smart Link" w:semiHidden="1" w:unhideWhenUsed="1"/>
   </w:latentStyles>
   <w:style w:type="paragraph" w:default="1" w:styleId="a">
     <w:name w:val="Normal"/>
@@ -4691,8 +6155,8 @@
       <w:u w:val="single"/>
     </w:rPr>
   </w:style>
-  <w:style w:type="character" w:customStyle="1" w:styleId="UnresolvedMention">
-    <w:name w:val="Unresolved Mention"/>
+  <w:style w:type="character" w:customStyle="1" w:styleId="1">
+    <w:name w:val="확인되지 않은 멘션1"/>
     <w:basedOn w:val="a0"/>
     <w:uiPriority w:val="99"/>
     <w:semiHidden/>
@@ -5006,7 +6470,7 @@
 </file>
 
 <file path=customXml/itemProps1.xml><?xml version="1.0" encoding="utf-8"?>
-<ds:datastoreItem xmlns:ds="http://schemas.openxmlformats.org/officeDocument/2006/customXml" ds:itemID="{FBB86742-65BA-414E-9BAD-30FD5A7FBD70}">
+<ds:datastoreItem xmlns:ds="http://schemas.openxmlformats.org/officeDocument/2006/customXml" ds:itemID="{9F4F6659-7B9F-4D38-9AA1-2D15EB1B6B49}">
   <ds:schemaRefs>
     <ds:schemaRef ds:uri="http://schemas.openxmlformats.org/officeDocument/2006/bibliography"/>
   </ds:schemaRefs>
